--- a/docs/DB设计草案.docx
+++ b/docs/DB设计草案.docx
@@ -33,6 +33,9 @@
       <w:pPr>
         <w:pStyle w:val="1"/>
       </w:pPr>
+      <w:r>
+        <w:t xml:space="preserve"> </w:t>
+      </w:r>
       <w:r>
         <w:t>A</w:t>
       </w:r>
@@ -82,6 +85,7 @@
             <w:tcW w:w="2320" w:type="dxa"/>
           </w:tcPr>
           <w:p>
+            <w:proofErr w:type="spellStart"/>
             <w:r>
               <w:t>A</w:t>
             </w:r>
@@ -97,6 +101,7 @@
               </w:rPr>
               <w:t>device</w:t>
             </w:r>
+            <w:proofErr w:type="spellEnd"/>
           </w:p>
         </w:tc>
         <w:tc>
@@ -159,6 +164,7 @@
             <w:pPr>
               <w:cnfStyle w:val="000000100000" w:firstRow="0" w:lastRow="0" w:firstColumn="0" w:lastColumn="0" w:oddVBand="0" w:evenVBand="0" w:oddHBand="1" w:evenHBand="0" w:firstRowFirstColumn="0" w:firstRowLastColumn="0" w:lastRowFirstColumn="0" w:lastRowLastColumn="0"/>
             </w:pPr>
+            <w:proofErr w:type="spellStart"/>
             <w:r>
               <w:t>I</w:t>
             </w:r>
@@ -168,6 +174,7 @@
               </w:rPr>
               <w:t>nt</w:t>
             </w:r>
+            <w:proofErr w:type="spellEnd"/>
           </w:p>
         </w:tc>
         <w:tc>
@@ -198,6 +205,7 @@
             <w:tcW w:w="2320" w:type="dxa"/>
           </w:tcPr>
           <w:p>
+            <w:proofErr w:type="spellStart"/>
             <w:r>
               <w:t>D</w:t>
             </w:r>
@@ -207,6 +215,7 @@
               </w:rPr>
               <w:t>evice_id</w:t>
             </w:r>
+            <w:proofErr w:type="spellEnd"/>
           </w:p>
         </w:tc>
         <w:tc>
@@ -217,6 +226,7 @@
             <w:pPr>
               <w:cnfStyle w:val="000000000000" w:firstRow="0" w:lastRow="0" w:firstColumn="0" w:lastColumn="0" w:oddVBand="0" w:evenVBand="0" w:oddHBand="0" w:evenHBand="0" w:firstRowFirstColumn="0" w:firstRowLastColumn="0" w:lastRowFirstColumn="0" w:lastRowLastColumn="0"/>
             </w:pPr>
+            <w:proofErr w:type="gramStart"/>
             <w:r>
               <w:t>C</w:t>
             </w:r>
@@ -224,7 +234,14 @@
               <w:rPr>
                 <w:rFonts w:hint="eastAsia"/>
               </w:rPr>
-              <w:t>har(32)</w:t>
+              <w:t>har(</w:t>
+            </w:r>
+            <w:proofErr w:type="gramEnd"/>
+            <w:r>
+              <w:rPr>
+                <w:rFonts w:hint="eastAsia"/>
+              </w:rPr>
+              <w:t>32)</w:t>
             </w:r>
           </w:p>
         </w:tc>
@@ -258,11 +275,27 @@
             <w:pPr>
               <w:cnfStyle w:val="000000000000" w:firstRow="0" w:lastRow="0" w:firstColumn="0" w:lastColumn="0" w:oddVBand="0" w:evenVBand="0" w:oddHBand="0" w:evenHBand="0" w:firstRowFirstColumn="0" w:firstRowLastColumn="0" w:lastRowFirstColumn="0" w:lastRowLastColumn="0"/>
             </w:pPr>
-            <w:r>
-              <w:rPr>
-                <w:rFonts w:hint="eastAsia"/>
-              </w:rPr>
-              <w:t>MD5(Peerid)</w:t>
+            <w:proofErr w:type="gramStart"/>
+            <w:r>
+              <w:rPr>
+                <w:rFonts w:hint="eastAsia"/>
+              </w:rPr>
+              <w:t>MD5(</w:t>
+            </w:r>
+            <w:proofErr w:type="spellStart"/>
+            <w:proofErr w:type="gramEnd"/>
+            <w:r>
+              <w:rPr>
+                <w:rFonts w:hint="eastAsia"/>
+              </w:rPr>
+              <w:t>Peerid</w:t>
+            </w:r>
+            <w:proofErr w:type="spellEnd"/>
+            <w:r>
+              <w:rPr>
+                <w:rFonts w:hint="eastAsia"/>
+              </w:rPr>
+              <w:t>)</w:t>
             </w:r>
           </w:p>
         </w:tc>
@@ -286,8 +319,6 @@
               </w:rPr>
               <w:t>ac</w:t>
             </w:r>
-            <w:bookmarkStart w:id="0" w:name="_GoBack"/>
-            <w:bookmarkEnd w:id="0"/>
           </w:p>
         </w:tc>
         <w:tc>
@@ -298,6 +329,8 @@
             <w:pPr>
               <w:cnfStyle w:val="000000100000" w:firstRow="0" w:lastRow="0" w:firstColumn="0" w:lastColumn="0" w:oddVBand="0" w:evenVBand="0" w:oddHBand="1" w:evenHBand="0" w:firstRowFirstColumn="0" w:firstRowLastColumn="0" w:lastRowFirstColumn="0" w:lastRowLastColumn="0"/>
             </w:pPr>
+            <w:proofErr w:type="spellStart"/>
+            <w:proofErr w:type="gramStart"/>
             <w:r>
               <w:t>V</w:t>
             </w:r>
@@ -305,8 +338,16 @@
               <w:rPr>
                 <w:rFonts w:hint="eastAsia"/>
               </w:rPr>
-              <w:t>archar(</w:t>
-            </w:r>
+              <w:t>archar</w:t>
+            </w:r>
+            <w:proofErr w:type="spellEnd"/>
+            <w:r>
+              <w:rPr>
+                <w:rFonts w:hint="eastAsia"/>
+              </w:rPr>
+              <w:t>(</w:t>
+            </w:r>
+            <w:proofErr w:type="gramEnd"/>
             <w:r>
               <w:rPr>
                 <w:rFonts w:hint="eastAsia"/>
@@ -349,6 +390,7 @@
             <w:tcW w:w="2320" w:type="dxa"/>
           </w:tcPr>
           <w:p>
+            <w:proofErr w:type="spellStart"/>
             <w:r>
               <w:t>I</w:t>
             </w:r>
@@ -358,6 +400,7 @@
               </w:rPr>
               <w:t>dfa</w:t>
             </w:r>
+            <w:proofErr w:type="spellEnd"/>
           </w:p>
         </w:tc>
         <w:tc>
@@ -368,6 +411,8 @@
             <w:pPr>
               <w:cnfStyle w:val="000000000000" w:firstRow="0" w:lastRow="0" w:firstColumn="0" w:lastColumn="0" w:oddVBand="0" w:evenVBand="0" w:oddHBand="0" w:evenHBand="0" w:firstRowFirstColumn="0" w:firstRowLastColumn="0" w:lastRowFirstColumn="0" w:lastRowLastColumn="0"/>
             </w:pPr>
+            <w:proofErr w:type="spellStart"/>
+            <w:proofErr w:type="gramStart"/>
             <w:r>
               <w:t>V</w:t>
             </w:r>
@@ -375,7 +420,21 @@
               <w:rPr>
                 <w:rFonts w:hint="eastAsia"/>
               </w:rPr>
-              <w:t>archar(64)</w:t>
+              <w:t>archar</w:t>
+            </w:r>
+            <w:proofErr w:type="spellEnd"/>
+            <w:r>
+              <w:rPr>
+                <w:rFonts w:hint="eastAsia"/>
+              </w:rPr>
+              <w:t>(</w:t>
+            </w:r>
+            <w:proofErr w:type="gramEnd"/>
+            <w:r>
+              <w:rPr>
+                <w:rFonts w:hint="eastAsia"/>
+              </w:rPr>
+              <w:t>64)</w:t>
             </w:r>
           </w:p>
         </w:tc>
@@ -429,6 +488,8 @@
             <w:pPr>
               <w:cnfStyle w:val="000000100000" w:firstRow="0" w:lastRow="0" w:firstColumn="0" w:lastColumn="0" w:oddVBand="0" w:evenVBand="0" w:oddHBand="1" w:evenHBand="0" w:firstRowFirstColumn="0" w:firstRowLastColumn="0" w:lastRowFirstColumn="0" w:lastRowLastColumn="0"/>
             </w:pPr>
+            <w:proofErr w:type="spellStart"/>
+            <w:proofErr w:type="gramStart"/>
             <w:r>
               <w:t>V</w:t>
             </w:r>
@@ -436,7 +497,21 @@
               <w:rPr>
                 <w:rFonts w:hint="eastAsia"/>
               </w:rPr>
-              <w:t>archar(128)</w:t>
+              <w:t>archar</w:t>
+            </w:r>
+            <w:proofErr w:type="spellEnd"/>
+            <w:r>
+              <w:rPr>
+                <w:rFonts w:hint="eastAsia"/>
+              </w:rPr>
+              <w:t>(</w:t>
+            </w:r>
+            <w:proofErr w:type="gramEnd"/>
+            <w:r>
+              <w:rPr>
+                <w:rFonts w:hint="eastAsia"/>
+              </w:rPr>
+              <w:t>128)</w:t>
             </w:r>
           </w:p>
         </w:tc>
@@ -470,19 +545,26 @@
       <w:tr>
         <w:tc>
           <w:tcPr>
-            <w:cnfStyle w:val="001000000000" w:firstRow="0" w:lastRow="0" w:firstColumn="1" w:lastColumn="0" w:oddVBand="0" w:evenVBand="0" w:oddHBand="0" w:evenHBand="0" w:firstRowFirstColumn="0" w:firstRowLastColumn="0" w:lastRowFirstColumn="0" w:lastRowLastColumn="0"/>
             <w:tcW w:w="2320" w:type="dxa"/>
           </w:tcPr>
           <w:p>
-            <w:r>
-              <w:t>A</w:t>
-            </w:r>
-            <w:r>
-              <w:rPr>
-                <w:rFonts w:hint="eastAsia"/>
-              </w:rPr>
-              <w:t>ctivate_time</w:t>
-            </w:r>
+            <w:pPr>
+              <w:cnfStyle w:val="001000000000" w:firstRow="0" w:lastRow="0" w:firstColumn="1" w:lastColumn="0" w:oddVBand="0" w:evenVBand="0" w:oddHBand="0" w:evenHBand="0" w:firstRowFirstColumn="0" w:firstRowLastColumn="0" w:lastRowFirstColumn="0" w:lastRowLastColumn="0"/>
+              <w:rPr>
+                <w:rFonts w:hint="eastAsia"/>
+              </w:rPr>
+            </w:pPr>
+            <w:proofErr w:type="spellStart"/>
+            <w:r>
+              <w:t>I</w:t>
+            </w:r>
+            <w:r>
+              <w:rPr>
+                <w:rFonts w:hint="eastAsia"/>
+              </w:rPr>
+              <w:t>nvite_code</w:t>
+            </w:r>
+            <w:proofErr w:type="spellEnd"/>
           </w:p>
         </w:tc>
         <w:tc>
@@ -491,16 +573,31 @@
           </w:tcPr>
           <w:p>
             <w:pPr>
-              <w:cnfStyle w:val="000000000000" w:firstRow="0" w:lastRow="0" w:firstColumn="0" w:lastColumn="0" w:oddVBand="0" w:evenVBand="0" w:oddHBand="0" w:evenHBand="0" w:firstRowFirstColumn="0" w:firstRowLastColumn="0" w:lastRowFirstColumn="0" w:lastRowLastColumn="0"/>
-            </w:pPr>
-            <w:r>
-              <w:t>D</w:t>
-            </w:r>
-            <w:r>
-              <w:rPr>
-                <w:rFonts w:hint="eastAsia"/>
-              </w:rPr>
-              <w:t>atetime</w:t>
+              <w:rPr>
+                <w:rFonts w:hint="eastAsia"/>
+              </w:rPr>
+            </w:pPr>
+            <w:proofErr w:type="spellStart"/>
+            <w:proofErr w:type="gramStart"/>
+            <w:r>
+              <w:rPr>
+                <w:rFonts w:hint="eastAsia"/>
+              </w:rPr>
+              <w:t>Varchar</w:t>
+            </w:r>
+            <w:proofErr w:type="spellEnd"/>
+            <w:r>
+              <w:rPr>
+                <w:rFonts w:hint="eastAsia"/>
+              </w:rPr>
+              <w:t>(</w:t>
+            </w:r>
+            <w:proofErr w:type="gramEnd"/>
+            <w:r>
+              <w:rPr>
+                <w:rFonts w:hint="eastAsia"/>
+              </w:rPr>
+              <w:t>20)</w:t>
             </w:r>
           </w:p>
         </w:tc>
@@ -510,19 +607,15 @@
           </w:tcPr>
           <w:p>
             <w:pPr>
-              <w:cnfStyle w:val="000000000000" w:firstRow="0" w:lastRow="0" w:firstColumn="0" w:lastColumn="0" w:oddVBand="0" w:evenVBand="0" w:oddHBand="0" w:evenHBand="0" w:firstRowFirstColumn="0" w:firstRowLastColumn="0" w:lastRowFirstColumn="0" w:lastRowLastColumn="0"/>
-            </w:pPr>
-            <w:r>
-              <w:rPr>
-                <w:rFonts w:hint="eastAsia"/>
-              </w:rPr>
-              <w:t>设备</w:t>
-            </w:r>
-            <w:r>
-              <w:rPr>
-                <w:rFonts w:hint="eastAsia"/>
-              </w:rPr>
-              <w:t>激活时间</w:t>
+              <w:rPr>
+                <w:rFonts w:hint="eastAsia"/>
+              </w:rPr>
+            </w:pPr>
+            <w:r>
+              <w:rPr>
+                <w:rFonts w:hint="eastAsia"/>
+              </w:rPr>
+              <w:t>邀请码</w:t>
             </w:r>
           </w:p>
         </w:tc>
@@ -532,7 +625,9 @@
           </w:tcPr>
           <w:p>
             <w:pPr>
-              <w:cnfStyle w:val="000000000000" w:firstRow="0" w:lastRow="0" w:firstColumn="0" w:lastColumn="0" w:oddVBand="0" w:evenVBand="0" w:oddHBand="0" w:evenHBand="0" w:firstRowFirstColumn="0" w:firstRowLastColumn="0" w:lastRowFirstColumn="0" w:lastRowLastColumn="0"/>
+              <w:rPr>
+                <w:rFonts w:hint="eastAsia"/>
+              </w:rPr>
             </w:pPr>
           </w:p>
         </w:tc>
@@ -547,6 +642,80 @@
             <w:tcW w:w="2320" w:type="dxa"/>
           </w:tcPr>
           <w:p>
+            <w:proofErr w:type="spellStart"/>
+            <w:r>
+              <w:t>A</w:t>
+            </w:r>
+            <w:r>
+              <w:rPr>
+                <w:rFonts w:hint="eastAsia"/>
+              </w:rPr>
+              <w:t>ctivate_time</w:t>
+            </w:r>
+            <w:proofErr w:type="spellEnd"/>
+          </w:p>
+        </w:tc>
+        <w:tc>
+          <w:tcPr>
+            <w:tcW w:w="2086" w:type="dxa"/>
+          </w:tcPr>
+          <w:p>
+            <w:pPr>
+              <w:cnfStyle w:val="000000100000" w:firstRow="0" w:lastRow="0" w:firstColumn="0" w:lastColumn="0" w:oddVBand="0" w:evenVBand="0" w:oddHBand="1" w:evenHBand="0" w:firstRowFirstColumn="0" w:firstRowLastColumn="0" w:lastRowFirstColumn="0" w:lastRowLastColumn="0"/>
+            </w:pPr>
+            <w:proofErr w:type="spellStart"/>
+            <w:r>
+              <w:t>D</w:t>
+            </w:r>
+            <w:r>
+              <w:rPr>
+                <w:rFonts w:hint="eastAsia"/>
+              </w:rPr>
+              <w:t>atetime</w:t>
+            </w:r>
+            <w:proofErr w:type="spellEnd"/>
+          </w:p>
+        </w:tc>
+        <w:tc>
+          <w:tcPr>
+            <w:tcW w:w="2019" w:type="dxa"/>
+          </w:tcPr>
+          <w:p>
+            <w:pPr>
+              <w:cnfStyle w:val="000000100000" w:firstRow="0" w:lastRow="0" w:firstColumn="0" w:lastColumn="0" w:oddVBand="0" w:evenVBand="0" w:oddHBand="1" w:evenHBand="0" w:firstRowFirstColumn="0" w:firstRowLastColumn="0" w:lastRowFirstColumn="0" w:lastRowLastColumn="0"/>
+            </w:pPr>
+            <w:r>
+              <w:rPr>
+                <w:rFonts w:hint="eastAsia"/>
+              </w:rPr>
+              <w:t>设备</w:t>
+            </w:r>
+            <w:r>
+              <w:rPr>
+                <w:rFonts w:hint="eastAsia"/>
+              </w:rPr>
+              <w:t>激活时间</w:t>
+            </w:r>
+          </w:p>
+        </w:tc>
+        <w:tc>
+          <w:tcPr>
+            <w:tcW w:w="2091" w:type="dxa"/>
+          </w:tcPr>
+          <w:p>
+            <w:pPr>
+              <w:cnfStyle w:val="000000100000" w:firstRow="0" w:lastRow="0" w:firstColumn="0" w:lastColumn="0" w:oddVBand="0" w:evenVBand="0" w:oddHBand="1" w:evenHBand="0" w:firstRowFirstColumn="0" w:firstRowLastColumn="0" w:lastRowFirstColumn="0" w:lastRowLastColumn="0"/>
+            </w:pPr>
+          </w:p>
+        </w:tc>
+      </w:tr>
+      <w:tr>
+        <w:tc>
+          <w:tcPr>
+            <w:cnfStyle w:val="001000000000" w:firstRow="0" w:lastRow="0" w:firstColumn="1" w:lastColumn="0" w:oddVBand="0" w:evenVBand="0" w:oddHBand="0" w:evenHBand="0" w:firstRowFirstColumn="0" w:firstRowLastColumn="0" w:lastRowFirstColumn="0" w:lastRowLastColumn="0"/>
+            <w:tcW w:w="2320" w:type="dxa"/>
+          </w:tcPr>
+          <w:p>
             <w:r>
               <w:t>F</w:t>
             </w:r>
@@ -564,8 +733,9 @@
           </w:tcPr>
           <w:p>
             <w:pPr>
-              <w:cnfStyle w:val="000000100000" w:firstRow="0" w:lastRow="0" w:firstColumn="0" w:lastColumn="0" w:oddVBand="0" w:evenVBand="0" w:oddHBand="1" w:evenHBand="0" w:firstRowFirstColumn="0" w:firstRowLastColumn="0" w:lastRowFirstColumn="0" w:lastRowLastColumn="0"/>
-            </w:pPr>
+              <w:cnfStyle w:val="000000000000" w:firstRow="0" w:lastRow="0" w:firstColumn="0" w:lastColumn="0" w:oddVBand="0" w:evenVBand="0" w:oddHBand="0" w:evenHBand="0" w:firstRowFirstColumn="0" w:firstRowLastColumn="0" w:lastRowFirstColumn="0" w:lastRowLastColumn="0"/>
+            </w:pPr>
+            <w:proofErr w:type="spellStart"/>
             <w:r>
               <w:t>T</w:t>
             </w:r>
@@ -575,6 +745,7 @@
               </w:rPr>
               <w:t>inyint</w:t>
             </w:r>
+            <w:proofErr w:type="spellEnd"/>
           </w:p>
         </w:tc>
         <w:tc>
@@ -583,7 +754,7 @@
           </w:tcPr>
           <w:p>
             <w:pPr>
-              <w:cnfStyle w:val="000000100000" w:firstRow="0" w:lastRow="0" w:firstColumn="0" w:lastColumn="0" w:oddVBand="0" w:evenVBand="0" w:oddHBand="1" w:evenHBand="0" w:firstRowFirstColumn="0" w:firstRowLastColumn="0" w:lastRowFirstColumn="0" w:lastRowLastColumn="0"/>
+              <w:cnfStyle w:val="000000000000" w:firstRow="0" w:lastRow="0" w:firstColumn="0" w:lastColumn="0" w:oddVBand="0" w:evenVBand="0" w:oddHBand="0" w:evenHBand="0" w:firstRowFirstColumn="0" w:firstRowLastColumn="0" w:lastRowFirstColumn="0" w:lastRowLastColumn="0"/>
             </w:pPr>
             <w:r>
               <w:rPr>
@@ -599,18 +770,22 @@
           </w:tcPr>
           <w:p>
             <w:pPr>
-              <w:cnfStyle w:val="000000100000" w:firstRow="0" w:lastRow="0" w:firstColumn="0" w:lastColumn="0" w:oddVBand="0" w:evenVBand="0" w:oddHBand="1" w:evenHBand="0" w:firstRowFirstColumn="0" w:firstRowLastColumn="0" w:lastRowFirstColumn="0" w:lastRowLastColumn="0"/>
-            </w:pPr>
-          </w:p>
-        </w:tc>
-      </w:tr>
-      <w:tr>
+              <w:cnfStyle w:val="000000000000" w:firstRow="0" w:lastRow="0" w:firstColumn="0" w:lastColumn="0" w:oddVBand="0" w:evenVBand="0" w:oddHBand="0" w:evenHBand="0" w:firstRowFirstColumn="0" w:firstRowLastColumn="0" w:lastRowFirstColumn="0" w:lastRowLastColumn="0"/>
+            </w:pPr>
+          </w:p>
+        </w:tc>
+      </w:tr>
+      <w:tr>
+        <w:trPr>
+          <w:cnfStyle w:val="000000100000" w:firstRow="0" w:lastRow="0" w:firstColumn="0" w:lastColumn="0" w:oddVBand="0" w:evenVBand="0" w:oddHBand="1" w:evenHBand="0" w:firstRowFirstColumn="0" w:firstRowLastColumn="0" w:lastRowFirstColumn="0" w:lastRowLastColumn="0"/>
+        </w:trPr>
         <w:tc>
           <w:tcPr>
             <w:cnfStyle w:val="001000000000" w:firstRow="0" w:lastRow="0" w:firstColumn="1" w:lastColumn="0" w:oddVBand="0" w:evenVBand="0" w:oddHBand="0" w:evenHBand="0" w:firstRowFirstColumn="0" w:firstRowLastColumn="0" w:lastRowFirstColumn="0" w:lastRowLastColumn="0"/>
             <w:tcW w:w="2320" w:type="dxa"/>
           </w:tcPr>
           <w:p>
+            <w:proofErr w:type="spellStart"/>
             <w:r>
               <w:t>T</w:t>
             </w:r>
@@ -620,6 +795,7 @@
               </w:rPr>
               <w:t>s</w:t>
             </w:r>
+            <w:proofErr w:type="spellEnd"/>
           </w:p>
         </w:tc>
         <w:tc>
@@ -628,7 +804,7 @@
           </w:tcPr>
           <w:p>
             <w:pPr>
-              <w:cnfStyle w:val="000000000000" w:firstRow="0" w:lastRow="0" w:firstColumn="0" w:lastColumn="0" w:oddVBand="0" w:evenVBand="0" w:oddHBand="0" w:evenHBand="0" w:firstRowFirstColumn="0" w:firstRowLastColumn="0" w:lastRowFirstColumn="0" w:lastRowLastColumn="0"/>
+              <w:cnfStyle w:val="000000100000" w:firstRow="0" w:lastRow="0" w:firstColumn="0" w:lastColumn="0" w:oddVBand="0" w:evenVBand="0" w:oddHBand="1" w:evenHBand="0" w:firstRowFirstColumn="0" w:firstRowLastColumn="0" w:lastRowFirstColumn="0" w:lastRowLastColumn="0"/>
             </w:pPr>
             <w:r>
               <w:t>T</w:t>
@@ -647,7 +823,7 @@
           </w:tcPr>
           <w:p>
             <w:pPr>
-              <w:cnfStyle w:val="000000000000" w:firstRow="0" w:lastRow="0" w:firstColumn="0" w:lastColumn="0" w:oddVBand="0" w:evenVBand="0" w:oddHBand="0" w:evenHBand="0" w:firstRowFirstColumn="0" w:firstRowLastColumn="0" w:lastRowFirstColumn="0" w:lastRowLastColumn="0"/>
+              <w:cnfStyle w:val="000000100000" w:firstRow="0" w:lastRow="0" w:firstColumn="0" w:lastColumn="0" w:oddVBand="0" w:evenVBand="0" w:oddHBand="1" w:evenHBand="0" w:firstRowFirstColumn="0" w:firstRowLastColumn="0" w:lastRowFirstColumn="0" w:lastRowLastColumn="0"/>
             </w:pPr>
           </w:p>
         </w:tc>
@@ -657,8 +833,35 @@
           </w:tcPr>
           <w:p>
             <w:pPr>
-              <w:cnfStyle w:val="000000000000" w:firstRow="0" w:lastRow="0" w:firstColumn="0" w:lastColumn="0" w:oddVBand="0" w:evenVBand="0" w:oddHBand="0" w:evenHBand="0" w:firstRowFirstColumn="0" w:firstRowLastColumn="0" w:lastRowFirstColumn="0" w:lastRowLastColumn="0"/>
-            </w:pPr>
+              <w:cnfStyle w:val="000000100000" w:firstRow="0" w:lastRow="0" w:firstColumn="0" w:lastColumn="0" w:oddVBand="0" w:evenVBand="0" w:oddHBand="1" w:evenHBand="0" w:firstRowFirstColumn="0" w:firstRowLastColumn="0" w:lastRowFirstColumn="0" w:lastRowLastColumn="0"/>
+            </w:pPr>
+          </w:p>
+        </w:tc>
+      </w:tr>
+      <w:tr>
+        <w:tc>
+          <w:tcPr>
+            <w:cnfStyle w:val="001000000000" w:firstRow="0" w:lastRow="0" w:firstColumn="1" w:lastColumn="0" w:oddVBand="0" w:evenVBand="0" w:oddHBand="0" w:evenHBand="0" w:firstRowFirstColumn="0" w:firstRowLastColumn="0" w:lastRowFirstColumn="0" w:lastRowLastColumn="0"/>
+            <w:tcW w:w="8516" w:type="dxa"/>
+            <w:gridSpan w:val="4"/>
+          </w:tcPr>
+          <w:p>
+            <w:r>
+              <w:t>PRIMARY KEY (id)</w:t>
+            </w:r>
+          </w:p>
+          <w:p>
+            <w:r>
+              <w:t>UNIQUE (</w:t>
+            </w:r>
+            <w:proofErr w:type="spellStart"/>
+            <w:r>
+              <w:t>device_id</w:t>
+            </w:r>
+            <w:proofErr w:type="spellEnd"/>
+            <w:r>
+              <w:t>)</w:t>
+            </w:r>
           </w:p>
         </w:tc>
       </w:tr>
@@ -698,6 +901,7 @@
             <w:tcW w:w="2129" w:type="dxa"/>
           </w:tcPr>
           <w:p>
+            <w:proofErr w:type="spellStart"/>
             <w:r>
               <w:t>U</w:t>
             </w:r>
@@ -707,6 +911,7 @@
               </w:rPr>
               <w:t>ser_device</w:t>
             </w:r>
+            <w:proofErr w:type="spellEnd"/>
           </w:p>
         </w:tc>
         <w:tc>
@@ -763,39 +968,42 @@
             <w:pPr>
               <w:cnfStyle w:val="000000100000" w:firstRow="0" w:lastRow="0" w:firstColumn="0" w:lastColumn="0" w:oddVBand="0" w:evenVBand="0" w:oddHBand="1" w:evenHBand="0" w:firstRowFirstColumn="0" w:firstRowLastColumn="0" w:lastRowFirstColumn="0" w:lastRowLastColumn="0"/>
             </w:pPr>
+            <w:proofErr w:type="spellStart"/>
             <w:r>
               <w:t>Int</w:t>
             </w:r>
-          </w:p>
-        </w:tc>
-        <w:tc>
-          <w:tcPr>
-            <w:tcW w:w="2129" w:type="dxa"/>
-          </w:tcPr>
-          <w:p>
-            <w:pPr>
-              <w:cnfStyle w:val="000000100000" w:firstRow="0" w:lastRow="0" w:firstColumn="0" w:lastColumn="0" w:oddVBand="0" w:evenVBand="0" w:oddHBand="1" w:evenHBand="0" w:firstRowFirstColumn="0" w:firstRowLastColumn="0" w:lastRowFirstColumn="0" w:lastRowLastColumn="0"/>
-            </w:pPr>
-          </w:p>
-        </w:tc>
-        <w:tc>
-          <w:tcPr>
-            <w:tcW w:w="2129" w:type="dxa"/>
-          </w:tcPr>
-          <w:p>
-            <w:pPr>
-              <w:cnfStyle w:val="000000100000" w:firstRow="0" w:lastRow="0" w:firstColumn="0" w:lastColumn="0" w:oddVBand="0" w:evenVBand="0" w:oddHBand="1" w:evenHBand="0" w:firstRowFirstColumn="0" w:firstRowLastColumn="0" w:lastRowFirstColumn="0" w:lastRowLastColumn="0"/>
-            </w:pPr>
-          </w:p>
-        </w:tc>
-      </w:tr>
-      <w:tr>
-        <w:tc>
-          <w:tcPr>
-            <w:cnfStyle w:val="001000000000" w:firstRow="0" w:lastRow="0" w:firstColumn="1" w:lastColumn="0" w:oddVBand="0" w:evenVBand="0" w:oddHBand="0" w:evenHBand="0" w:firstRowFirstColumn="0" w:firstRowLastColumn="0" w:lastRowFirstColumn="0" w:lastRowLastColumn="0"/>
-            <w:tcW w:w="2129" w:type="dxa"/>
-          </w:tcPr>
-          <w:p>
+            <w:proofErr w:type="spellEnd"/>
+          </w:p>
+        </w:tc>
+        <w:tc>
+          <w:tcPr>
+            <w:tcW w:w="2129" w:type="dxa"/>
+          </w:tcPr>
+          <w:p>
+            <w:pPr>
+              <w:cnfStyle w:val="000000100000" w:firstRow="0" w:lastRow="0" w:firstColumn="0" w:lastColumn="0" w:oddVBand="0" w:evenVBand="0" w:oddHBand="1" w:evenHBand="0" w:firstRowFirstColumn="0" w:firstRowLastColumn="0" w:lastRowFirstColumn="0" w:lastRowLastColumn="0"/>
+            </w:pPr>
+          </w:p>
+        </w:tc>
+        <w:tc>
+          <w:tcPr>
+            <w:tcW w:w="2129" w:type="dxa"/>
+          </w:tcPr>
+          <w:p>
+            <w:pPr>
+              <w:cnfStyle w:val="000000100000" w:firstRow="0" w:lastRow="0" w:firstColumn="0" w:lastColumn="0" w:oddVBand="0" w:evenVBand="0" w:oddHBand="1" w:evenHBand="0" w:firstRowFirstColumn="0" w:firstRowLastColumn="0" w:lastRowFirstColumn="0" w:lastRowLastColumn="0"/>
+            </w:pPr>
+          </w:p>
+        </w:tc>
+      </w:tr>
+      <w:tr>
+        <w:tc>
+          <w:tcPr>
+            <w:cnfStyle w:val="001000000000" w:firstRow="0" w:lastRow="0" w:firstColumn="1" w:lastColumn="0" w:oddVBand="0" w:evenVBand="0" w:oddHBand="0" w:evenHBand="0" w:firstRowFirstColumn="0" w:firstRowLastColumn="0" w:lastRowFirstColumn="0" w:lastRowLastColumn="0"/>
+            <w:tcW w:w="2129" w:type="dxa"/>
+          </w:tcPr>
+          <w:p>
+            <w:proofErr w:type="spellStart"/>
             <w:r>
               <w:t>U</w:t>
             </w:r>
@@ -805,16 +1013,18 @@
               </w:rPr>
               <w:t>serid</w:t>
             </w:r>
-          </w:p>
-        </w:tc>
-        <w:tc>
-          <w:tcPr>
-            <w:tcW w:w="2129" w:type="dxa"/>
-          </w:tcPr>
-          <w:p>
-            <w:pPr>
-              <w:cnfStyle w:val="000000000000" w:firstRow="0" w:lastRow="0" w:firstColumn="0" w:lastColumn="0" w:oddVBand="0" w:evenVBand="0" w:oddHBand="0" w:evenHBand="0" w:firstRowFirstColumn="0" w:firstRowLastColumn="0" w:lastRowFirstColumn="0" w:lastRowLastColumn="0"/>
-            </w:pPr>
+            <w:proofErr w:type="spellEnd"/>
+          </w:p>
+        </w:tc>
+        <w:tc>
+          <w:tcPr>
+            <w:tcW w:w="2129" w:type="dxa"/>
+          </w:tcPr>
+          <w:p>
+            <w:pPr>
+              <w:cnfStyle w:val="000000000000" w:firstRow="0" w:lastRow="0" w:firstColumn="0" w:lastColumn="0" w:oddVBand="0" w:evenVBand="0" w:oddHBand="0" w:evenHBand="0" w:firstRowFirstColumn="0" w:firstRowLastColumn="0" w:lastRowFirstColumn="0" w:lastRowLastColumn="0"/>
+            </w:pPr>
+            <w:proofErr w:type="spellStart"/>
             <w:r>
               <w:t>I</w:t>
             </w:r>
@@ -824,6 +1034,7 @@
               </w:rPr>
               <w:t>nt</w:t>
             </w:r>
+            <w:proofErr w:type="spellEnd"/>
           </w:p>
         </w:tc>
         <w:tc>
@@ -857,6 +1068,7 @@
             <w:tcW w:w="2129" w:type="dxa"/>
           </w:tcPr>
           <w:p>
+            <w:proofErr w:type="spellStart"/>
             <w:r>
               <w:t>D</w:t>
             </w:r>
@@ -866,16 +1078,18 @@
               </w:rPr>
               <w:t>evice_id</w:t>
             </w:r>
-          </w:p>
-        </w:tc>
-        <w:tc>
-          <w:tcPr>
-            <w:tcW w:w="2129" w:type="dxa"/>
-          </w:tcPr>
-          <w:p>
-            <w:pPr>
-              <w:cnfStyle w:val="000000100000" w:firstRow="0" w:lastRow="0" w:firstColumn="0" w:lastColumn="0" w:oddVBand="0" w:evenVBand="0" w:oddHBand="1" w:evenHBand="0" w:firstRowFirstColumn="0" w:firstRowLastColumn="0" w:lastRowFirstColumn="0" w:lastRowLastColumn="0"/>
-            </w:pPr>
+            <w:proofErr w:type="spellEnd"/>
+          </w:p>
+        </w:tc>
+        <w:tc>
+          <w:tcPr>
+            <w:tcW w:w="2129" w:type="dxa"/>
+          </w:tcPr>
+          <w:p>
+            <w:pPr>
+              <w:cnfStyle w:val="000000100000" w:firstRow="0" w:lastRow="0" w:firstColumn="0" w:lastColumn="0" w:oddVBand="0" w:evenVBand="0" w:oddHBand="1" w:evenHBand="0" w:firstRowFirstColumn="0" w:firstRowLastColumn="0" w:lastRowFirstColumn="0" w:lastRowLastColumn="0"/>
+            </w:pPr>
+            <w:proofErr w:type="gramStart"/>
             <w:r>
               <w:t>C</w:t>
             </w:r>
@@ -883,7 +1097,14 @@
               <w:rPr>
                 <w:rFonts w:hint="eastAsia"/>
               </w:rPr>
-              <w:t>har(32)</w:t>
+              <w:t>har(</w:t>
+            </w:r>
+            <w:proofErr w:type="gramEnd"/>
+            <w:r>
+              <w:rPr>
+                <w:rFonts w:hint="eastAsia"/>
+              </w:rPr>
+              <w:t>32)</w:t>
             </w:r>
           </w:p>
         </w:tc>
@@ -934,6 +1155,8 @@
             <w:pPr>
               <w:cnfStyle w:val="000000000000" w:firstRow="0" w:lastRow="0" w:firstColumn="0" w:lastColumn="0" w:oddVBand="0" w:evenVBand="0" w:oddHBand="0" w:evenHBand="0" w:firstRowFirstColumn="0" w:firstRowLastColumn="0" w:lastRowFirstColumn="0" w:lastRowLastColumn="0"/>
             </w:pPr>
+            <w:proofErr w:type="spellStart"/>
+            <w:proofErr w:type="gramStart"/>
             <w:r>
               <w:t>V</w:t>
             </w:r>
@@ -941,7 +1164,21 @@
               <w:rPr>
                 <w:rFonts w:hint="eastAsia"/>
               </w:rPr>
-              <w:t>archar(64)</w:t>
+              <w:t>archar</w:t>
+            </w:r>
+            <w:proofErr w:type="spellEnd"/>
+            <w:r>
+              <w:rPr>
+                <w:rFonts w:hint="eastAsia"/>
+              </w:rPr>
+              <w:t>(</w:t>
+            </w:r>
+            <w:proofErr w:type="gramEnd"/>
+            <w:r>
+              <w:rPr>
+                <w:rFonts w:hint="eastAsia"/>
+              </w:rPr>
+              <w:t>64)</w:t>
             </w:r>
           </w:p>
         </w:tc>
@@ -976,6 +1213,7 @@
             <w:tcW w:w="2129" w:type="dxa"/>
           </w:tcPr>
           <w:p>
+            <w:proofErr w:type="spellStart"/>
             <w:r>
               <w:t>I</w:t>
             </w:r>
@@ -985,16 +1223,19 @@
               </w:rPr>
               <w:t>dfa</w:t>
             </w:r>
-          </w:p>
-        </w:tc>
-        <w:tc>
-          <w:tcPr>
-            <w:tcW w:w="2129" w:type="dxa"/>
-          </w:tcPr>
-          <w:p>
-            <w:pPr>
-              <w:cnfStyle w:val="000000100000" w:firstRow="0" w:lastRow="0" w:firstColumn="0" w:lastColumn="0" w:oddVBand="0" w:evenVBand="0" w:oddHBand="1" w:evenHBand="0" w:firstRowFirstColumn="0" w:firstRowLastColumn="0" w:lastRowFirstColumn="0" w:lastRowLastColumn="0"/>
-            </w:pPr>
+            <w:proofErr w:type="spellEnd"/>
+          </w:p>
+        </w:tc>
+        <w:tc>
+          <w:tcPr>
+            <w:tcW w:w="2129" w:type="dxa"/>
+          </w:tcPr>
+          <w:p>
+            <w:pPr>
+              <w:cnfStyle w:val="000000100000" w:firstRow="0" w:lastRow="0" w:firstColumn="0" w:lastColumn="0" w:oddVBand="0" w:evenVBand="0" w:oddHBand="1" w:evenHBand="0" w:firstRowFirstColumn="0" w:firstRowLastColumn="0" w:lastRowFirstColumn="0" w:lastRowLastColumn="0"/>
+            </w:pPr>
+            <w:proofErr w:type="spellStart"/>
+            <w:proofErr w:type="gramStart"/>
             <w:r>
               <w:t>V</w:t>
             </w:r>
@@ -1002,7 +1243,21 @@
               <w:rPr>
                 <w:rFonts w:hint="eastAsia"/>
               </w:rPr>
-              <w:t>archar(64)</w:t>
+              <w:t>archar</w:t>
+            </w:r>
+            <w:proofErr w:type="spellEnd"/>
+            <w:r>
+              <w:rPr>
+                <w:rFonts w:hint="eastAsia"/>
+              </w:rPr>
+              <w:t>(</w:t>
+            </w:r>
+            <w:proofErr w:type="gramEnd"/>
+            <w:r>
+              <w:rPr>
+                <w:rFonts w:hint="eastAsia"/>
+              </w:rPr>
+              <w:t>64)</w:t>
             </w:r>
           </w:p>
         </w:tc>
@@ -1050,6 +1305,8 @@
             <w:pPr>
               <w:cnfStyle w:val="000000000000" w:firstRow="0" w:lastRow="0" w:firstColumn="0" w:lastColumn="0" w:oddVBand="0" w:evenVBand="0" w:oddHBand="0" w:evenHBand="0" w:firstRowFirstColumn="0" w:firstRowLastColumn="0" w:lastRowFirstColumn="0" w:lastRowLastColumn="0"/>
             </w:pPr>
+            <w:proofErr w:type="spellStart"/>
+            <w:proofErr w:type="gramStart"/>
             <w:r>
               <w:t>V</w:t>
             </w:r>
@@ -1057,7 +1314,21 @@
               <w:rPr>
                 <w:rFonts w:hint="eastAsia"/>
               </w:rPr>
-              <w:t>archar(128)</w:t>
+              <w:t>archar</w:t>
+            </w:r>
+            <w:proofErr w:type="spellEnd"/>
+            <w:r>
+              <w:rPr>
+                <w:rFonts w:hint="eastAsia"/>
+              </w:rPr>
+              <w:t>(</w:t>
+            </w:r>
+            <w:proofErr w:type="gramEnd"/>
+            <w:r>
+              <w:rPr>
+                <w:rFonts w:hint="eastAsia"/>
+              </w:rPr>
+              <w:t>128)</w:t>
             </w:r>
           </w:p>
         </w:tc>
@@ -1098,6 +1369,99 @@
             <w:tcW w:w="2129" w:type="dxa"/>
           </w:tcPr>
           <w:p>
+            <w:pPr>
+              <w:rPr>
+                <w:rFonts w:hint="eastAsia"/>
+              </w:rPr>
+            </w:pPr>
+            <w:proofErr w:type="spellStart"/>
+            <w:r>
+              <w:t>I</w:t>
+            </w:r>
+            <w:r>
+              <w:rPr>
+                <w:rFonts w:hint="eastAsia"/>
+              </w:rPr>
+              <w:t>nvite_code</w:t>
+            </w:r>
+            <w:proofErr w:type="spellEnd"/>
+          </w:p>
+        </w:tc>
+        <w:tc>
+          <w:tcPr>
+            <w:tcW w:w="2129" w:type="dxa"/>
+          </w:tcPr>
+          <w:p>
+            <w:pPr>
+              <w:cnfStyle w:val="000000100000" w:firstRow="0" w:lastRow="0" w:firstColumn="0" w:lastColumn="0" w:oddVBand="0" w:evenVBand="0" w:oddHBand="1" w:evenHBand="0" w:firstRowFirstColumn="0" w:firstRowLastColumn="0" w:lastRowFirstColumn="0" w:lastRowLastColumn="0"/>
+              <w:rPr>
+                <w:rFonts w:hint="eastAsia"/>
+              </w:rPr>
+            </w:pPr>
+            <w:proofErr w:type="spellStart"/>
+            <w:proofErr w:type="gramStart"/>
+            <w:r>
+              <w:t>V</w:t>
+            </w:r>
+            <w:r>
+              <w:rPr>
+                <w:rFonts w:hint="eastAsia"/>
+              </w:rPr>
+              <w:t>archar</w:t>
+            </w:r>
+            <w:proofErr w:type="spellEnd"/>
+            <w:r>
+              <w:rPr>
+                <w:rFonts w:hint="eastAsia"/>
+              </w:rPr>
+              <w:t>(</w:t>
+            </w:r>
+            <w:proofErr w:type="gramEnd"/>
+            <w:r>
+              <w:rPr>
+                <w:rFonts w:hint="eastAsia"/>
+              </w:rPr>
+              <w:t>20)</w:t>
+            </w:r>
+          </w:p>
+        </w:tc>
+        <w:tc>
+          <w:tcPr>
+            <w:tcW w:w="2129" w:type="dxa"/>
+          </w:tcPr>
+          <w:p>
+            <w:pPr>
+              <w:cnfStyle w:val="000000100000" w:firstRow="0" w:lastRow="0" w:firstColumn="0" w:lastColumn="0" w:oddVBand="0" w:evenVBand="0" w:oddHBand="1" w:evenHBand="0" w:firstRowFirstColumn="0" w:firstRowLastColumn="0" w:lastRowFirstColumn="0" w:lastRowLastColumn="0"/>
+            </w:pPr>
+            <w:r>
+              <w:rPr>
+                <w:rFonts w:hint="eastAsia"/>
+              </w:rPr>
+              <w:t>邀请码</w:t>
+            </w:r>
+            <w:bookmarkStart w:id="0" w:name="_GoBack"/>
+            <w:bookmarkEnd w:id="0"/>
+          </w:p>
+        </w:tc>
+        <w:tc>
+          <w:tcPr>
+            <w:tcW w:w="2129" w:type="dxa"/>
+          </w:tcPr>
+          <w:p>
+            <w:pPr>
+              <w:cnfStyle w:val="000000100000" w:firstRow="0" w:lastRow="0" w:firstColumn="0" w:lastColumn="0" w:oddVBand="0" w:evenVBand="0" w:oddHBand="1" w:evenHBand="0" w:firstRowFirstColumn="0" w:firstRowLastColumn="0" w:lastRowFirstColumn="0" w:lastRowLastColumn="0"/>
+            </w:pPr>
+          </w:p>
+        </w:tc>
+      </w:tr>
+      <w:tr>
+        <w:tc>
+          <w:tcPr>
+            <w:cnfStyle w:val="001000000000" w:firstRow="0" w:lastRow="0" w:firstColumn="1" w:lastColumn="0" w:oddVBand="0" w:evenVBand="0" w:oddHBand="0" w:evenHBand="0" w:firstRowFirstColumn="0" w:firstRowLastColumn="0" w:lastRowFirstColumn="0" w:lastRowLastColumn="0"/>
+            <w:tcW w:w="2129" w:type="dxa"/>
+          </w:tcPr>
+          <w:p>
+            <w:proofErr w:type="spellStart"/>
             <w:r>
               <w:t>U</w:t>
             </w:r>
@@ -1107,16 +1471,18 @@
               </w:rPr>
               <w:t>serid</w:t>
             </w:r>
-          </w:p>
-        </w:tc>
-        <w:tc>
-          <w:tcPr>
-            <w:tcW w:w="2129" w:type="dxa"/>
-          </w:tcPr>
-          <w:p>
-            <w:pPr>
-              <w:cnfStyle w:val="000000100000" w:firstRow="0" w:lastRow="0" w:firstColumn="0" w:lastColumn="0" w:oddVBand="0" w:evenVBand="0" w:oddHBand="1" w:evenHBand="0" w:firstRowFirstColumn="0" w:firstRowLastColumn="0" w:lastRowFirstColumn="0" w:lastRowLastColumn="0"/>
-            </w:pPr>
+            <w:proofErr w:type="spellEnd"/>
+          </w:p>
+        </w:tc>
+        <w:tc>
+          <w:tcPr>
+            <w:tcW w:w="2129" w:type="dxa"/>
+          </w:tcPr>
+          <w:p>
+            <w:pPr>
+              <w:cnfStyle w:val="000000000000" w:firstRow="0" w:lastRow="0" w:firstColumn="0" w:lastColumn="0" w:oddVBand="0" w:evenVBand="0" w:oddHBand="0" w:evenHBand="0" w:firstRowFirstColumn="0" w:firstRowLastColumn="0" w:lastRowFirstColumn="0" w:lastRowLastColumn="0"/>
+            </w:pPr>
+            <w:proofErr w:type="spellStart"/>
             <w:r>
               <w:t>I</w:t>
             </w:r>
@@ -1126,15 +1492,16 @@
               </w:rPr>
               <w:t>nt</w:t>
             </w:r>
-          </w:p>
-        </w:tc>
-        <w:tc>
-          <w:tcPr>
-            <w:tcW w:w="2129" w:type="dxa"/>
-          </w:tcPr>
-          <w:p>
-            <w:pPr>
-              <w:cnfStyle w:val="000000100000" w:firstRow="0" w:lastRow="0" w:firstColumn="0" w:lastColumn="0" w:oddVBand="0" w:evenVBand="0" w:oddHBand="1" w:evenHBand="0" w:firstRowFirstColumn="0" w:firstRowLastColumn="0" w:lastRowFirstColumn="0" w:lastRowLastColumn="0"/>
+            <w:proofErr w:type="spellEnd"/>
+          </w:p>
+        </w:tc>
+        <w:tc>
+          <w:tcPr>
+            <w:tcW w:w="2129" w:type="dxa"/>
+          </w:tcPr>
+          <w:p>
+            <w:pPr>
+              <w:cnfStyle w:val="000000000000" w:firstRow="0" w:lastRow="0" w:firstColumn="0" w:lastColumn="0" w:oddVBand="0" w:evenVBand="0" w:oddHBand="0" w:evenHBand="0" w:firstRowFirstColumn="0" w:firstRowLastColumn="0" w:lastRowFirstColumn="0" w:lastRowLastColumn="0"/>
             </w:pPr>
             <w:r>
               <w:rPr>
@@ -1144,67 +1511,6 @@
             </w:r>
             <w:r>
               <w:t>id</w:t>
-            </w:r>
-          </w:p>
-        </w:tc>
-        <w:tc>
-          <w:tcPr>
-            <w:tcW w:w="2129" w:type="dxa"/>
-          </w:tcPr>
-          <w:p>
-            <w:pPr>
-              <w:cnfStyle w:val="000000100000" w:firstRow="0" w:lastRow="0" w:firstColumn="0" w:lastColumn="0" w:oddVBand="0" w:evenVBand="0" w:oddHBand="1" w:evenHBand="0" w:firstRowFirstColumn="0" w:firstRowLastColumn="0" w:lastRowFirstColumn="0" w:lastRowLastColumn="0"/>
-            </w:pPr>
-          </w:p>
-        </w:tc>
-      </w:tr>
-      <w:tr>
-        <w:tc>
-          <w:tcPr>
-            <w:cnfStyle w:val="001000000000" w:firstRow="0" w:lastRow="0" w:firstColumn="1" w:lastColumn="0" w:oddVBand="0" w:evenVBand="0" w:oddHBand="0" w:evenHBand="0" w:firstRowFirstColumn="0" w:firstRowLastColumn="0" w:lastRowFirstColumn="0" w:lastRowLastColumn="0"/>
-            <w:tcW w:w="2129" w:type="dxa"/>
-          </w:tcPr>
-          <w:p>
-            <w:r>
-              <w:rPr>
-                <w:rFonts w:hint="eastAsia"/>
-              </w:rPr>
-              <w:t>Activate_time</w:t>
-            </w:r>
-          </w:p>
-        </w:tc>
-        <w:tc>
-          <w:tcPr>
-            <w:tcW w:w="2129" w:type="dxa"/>
-          </w:tcPr>
-          <w:p>
-            <w:pPr>
-              <w:cnfStyle w:val="000000000000" w:firstRow="0" w:lastRow="0" w:firstColumn="0" w:lastColumn="0" w:oddVBand="0" w:evenVBand="0" w:oddHBand="0" w:evenHBand="0" w:firstRowFirstColumn="0" w:firstRowLastColumn="0" w:lastRowFirstColumn="0" w:lastRowLastColumn="0"/>
-            </w:pPr>
-            <w:r>
-              <w:t>D</w:t>
-            </w:r>
-            <w:r>
-              <w:rPr>
-                <w:rFonts w:hint="eastAsia"/>
-              </w:rPr>
-              <w:t>atetime</w:t>
-            </w:r>
-          </w:p>
-        </w:tc>
-        <w:tc>
-          <w:tcPr>
-            <w:tcW w:w="2129" w:type="dxa"/>
-          </w:tcPr>
-          <w:p>
-            <w:pPr>
-              <w:cnfStyle w:val="000000000000" w:firstRow="0" w:lastRow="0" w:firstColumn="0" w:lastColumn="0" w:oddVBand="0" w:evenVBand="0" w:oddHBand="0" w:evenHBand="0" w:firstRowFirstColumn="0" w:firstRowLastColumn="0" w:lastRowFirstColumn="0" w:lastRowLastColumn="0"/>
-            </w:pPr>
-            <w:r>
-              <w:rPr>
-                <w:rFonts w:hint="eastAsia"/>
-              </w:rPr>
-              <w:t>激活时间</w:t>
             </w:r>
           </w:p>
         </w:tc>
@@ -1229,6 +1535,71 @@
             <w:tcW w:w="2129" w:type="dxa"/>
           </w:tcPr>
           <w:p>
+            <w:proofErr w:type="spellStart"/>
+            <w:r>
+              <w:rPr>
+                <w:rFonts w:hint="eastAsia"/>
+              </w:rPr>
+              <w:t>Activate_time</w:t>
+            </w:r>
+            <w:proofErr w:type="spellEnd"/>
+          </w:p>
+        </w:tc>
+        <w:tc>
+          <w:tcPr>
+            <w:tcW w:w="2129" w:type="dxa"/>
+          </w:tcPr>
+          <w:p>
+            <w:pPr>
+              <w:cnfStyle w:val="000000100000" w:firstRow="0" w:lastRow="0" w:firstColumn="0" w:lastColumn="0" w:oddVBand="0" w:evenVBand="0" w:oddHBand="1" w:evenHBand="0" w:firstRowFirstColumn="0" w:firstRowLastColumn="0" w:lastRowFirstColumn="0" w:lastRowLastColumn="0"/>
+            </w:pPr>
+            <w:proofErr w:type="spellStart"/>
+            <w:r>
+              <w:t>D</w:t>
+            </w:r>
+            <w:r>
+              <w:rPr>
+                <w:rFonts w:hint="eastAsia"/>
+              </w:rPr>
+              <w:t>atetime</w:t>
+            </w:r>
+            <w:proofErr w:type="spellEnd"/>
+          </w:p>
+        </w:tc>
+        <w:tc>
+          <w:tcPr>
+            <w:tcW w:w="2129" w:type="dxa"/>
+          </w:tcPr>
+          <w:p>
+            <w:pPr>
+              <w:cnfStyle w:val="000000100000" w:firstRow="0" w:lastRow="0" w:firstColumn="0" w:lastColumn="0" w:oddVBand="0" w:evenVBand="0" w:oddHBand="1" w:evenHBand="0" w:firstRowFirstColumn="0" w:firstRowLastColumn="0" w:lastRowFirstColumn="0" w:lastRowLastColumn="0"/>
+            </w:pPr>
+            <w:r>
+              <w:rPr>
+                <w:rFonts w:hint="eastAsia"/>
+              </w:rPr>
+              <w:t>激活时间</w:t>
+            </w:r>
+          </w:p>
+        </w:tc>
+        <w:tc>
+          <w:tcPr>
+            <w:tcW w:w="2129" w:type="dxa"/>
+          </w:tcPr>
+          <w:p>
+            <w:pPr>
+              <w:cnfStyle w:val="000000100000" w:firstRow="0" w:lastRow="0" w:firstColumn="0" w:lastColumn="0" w:oddVBand="0" w:evenVBand="0" w:oddHBand="1" w:evenHBand="0" w:firstRowFirstColumn="0" w:firstRowLastColumn="0" w:lastRowFirstColumn="0" w:lastRowLastColumn="0"/>
+            </w:pPr>
+          </w:p>
+        </w:tc>
+      </w:tr>
+      <w:tr>
+        <w:tc>
+          <w:tcPr>
+            <w:cnfStyle w:val="001000000000" w:firstRow="0" w:lastRow="0" w:firstColumn="1" w:lastColumn="0" w:oddVBand="0" w:evenVBand="0" w:oddHBand="0" w:evenHBand="0" w:firstRowFirstColumn="0" w:firstRowLastColumn="0" w:lastRowFirstColumn="0" w:lastRowLastColumn="0"/>
+            <w:tcW w:w="2129" w:type="dxa"/>
+          </w:tcPr>
+          <w:p>
             <w:r>
               <w:t>S</w:t>
             </w:r>
@@ -1246,8 +1617,9 @@
           </w:tcPr>
           <w:p>
             <w:pPr>
-              <w:cnfStyle w:val="000000100000" w:firstRow="0" w:lastRow="0" w:firstColumn="0" w:lastColumn="0" w:oddVBand="0" w:evenVBand="0" w:oddHBand="1" w:evenHBand="0" w:firstRowFirstColumn="0" w:firstRowLastColumn="0" w:lastRowFirstColumn="0" w:lastRowLastColumn="0"/>
-            </w:pPr>
+              <w:cnfStyle w:val="000000000000" w:firstRow="0" w:lastRow="0" w:firstColumn="0" w:lastColumn="0" w:oddVBand="0" w:evenVBand="0" w:oddHBand="0" w:evenHBand="0" w:firstRowFirstColumn="0" w:firstRowLastColumn="0" w:lastRowFirstColumn="0" w:lastRowLastColumn="0"/>
+            </w:pPr>
+            <w:proofErr w:type="spellStart"/>
             <w:r>
               <w:t>T</w:t>
             </w:r>
@@ -1257,64 +1629,7 @@
               </w:rPr>
               <w:t>inyint</w:t>
             </w:r>
-          </w:p>
-        </w:tc>
-        <w:tc>
-          <w:tcPr>
-            <w:tcW w:w="2129" w:type="dxa"/>
-          </w:tcPr>
-          <w:p>
-            <w:pPr>
-              <w:cnfStyle w:val="000000100000" w:firstRow="0" w:lastRow="0" w:firstColumn="0" w:lastColumn="0" w:oddVBand="0" w:evenVBand="0" w:oddHBand="1" w:evenHBand="0" w:firstRowFirstColumn="0" w:firstRowLastColumn="0" w:lastRowFirstColumn="0" w:lastRowLastColumn="0"/>
-            </w:pPr>
-          </w:p>
-        </w:tc>
-        <w:tc>
-          <w:tcPr>
-            <w:tcW w:w="2129" w:type="dxa"/>
-          </w:tcPr>
-          <w:p>
-            <w:pPr>
-              <w:cnfStyle w:val="000000100000" w:firstRow="0" w:lastRow="0" w:firstColumn="0" w:lastColumn="0" w:oddVBand="0" w:evenVBand="0" w:oddHBand="1" w:evenHBand="0" w:firstRowFirstColumn="0" w:firstRowLastColumn="0" w:lastRowFirstColumn="0" w:lastRowLastColumn="0"/>
-            </w:pPr>
-          </w:p>
-        </w:tc>
-      </w:tr>
-      <w:tr>
-        <w:tc>
-          <w:tcPr>
-            <w:cnfStyle w:val="001000000000" w:firstRow="0" w:lastRow="0" w:firstColumn="1" w:lastColumn="0" w:oddVBand="0" w:evenVBand="0" w:oddHBand="0" w:evenHBand="0" w:firstRowFirstColumn="0" w:firstRowLastColumn="0" w:lastRowFirstColumn="0" w:lastRowLastColumn="0"/>
-            <w:tcW w:w="2129" w:type="dxa"/>
-          </w:tcPr>
-          <w:p>
-            <w:r>
-              <w:t>T</w:t>
-            </w:r>
-            <w:r>
-              <w:rPr>
-                <w:rFonts w:hint="eastAsia"/>
-              </w:rPr>
-              <w:t>s</w:t>
-            </w:r>
-          </w:p>
-        </w:tc>
-        <w:tc>
-          <w:tcPr>
-            <w:tcW w:w="2129" w:type="dxa"/>
-          </w:tcPr>
-          <w:p>
-            <w:pPr>
-              <w:cnfStyle w:val="000000000000" w:firstRow="0" w:lastRow="0" w:firstColumn="0" w:lastColumn="0" w:oddVBand="0" w:evenVBand="0" w:oddHBand="0" w:evenHBand="0" w:firstRowFirstColumn="0" w:firstRowLastColumn="0" w:lastRowFirstColumn="0" w:lastRowLastColumn="0"/>
-            </w:pPr>
-            <w:r>
-              <w:t>T</w:t>
-            </w:r>
-            <w:r>
-              <w:rPr>
-                <w:rFonts w:hint="eastAsia"/>
-              </w:rPr>
-              <w:t>imestamp</w:t>
-            </w:r>
+            <w:proofErr w:type="spellEnd"/>
           </w:p>
         </w:tc>
         <w:tc>
@@ -1348,39 +1663,97 @@
             <w:tcW w:w="2129" w:type="dxa"/>
           </w:tcPr>
           <w:p>
-            <w:r>
+            <w:proofErr w:type="spellStart"/>
+            <w:r>
+              <w:t>T</w:t>
+            </w:r>
+            <w:r>
+              <w:rPr>
+                <w:rFonts w:hint="eastAsia"/>
+              </w:rPr>
+              <w:t>s</w:t>
+            </w:r>
+            <w:proofErr w:type="spellEnd"/>
+          </w:p>
+        </w:tc>
+        <w:tc>
+          <w:tcPr>
+            <w:tcW w:w="2129" w:type="dxa"/>
+          </w:tcPr>
+          <w:p>
+            <w:pPr>
+              <w:cnfStyle w:val="000000100000" w:firstRow="0" w:lastRow="0" w:firstColumn="0" w:lastColumn="0" w:oddVBand="0" w:evenVBand="0" w:oddHBand="1" w:evenHBand="0" w:firstRowFirstColumn="0" w:firstRowLastColumn="0" w:lastRowFirstColumn="0" w:lastRowLastColumn="0"/>
+            </w:pPr>
+            <w:r>
+              <w:t>T</w:t>
+            </w:r>
+            <w:r>
+              <w:rPr>
+                <w:rFonts w:hint="eastAsia"/>
+              </w:rPr>
+              <w:t>imestamp</w:t>
+            </w:r>
+          </w:p>
+        </w:tc>
+        <w:tc>
+          <w:tcPr>
+            <w:tcW w:w="2129" w:type="dxa"/>
+          </w:tcPr>
+          <w:p>
+            <w:pPr>
+              <w:cnfStyle w:val="000000100000" w:firstRow="0" w:lastRow="0" w:firstColumn="0" w:lastColumn="0" w:oddVBand="0" w:evenVBand="0" w:oddHBand="1" w:evenHBand="0" w:firstRowFirstColumn="0" w:firstRowLastColumn="0" w:lastRowFirstColumn="0" w:lastRowLastColumn="0"/>
+            </w:pPr>
+          </w:p>
+        </w:tc>
+        <w:tc>
+          <w:tcPr>
+            <w:tcW w:w="2129" w:type="dxa"/>
+          </w:tcPr>
+          <w:p>
+            <w:pPr>
+              <w:cnfStyle w:val="000000100000" w:firstRow="0" w:lastRow="0" w:firstColumn="0" w:lastColumn="0" w:oddVBand="0" w:evenVBand="0" w:oddHBand="1" w:evenHBand="0" w:firstRowFirstColumn="0" w:firstRowLastColumn="0" w:lastRowFirstColumn="0" w:lastRowLastColumn="0"/>
+            </w:pPr>
+          </w:p>
+        </w:tc>
+      </w:tr>
+      <w:tr>
+        <w:tc>
+          <w:tcPr>
+            <w:cnfStyle w:val="001000000000" w:firstRow="0" w:lastRow="0" w:firstColumn="1" w:lastColumn="0" w:oddVBand="0" w:evenVBand="0" w:oddHBand="0" w:evenHBand="0" w:firstRowFirstColumn="0" w:firstRowLastColumn="0" w:lastRowFirstColumn="0" w:lastRowLastColumn="0"/>
+            <w:tcW w:w="8516" w:type="dxa"/>
+            <w:gridSpan w:val="4"/>
+          </w:tcPr>
+          <w:p>
+            <w:r>
+              <w:lastRenderedPageBreak/>
               <w:t>Primary key (id)</w:t>
             </w:r>
           </w:p>
-        </w:tc>
-        <w:tc>
-          <w:tcPr>
-            <w:tcW w:w="2129" w:type="dxa"/>
-          </w:tcPr>
-          <w:p>
-            <w:pPr>
-              <w:cnfStyle w:val="000000100000" w:firstRow="0" w:lastRow="0" w:firstColumn="0" w:lastColumn="0" w:oddVBand="0" w:evenVBand="0" w:oddHBand="1" w:evenHBand="0" w:firstRowFirstColumn="0" w:firstRowLastColumn="0" w:lastRowFirstColumn="0" w:lastRowLastColumn="0"/>
-            </w:pPr>
-          </w:p>
-        </w:tc>
-        <w:tc>
-          <w:tcPr>
-            <w:tcW w:w="2129" w:type="dxa"/>
-          </w:tcPr>
-          <w:p>
-            <w:pPr>
-              <w:cnfStyle w:val="000000100000" w:firstRow="0" w:lastRow="0" w:firstColumn="0" w:lastColumn="0" w:oddVBand="0" w:evenVBand="0" w:oddHBand="1" w:evenHBand="0" w:firstRowFirstColumn="0" w:firstRowLastColumn="0" w:lastRowFirstColumn="0" w:lastRowLastColumn="0"/>
-            </w:pPr>
-          </w:p>
-        </w:tc>
-        <w:tc>
-          <w:tcPr>
-            <w:tcW w:w="2129" w:type="dxa"/>
-          </w:tcPr>
-          <w:p>
-            <w:pPr>
-              <w:cnfStyle w:val="000000100000" w:firstRow="0" w:lastRow="0" w:firstColumn="0" w:lastColumn="0" w:oddVBand="0" w:evenVBand="0" w:oddHBand="1" w:evenHBand="0" w:firstRowFirstColumn="0" w:firstRowLastColumn="0" w:lastRowFirstColumn="0" w:lastRowLastColumn="0"/>
-            </w:pPr>
+          <w:p>
+            <w:r>
+              <w:t>UNIQUE (</w:t>
+            </w:r>
+            <w:proofErr w:type="spellStart"/>
+            <w:r>
+              <w:t>device_id</w:t>
+            </w:r>
+            <w:proofErr w:type="spellEnd"/>
+            <w:r>
+              <w:t>)</w:t>
+            </w:r>
+          </w:p>
+          <w:p>
+            <w:r>
+              <w:t>INDEX (</w:t>
+            </w:r>
+            <w:proofErr w:type="spellStart"/>
+            <w:r>
+              <w:t>userid</w:t>
+            </w:r>
+            <w:proofErr w:type="spellEnd"/>
+            <w:r>
+              <w:t>)</w:t>
+            </w:r>
           </w:p>
         </w:tc>
       </w:tr>
@@ -1428,6 +1801,7 @@
                 <w:tab w:val="center" w:pos="956"/>
               </w:tabs>
             </w:pPr>
+            <w:proofErr w:type="spellStart"/>
             <w:r>
               <w:t>U</w:t>
             </w:r>
@@ -1437,6 +1811,7 @@
               </w:rPr>
               <w:t>ser_info</w:t>
             </w:r>
+            <w:proofErr w:type="spellEnd"/>
           </w:p>
         </w:tc>
         <w:tc>
@@ -1498,6 +1873,7 @@
             <w:pPr>
               <w:cnfStyle w:val="000000100000" w:firstRow="0" w:lastRow="0" w:firstColumn="0" w:lastColumn="0" w:oddVBand="0" w:evenVBand="0" w:oddHBand="1" w:evenHBand="0" w:firstRowFirstColumn="0" w:firstRowLastColumn="0" w:lastRowFirstColumn="0" w:lastRowLastColumn="0"/>
             </w:pPr>
+            <w:proofErr w:type="spellStart"/>
             <w:r>
               <w:t>I</w:t>
             </w:r>
@@ -1507,6 +1883,7 @@
               </w:rPr>
               <w:t>nt</w:t>
             </w:r>
+            <w:proofErr w:type="spellEnd"/>
           </w:p>
         </w:tc>
         <w:tc>
@@ -1542,6 +1919,7 @@
                 <w:tab w:val="center" w:pos="956"/>
               </w:tabs>
             </w:pPr>
+            <w:proofErr w:type="spellStart"/>
             <w:r>
               <w:t>P</w:t>
             </w:r>
@@ -1551,16 +1929,18 @@
               </w:rPr>
               <w:t>hone_num</w:t>
             </w:r>
-          </w:p>
-        </w:tc>
-        <w:tc>
-          <w:tcPr>
-            <w:tcW w:w="2129" w:type="dxa"/>
-          </w:tcPr>
-          <w:p>
-            <w:pPr>
-              <w:cnfStyle w:val="000000000000" w:firstRow="0" w:lastRow="0" w:firstColumn="0" w:lastColumn="0" w:oddVBand="0" w:evenVBand="0" w:oddHBand="0" w:evenHBand="0" w:firstRowFirstColumn="0" w:firstRowLastColumn="0" w:lastRowFirstColumn="0" w:lastRowLastColumn="0"/>
-            </w:pPr>
+            <w:proofErr w:type="spellEnd"/>
+          </w:p>
+        </w:tc>
+        <w:tc>
+          <w:tcPr>
+            <w:tcW w:w="2129" w:type="dxa"/>
+          </w:tcPr>
+          <w:p>
+            <w:pPr>
+              <w:cnfStyle w:val="000000000000" w:firstRow="0" w:lastRow="0" w:firstColumn="0" w:lastColumn="0" w:oddVBand="0" w:evenVBand="0" w:oddHBand="0" w:evenHBand="0" w:firstRowFirstColumn="0" w:firstRowLastColumn="0" w:lastRowFirstColumn="0" w:lastRowLastColumn="0"/>
+            </w:pPr>
+            <w:proofErr w:type="gramStart"/>
             <w:r>
               <w:t>C</w:t>
             </w:r>
@@ -1568,7 +1948,14 @@
               <w:rPr>
                 <w:rFonts w:hint="eastAsia"/>
               </w:rPr>
-              <w:t>har(20)</w:t>
+              <w:t>har(</w:t>
+            </w:r>
+            <w:proofErr w:type="gramEnd"/>
+            <w:r>
+              <w:rPr>
+                <w:rFonts w:hint="eastAsia"/>
+              </w:rPr>
+              <w:t>20)</w:t>
             </w:r>
           </w:p>
         </w:tc>
@@ -1630,6 +2017,8 @@
             <w:pPr>
               <w:cnfStyle w:val="000000100000" w:firstRow="0" w:lastRow="0" w:firstColumn="0" w:lastColumn="0" w:oddVBand="0" w:evenVBand="0" w:oddHBand="1" w:evenHBand="0" w:firstRowFirstColumn="0" w:firstRowLastColumn="0" w:lastRowFirstColumn="0" w:lastRowLastColumn="0"/>
             </w:pPr>
+            <w:proofErr w:type="spellStart"/>
+            <w:proofErr w:type="gramStart"/>
             <w:r>
               <w:t>V</w:t>
             </w:r>
@@ -1637,7 +2026,21 @@
               <w:rPr>
                 <w:rFonts w:hint="eastAsia"/>
               </w:rPr>
-              <w:t>archar(64)</w:t>
+              <w:t>archar</w:t>
+            </w:r>
+            <w:proofErr w:type="spellEnd"/>
+            <w:r>
+              <w:rPr>
+                <w:rFonts w:hint="eastAsia"/>
+              </w:rPr>
+              <w:t>(</w:t>
+            </w:r>
+            <w:proofErr w:type="gramEnd"/>
+            <w:r>
+              <w:rPr>
+                <w:rFonts w:hint="eastAsia"/>
+              </w:rPr>
+              <w:t>64)</w:t>
             </w:r>
           </w:p>
         </w:tc>
@@ -1680,6 +2083,7 @@
                 <w:tab w:val="center" w:pos="956"/>
               </w:tabs>
             </w:pPr>
+            <w:proofErr w:type="spellStart"/>
             <w:r>
               <w:t>P</w:t>
             </w:r>
@@ -1689,16 +2093,19 @@
               </w:rPr>
               <w:t>asswd</w:t>
             </w:r>
-          </w:p>
-        </w:tc>
-        <w:tc>
-          <w:tcPr>
-            <w:tcW w:w="2129" w:type="dxa"/>
-          </w:tcPr>
-          <w:p>
-            <w:pPr>
-              <w:cnfStyle w:val="000000000000" w:firstRow="0" w:lastRow="0" w:firstColumn="0" w:lastColumn="0" w:oddVBand="0" w:evenVBand="0" w:oddHBand="0" w:evenHBand="0" w:firstRowFirstColumn="0" w:firstRowLastColumn="0" w:lastRowFirstColumn="0" w:lastRowLastColumn="0"/>
-            </w:pPr>
+            <w:proofErr w:type="spellEnd"/>
+          </w:p>
+        </w:tc>
+        <w:tc>
+          <w:tcPr>
+            <w:tcW w:w="2129" w:type="dxa"/>
+          </w:tcPr>
+          <w:p>
+            <w:pPr>
+              <w:cnfStyle w:val="000000000000" w:firstRow="0" w:lastRow="0" w:firstColumn="0" w:lastColumn="0" w:oddVBand="0" w:evenVBand="0" w:oddHBand="0" w:evenHBand="0" w:firstRowFirstColumn="0" w:firstRowLastColumn="0" w:lastRowFirstColumn="0" w:lastRowLastColumn="0"/>
+            </w:pPr>
+            <w:proofErr w:type="spellStart"/>
+            <w:proofErr w:type="gramStart"/>
             <w:r>
               <w:t>V</w:t>
             </w:r>
@@ -1706,7 +2113,21 @@
               <w:rPr>
                 <w:rFonts w:hint="eastAsia"/>
               </w:rPr>
-              <w:t>archar(32)</w:t>
+              <w:t>archar</w:t>
+            </w:r>
+            <w:proofErr w:type="spellEnd"/>
+            <w:r>
+              <w:rPr>
+                <w:rFonts w:hint="eastAsia"/>
+              </w:rPr>
+              <w:t>(</w:t>
+            </w:r>
+            <w:proofErr w:type="gramEnd"/>
+            <w:r>
+              <w:rPr>
+                <w:rFonts w:hint="eastAsia"/>
+              </w:rPr>
+              <w:t>32)</w:t>
             </w:r>
           </w:p>
         </w:tc>
@@ -1765,21 +2186,23 @@
               </w:tabs>
             </w:pPr>
             <w:r>
-              <w:t>Gender</w:t>
-            </w:r>
-          </w:p>
-        </w:tc>
-        <w:tc>
-          <w:tcPr>
-            <w:tcW w:w="2129" w:type="dxa"/>
-          </w:tcPr>
-          <w:p>
-            <w:pPr>
-              <w:cnfStyle w:val="000000100000" w:firstRow="0" w:lastRow="0" w:firstColumn="0" w:lastColumn="0" w:oddVBand="0" w:evenVBand="0" w:oddHBand="1" w:evenHBand="0" w:firstRowFirstColumn="0" w:firstRowLastColumn="0" w:lastRowFirstColumn="0" w:lastRowLastColumn="0"/>
-            </w:pPr>
+              <w:t>Sex</w:t>
+            </w:r>
+          </w:p>
+        </w:tc>
+        <w:tc>
+          <w:tcPr>
+            <w:tcW w:w="2129" w:type="dxa"/>
+          </w:tcPr>
+          <w:p>
+            <w:pPr>
+              <w:cnfStyle w:val="000000100000" w:firstRow="0" w:lastRow="0" w:firstColumn="0" w:lastColumn="0" w:oddVBand="0" w:evenVBand="0" w:oddHBand="1" w:evenHBand="0" w:firstRowFirstColumn="0" w:firstRowLastColumn="0" w:lastRowFirstColumn="0" w:lastRowLastColumn="0"/>
+            </w:pPr>
+            <w:proofErr w:type="spellStart"/>
             <w:r>
               <w:t>Tinyint</w:t>
             </w:r>
+            <w:proofErr w:type="spellEnd"/>
           </w:p>
         </w:tc>
         <w:tc>
@@ -1834,9 +2257,11 @@
             <w:pPr>
               <w:cnfStyle w:val="000000000000" w:firstRow="0" w:lastRow="0" w:firstColumn="0" w:lastColumn="0" w:oddVBand="0" w:evenVBand="0" w:oddHBand="0" w:evenHBand="0" w:firstRowFirstColumn="0" w:firstRowLastColumn="0" w:lastRowFirstColumn="0" w:lastRowLastColumn="0"/>
             </w:pPr>
+            <w:proofErr w:type="spellStart"/>
             <w:r>
               <w:t>Tinyint</w:t>
             </w:r>
+            <w:proofErr w:type="spellEnd"/>
           </w:p>
         </w:tc>
         <w:tc>
@@ -1876,26 +2301,20 @@
               </w:tabs>
             </w:pPr>
             <w:r>
-              <w:t>B</w:t>
-            </w:r>
-            <w:r>
-              <w:rPr>
-                <w:rFonts w:hint="eastAsia"/>
-              </w:rPr>
-              <w:t>irthday</w:t>
-            </w:r>
-          </w:p>
-        </w:tc>
-        <w:tc>
-          <w:tcPr>
-            <w:tcW w:w="2129" w:type="dxa"/>
-          </w:tcPr>
-          <w:p>
-            <w:pPr>
-              <w:cnfStyle w:val="000000100000" w:firstRow="0" w:lastRow="0" w:firstColumn="0" w:lastColumn="0" w:oddVBand="0" w:evenVBand="0" w:oddHBand="1" w:evenHBand="0" w:firstRowFirstColumn="0" w:firstRowLastColumn="0" w:lastRowFirstColumn="0" w:lastRowLastColumn="0"/>
-            </w:pPr>
-            <w:r>
-              <w:t>Varchar(16)</w:t>
+              <w:t>Interest</w:t>
+            </w:r>
+          </w:p>
+        </w:tc>
+        <w:tc>
+          <w:tcPr>
+            <w:tcW w:w="2129" w:type="dxa"/>
+          </w:tcPr>
+          <w:p>
+            <w:pPr>
+              <w:cnfStyle w:val="000000100000" w:firstRow="0" w:lastRow="0" w:firstColumn="0" w:lastColumn="0" w:oddVBand="0" w:evenVBand="0" w:oddHBand="1" w:evenHBand="0" w:firstRowFirstColumn="0" w:firstRowLastColumn="0" w:lastRowFirstColumn="0" w:lastRowLastColumn="0"/>
+            </w:pPr>
+            <w:r>
+              <w:t>Text</w:t>
             </w:r>
           </w:p>
         </w:tc>
@@ -1931,40 +2350,86 @@
               <w:tabs>
                 <w:tab w:val="center" w:pos="956"/>
               </w:tabs>
-            </w:pPr>
-            <w:r>
-              <w:t>…</w:t>
-            </w:r>
-          </w:p>
-        </w:tc>
-        <w:tc>
-          <w:tcPr>
-            <w:tcW w:w="2129" w:type="dxa"/>
-          </w:tcPr>
-          <w:p>
-            <w:pPr>
-              <w:cnfStyle w:val="000000000000" w:firstRow="0" w:lastRow="0" w:firstColumn="0" w:lastColumn="0" w:oddVBand="0" w:evenVBand="0" w:oddHBand="0" w:evenHBand="0" w:firstRowFirstColumn="0" w:firstRowLastColumn="0" w:lastRowFirstColumn="0" w:lastRowLastColumn="0"/>
-            </w:pPr>
-          </w:p>
-        </w:tc>
-        <w:tc>
-          <w:tcPr>
-            <w:tcW w:w="2129" w:type="dxa"/>
-          </w:tcPr>
-          <w:p>
-            <w:pPr>
-              <w:cnfStyle w:val="000000000000" w:firstRow="0" w:lastRow="0" w:firstColumn="0" w:lastColumn="0" w:oddVBand="0" w:evenVBand="0" w:oddHBand="0" w:evenHBand="0" w:firstRowFirstColumn="0" w:firstRowLastColumn="0" w:lastRowFirstColumn="0" w:lastRowLastColumn="0"/>
-            </w:pPr>
-          </w:p>
-        </w:tc>
-        <w:tc>
-          <w:tcPr>
-            <w:tcW w:w="2129" w:type="dxa"/>
-          </w:tcPr>
-          <w:p>
-            <w:pPr>
-              <w:cnfStyle w:val="000000000000" w:firstRow="0" w:lastRow="0" w:firstColumn="0" w:lastColumn="0" w:oddVBand="0" w:evenVBand="0" w:oddHBand="0" w:evenHBand="0" w:firstRowFirstColumn="0" w:firstRowLastColumn="0" w:lastRowFirstColumn="0" w:lastRowLastColumn="0"/>
-            </w:pPr>
+              <w:rPr>
+                <w:rFonts w:hint="eastAsia"/>
+              </w:rPr>
+            </w:pPr>
+            <w:r>
+              <w:t>I</w:t>
+            </w:r>
+            <w:r>
+              <w:rPr>
+                <w:rFonts w:hint="eastAsia"/>
+              </w:rPr>
+              <w:t>nviter</w:t>
+            </w:r>
+          </w:p>
+        </w:tc>
+        <w:tc>
+          <w:tcPr>
+            <w:tcW w:w="2129" w:type="dxa"/>
+          </w:tcPr>
+          <w:p>
+            <w:pPr>
+              <w:cnfStyle w:val="000000000000" w:firstRow="0" w:lastRow="0" w:firstColumn="0" w:lastColumn="0" w:oddVBand="0" w:evenVBand="0" w:oddHBand="0" w:evenHBand="0" w:firstRowFirstColumn="0" w:firstRowLastColumn="0" w:lastRowFirstColumn="0" w:lastRowLastColumn="0"/>
+              <w:rPr>
+                <w:rFonts w:hint="eastAsia"/>
+              </w:rPr>
+            </w:pPr>
+            <w:proofErr w:type="spellStart"/>
+            <w:proofErr w:type="gramStart"/>
+            <w:r>
+              <w:t>V</w:t>
+            </w:r>
+            <w:r>
+              <w:rPr>
+                <w:rFonts w:hint="eastAsia"/>
+              </w:rPr>
+              <w:t>archar</w:t>
+            </w:r>
+            <w:proofErr w:type="spellEnd"/>
+            <w:r>
+              <w:rPr>
+                <w:rFonts w:hint="eastAsia"/>
+              </w:rPr>
+              <w:t>(</w:t>
+            </w:r>
+            <w:proofErr w:type="gramEnd"/>
+            <w:r>
+              <w:rPr>
+                <w:rFonts w:hint="eastAsia"/>
+              </w:rPr>
+              <w:t>20)</w:t>
+            </w:r>
+          </w:p>
+        </w:tc>
+        <w:tc>
+          <w:tcPr>
+            <w:tcW w:w="2129" w:type="dxa"/>
+          </w:tcPr>
+          <w:p>
+            <w:pPr>
+              <w:cnfStyle w:val="000000000000" w:firstRow="0" w:lastRow="0" w:firstColumn="0" w:lastColumn="0" w:oddVBand="0" w:evenVBand="0" w:oddHBand="0" w:evenHBand="0" w:firstRowFirstColumn="0" w:firstRowLastColumn="0" w:lastRowFirstColumn="0" w:lastRowLastColumn="0"/>
+            </w:pPr>
+          </w:p>
+        </w:tc>
+        <w:tc>
+          <w:tcPr>
+            <w:tcW w:w="2129" w:type="dxa"/>
+          </w:tcPr>
+          <w:p>
+            <w:pPr>
+              <w:cnfStyle w:val="000000000000" w:firstRow="0" w:lastRow="0" w:firstColumn="0" w:lastColumn="0" w:oddVBand="0" w:evenVBand="0" w:oddHBand="0" w:evenHBand="0" w:firstRowFirstColumn="0" w:firstRowLastColumn="0" w:lastRowFirstColumn="0" w:lastRowLastColumn="0"/>
+              <w:rPr>
+                <w:rFonts w:hint="eastAsia"/>
+              </w:rPr>
+            </w:pPr>
+            <w:r>
+              <w:rPr>
+                <w:rFonts w:hint="eastAsia"/>
+              </w:rPr>
+              <w:t>邀请人</w:t>
+            </w:r>
           </w:p>
         </w:tc>
       </w:tr>
@@ -1983,22 +2448,25 @@
                 <w:tab w:val="center" w:pos="956"/>
               </w:tabs>
             </w:pPr>
+            <w:proofErr w:type="spellStart"/>
             <w:r>
               <w:rPr>
                 <w:rFonts w:hint="eastAsia"/>
               </w:rPr>
               <w:t>Create_time</w:t>
             </w:r>
-          </w:p>
-        </w:tc>
-        <w:tc>
-          <w:tcPr>
-            <w:tcW w:w="2129" w:type="dxa"/>
-          </w:tcPr>
-          <w:p>
-            <w:pPr>
-              <w:cnfStyle w:val="000000100000" w:firstRow="0" w:lastRow="0" w:firstColumn="0" w:lastColumn="0" w:oddVBand="0" w:evenVBand="0" w:oddHBand="1" w:evenHBand="0" w:firstRowFirstColumn="0" w:firstRowLastColumn="0" w:lastRowFirstColumn="0" w:lastRowLastColumn="0"/>
-            </w:pPr>
+            <w:proofErr w:type="spellEnd"/>
+          </w:p>
+        </w:tc>
+        <w:tc>
+          <w:tcPr>
+            <w:tcW w:w="2129" w:type="dxa"/>
+          </w:tcPr>
+          <w:p>
+            <w:pPr>
+              <w:cnfStyle w:val="000000100000" w:firstRow="0" w:lastRow="0" w:firstColumn="0" w:lastColumn="0" w:oddVBand="0" w:evenVBand="0" w:oddHBand="1" w:evenHBand="0" w:firstRowFirstColumn="0" w:firstRowLastColumn="0" w:lastRowFirstColumn="0" w:lastRowLastColumn="0"/>
+            </w:pPr>
+            <w:proofErr w:type="spellStart"/>
             <w:r>
               <w:t>D</w:t>
             </w:r>
@@ -2008,6 +2476,7 @@
               </w:rPr>
               <w:t>atetime</w:t>
             </w:r>
+            <w:proofErr w:type="spellEnd"/>
           </w:p>
         </w:tc>
         <w:tc>
@@ -2049,6 +2518,7 @@
                 <w:tab w:val="center" w:pos="956"/>
               </w:tabs>
             </w:pPr>
+            <w:proofErr w:type="spellStart"/>
             <w:r>
               <w:t>T</w:t>
             </w:r>
@@ -2058,6 +2528,7 @@
               </w:rPr>
               <w:t>s</w:t>
             </w:r>
+            <w:proofErr w:type="spellEnd"/>
           </w:p>
         </w:tc>
         <w:tc>
@@ -2100,7 +2571,819 @@
           </w:p>
         </w:tc>
       </w:tr>
+      <w:tr>
+        <w:trPr>
+          <w:cnfStyle w:val="000000100000" w:firstRow="0" w:lastRow="0" w:firstColumn="0" w:lastColumn="0" w:oddVBand="0" w:evenVBand="0" w:oddHBand="1" w:evenHBand="0" w:firstRowFirstColumn="0" w:firstRowLastColumn="0" w:lastRowFirstColumn="0" w:lastRowLastColumn="0"/>
+        </w:trPr>
+        <w:tc>
+          <w:tcPr>
+            <w:cnfStyle w:val="001000000000" w:firstRow="0" w:lastRow="0" w:firstColumn="1" w:lastColumn="0" w:oddVBand="0" w:evenVBand="0" w:oddHBand="0" w:evenHBand="0" w:firstRowFirstColumn="0" w:firstRowLastColumn="0" w:lastRowFirstColumn="0" w:lastRowLastColumn="0"/>
+            <w:tcW w:w="8516" w:type="dxa"/>
+            <w:gridSpan w:val="4"/>
+          </w:tcPr>
+          <w:p>
+            <w:r>
+              <w:t>PRIMARY KEY (id)</w:t>
+            </w:r>
+          </w:p>
+          <w:p>
+            <w:r>
+              <w:t>UNIQUE (</w:t>
+            </w:r>
+            <w:proofErr w:type="spellStart"/>
+            <w:r>
+              <w:t>phone_num</w:t>
+            </w:r>
+            <w:proofErr w:type="spellEnd"/>
+            <w:r>
+              <w:t>)</w:t>
+            </w:r>
+          </w:p>
+        </w:tc>
+      </w:tr>
     </w:tbl>
+    <w:p/>
+    <w:p>
+      <w:pPr>
+        <w:rPr>
+          <w:rFonts w:hint="eastAsia"/>
+        </w:rPr>
+      </w:pPr>
+    </w:p>
+    <w:p>
+      <w:pPr>
+        <w:rPr>
+          <w:rFonts w:hint="eastAsia"/>
+        </w:rPr>
+      </w:pPr>
+    </w:p>
+    <w:p/>
+    <w:p>
+      <w:pPr>
+        <w:pStyle w:val="2"/>
+      </w:pPr>
+      <w:r>
+        <w:rPr>
+          <w:rFonts w:hint="eastAsia"/>
+        </w:rPr>
+        <w:t>登陆历史</w:t>
+      </w:r>
+    </w:p>
+    <w:tbl>
+      <w:tblPr>
+        <w:tblStyle w:val="1-5"/>
+        <w:tblW w:w="0" w:type="auto"/>
+        <w:tblLook w:val="04A0" w:firstRow="1" w:lastRow="0" w:firstColumn="1" w:lastColumn="0" w:noHBand="0" w:noVBand="1"/>
+      </w:tblPr>
+      <w:tblGrid>
+        <w:gridCol w:w="2246"/>
+        <w:gridCol w:w="2107"/>
+        <w:gridCol w:w="2058"/>
+        <w:gridCol w:w="2105"/>
+      </w:tblGrid>
+      <w:tr>
+        <w:trPr>
+          <w:cnfStyle w:val="100000000000" w:firstRow="1" w:lastRow="0" w:firstColumn="0" w:lastColumn="0" w:oddVBand="0" w:evenVBand="0" w:oddHBand="0" w:evenHBand="0" w:firstRowFirstColumn="0" w:firstRowLastColumn="0" w:lastRowFirstColumn="0" w:lastRowLastColumn="0"/>
+        </w:trPr>
+        <w:tc>
+          <w:tcPr>
+            <w:cnfStyle w:val="001000000000" w:firstRow="0" w:lastRow="0" w:firstColumn="1" w:lastColumn="0" w:oddVBand="0" w:evenVBand="0" w:oddHBand="0" w:evenHBand="0" w:firstRowFirstColumn="0" w:firstRowLastColumn="0" w:lastRowFirstColumn="0" w:lastRowLastColumn="0"/>
+            <w:tcW w:w="2246" w:type="dxa"/>
+          </w:tcPr>
+          <w:p>
+            <w:proofErr w:type="spellStart"/>
+            <w:r>
+              <w:t>U</w:t>
+            </w:r>
+            <w:r>
+              <w:rPr>
+                <w:rFonts w:hint="eastAsia"/>
+              </w:rPr>
+              <w:t>ser_login_history</w:t>
+            </w:r>
+            <w:proofErr w:type="spellEnd"/>
+          </w:p>
+        </w:tc>
+        <w:tc>
+          <w:tcPr>
+            <w:tcW w:w="2107" w:type="dxa"/>
+          </w:tcPr>
+          <w:p>
+            <w:pPr>
+              <w:cnfStyle w:val="100000000000" w:firstRow="1" w:lastRow="0" w:firstColumn="0" w:lastColumn="0" w:oddVBand="0" w:evenVBand="0" w:oddHBand="0" w:evenHBand="0" w:firstRowFirstColumn="0" w:firstRowLastColumn="0" w:lastRowFirstColumn="0" w:lastRowLastColumn="0"/>
+            </w:pPr>
+          </w:p>
+        </w:tc>
+        <w:tc>
+          <w:tcPr>
+            <w:tcW w:w="2058" w:type="dxa"/>
+          </w:tcPr>
+          <w:p>
+            <w:pPr>
+              <w:cnfStyle w:val="100000000000" w:firstRow="1" w:lastRow="0" w:firstColumn="0" w:lastColumn="0" w:oddVBand="0" w:evenVBand="0" w:oddHBand="0" w:evenHBand="0" w:firstRowFirstColumn="0" w:firstRowLastColumn="0" w:lastRowFirstColumn="0" w:lastRowLastColumn="0"/>
+            </w:pPr>
+          </w:p>
+        </w:tc>
+        <w:tc>
+          <w:tcPr>
+            <w:tcW w:w="2105" w:type="dxa"/>
+          </w:tcPr>
+          <w:p>
+            <w:pPr>
+              <w:cnfStyle w:val="100000000000" w:firstRow="1" w:lastRow="0" w:firstColumn="0" w:lastColumn="0" w:oddVBand="0" w:evenVBand="0" w:oddHBand="0" w:evenHBand="0" w:firstRowFirstColumn="0" w:firstRowLastColumn="0" w:lastRowFirstColumn="0" w:lastRowLastColumn="0"/>
+            </w:pPr>
+          </w:p>
+        </w:tc>
+      </w:tr>
+      <w:tr>
+        <w:trPr>
+          <w:cnfStyle w:val="000000100000" w:firstRow="0" w:lastRow="0" w:firstColumn="0" w:lastColumn="0" w:oddVBand="0" w:evenVBand="0" w:oddHBand="1" w:evenHBand="0" w:firstRowFirstColumn="0" w:firstRowLastColumn="0" w:lastRowFirstColumn="0" w:lastRowLastColumn="0"/>
+        </w:trPr>
+        <w:tc>
+          <w:tcPr>
+            <w:cnfStyle w:val="001000000000" w:firstRow="0" w:lastRow="0" w:firstColumn="1" w:lastColumn="0" w:oddVBand="0" w:evenVBand="0" w:oddHBand="0" w:evenHBand="0" w:firstRowFirstColumn="0" w:firstRowLastColumn="0" w:lastRowFirstColumn="0" w:lastRowLastColumn="0"/>
+            <w:tcW w:w="2246" w:type="dxa"/>
+          </w:tcPr>
+          <w:p>
+            <w:proofErr w:type="spellStart"/>
+            <w:r>
+              <w:t>D</w:t>
+            </w:r>
+            <w:r>
+              <w:rPr>
+                <w:rFonts w:hint="eastAsia"/>
+              </w:rPr>
+              <w:t>evice_id</w:t>
+            </w:r>
+            <w:proofErr w:type="spellEnd"/>
+          </w:p>
+        </w:tc>
+        <w:tc>
+          <w:tcPr>
+            <w:tcW w:w="2107" w:type="dxa"/>
+          </w:tcPr>
+          <w:p>
+            <w:pPr>
+              <w:cnfStyle w:val="000000100000" w:firstRow="0" w:lastRow="0" w:firstColumn="0" w:lastColumn="0" w:oddVBand="0" w:evenVBand="0" w:oddHBand="1" w:evenHBand="0" w:firstRowFirstColumn="0" w:firstRowLastColumn="0" w:lastRowFirstColumn="0" w:lastRowLastColumn="0"/>
+            </w:pPr>
+            <w:proofErr w:type="gramStart"/>
+            <w:r>
+              <w:t>C</w:t>
+            </w:r>
+            <w:r>
+              <w:rPr>
+                <w:rFonts w:hint="eastAsia"/>
+              </w:rPr>
+              <w:t>har(</w:t>
+            </w:r>
+            <w:proofErr w:type="gramEnd"/>
+            <w:r>
+              <w:rPr>
+                <w:rFonts w:hint="eastAsia"/>
+              </w:rPr>
+              <w:t>32)</w:t>
+            </w:r>
+          </w:p>
+        </w:tc>
+        <w:tc>
+          <w:tcPr>
+            <w:tcW w:w="2058" w:type="dxa"/>
+          </w:tcPr>
+          <w:p>
+            <w:pPr>
+              <w:cnfStyle w:val="000000100000" w:firstRow="0" w:lastRow="0" w:firstColumn="0" w:lastColumn="0" w:oddVBand="0" w:evenVBand="0" w:oddHBand="1" w:evenHBand="0" w:firstRowFirstColumn="0" w:firstRowLastColumn="0" w:lastRowFirstColumn="0" w:lastRowLastColumn="0"/>
+            </w:pPr>
+          </w:p>
+        </w:tc>
+        <w:tc>
+          <w:tcPr>
+            <w:tcW w:w="2105" w:type="dxa"/>
+          </w:tcPr>
+          <w:p>
+            <w:pPr>
+              <w:cnfStyle w:val="000000100000" w:firstRow="0" w:lastRow="0" w:firstColumn="0" w:lastColumn="0" w:oddVBand="0" w:evenVBand="0" w:oddHBand="1" w:evenHBand="0" w:firstRowFirstColumn="0" w:firstRowLastColumn="0" w:lastRowFirstColumn="0" w:lastRowLastColumn="0"/>
+            </w:pPr>
+          </w:p>
+        </w:tc>
+      </w:tr>
+      <w:tr>
+        <w:tc>
+          <w:tcPr>
+            <w:cnfStyle w:val="001000000000" w:firstRow="0" w:lastRow="0" w:firstColumn="1" w:lastColumn="0" w:oddVBand="0" w:evenVBand="0" w:oddHBand="0" w:evenHBand="0" w:firstRowFirstColumn="0" w:firstRowLastColumn="0" w:lastRowFirstColumn="0" w:lastRowLastColumn="0"/>
+            <w:tcW w:w="2246" w:type="dxa"/>
+          </w:tcPr>
+          <w:p>
+            <w:r>
+              <w:t>P</w:t>
+            </w:r>
+            <w:r>
+              <w:rPr>
+                <w:rFonts w:hint="eastAsia"/>
+              </w:rPr>
+              <w:t>latform</w:t>
+            </w:r>
+          </w:p>
+        </w:tc>
+        <w:tc>
+          <w:tcPr>
+            <w:tcW w:w="2107" w:type="dxa"/>
+          </w:tcPr>
+          <w:p>
+            <w:pPr>
+              <w:cnfStyle w:val="000000000000" w:firstRow="0" w:lastRow="0" w:firstColumn="0" w:lastColumn="0" w:oddVBand="0" w:evenVBand="0" w:oddHBand="0" w:evenHBand="0" w:firstRowFirstColumn="0" w:firstRowLastColumn="0" w:lastRowFirstColumn="0" w:lastRowLastColumn="0"/>
+            </w:pPr>
+            <w:proofErr w:type="spellStart"/>
+            <w:proofErr w:type="gramStart"/>
+            <w:r>
+              <w:t>V</w:t>
+            </w:r>
+            <w:r>
+              <w:rPr>
+                <w:rFonts w:hint="eastAsia"/>
+              </w:rPr>
+              <w:t>archar</w:t>
+            </w:r>
+            <w:proofErr w:type="spellEnd"/>
+            <w:r>
+              <w:rPr>
+                <w:rFonts w:hint="eastAsia"/>
+              </w:rPr>
+              <w:t>(</w:t>
+            </w:r>
+            <w:proofErr w:type="gramEnd"/>
+            <w:r>
+              <w:rPr>
+                <w:rFonts w:hint="eastAsia"/>
+              </w:rPr>
+              <w:t>128)</w:t>
+            </w:r>
+          </w:p>
+        </w:tc>
+        <w:tc>
+          <w:tcPr>
+            <w:tcW w:w="2058" w:type="dxa"/>
+          </w:tcPr>
+          <w:p>
+            <w:pPr>
+              <w:cnfStyle w:val="000000000000" w:firstRow="0" w:lastRow="0" w:firstColumn="0" w:lastColumn="0" w:oddVBand="0" w:evenVBand="0" w:oddHBand="0" w:evenHBand="0" w:firstRowFirstColumn="0" w:firstRowLastColumn="0" w:lastRowFirstColumn="0" w:lastRowLastColumn="0"/>
+            </w:pPr>
+            <w:r>
+              <w:rPr>
+                <w:rFonts w:hint="eastAsia"/>
+              </w:rPr>
+              <w:t>设备平台与系统版本</w:t>
+            </w:r>
+          </w:p>
+        </w:tc>
+        <w:tc>
+          <w:tcPr>
+            <w:tcW w:w="2105" w:type="dxa"/>
+          </w:tcPr>
+          <w:p>
+            <w:pPr>
+              <w:cnfStyle w:val="000000000000" w:firstRow="0" w:lastRow="0" w:firstColumn="0" w:lastColumn="0" w:oddVBand="0" w:evenVBand="0" w:oddHBand="0" w:evenHBand="0" w:firstRowFirstColumn="0" w:firstRowLastColumn="0" w:lastRowFirstColumn="0" w:lastRowLastColumn="0"/>
+            </w:pPr>
+          </w:p>
+        </w:tc>
+      </w:tr>
+      <w:tr>
+        <w:trPr>
+          <w:cnfStyle w:val="000000100000" w:firstRow="0" w:lastRow="0" w:firstColumn="0" w:lastColumn="0" w:oddVBand="0" w:evenVBand="0" w:oddHBand="1" w:evenHBand="0" w:firstRowFirstColumn="0" w:firstRowLastColumn="0" w:lastRowFirstColumn="0" w:lastRowLastColumn="0"/>
+        </w:trPr>
+        <w:tc>
+          <w:tcPr>
+            <w:cnfStyle w:val="001000000000" w:firstRow="0" w:lastRow="0" w:firstColumn="1" w:lastColumn="0" w:oddVBand="0" w:evenVBand="0" w:oddHBand="0" w:evenHBand="0" w:firstRowFirstColumn="0" w:firstRowLastColumn="0" w:lastRowFirstColumn="0" w:lastRowLastColumn="0"/>
+            <w:tcW w:w="2246" w:type="dxa"/>
+          </w:tcPr>
+          <w:p>
+            <w:r>
+              <w:t>V</w:t>
+            </w:r>
+            <w:r>
+              <w:rPr>
+                <w:rFonts w:hint="eastAsia"/>
+              </w:rPr>
+              <w:t>ersion</w:t>
+            </w:r>
+          </w:p>
+        </w:tc>
+        <w:tc>
+          <w:tcPr>
+            <w:tcW w:w="2107" w:type="dxa"/>
+          </w:tcPr>
+          <w:p>
+            <w:pPr>
+              <w:cnfStyle w:val="000000100000" w:firstRow="0" w:lastRow="0" w:firstColumn="0" w:lastColumn="0" w:oddVBand="0" w:evenVBand="0" w:oddHBand="1" w:evenHBand="0" w:firstRowFirstColumn="0" w:firstRowLastColumn="0" w:lastRowFirstColumn="0" w:lastRowLastColumn="0"/>
+            </w:pPr>
+            <w:proofErr w:type="spellStart"/>
+            <w:proofErr w:type="gramStart"/>
+            <w:r>
+              <w:t>V</w:t>
+            </w:r>
+            <w:r>
+              <w:rPr>
+                <w:rFonts w:hint="eastAsia"/>
+              </w:rPr>
+              <w:t>archar</w:t>
+            </w:r>
+            <w:proofErr w:type="spellEnd"/>
+            <w:r>
+              <w:rPr>
+                <w:rFonts w:hint="eastAsia"/>
+              </w:rPr>
+              <w:t>(</w:t>
+            </w:r>
+            <w:proofErr w:type="gramEnd"/>
+            <w:r>
+              <w:rPr>
+                <w:rFonts w:hint="eastAsia"/>
+              </w:rPr>
+              <w:t>64)</w:t>
+            </w:r>
+          </w:p>
+        </w:tc>
+        <w:tc>
+          <w:tcPr>
+            <w:tcW w:w="2058" w:type="dxa"/>
+          </w:tcPr>
+          <w:p>
+            <w:pPr>
+              <w:cnfStyle w:val="000000100000" w:firstRow="0" w:lastRow="0" w:firstColumn="0" w:lastColumn="0" w:oddVBand="0" w:evenVBand="0" w:oddHBand="1" w:evenHBand="0" w:firstRowFirstColumn="0" w:firstRowLastColumn="0" w:lastRowFirstColumn="0" w:lastRowLastColumn="0"/>
+            </w:pPr>
+            <w:r>
+              <w:rPr>
+                <w:rFonts w:hint="eastAsia"/>
+              </w:rPr>
+              <w:t>产品类型与版本</w:t>
+            </w:r>
+          </w:p>
+        </w:tc>
+        <w:tc>
+          <w:tcPr>
+            <w:tcW w:w="2105" w:type="dxa"/>
+          </w:tcPr>
+          <w:p>
+            <w:pPr>
+              <w:cnfStyle w:val="000000100000" w:firstRow="0" w:lastRow="0" w:firstColumn="0" w:lastColumn="0" w:oddVBand="0" w:evenVBand="0" w:oddHBand="1" w:evenHBand="0" w:firstRowFirstColumn="0" w:firstRowLastColumn="0" w:lastRowFirstColumn="0" w:lastRowLastColumn="0"/>
+            </w:pPr>
+          </w:p>
+        </w:tc>
+      </w:tr>
+      <w:tr>
+        <w:tc>
+          <w:tcPr>
+            <w:cnfStyle w:val="001000000000" w:firstRow="0" w:lastRow="0" w:firstColumn="1" w:lastColumn="0" w:oddVBand="0" w:evenVBand="0" w:oddHBand="0" w:evenHBand="0" w:firstRowFirstColumn="0" w:firstRowLastColumn="0" w:lastRowFirstColumn="0" w:lastRowLastColumn="0"/>
+            <w:tcW w:w="2246" w:type="dxa"/>
+          </w:tcPr>
+          <w:p>
+            <w:proofErr w:type="spellStart"/>
+            <w:r>
+              <w:t>U</w:t>
+            </w:r>
+            <w:r>
+              <w:rPr>
+                <w:rFonts w:hint="eastAsia"/>
+              </w:rPr>
+              <w:t>serid</w:t>
+            </w:r>
+            <w:proofErr w:type="spellEnd"/>
+          </w:p>
+        </w:tc>
+        <w:tc>
+          <w:tcPr>
+            <w:tcW w:w="2107" w:type="dxa"/>
+          </w:tcPr>
+          <w:p>
+            <w:pPr>
+              <w:cnfStyle w:val="000000000000" w:firstRow="0" w:lastRow="0" w:firstColumn="0" w:lastColumn="0" w:oddVBand="0" w:evenVBand="0" w:oddHBand="0" w:evenHBand="0" w:firstRowFirstColumn="0" w:firstRowLastColumn="0" w:lastRowFirstColumn="0" w:lastRowLastColumn="0"/>
+            </w:pPr>
+            <w:proofErr w:type="spellStart"/>
+            <w:r>
+              <w:t>I</w:t>
+            </w:r>
+            <w:r>
+              <w:rPr>
+                <w:rFonts w:hint="eastAsia"/>
+              </w:rPr>
+              <w:t>nt</w:t>
+            </w:r>
+            <w:proofErr w:type="spellEnd"/>
+          </w:p>
+        </w:tc>
+        <w:tc>
+          <w:tcPr>
+            <w:tcW w:w="2058" w:type="dxa"/>
+          </w:tcPr>
+          <w:p>
+            <w:pPr>
+              <w:cnfStyle w:val="000000000000" w:firstRow="0" w:lastRow="0" w:firstColumn="0" w:lastColumn="0" w:oddVBand="0" w:evenVBand="0" w:oddHBand="0" w:evenHBand="0" w:firstRowFirstColumn="0" w:firstRowLastColumn="0" w:lastRowFirstColumn="0" w:lastRowLastColumn="0"/>
+            </w:pPr>
+          </w:p>
+        </w:tc>
+        <w:tc>
+          <w:tcPr>
+            <w:tcW w:w="2105" w:type="dxa"/>
+          </w:tcPr>
+          <w:p>
+            <w:pPr>
+              <w:cnfStyle w:val="000000000000" w:firstRow="0" w:lastRow="0" w:firstColumn="0" w:lastColumn="0" w:oddVBand="0" w:evenVBand="0" w:oddHBand="0" w:evenHBand="0" w:firstRowFirstColumn="0" w:firstRowLastColumn="0" w:lastRowFirstColumn="0" w:lastRowLastColumn="0"/>
+            </w:pPr>
+          </w:p>
+        </w:tc>
+      </w:tr>
+      <w:tr>
+        <w:trPr>
+          <w:cnfStyle w:val="000000100000" w:firstRow="0" w:lastRow="0" w:firstColumn="0" w:lastColumn="0" w:oddVBand="0" w:evenVBand="0" w:oddHBand="1" w:evenHBand="0" w:firstRowFirstColumn="0" w:firstRowLastColumn="0" w:lastRowFirstColumn="0" w:lastRowLastColumn="0"/>
+        </w:trPr>
+        <w:tc>
+          <w:tcPr>
+            <w:cnfStyle w:val="001000000000" w:firstRow="0" w:lastRow="0" w:firstColumn="1" w:lastColumn="0" w:oddVBand="0" w:evenVBand="0" w:oddHBand="0" w:evenHBand="0" w:firstRowFirstColumn="0" w:firstRowLastColumn="0" w:lastRowFirstColumn="0" w:lastRowLastColumn="0"/>
+            <w:tcW w:w="2246" w:type="dxa"/>
+          </w:tcPr>
+          <w:p>
+            <w:proofErr w:type="spellStart"/>
+            <w:r>
+              <w:t>P</w:t>
+            </w:r>
+            <w:r>
+              <w:rPr>
+                <w:rFonts w:hint="eastAsia"/>
+              </w:rPr>
+              <w:t>eerid</w:t>
+            </w:r>
+            <w:proofErr w:type="spellEnd"/>
+          </w:p>
+        </w:tc>
+        <w:tc>
+          <w:tcPr>
+            <w:tcW w:w="2107" w:type="dxa"/>
+          </w:tcPr>
+          <w:p>
+            <w:pPr>
+              <w:cnfStyle w:val="000000100000" w:firstRow="0" w:lastRow="0" w:firstColumn="0" w:lastColumn="0" w:oddVBand="0" w:evenVBand="0" w:oddHBand="1" w:evenHBand="0" w:firstRowFirstColumn="0" w:firstRowLastColumn="0" w:lastRowFirstColumn="0" w:lastRowLastColumn="0"/>
+            </w:pPr>
+            <w:proofErr w:type="spellStart"/>
+            <w:proofErr w:type="gramStart"/>
+            <w:r>
+              <w:t>V</w:t>
+            </w:r>
+            <w:r>
+              <w:rPr>
+                <w:rFonts w:hint="eastAsia"/>
+              </w:rPr>
+              <w:t>archar</w:t>
+            </w:r>
+            <w:proofErr w:type="spellEnd"/>
+            <w:r>
+              <w:rPr>
+                <w:rFonts w:hint="eastAsia"/>
+              </w:rPr>
+              <w:t>(</w:t>
+            </w:r>
+            <w:proofErr w:type="gramEnd"/>
+            <w:r>
+              <w:rPr>
+                <w:rFonts w:hint="eastAsia"/>
+              </w:rPr>
+              <w:t>32)</w:t>
+            </w:r>
+          </w:p>
+        </w:tc>
+        <w:tc>
+          <w:tcPr>
+            <w:tcW w:w="2058" w:type="dxa"/>
+          </w:tcPr>
+          <w:p>
+            <w:pPr>
+              <w:cnfStyle w:val="000000100000" w:firstRow="0" w:lastRow="0" w:firstColumn="0" w:lastColumn="0" w:oddVBand="0" w:evenVBand="0" w:oddHBand="1" w:evenHBand="0" w:firstRowFirstColumn="0" w:firstRowLastColumn="0" w:lastRowFirstColumn="0" w:lastRowLastColumn="0"/>
+            </w:pPr>
+          </w:p>
+        </w:tc>
+        <w:tc>
+          <w:tcPr>
+            <w:tcW w:w="2105" w:type="dxa"/>
+          </w:tcPr>
+          <w:p>
+            <w:pPr>
+              <w:cnfStyle w:val="000000100000" w:firstRow="0" w:lastRow="0" w:firstColumn="0" w:lastColumn="0" w:oddVBand="0" w:evenVBand="0" w:oddHBand="1" w:evenHBand="0" w:firstRowFirstColumn="0" w:firstRowLastColumn="0" w:lastRowFirstColumn="0" w:lastRowLastColumn="0"/>
+            </w:pPr>
+          </w:p>
+        </w:tc>
+      </w:tr>
+      <w:tr>
+        <w:tc>
+          <w:tcPr>
+            <w:cnfStyle w:val="001000000000" w:firstRow="0" w:lastRow="0" w:firstColumn="1" w:lastColumn="0" w:oddVBand="0" w:evenVBand="0" w:oddHBand="0" w:evenHBand="0" w:firstRowFirstColumn="0" w:firstRowLastColumn="0" w:lastRowFirstColumn="0" w:lastRowLastColumn="0"/>
+            <w:tcW w:w="2246" w:type="dxa"/>
+          </w:tcPr>
+          <w:p>
+            <w:proofErr w:type="spellStart"/>
+            <w:r>
+              <w:rPr>
+                <w:rFonts w:hint="eastAsia"/>
+              </w:rPr>
+              <w:t>Network_type</w:t>
+            </w:r>
+            <w:proofErr w:type="spellEnd"/>
+          </w:p>
+        </w:tc>
+        <w:tc>
+          <w:tcPr>
+            <w:tcW w:w="2107" w:type="dxa"/>
+          </w:tcPr>
+          <w:p>
+            <w:pPr>
+              <w:cnfStyle w:val="000000000000" w:firstRow="0" w:lastRow="0" w:firstColumn="0" w:lastColumn="0" w:oddVBand="0" w:evenVBand="0" w:oddHBand="0" w:evenHBand="0" w:firstRowFirstColumn="0" w:firstRowLastColumn="0" w:lastRowFirstColumn="0" w:lastRowLastColumn="0"/>
+            </w:pPr>
+            <w:proofErr w:type="spellStart"/>
+            <w:r>
+              <w:t>T</w:t>
+            </w:r>
+            <w:r>
+              <w:rPr>
+                <w:rFonts w:hint="eastAsia"/>
+              </w:rPr>
+              <w:t>inyint</w:t>
+            </w:r>
+            <w:proofErr w:type="spellEnd"/>
+          </w:p>
+        </w:tc>
+        <w:tc>
+          <w:tcPr>
+            <w:tcW w:w="2058" w:type="dxa"/>
+          </w:tcPr>
+          <w:p>
+            <w:pPr>
+              <w:cnfStyle w:val="000000000000" w:firstRow="0" w:lastRow="0" w:firstColumn="0" w:lastColumn="0" w:oddVBand="0" w:evenVBand="0" w:oddHBand="0" w:evenHBand="0" w:firstRowFirstColumn="0" w:firstRowLastColumn="0" w:lastRowFirstColumn="0" w:lastRowLastColumn="0"/>
+            </w:pPr>
+            <w:r>
+              <w:rPr>
+                <w:rFonts w:hint="eastAsia"/>
+              </w:rPr>
+              <w:t>网络类型</w:t>
+            </w:r>
+          </w:p>
+        </w:tc>
+        <w:tc>
+          <w:tcPr>
+            <w:tcW w:w="2105" w:type="dxa"/>
+          </w:tcPr>
+          <w:p>
+            <w:pPr>
+              <w:cnfStyle w:val="000000000000" w:firstRow="0" w:lastRow="0" w:firstColumn="0" w:lastColumn="0" w:oddVBand="0" w:evenVBand="0" w:oddHBand="0" w:evenHBand="0" w:firstRowFirstColumn="0" w:firstRowLastColumn="0" w:lastRowFirstColumn="0" w:lastRowLastColumn="0"/>
+            </w:pPr>
+            <w:proofErr w:type="spellStart"/>
+            <w:r>
+              <w:t>W</w:t>
+            </w:r>
+            <w:r>
+              <w:rPr>
+                <w:rFonts w:hint="eastAsia"/>
+              </w:rPr>
+              <w:t>ifi</w:t>
+            </w:r>
+            <w:proofErr w:type="spellEnd"/>
+            <w:r>
+              <w:rPr>
+                <w:rFonts w:hint="eastAsia"/>
+              </w:rPr>
+              <w:t>/3G/2G</w:t>
+            </w:r>
+          </w:p>
+        </w:tc>
+      </w:tr>
+      <w:tr>
+        <w:trPr>
+          <w:cnfStyle w:val="000000100000" w:firstRow="0" w:lastRow="0" w:firstColumn="0" w:lastColumn="0" w:oddVBand="0" w:evenVBand="0" w:oddHBand="1" w:evenHBand="0" w:firstRowFirstColumn="0" w:firstRowLastColumn="0" w:lastRowFirstColumn="0" w:lastRowLastColumn="0"/>
+        </w:trPr>
+        <w:tc>
+          <w:tcPr>
+            <w:cnfStyle w:val="001000000000" w:firstRow="0" w:lastRow="0" w:firstColumn="1" w:lastColumn="0" w:oddVBand="0" w:evenVBand="0" w:oddHBand="0" w:evenHBand="0" w:firstRowFirstColumn="0" w:firstRowLastColumn="0" w:lastRowFirstColumn="0" w:lastRowLastColumn="0"/>
+            <w:tcW w:w="2246" w:type="dxa"/>
+          </w:tcPr>
+          <w:p>
+            <w:proofErr w:type="spellStart"/>
+            <w:r>
+              <w:t>N</w:t>
+            </w:r>
+            <w:r>
+              <w:rPr>
+                <w:rFonts w:hint="eastAsia"/>
+              </w:rPr>
+              <w:t>etwork_operator</w:t>
+            </w:r>
+            <w:proofErr w:type="spellEnd"/>
+          </w:p>
+        </w:tc>
+        <w:tc>
+          <w:tcPr>
+            <w:tcW w:w="2107" w:type="dxa"/>
+          </w:tcPr>
+          <w:p>
+            <w:pPr>
+              <w:cnfStyle w:val="000000100000" w:firstRow="0" w:lastRow="0" w:firstColumn="0" w:lastColumn="0" w:oddVBand="0" w:evenVBand="0" w:oddHBand="1" w:evenHBand="0" w:firstRowFirstColumn="0" w:firstRowLastColumn="0" w:lastRowFirstColumn="0" w:lastRowLastColumn="0"/>
+            </w:pPr>
+            <w:proofErr w:type="spellStart"/>
+            <w:r>
+              <w:t>T</w:t>
+            </w:r>
+            <w:r>
+              <w:rPr>
+                <w:rFonts w:hint="eastAsia"/>
+              </w:rPr>
+              <w:t>inyint</w:t>
+            </w:r>
+            <w:proofErr w:type="spellEnd"/>
+          </w:p>
+        </w:tc>
+        <w:tc>
+          <w:tcPr>
+            <w:tcW w:w="2058" w:type="dxa"/>
+          </w:tcPr>
+          <w:p>
+            <w:pPr>
+              <w:cnfStyle w:val="000000100000" w:firstRow="0" w:lastRow="0" w:firstColumn="0" w:lastColumn="0" w:oddVBand="0" w:evenVBand="0" w:oddHBand="1" w:evenHBand="0" w:firstRowFirstColumn="0" w:firstRowLastColumn="0" w:lastRowFirstColumn="0" w:lastRowLastColumn="0"/>
+            </w:pPr>
+            <w:r>
+              <w:rPr>
+                <w:rFonts w:hint="eastAsia"/>
+              </w:rPr>
+              <w:t>网络运营商</w:t>
+            </w:r>
+          </w:p>
+        </w:tc>
+        <w:tc>
+          <w:tcPr>
+            <w:tcW w:w="2105" w:type="dxa"/>
+          </w:tcPr>
+          <w:p>
+            <w:pPr>
+              <w:cnfStyle w:val="000000100000" w:firstRow="0" w:lastRow="0" w:firstColumn="0" w:lastColumn="0" w:oddVBand="0" w:evenVBand="0" w:oddHBand="1" w:evenHBand="0" w:firstRowFirstColumn="0" w:firstRowLastColumn="0" w:lastRowFirstColumn="0" w:lastRowLastColumn="0"/>
+            </w:pPr>
+            <w:r>
+              <w:rPr>
+                <w:rFonts w:hint="eastAsia"/>
+              </w:rPr>
+              <w:t>移动</w:t>
+            </w:r>
+            <w:r>
+              <w:rPr>
+                <w:rFonts w:hint="eastAsia"/>
+              </w:rPr>
+              <w:t>/</w:t>
+            </w:r>
+            <w:r>
+              <w:rPr>
+                <w:rFonts w:hint="eastAsia"/>
+              </w:rPr>
+              <w:t>联通</w:t>
+            </w:r>
+            <w:r>
+              <w:rPr>
+                <w:rFonts w:hint="eastAsia"/>
+              </w:rPr>
+              <w:t>/</w:t>
+            </w:r>
+            <w:r>
+              <w:rPr>
+                <w:rFonts w:hint="eastAsia"/>
+              </w:rPr>
+              <w:t>电信</w:t>
+            </w:r>
+          </w:p>
+        </w:tc>
+      </w:tr>
+      <w:tr>
+        <w:tc>
+          <w:tcPr>
+            <w:cnfStyle w:val="001000000000" w:firstRow="0" w:lastRow="0" w:firstColumn="1" w:lastColumn="0" w:oddVBand="0" w:evenVBand="0" w:oddHBand="0" w:evenHBand="0" w:firstRowFirstColumn="0" w:firstRowLastColumn="0" w:lastRowFirstColumn="0" w:lastRowLastColumn="0"/>
+            <w:tcW w:w="2246" w:type="dxa"/>
+          </w:tcPr>
+          <w:p>
+            <w:proofErr w:type="spellStart"/>
+            <w:r>
+              <w:t>Login_i</w:t>
+            </w:r>
+            <w:r>
+              <w:rPr>
+                <w:rFonts w:hint="eastAsia"/>
+              </w:rPr>
+              <w:t>p</w:t>
+            </w:r>
+            <w:proofErr w:type="spellEnd"/>
+          </w:p>
+        </w:tc>
+        <w:tc>
+          <w:tcPr>
+            <w:tcW w:w="2107" w:type="dxa"/>
+          </w:tcPr>
+          <w:p>
+            <w:pPr>
+              <w:cnfStyle w:val="000000000000" w:firstRow="0" w:lastRow="0" w:firstColumn="0" w:lastColumn="0" w:oddVBand="0" w:evenVBand="0" w:oddHBand="0" w:evenHBand="0" w:firstRowFirstColumn="0" w:firstRowLastColumn="0" w:lastRowFirstColumn="0" w:lastRowLastColumn="0"/>
+            </w:pPr>
+            <w:proofErr w:type="spellStart"/>
+            <w:proofErr w:type="gramStart"/>
+            <w:r>
+              <w:t>V</w:t>
+            </w:r>
+            <w:r>
+              <w:rPr>
+                <w:rFonts w:hint="eastAsia"/>
+              </w:rPr>
+              <w:t>archar</w:t>
+            </w:r>
+            <w:proofErr w:type="spellEnd"/>
+            <w:r>
+              <w:rPr>
+                <w:rFonts w:hint="eastAsia"/>
+              </w:rPr>
+              <w:t>(</w:t>
+            </w:r>
+            <w:proofErr w:type="gramEnd"/>
+            <w:r>
+              <w:rPr>
+                <w:rFonts w:hint="eastAsia"/>
+              </w:rPr>
+              <w:t>32)</w:t>
+            </w:r>
+          </w:p>
+        </w:tc>
+        <w:tc>
+          <w:tcPr>
+            <w:tcW w:w="2058" w:type="dxa"/>
+          </w:tcPr>
+          <w:p>
+            <w:pPr>
+              <w:cnfStyle w:val="000000000000" w:firstRow="0" w:lastRow="0" w:firstColumn="0" w:lastColumn="0" w:oddVBand="0" w:evenVBand="0" w:oddHBand="0" w:evenHBand="0" w:firstRowFirstColumn="0" w:firstRowLastColumn="0" w:lastRowFirstColumn="0" w:lastRowLastColumn="0"/>
+            </w:pPr>
+          </w:p>
+        </w:tc>
+        <w:tc>
+          <w:tcPr>
+            <w:tcW w:w="2105" w:type="dxa"/>
+          </w:tcPr>
+          <w:p>
+            <w:pPr>
+              <w:cnfStyle w:val="000000000000" w:firstRow="0" w:lastRow="0" w:firstColumn="0" w:lastColumn="0" w:oddVBand="0" w:evenVBand="0" w:oddHBand="0" w:evenHBand="0" w:firstRowFirstColumn="0" w:firstRowLastColumn="0" w:lastRowFirstColumn="0" w:lastRowLastColumn="0"/>
+            </w:pPr>
+          </w:p>
+        </w:tc>
+      </w:tr>
+      <w:tr>
+        <w:trPr>
+          <w:cnfStyle w:val="000000100000" w:firstRow="0" w:lastRow="0" w:firstColumn="0" w:lastColumn="0" w:oddVBand="0" w:evenVBand="0" w:oddHBand="1" w:evenHBand="0" w:firstRowFirstColumn="0" w:firstRowLastColumn="0" w:lastRowFirstColumn="0" w:lastRowLastColumn="0"/>
+        </w:trPr>
+        <w:tc>
+          <w:tcPr>
+            <w:cnfStyle w:val="001000000000" w:firstRow="0" w:lastRow="0" w:firstColumn="1" w:lastColumn="0" w:oddVBand="0" w:evenVBand="0" w:oddHBand="0" w:evenHBand="0" w:firstRowFirstColumn="0" w:firstRowLastColumn="0" w:lastRowFirstColumn="0" w:lastRowLastColumn="0"/>
+            <w:tcW w:w="2246" w:type="dxa"/>
+          </w:tcPr>
+          <w:p>
+            <w:proofErr w:type="spellStart"/>
+            <w:r>
+              <w:t>Login_time</w:t>
+            </w:r>
+            <w:proofErr w:type="spellEnd"/>
+          </w:p>
+        </w:tc>
+        <w:tc>
+          <w:tcPr>
+            <w:tcW w:w="2107" w:type="dxa"/>
+          </w:tcPr>
+          <w:p>
+            <w:pPr>
+              <w:cnfStyle w:val="000000100000" w:firstRow="0" w:lastRow="0" w:firstColumn="0" w:lastColumn="0" w:oddVBand="0" w:evenVBand="0" w:oddHBand="1" w:evenHBand="0" w:firstRowFirstColumn="0" w:firstRowLastColumn="0" w:lastRowFirstColumn="0" w:lastRowLastColumn="0"/>
+            </w:pPr>
+            <w:proofErr w:type="spellStart"/>
+            <w:r>
+              <w:t>Datetime</w:t>
+            </w:r>
+            <w:proofErr w:type="spellEnd"/>
+          </w:p>
+        </w:tc>
+        <w:tc>
+          <w:tcPr>
+            <w:tcW w:w="2058" w:type="dxa"/>
+          </w:tcPr>
+          <w:p>
+            <w:pPr>
+              <w:cnfStyle w:val="000000100000" w:firstRow="0" w:lastRow="0" w:firstColumn="0" w:lastColumn="0" w:oddVBand="0" w:evenVBand="0" w:oddHBand="1" w:evenHBand="0" w:firstRowFirstColumn="0" w:firstRowLastColumn="0" w:lastRowFirstColumn="0" w:lastRowLastColumn="0"/>
+            </w:pPr>
+          </w:p>
+        </w:tc>
+        <w:tc>
+          <w:tcPr>
+            <w:tcW w:w="2105" w:type="dxa"/>
+          </w:tcPr>
+          <w:p>
+            <w:pPr>
+              <w:cnfStyle w:val="000000100000" w:firstRow="0" w:lastRow="0" w:firstColumn="0" w:lastColumn="0" w:oddVBand="0" w:evenVBand="0" w:oddHBand="1" w:evenHBand="0" w:firstRowFirstColumn="0" w:firstRowLastColumn="0" w:lastRowFirstColumn="0" w:lastRowLastColumn="0"/>
+            </w:pPr>
+          </w:p>
+        </w:tc>
+      </w:tr>
+    </w:tbl>
+    <w:p/>
     <w:p/>
     <w:p/>
     <w:p/>
@@ -2158,6 +3441,7 @@
             <w:gridSpan w:val="4"/>
           </w:tcPr>
           <w:p>
+            <w:proofErr w:type="spellStart"/>
             <w:r>
               <w:t>T</w:t>
             </w:r>
@@ -2165,8 +3449,15 @@
               <w:rPr>
                 <w:rFonts w:hint="eastAsia"/>
               </w:rPr>
-              <w:t>ask_for_device</w:t>
-            </w:r>
+              <w:t>ask_of</w:t>
+            </w:r>
+            <w:r>
+              <w:rPr>
+                <w:rFonts w:hint="eastAsia"/>
+              </w:rPr>
+              <w:t>_device</w:t>
+            </w:r>
+            <w:proofErr w:type="spellEnd"/>
           </w:p>
         </w:tc>
       </w:tr>
@@ -2199,6 +3490,7 @@
             <w:pPr>
               <w:cnfStyle w:val="000000100000" w:firstRow="0" w:lastRow="0" w:firstColumn="0" w:lastColumn="0" w:oddVBand="0" w:evenVBand="0" w:oddHBand="1" w:evenHBand="0" w:firstRowFirstColumn="0" w:firstRowLastColumn="0" w:lastRowFirstColumn="0" w:lastRowLastColumn="0"/>
             </w:pPr>
+            <w:proofErr w:type="spellStart"/>
             <w:r>
               <w:t>I</w:t>
             </w:r>
@@ -2208,6 +3500,7 @@
               </w:rPr>
               <w:t>nt</w:t>
             </w:r>
+            <w:proofErr w:type="spellEnd"/>
           </w:p>
         </w:tc>
         <w:tc>
@@ -2238,6 +3531,7 @@
             <w:tcW w:w="2347" w:type="dxa"/>
           </w:tcPr>
           <w:p>
+            <w:proofErr w:type="spellStart"/>
             <w:r>
               <w:t>D</w:t>
             </w:r>
@@ -2247,6 +3541,7 @@
               </w:rPr>
               <w:t>evice_id</w:t>
             </w:r>
+            <w:proofErr w:type="spellEnd"/>
           </w:p>
         </w:tc>
         <w:tc>
@@ -2257,6 +3552,7 @@
             <w:pPr>
               <w:cnfStyle w:val="000000000000" w:firstRow="0" w:lastRow="0" w:firstColumn="0" w:lastColumn="0" w:oddVBand="0" w:evenVBand="0" w:oddHBand="0" w:evenHBand="0" w:firstRowFirstColumn="0" w:firstRowLastColumn="0" w:lastRowFirstColumn="0" w:lastRowLastColumn="0"/>
             </w:pPr>
+            <w:proofErr w:type="gramStart"/>
             <w:r>
               <w:t>C</w:t>
             </w:r>
@@ -2264,7 +3560,14 @@
               <w:rPr>
                 <w:rFonts w:hint="eastAsia"/>
               </w:rPr>
-              <w:t>har(32)</w:t>
+              <w:t>har(</w:t>
+            </w:r>
+            <w:proofErr w:type="gramEnd"/>
+            <w:r>
+              <w:rPr>
+                <w:rFonts w:hint="eastAsia"/>
+              </w:rPr>
+              <w:t>32)</w:t>
             </w:r>
           </w:p>
         </w:tc>
@@ -2299,6 +3602,7 @@
             <w:tcW w:w="2347" w:type="dxa"/>
           </w:tcPr>
           <w:p>
+            <w:proofErr w:type="spellStart"/>
             <w:r>
               <w:t>T</w:t>
             </w:r>
@@ -2308,6 +3612,7 @@
               </w:rPr>
               <w:t>ask_id</w:t>
             </w:r>
+            <w:proofErr w:type="spellEnd"/>
           </w:p>
         </w:tc>
         <w:tc>
@@ -2318,6 +3623,7 @@
             <w:pPr>
               <w:cnfStyle w:val="000000100000" w:firstRow="0" w:lastRow="0" w:firstColumn="0" w:lastColumn="0" w:oddVBand="0" w:evenVBand="0" w:oddHBand="1" w:evenHBand="0" w:firstRowFirstColumn="0" w:firstRowLastColumn="0" w:lastRowFirstColumn="0" w:lastRowLastColumn="0"/>
             </w:pPr>
+            <w:proofErr w:type="spellStart"/>
             <w:r>
               <w:t>I</w:t>
             </w:r>
@@ -2327,6 +3633,7 @@
               </w:rPr>
               <w:t>nt</w:t>
             </w:r>
+            <w:proofErr w:type="spellEnd"/>
           </w:p>
         </w:tc>
         <w:tc>
@@ -2370,6 +3677,7 @@
             <w:pPr>
               <w:cnfStyle w:val="000000000000" w:firstRow="0" w:lastRow="0" w:firstColumn="0" w:lastColumn="0" w:oddVBand="0" w:evenVBand="0" w:oddHBand="0" w:evenHBand="0" w:firstRowFirstColumn="0" w:firstRowLastColumn="0" w:lastRowFirstColumn="0" w:lastRowLastColumn="0"/>
             </w:pPr>
+            <w:proofErr w:type="spellStart"/>
             <w:r>
               <w:t>T</w:t>
             </w:r>
@@ -2379,6 +3687,7 @@
               </w:rPr>
               <w:t>inyint</w:t>
             </w:r>
+            <w:proofErr w:type="spellEnd"/>
           </w:p>
         </w:tc>
         <w:tc>
@@ -2431,6 +3740,7 @@
             <w:pPr>
               <w:cnfStyle w:val="000000100000" w:firstRow="0" w:lastRow="0" w:firstColumn="0" w:lastColumn="0" w:oddVBand="0" w:evenVBand="0" w:oddHBand="1" w:evenHBand="0" w:firstRowFirstColumn="0" w:firstRowLastColumn="0" w:lastRowFirstColumn="0" w:lastRowLastColumn="0"/>
             </w:pPr>
+            <w:proofErr w:type="spellStart"/>
             <w:r>
               <w:t>T</w:t>
             </w:r>
@@ -2440,6 +3750,7 @@
               </w:rPr>
               <w:t>inyint</w:t>
             </w:r>
+            <w:proofErr w:type="spellEnd"/>
           </w:p>
         </w:tc>
         <w:tc>
@@ -2519,6 +3830,8 @@
             <w:pPr>
               <w:cnfStyle w:val="000000000000" w:firstRow="0" w:lastRow="0" w:firstColumn="0" w:lastColumn="0" w:oddVBand="0" w:evenVBand="0" w:oddHBand="0" w:evenHBand="0" w:firstRowFirstColumn="0" w:firstRowLastColumn="0" w:lastRowFirstColumn="0" w:lastRowLastColumn="0"/>
             </w:pPr>
+            <w:proofErr w:type="spellStart"/>
+            <w:proofErr w:type="gramStart"/>
             <w:r>
               <w:t>V</w:t>
             </w:r>
@@ -2526,7 +3839,21 @@
               <w:rPr>
                 <w:rFonts w:hint="eastAsia"/>
               </w:rPr>
-              <w:t>archar(255)</w:t>
+              <w:t>archar</w:t>
+            </w:r>
+            <w:proofErr w:type="spellEnd"/>
+            <w:r>
+              <w:rPr>
+                <w:rFonts w:hint="eastAsia"/>
+              </w:rPr>
+              <w:t>(</w:t>
+            </w:r>
+            <w:proofErr w:type="gramEnd"/>
+            <w:r>
+              <w:rPr>
+                <w:rFonts w:hint="eastAsia"/>
+              </w:rPr>
+              <w:t>255)</w:t>
             </w:r>
           </w:p>
         </w:tc>
@@ -2580,6 +3907,8 @@
             <w:pPr>
               <w:cnfStyle w:val="000000100000" w:firstRow="0" w:lastRow="0" w:firstColumn="0" w:lastColumn="0" w:oddVBand="0" w:evenVBand="0" w:oddHBand="1" w:evenHBand="0" w:firstRowFirstColumn="0" w:firstRowLastColumn="0" w:lastRowFirstColumn="0" w:lastRowLastColumn="0"/>
             </w:pPr>
+            <w:proofErr w:type="spellStart"/>
+            <w:proofErr w:type="gramStart"/>
             <w:r>
               <w:t>V</w:t>
             </w:r>
@@ -2587,7 +3916,21 @@
               <w:rPr>
                 <w:rFonts w:hint="eastAsia"/>
               </w:rPr>
-              <w:t>archar(255)</w:t>
+              <w:t>archar</w:t>
+            </w:r>
+            <w:proofErr w:type="spellEnd"/>
+            <w:r>
+              <w:rPr>
+                <w:rFonts w:hint="eastAsia"/>
+              </w:rPr>
+              <w:t>(</w:t>
+            </w:r>
+            <w:proofErr w:type="gramEnd"/>
+            <w:r>
+              <w:rPr>
+                <w:rFonts w:hint="eastAsia"/>
+              </w:rPr>
+              <w:t>255)</w:t>
             </w:r>
           </w:p>
         </w:tc>
@@ -2638,6 +3981,8 @@
             <w:pPr>
               <w:cnfStyle w:val="000000000000" w:firstRow="0" w:lastRow="0" w:firstColumn="0" w:lastColumn="0" w:oddVBand="0" w:evenVBand="0" w:oddHBand="0" w:evenHBand="0" w:firstRowFirstColumn="0" w:firstRowLastColumn="0" w:lastRowFirstColumn="0" w:lastRowLastColumn="0"/>
             </w:pPr>
+            <w:proofErr w:type="spellStart"/>
+            <w:proofErr w:type="gramStart"/>
             <w:r>
               <w:t>V</w:t>
             </w:r>
@@ -2645,7 +3990,21 @@
               <w:rPr>
                 <w:rFonts w:hint="eastAsia"/>
               </w:rPr>
-              <w:t>archar(255)</w:t>
+              <w:t>archar</w:t>
+            </w:r>
+            <w:proofErr w:type="spellEnd"/>
+            <w:r>
+              <w:rPr>
+                <w:rFonts w:hint="eastAsia"/>
+              </w:rPr>
+              <w:t>(</w:t>
+            </w:r>
+            <w:proofErr w:type="gramEnd"/>
+            <w:r>
+              <w:rPr>
+                <w:rFonts w:hint="eastAsia"/>
+              </w:rPr>
+              <w:t>255)</w:t>
             </w:r>
           </w:p>
         </w:tc>
@@ -2738,9 +4097,11 @@
             <w:tcW w:w="2347" w:type="dxa"/>
           </w:tcPr>
           <w:p>
+            <w:proofErr w:type="spellStart"/>
             <w:r>
               <w:t>Insert_time</w:t>
             </w:r>
+            <w:proofErr w:type="spellEnd"/>
           </w:p>
         </w:tc>
         <w:tc>
@@ -2751,9 +4112,11 @@
             <w:pPr>
               <w:cnfStyle w:val="000000000000" w:firstRow="0" w:lastRow="0" w:firstColumn="0" w:lastColumn="0" w:oddVBand="0" w:evenVBand="0" w:oddHBand="0" w:evenHBand="0" w:firstRowFirstColumn="0" w:firstRowLastColumn="0" w:lastRowFirstColumn="0" w:lastRowLastColumn="0"/>
             </w:pPr>
+            <w:proofErr w:type="spellStart"/>
             <w:r>
               <w:t>Datetime</w:t>
             </w:r>
+            <w:proofErr w:type="spellEnd"/>
           </w:p>
         </w:tc>
         <w:tc>
@@ -2787,6 +4150,7 @@
             <w:tcW w:w="2347" w:type="dxa"/>
           </w:tcPr>
           <w:p>
+            <w:proofErr w:type="spellStart"/>
             <w:r>
               <w:t>E</w:t>
             </w:r>
@@ -2796,6 +4160,7 @@
               </w:rPr>
               <w:t>xpire_time</w:t>
             </w:r>
+            <w:proofErr w:type="spellEnd"/>
           </w:p>
         </w:tc>
         <w:tc>
@@ -2806,6 +4171,7 @@
             <w:pPr>
               <w:cnfStyle w:val="000000100000" w:firstRow="0" w:lastRow="0" w:firstColumn="0" w:lastColumn="0" w:oddVBand="0" w:evenVBand="0" w:oddHBand="1" w:evenHBand="0" w:firstRowFirstColumn="0" w:firstRowLastColumn="0" w:lastRowFirstColumn="0" w:lastRowLastColumn="0"/>
             </w:pPr>
+            <w:proofErr w:type="spellStart"/>
             <w:r>
               <w:t>D</w:t>
             </w:r>
@@ -2815,6 +4181,7 @@
               </w:rPr>
               <w:t>atetime</w:t>
             </w:r>
+            <w:proofErr w:type="spellEnd"/>
           </w:p>
         </w:tc>
         <w:tc>
@@ -2851,6 +4218,7 @@
             <w:tcW w:w="2347" w:type="dxa"/>
           </w:tcPr>
           <w:p>
+            <w:proofErr w:type="spellStart"/>
             <w:r>
               <w:t>T</w:t>
             </w:r>
@@ -2860,6 +4228,7 @@
               </w:rPr>
               <w:t>s</w:t>
             </w:r>
+            <w:proofErr w:type="spellEnd"/>
           </w:p>
         </w:tc>
         <w:tc>
@@ -2940,6 +4309,7 @@
             <w:gridSpan w:val="4"/>
           </w:tcPr>
           <w:p>
+            <w:proofErr w:type="spellStart"/>
             <w:r>
               <w:t>T</w:t>
             </w:r>
@@ -2947,8 +4317,15 @@
               <w:rPr>
                 <w:rFonts w:hint="eastAsia"/>
               </w:rPr>
-              <w:t>ask_for_user</w:t>
-            </w:r>
+              <w:t>ask_of</w:t>
+            </w:r>
+            <w:r>
+              <w:rPr>
+                <w:rFonts w:hint="eastAsia"/>
+              </w:rPr>
+              <w:t>_user</w:t>
+            </w:r>
+            <w:proofErr w:type="spellEnd"/>
           </w:p>
         </w:tc>
       </w:tr>
@@ -2981,6 +4358,7 @@
             <w:pPr>
               <w:cnfStyle w:val="000000100000" w:firstRow="0" w:lastRow="0" w:firstColumn="0" w:lastColumn="0" w:oddVBand="0" w:evenVBand="0" w:oddHBand="1" w:evenHBand="0" w:firstRowFirstColumn="0" w:firstRowLastColumn="0" w:lastRowFirstColumn="0" w:lastRowLastColumn="0"/>
             </w:pPr>
+            <w:proofErr w:type="spellStart"/>
             <w:r>
               <w:t>I</w:t>
             </w:r>
@@ -2990,6 +4368,7 @@
               </w:rPr>
               <w:t>nt</w:t>
             </w:r>
+            <w:proofErr w:type="spellEnd"/>
           </w:p>
         </w:tc>
         <w:tc>
@@ -3020,6 +4399,7 @@
             <w:tcW w:w="2347" w:type="dxa"/>
           </w:tcPr>
           <w:p>
+            <w:proofErr w:type="spellStart"/>
             <w:r>
               <w:t>U</w:t>
             </w:r>
@@ -3029,6 +4409,7 @@
               </w:rPr>
               <w:t>serid</w:t>
             </w:r>
+            <w:proofErr w:type="spellEnd"/>
           </w:p>
         </w:tc>
         <w:tc>
@@ -3039,6 +4420,7 @@
             <w:pPr>
               <w:cnfStyle w:val="000000000000" w:firstRow="0" w:lastRow="0" w:firstColumn="0" w:lastColumn="0" w:oddVBand="0" w:evenVBand="0" w:oddHBand="0" w:evenHBand="0" w:firstRowFirstColumn="0" w:firstRowLastColumn="0" w:lastRowFirstColumn="0" w:lastRowLastColumn="0"/>
             </w:pPr>
+            <w:proofErr w:type="spellStart"/>
             <w:r>
               <w:t>I</w:t>
             </w:r>
@@ -3048,6 +4430,7 @@
               </w:rPr>
               <w:t>nt</w:t>
             </w:r>
+            <w:proofErr w:type="spellEnd"/>
           </w:p>
         </w:tc>
         <w:tc>
@@ -3081,6 +4464,7 @@
             <w:tcW w:w="2347" w:type="dxa"/>
           </w:tcPr>
           <w:p>
+            <w:proofErr w:type="spellStart"/>
             <w:r>
               <w:t>T</w:t>
             </w:r>
@@ -3090,6 +4474,7 @@
               </w:rPr>
               <w:t>ask_id</w:t>
             </w:r>
+            <w:proofErr w:type="spellEnd"/>
           </w:p>
         </w:tc>
         <w:tc>
@@ -3100,6 +4485,7 @@
             <w:pPr>
               <w:cnfStyle w:val="000000100000" w:firstRow="0" w:lastRow="0" w:firstColumn="0" w:lastColumn="0" w:oddVBand="0" w:evenVBand="0" w:oddHBand="1" w:evenHBand="0" w:firstRowFirstColumn="0" w:firstRowLastColumn="0" w:lastRowFirstColumn="0" w:lastRowLastColumn="0"/>
             </w:pPr>
+            <w:proofErr w:type="spellStart"/>
             <w:r>
               <w:t>I</w:t>
             </w:r>
@@ -3109,6 +4495,7 @@
               </w:rPr>
               <w:t>nt</w:t>
             </w:r>
+            <w:proofErr w:type="spellEnd"/>
           </w:p>
         </w:tc>
         <w:tc>
@@ -3139,6 +4526,7 @@
             <w:tcW w:w="2347" w:type="dxa"/>
           </w:tcPr>
           <w:p>
+            <w:proofErr w:type="spellStart"/>
             <w:r>
               <w:t>T</w:t>
             </w:r>
@@ -3148,6 +4536,7 @@
               </w:rPr>
               <w:t>ask_type</w:t>
             </w:r>
+            <w:proofErr w:type="spellEnd"/>
           </w:p>
         </w:tc>
         <w:tc>
@@ -3158,6 +4547,7 @@
             <w:pPr>
               <w:cnfStyle w:val="000000000000" w:firstRow="0" w:lastRow="0" w:firstColumn="0" w:lastColumn="0" w:oddVBand="0" w:evenVBand="0" w:oddHBand="0" w:evenHBand="0" w:firstRowFirstColumn="0" w:firstRowLastColumn="0" w:lastRowFirstColumn="0" w:lastRowLastColumn="0"/>
             </w:pPr>
+            <w:proofErr w:type="spellStart"/>
             <w:r>
               <w:t>S</w:t>
             </w:r>
@@ -3167,6 +4557,7 @@
               </w:rPr>
               <w:t>mallint</w:t>
             </w:r>
+            <w:proofErr w:type="spellEnd"/>
           </w:p>
         </w:tc>
         <w:tc>
@@ -3219,6 +4610,8 @@
             <w:pPr>
               <w:cnfStyle w:val="000000100000" w:firstRow="0" w:lastRow="0" w:firstColumn="0" w:lastColumn="0" w:oddVBand="0" w:evenVBand="0" w:oddHBand="1" w:evenHBand="0" w:firstRowFirstColumn="0" w:firstRowLastColumn="0" w:lastRowFirstColumn="0" w:lastRowLastColumn="0"/>
             </w:pPr>
+            <w:proofErr w:type="spellStart"/>
+            <w:proofErr w:type="gramStart"/>
             <w:r>
               <w:t>V</w:t>
             </w:r>
@@ -3226,7 +4619,21 @@
               <w:rPr>
                 <w:rFonts w:hint="eastAsia"/>
               </w:rPr>
-              <w:t>archar(255)</w:t>
+              <w:t>archar</w:t>
+            </w:r>
+            <w:proofErr w:type="spellEnd"/>
+            <w:r>
+              <w:rPr>
+                <w:rFonts w:hint="eastAsia"/>
+              </w:rPr>
+              <w:t>(</w:t>
+            </w:r>
+            <w:proofErr w:type="gramEnd"/>
+            <w:r>
+              <w:rPr>
+                <w:rFonts w:hint="eastAsia"/>
+              </w:rPr>
+              <w:t>255)</w:t>
             </w:r>
           </w:p>
         </w:tc>
@@ -3277,6 +4684,8 @@
             <w:pPr>
               <w:cnfStyle w:val="000000000000" w:firstRow="0" w:lastRow="0" w:firstColumn="0" w:lastColumn="0" w:oddVBand="0" w:evenVBand="0" w:oddHBand="0" w:evenHBand="0" w:firstRowFirstColumn="0" w:firstRowLastColumn="0" w:lastRowFirstColumn="0" w:lastRowLastColumn="0"/>
             </w:pPr>
+            <w:proofErr w:type="spellStart"/>
+            <w:proofErr w:type="gramStart"/>
             <w:r>
               <w:t>V</w:t>
             </w:r>
@@ -3284,7 +4693,21 @@
               <w:rPr>
                 <w:rFonts w:hint="eastAsia"/>
               </w:rPr>
-              <w:t>archar(255)</w:t>
+              <w:t>archar</w:t>
+            </w:r>
+            <w:proofErr w:type="spellEnd"/>
+            <w:r>
+              <w:rPr>
+                <w:rFonts w:hint="eastAsia"/>
+              </w:rPr>
+              <w:t>(</w:t>
+            </w:r>
+            <w:proofErr w:type="gramEnd"/>
+            <w:r>
+              <w:rPr>
+                <w:rFonts w:hint="eastAsia"/>
+              </w:rPr>
+              <w:t>255)</w:t>
             </w:r>
           </w:p>
         </w:tc>
@@ -3387,6 +4810,7 @@
             <w:tcW w:w="2347" w:type="dxa"/>
           </w:tcPr>
           <w:p>
+            <w:proofErr w:type="spellStart"/>
             <w:r>
               <w:rPr>
                 <w:rFonts w:hint="eastAsia"/>
@@ -3399,6 +4823,7 @@
               </w:rPr>
               <w:t>ask_done</w:t>
             </w:r>
+            <w:proofErr w:type="spellEnd"/>
           </w:p>
         </w:tc>
         <w:tc>
@@ -3461,6 +4886,7 @@
             <w:pPr>
               <w:cnfStyle w:val="000000100000" w:firstRow="0" w:lastRow="0" w:firstColumn="0" w:lastColumn="0" w:oddVBand="0" w:evenVBand="0" w:oddHBand="1" w:evenHBand="0" w:firstRowFirstColumn="0" w:firstRowLastColumn="0" w:lastRowFirstColumn="0" w:lastRowLastColumn="0"/>
             </w:pPr>
+            <w:proofErr w:type="spellStart"/>
             <w:r>
               <w:t>I</w:t>
             </w:r>
@@ -3470,6 +4896,7 @@
               </w:rPr>
               <w:t>nt</w:t>
             </w:r>
+            <w:proofErr w:type="spellEnd"/>
           </w:p>
         </w:tc>
         <w:tc>
@@ -3500,6 +4927,7 @@
             <w:tcW w:w="2347" w:type="dxa"/>
           </w:tcPr>
           <w:p>
+            <w:proofErr w:type="spellStart"/>
             <w:r>
               <w:t>D</w:t>
             </w:r>
@@ -3509,6 +4937,7 @@
               </w:rPr>
               <w:t>evice_id</w:t>
             </w:r>
+            <w:proofErr w:type="spellEnd"/>
           </w:p>
         </w:tc>
         <w:tc>
@@ -3519,6 +4948,7 @@
             <w:pPr>
               <w:cnfStyle w:val="000000000000" w:firstRow="0" w:lastRow="0" w:firstColumn="0" w:lastColumn="0" w:oddVBand="0" w:evenVBand="0" w:oddHBand="0" w:evenHBand="0" w:firstRowFirstColumn="0" w:firstRowLastColumn="0" w:lastRowFirstColumn="0" w:lastRowLastColumn="0"/>
             </w:pPr>
+            <w:proofErr w:type="gramStart"/>
             <w:r>
               <w:t>C</w:t>
             </w:r>
@@ -3526,7 +4956,14 @@
               <w:rPr>
                 <w:rFonts w:hint="eastAsia"/>
               </w:rPr>
-              <w:t>har(32)</w:t>
+              <w:t>har(</w:t>
+            </w:r>
+            <w:proofErr w:type="gramEnd"/>
+            <w:r>
+              <w:rPr>
+                <w:rFonts w:hint="eastAsia"/>
+              </w:rPr>
+              <w:t>32)</w:t>
             </w:r>
           </w:p>
         </w:tc>
@@ -3561,6 +4998,7 @@
             <w:tcW w:w="2347" w:type="dxa"/>
           </w:tcPr>
           <w:p>
+            <w:proofErr w:type="spellStart"/>
             <w:r>
               <w:t>T</w:t>
             </w:r>
@@ -3570,6 +5008,7 @@
               </w:rPr>
               <w:t>ask_id</w:t>
             </w:r>
+            <w:proofErr w:type="spellEnd"/>
           </w:p>
         </w:tc>
         <w:tc>
@@ -3580,6 +5019,7 @@
             <w:pPr>
               <w:cnfStyle w:val="000000100000" w:firstRow="0" w:lastRow="0" w:firstColumn="0" w:lastColumn="0" w:oddVBand="0" w:evenVBand="0" w:oddHBand="1" w:evenHBand="0" w:firstRowFirstColumn="0" w:firstRowLastColumn="0" w:lastRowFirstColumn="0" w:lastRowLastColumn="0"/>
             </w:pPr>
+            <w:proofErr w:type="spellStart"/>
             <w:r>
               <w:t>I</w:t>
             </w:r>
@@ -3589,6 +5029,7 @@
               </w:rPr>
               <w:t>nt</w:t>
             </w:r>
+            <w:proofErr w:type="spellEnd"/>
           </w:p>
         </w:tc>
         <w:tc>
@@ -3619,6 +5060,7 @@
             <w:tcW w:w="2347" w:type="dxa"/>
           </w:tcPr>
           <w:p>
+            <w:proofErr w:type="spellStart"/>
             <w:r>
               <w:t>T</w:t>
             </w:r>
@@ -3634,6 +5076,7 @@
               </w:rPr>
               <w:t>ype</w:t>
             </w:r>
+            <w:proofErr w:type="spellEnd"/>
           </w:p>
         </w:tc>
         <w:tc>
@@ -3644,6 +5087,7 @@
             <w:pPr>
               <w:cnfStyle w:val="000000000000" w:firstRow="0" w:lastRow="0" w:firstColumn="0" w:lastColumn="0" w:oddVBand="0" w:evenVBand="0" w:oddHBand="0" w:evenHBand="0" w:firstRowFirstColumn="0" w:firstRowLastColumn="0" w:lastRowFirstColumn="0" w:lastRowLastColumn="0"/>
             </w:pPr>
+            <w:proofErr w:type="spellStart"/>
             <w:r>
               <w:t>S</w:t>
             </w:r>
@@ -3653,6 +5097,7 @@
               </w:rPr>
               <w:t>mallint</w:t>
             </w:r>
+            <w:proofErr w:type="spellEnd"/>
           </w:p>
         </w:tc>
         <w:tc>
@@ -3705,6 +5150,8 @@
             <w:pPr>
               <w:cnfStyle w:val="000000100000" w:firstRow="0" w:lastRow="0" w:firstColumn="0" w:lastColumn="0" w:oddVBand="0" w:evenVBand="0" w:oddHBand="1" w:evenHBand="0" w:firstRowFirstColumn="0" w:firstRowLastColumn="0" w:lastRowFirstColumn="0" w:lastRowLastColumn="0"/>
             </w:pPr>
+            <w:proofErr w:type="spellStart"/>
+            <w:proofErr w:type="gramStart"/>
             <w:r>
               <w:t>V</w:t>
             </w:r>
@@ -3712,7 +5159,21 @@
               <w:rPr>
                 <w:rFonts w:hint="eastAsia"/>
               </w:rPr>
-              <w:t>archar(255)</w:t>
+              <w:t>archar</w:t>
+            </w:r>
+            <w:proofErr w:type="spellEnd"/>
+            <w:r>
+              <w:rPr>
+                <w:rFonts w:hint="eastAsia"/>
+              </w:rPr>
+              <w:t>(</w:t>
+            </w:r>
+            <w:proofErr w:type="gramEnd"/>
+            <w:r>
+              <w:rPr>
+                <w:rFonts w:hint="eastAsia"/>
+              </w:rPr>
+              <w:t>255)</w:t>
             </w:r>
           </w:p>
         </w:tc>
@@ -3763,6 +5224,8 @@
             <w:pPr>
               <w:cnfStyle w:val="000000000000" w:firstRow="0" w:lastRow="0" w:firstColumn="0" w:lastColumn="0" w:oddVBand="0" w:evenVBand="0" w:oddHBand="0" w:evenHBand="0" w:firstRowFirstColumn="0" w:firstRowLastColumn="0" w:lastRowFirstColumn="0" w:lastRowLastColumn="0"/>
             </w:pPr>
+            <w:proofErr w:type="spellStart"/>
+            <w:proofErr w:type="gramStart"/>
             <w:r>
               <w:t>V</w:t>
             </w:r>
@@ -3770,7 +5233,21 @@
               <w:rPr>
                 <w:rFonts w:hint="eastAsia"/>
               </w:rPr>
-              <w:t>archar(255)</w:t>
+              <w:t>archar</w:t>
+            </w:r>
+            <w:proofErr w:type="spellEnd"/>
+            <w:r>
+              <w:rPr>
+                <w:rFonts w:hint="eastAsia"/>
+              </w:rPr>
+              <w:t>(</w:t>
+            </w:r>
+            <w:proofErr w:type="gramEnd"/>
+            <w:r>
+              <w:rPr>
+                <w:rFonts w:hint="eastAsia"/>
+              </w:rPr>
+              <w:t>255)</w:t>
             </w:r>
           </w:p>
         </w:tc>
@@ -3824,6 +5301,8 @@
             <w:pPr>
               <w:cnfStyle w:val="000000100000" w:firstRow="0" w:lastRow="0" w:firstColumn="0" w:lastColumn="0" w:oddVBand="0" w:evenVBand="0" w:oddHBand="1" w:evenHBand="0" w:firstRowFirstColumn="0" w:firstRowLastColumn="0" w:lastRowFirstColumn="0" w:lastRowLastColumn="0"/>
             </w:pPr>
+            <w:proofErr w:type="spellStart"/>
+            <w:proofErr w:type="gramStart"/>
             <w:r>
               <w:t>V</w:t>
             </w:r>
@@ -3831,7 +5310,21 @@
               <w:rPr>
                 <w:rFonts w:hint="eastAsia"/>
               </w:rPr>
-              <w:t>archar(255)</w:t>
+              <w:t>archar</w:t>
+            </w:r>
+            <w:proofErr w:type="spellEnd"/>
+            <w:r>
+              <w:rPr>
+                <w:rFonts w:hint="eastAsia"/>
+              </w:rPr>
+              <w:t>(</w:t>
+            </w:r>
+            <w:proofErr w:type="gramEnd"/>
+            <w:r>
+              <w:rPr>
+                <w:rFonts w:hint="eastAsia"/>
+              </w:rPr>
+              <w:t>255)</w:t>
             </w:r>
           </w:p>
         </w:tc>
@@ -3882,15 +5375,11 @@
             <w:pPr>
               <w:cnfStyle w:val="000000000000" w:firstRow="0" w:lastRow="0" w:firstColumn="0" w:lastColumn="0" w:oddVBand="0" w:evenVBand="0" w:oddHBand="0" w:evenHBand="0" w:firstRowFirstColumn="0" w:firstRowLastColumn="0" w:lastRowFirstColumn="0" w:lastRowLastColumn="0"/>
             </w:pPr>
-            <w:r>
-              <w:t>F</w:t>
-            </w:r>
-            <w:r>
-              <w:rPr>
-                <w:rFonts w:hint="eastAsia"/>
-              </w:rPr>
-              <w:t>loat</w:t>
-            </w:r>
+            <w:proofErr w:type="spellStart"/>
+            <w:r>
+              <w:t>Int</w:t>
+            </w:r>
+            <w:proofErr w:type="spellEnd"/>
           </w:p>
         </w:tc>
         <w:tc>
@@ -3925,6 +5414,83 @@
           </w:tcPr>
           <w:p>
             <w:r>
+              <w:t>Steps</w:t>
+            </w:r>
+          </w:p>
+        </w:tc>
+        <w:tc>
+          <w:tcPr>
+            <w:tcW w:w="2091" w:type="dxa"/>
+          </w:tcPr>
+          <w:p>
+            <w:pPr>
+              <w:cnfStyle w:val="000000100000" w:firstRow="0" w:lastRow="0" w:firstColumn="0" w:lastColumn="0" w:oddVBand="0" w:evenVBand="0" w:oddHBand="1" w:evenHBand="0" w:firstRowFirstColumn="0" w:firstRowLastColumn="0" w:lastRowFirstColumn="0" w:lastRowLastColumn="0"/>
+            </w:pPr>
+            <w:r>
+              <w:t>Text</w:t>
+            </w:r>
+          </w:p>
+        </w:tc>
+        <w:tc>
+          <w:tcPr>
+            <w:tcW w:w="2045" w:type="dxa"/>
+          </w:tcPr>
+          <w:p>
+            <w:pPr>
+              <w:cnfStyle w:val="000000100000" w:firstRow="0" w:lastRow="0" w:firstColumn="0" w:lastColumn="0" w:oddVBand="0" w:evenVBand="0" w:oddHBand="1" w:evenHBand="0" w:firstRowFirstColumn="0" w:firstRowLastColumn="0" w:lastRowFirstColumn="0" w:lastRowLastColumn="0"/>
+              <w:rPr>
+                <w:rFonts w:hint="eastAsia"/>
+              </w:rPr>
+            </w:pPr>
+            <w:r>
+              <w:rPr>
+                <w:rFonts w:hint="eastAsia"/>
+              </w:rPr>
+              <w:t>任务步骤</w:t>
+            </w:r>
+          </w:p>
+        </w:tc>
+        <w:tc>
+          <w:tcPr>
+            <w:tcW w:w="2033" w:type="dxa"/>
+          </w:tcPr>
+          <w:p>
+            <w:pPr>
+              <w:cnfStyle w:val="000000100000" w:firstRow="0" w:lastRow="0" w:firstColumn="0" w:lastColumn="0" w:oddVBand="0" w:evenVBand="0" w:oddHBand="1" w:evenHBand="0" w:firstRowFirstColumn="0" w:firstRowLastColumn="0" w:lastRowFirstColumn="0" w:lastRowLastColumn="0"/>
+              <w:rPr>
+                <w:rFonts w:hint="eastAsia"/>
+              </w:rPr>
+            </w:pPr>
+            <w:r>
+              <w:rPr>
+                <w:rFonts w:hint="eastAsia"/>
+              </w:rPr>
+              <w:t>以</w:t>
+            </w:r>
+            <w:r>
+              <w:rPr>
+                <w:rFonts w:hint="eastAsia"/>
+              </w:rPr>
+              <w:t>|</w:t>
+            </w:r>
+            <w:r>
+              <w:rPr>
+                <w:rFonts w:hint="eastAsia"/>
+              </w:rPr>
+              <w:t>分隔字符串</w:t>
+            </w:r>
+          </w:p>
+        </w:tc>
+      </w:tr>
+      <w:tr>
+        <w:tc>
+          <w:tcPr>
+            <w:cnfStyle w:val="001000000000" w:firstRow="0" w:lastRow="0" w:firstColumn="1" w:lastColumn="0" w:oddVBand="0" w:evenVBand="0" w:oddHBand="0" w:evenHBand="0" w:firstRowFirstColumn="0" w:firstRowLastColumn="0" w:lastRowFirstColumn="0" w:lastRowLastColumn="0"/>
+            <w:tcW w:w="2347" w:type="dxa"/>
+          </w:tcPr>
+          <w:p>
+            <w:proofErr w:type="spellStart"/>
+            <w:r>
               <w:t>T</w:t>
             </w:r>
             <w:r>
@@ -3933,6 +5499,839 @@
               </w:rPr>
               <w:t>s</w:t>
             </w:r>
+            <w:proofErr w:type="spellEnd"/>
+          </w:p>
+        </w:tc>
+        <w:tc>
+          <w:tcPr>
+            <w:tcW w:w="2091" w:type="dxa"/>
+          </w:tcPr>
+          <w:p>
+            <w:pPr>
+              <w:cnfStyle w:val="000000000000" w:firstRow="0" w:lastRow="0" w:firstColumn="0" w:lastColumn="0" w:oddVBand="0" w:evenVBand="0" w:oddHBand="0" w:evenHBand="0" w:firstRowFirstColumn="0" w:firstRowLastColumn="0" w:lastRowFirstColumn="0" w:lastRowLastColumn="0"/>
+            </w:pPr>
+            <w:r>
+              <w:t>T</w:t>
+            </w:r>
+            <w:r>
+              <w:rPr>
+                <w:rFonts w:hint="eastAsia"/>
+              </w:rPr>
+              <w:t>imestamp</w:t>
+            </w:r>
+          </w:p>
+        </w:tc>
+        <w:tc>
+          <w:tcPr>
+            <w:tcW w:w="2045" w:type="dxa"/>
+          </w:tcPr>
+          <w:p>
+            <w:pPr>
+              <w:cnfStyle w:val="000000000000" w:firstRow="0" w:lastRow="0" w:firstColumn="0" w:lastColumn="0" w:oddVBand="0" w:evenVBand="0" w:oddHBand="0" w:evenHBand="0" w:firstRowFirstColumn="0" w:firstRowLastColumn="0" w:lastRowFirstColumn="0" w:lastRowLastColumn="0"/>
+            </w:pPr>
+          </w:p>
+        </w:tc>
+        <w:tc>
+          <w:tcPr>
+            <w:tcW w:w="2033" w:type="dxa"/>
+          </w:tcPr>
+          <w:p>
+            <w:pPr>
+              <w:cnfStyle w:val="000000000000" w:firstRow="0" w:lastRow="0" w:firstColumn="0" w:lastColumn="0" w:oddVBand="0" w:evenVBand="0" w:oddHBand="0" w:evenHBand="0" w:firstRowFirstColumn="0" w:firstRowLastColumn="0" w:lastRowFirstColumn="0" w:lastRowLastColumn="0"/>
+            </w:pPr>
+          </w:p>
+        </w:tc>
+      </w:tr>
+    </w:tbl>
+    <w:p/>
+    <w:p/>
+    <w:p>
+      <w:pPr>
+        <w:pStyle w:val="2"/>
+      </w:pPr>
+      <w:r>
+        <w:rPr>
+          <w:rFonts w:hint="eastAsia"/>
+        </w:rPr>
+        <w:t>日常任务（目前主要用于每日签到）</w:t>
+      </w:r>
+    </w:p>
+    <w:tbl>
+      <w:tblPr>
+        <w:tblStyle w:val="1-5"/>
+        <w:tblW w:w="0" w:type="auto"/>
+        <w:tblLook w:val="04A0" w:firstRow="1" w:lastRow="0" w:firstColumn="1" w:lastColumn="0" w:noHBand="0" w:noVBand="1"/>
+      </w:tblPr>
+      <w:tblGrid>
+        <w:gridCol w:w="2347"/>
+        <w:gridCol w:w="2091"/>
+        <w:gridCol w:w="2045"/>
+        <w:gridCol w:w="2033"/>
+      </w:tblGrid>
+      <w:tr>
+        <w:trPr>
+          <w:cnfStyle w:val="100000000000" w:firstRow="1" w:lastRow="0" w:firstColumn="0" w:lastColumn="0" w:oddVBand="0" w:evenVBand="0" w:oddHBand="0" w:evenHBand="0" w:firstRowFirstColumn="0" w:firstRowLastColumn="0" w:lastRowFirstColumn="0" w:lastRowLastColumn="0"/>
+        </w:trPr>
+        <w:tc>
+          <w:tcPr>
+            <w:cnfStyle w:val="001000000000" w:firstRow="0" w:lastRow="0" w:firstColumn="1" w:lastColumn="0" w:oddVBand="0" w:evenVBand="0" w:oddHBand="0" w:evenHBand="0" w:firstRowFirstColumn="0" w:firstRowLastColumn="0" w:lastRowFirstColumn="0" w:lastRowLastColumn="0"/>
+            <w:tcW w:w="2347" w:type="dxa"/>
+          </w:tcPr>
+          <w:p>
+            <w:proofErr w:type="spellStart"/>
+            <w:r>
+              <w:rPr>
+                <w:rFonts w:hint="eastAsia"/>
+              </w:rPr>
+              <w:t>Task_daily</w:t>
+            </w:r>
+            <w:proofErr w:type="spellEnd"/>
+          </w:p>
+        </w:tc>
+        <w:tc>
+          <w:tcPr>
+            <w:tcW w:w="2091" w:type="dxa"/>
+          </w:tcPr>
+          <w:p>
+            <w:pPr>
+              <w:cnfStyle w:val="100000000000" w:firstRow="1" w:lastRow="0" w:firstColumn="0" w:lastColumn="0" w:oddVBand="0" w:evenVBand="0" w:oddHBand="0" w:evenHBand="0" w:firstRowFirstColumn="0" w:firstRowLastColumn="0" w:lastRowFirstColumn="0" w:lastRowLastColumn="0"/>
+            </w:pPr>
+          </w:p>
+        </w:tc>
+        <w:tc>
+          <w:tcPr>
+            <w:tcW w:w="2045" w:type="dxa"/>
+          </w:tcPr>
+          <w:p>
+            <w:pPr>
+              <w:cnfStyle w:val="100000000000" w:firstRow="1" w:lastRow="0" w:firstColumn="0" w:lastColumn="0" w:oddVBand="0" w:evenVBand="0" w:oddHBand="0" w:evenHBand="0" w:firstRowFirstColumn="0" w:firstRowLastColumn="0" w:lastRowFirstColumn="0" w:lastRowLastColumn="0"/>
+            </w:pPr>
+          </w:p>
+        </w:tc>
+        <w:tc>
+          <w:tcPr>
+            <w:tcW w:w="2033" w:type="dxa"/>
+          </w:tcPr>
+          <w:p>
+            <w:pPr>
+              <w:cnfStyle w:val="100000000000" w:firstRow="1" w:lastRow="0" w:firstColumn="0" w:lastColumn="0" w:oddVBand="0" w:evenVBand="0" w:oddHBand="0" w:evenHBand="0" w:firstRowFirstColumn="0" w:firstRowLastColumn="0" w:lastRowFirstColumn="0" w:lastRowLastColumn="0"/>
+            </w:pPr>
+          </w:p>
+        </w:tc>
+      </w:tr>
+      <w:tr>
+        <w:trPr>
+          <w:cnfStyle w:val="000000100000" w:firstRow="0" w:lastRow="0" w:firstColumn="0" w:lastColumn="0" w:oddVBand="0" w:evenVBand="0" w:oddHBand="1" w:evenHBand="0" w:firstRowFirstColumn="0" w:firstRowLastColumn="0" w:lastRowFirstColumn="0" w:lastRowLastColumn="0"/>
+        </w:trPr>
+        <w:tc>
+          <w:tcPr>
+            <w:cnfStyle w:val="001000000000" w:firstRow="0" w:lastRow="0" w:firstColumn="1" w:lastColumn="0" w:oddVBand="0" w:evenVBand="0" w:oddHBand="0" w:evenHBand="0" w:firstRowFirstColumn="0" w:firstRowLastColumn="0" w:lastRowFirstColumn="0" w:lastRowLastColumn="0"/>
+            <w:tcW w:w="2347" w:type="dxa"/>
+          </w:tcPr>
+          <w:p>
+            <w:r>
+              <w:t>I</w:t>
+            </w:r>
+            <w:r>
+              <w:rPr>
+                <w:rFonts w:hint="eastAsia"/>
+              </w:rPr>
+              <w:t>d</w:t>
+            </w:r>
+          </w:p>
+        </w:tc>
+        <w:tc>
+          <w:tcPr>
+            <w:tcW w:w="2091" w:type="dxa"/>
+          </w:tcPr>
+          <w:p>
+            <w:pPr>
+              <w:cnfStyle w:val="000000100000" w:firstRow="0" w:lastRow="0" w:firstColumn="0" w:lastColumn="0" w:oddVBand="0" w:evenVBand="0" w:oddHBand="1" w:evenHBand="0" w:firstRowFirstColumn="0" w:firstRowLastColumn="0" w:lastRowFirstColumn="0" w:lastRowLastColumn="0"/>
+            </w:pPr>
+            <w:proofErr w:type="spellStart"/>
+            <w:r>
+              <w:t>I</w:t>
+            </w:r>
+            <w:r>
+              <w:rPr>
+                <w:rFonts w:hint="eastAsia"/>
+              </w:rPr>
+              <w:t>nt</w:t>
+            </w:r>
+            <w:proofErr w:type="spellEnd"/>
+          </w:p>
+        </w:tc>
+        <w:tc>
+          <w:tcPr>
+            <w:tcW w:w="2045" w:type="dxa"/>
+          </w:tcPr>
+          <w:p>
+            <w:pPr>
+              <w:cnfStyle w:val="000000100000" w:firstRow="0" w:lastRow="0" w:firstColumn="0" w:lastColumn="0" w:oddVBand="0" w:evenVBand="0" w:oddHBand="1" w:evenHBand="0" w:firstRowFirstColumn="0" w:firstRowLastColumn="0" w:lastRowFirstColumn="0" w:lastRowLastColumn="0"/>
+            </w:pPr>
+          </w:p>
+        </w:tc>
+        <w:tc>
+          <w:tcPr>
+            <w:tcW w:w="2033" w:type="dxa"/>
+          </w:tcPr>
+          <w:p>
+            <w:pPr>
+              <w:cnfStyle w:val="000000100000" w:firstRow="0" w:lastRow="0" w:firstColumn="0" w:lastColumn="0" w:oddVBand="0" w:evenVBand="0" w:oddHBand="1" w:evenHBand="0" w:firstRowFirstColumn="0" w:firstRowLastColumn="0" w:lastRowFirstColumn="0" w:lastRowLastColumn="0"/>
+            </w:pPr>
+          </w:p>
+        </w:tc>
+      </w:tr>
+      <w:tr>
+        <w:tc>
+          <w:tcPr>
+            <w:cnfStyle w:val="001000000000" w:firstRow="0" w:lastRow="0" w:firstColumn="1" w:lastColumn="0" w:oddVBand="0" w:evenVBand="0" w:oddHBand="0" w:evenHBand="0" w:firstRowFirstColumn="0" w:firstRowLastColumn="0" w:lastRowFirstColumn="0" w:lastRowLastColumn="0"/>
+            <w:tcW w:w="2347" w:type="dxa"/>
+          </w:tcPr>
+          <w:p>
+            <w:proofErr w:type="spellStart"/>
+            <w:r>
+              <w:t>D</w:t>
+            </w:r>
+            <w:r>
+              <w:rPr>
+                <w:rFonts w:hint="eastAsia"/>
+              </w:rPr>
+              <w:t>evice_id</w:t>
+            </w:r>
+            <w:proofErr w:type="spellEnd"/>
+          </w:p>
+        </w:tc>
+        <w:tc>
+          <w:tcPr>
+            <w:tcW w:w="2091" w:type="dxa"/>
+          </w:tcPr>
+          <w:p>
+            <w:pPr>
+              <w:cnfStyle w:val="000000000000" w:firstRow="0" w:lastRow="0" w:firstColumn="0" w:lastColumn="0" w:oddVBand="0" w:evenVBand="0" w:oddHBand="0" w:evenHBand="0" w:firstRowFirstColumn="0" w:firstRowLastColumn="0" w:lastRowFirstColumn="0" w:lastRowLastColumn="0"/>
+            </w:pPr>
+            <w:proofErr w:type="gramStart"/>
+            <w:r>
+              <w:t>Char(</w:t>
+            </w:r>
+            <w:proofErr w:type="gramEnd"/>
+            <w:r>
+              <w:t>32)</w:t>
+            </w:r>
+          </w:p>
+        </w:tc>
+        <w:tc>
+          <w:tcPr>
+            <w:tcW w:w="2045" w:type="dxa"/>
+          </w:tcPr>
+          <w:p>
+            <w:pPr>
+              <w:cnfStyle w:val="000000000000" w:firstRow="0" w:lastRow="0" w:firstColumn="0" w:lastColumn="0" w:oddVBand="0" w:evenVBand="0" w:oddHBand="0" w:evenHBand="0" w:firstRowFirstColumn="0" w:firstRowLastColumn="0" w:lastRowFirstColumn="0" w:lastRowLastColumn="0"/>
+            </w:pPr>
+          </w:p>
+        </w:tc>
+        <w:tc>
+          <w:tcPr>
+            <w:tcW w:w="2033" w:type="dxa"/>
+          </w:tcPr>
+          <w:p>
+            <w:pPr>
+              <w:cnfStyle w:val="000000000000" w:firstRow="0" w:lastRow="0" w:firstColumn="0" w:lastColumn="0" w:oddVBand="0" w:evenVBand="0" w:oddHBand="0" w:evenHBand="0" w:firstRowFirstColumn="0" w:firstRowLastColumn="0" w:lastRowFirstColumn="0" w:lastRowLastColumn="0"/>
+            </w:pPr>
+          </w:p>
+        </w:tc>
+      </w:tr>
+      <w:tr>
+        <w:trPr>
+          <w:cnfStyle w:val="000000100000" w:firstRow="0" w:lastRow="0" w:firstColumn="0" w:lastColumn="0" w:oddVBand="0" w:evenVBand="0" w:oddHBand="1" w:evenHBand="0" w:firstRowFirstColumn="0" w:firstRowLastColumn="0" w:lastRowFirstColumn="0" w:lastRowLastColumn="0"/>
+        </w:trPr>
+        <w:tc>
+          <w:tcPr>
+            <w:cnfStyle w:val="001000000000" w:firstRow="0" w:lastRow="0" w:firstColumn="1" w:lastColumn="0" w:oddVBand="0" w:evenVBand="0" w:oddHBand="0" w:evenHBand="0" w:firstRowFirstColumn="0" w:firstRowLastColumn="0" w:lastRowFirstColumn="0" w:lastRowLastColumn="0"/>
+            <w:tcW w:w="2347" w:type="dxa"/>
+          </w:tcPr>
+          <w:p>
+            <w:proofErr w:type="spellStart"/>
+            <w:r>
+              <w:t>U</w:t>
+            </w:r>
+            <w:r>
+              <w:rPr>
+                <w:rFonts w:hint="eastAsia"/>
+              </w:rPr>
+              <w:t>serid</w:t>
+            </w:r>
+            <w:proofErr w:type="spellEnd"/>
+          </w:p>
+        </w:tc>
+        <w:tc>
+          <w:tcPr>
+            <w:tcW w:w="2091" w:type="dxa"/>
+          </w:tcPr>
+          <w:p>
+            <w:pPr>
+              <w:cnfStyle w:val="000000100000" w:firstRow="0" w:lastRow="0" w:firstColumn="0" w:lastColumn="0" w:oddVBand="0" w:evenVBand="0" w:oddHBand="1" w:evenHBand="0" w:firstRowFirstColumn="0" w:firstRowLastColumn="0" w:lastRowFirstColumn="0" w:lastRowLastColumn="0"/>
+            </w:pPr>
+            <w:proofErr w:type="spellStart"/>
+            <w:r>
+              <w:t>Int</w:t>
+            </w:r>
+            <w:proofErr w:type="spellEnd"/>
+          </w:p>
+        </w:tc>
+        <w:tc>
+          <w:tcPr>
+            <w:tcW w:w="2045" w:type="dxa"/>
+          </w:tcPr>
+          <w:p>
+            <w:pPr>
+              <w:cnfStyle w:val="000000100000" w:firstRow="0" w:lastRow="0" w:firstColumn="0" w:lastColumn="0" w:oddVBand="0" w:evenVBand="0" w:oddHBand="1" w:evenHBand="0" w:firstRowFirstColumn="0" w:firstRowLastColumn="0" w:lastRowFirstColumn="0" w:lastRowLastColumn="0"/>
+            </w:pPr>
+          </w:p>
+        </w:tc>
+        <w:tc>
+          <w:tcPr>
+            <w:tcW w:w="2033" w:type="dxa"/>
+          </w:tcPr>
+          <w:p>
+            <w:pPr>
+              <w:cnfStyle w:val="000000100000" w:firstRow="0" w:lastRow="0" w:firstColumn="0" w:lastColumn="0" w:oddVBand="0" w:evenVBand="0" w:oddHBand="1" w:evenHBand="0" w:firstRowFirstColumn="0" w:firstRowLastColumn="0" w:lastRowFirstColumn="0" w:lastRowLastColumn="0"/>
+            </w:pPr>
+          </w:p>
+        </w:tc>
+      </w:tr>
+      <w:tr>
+        <w:tc>
+          <w:tcPr>
+            <w:cnfStyle w:val="001000000000" w:firstRow="0" w:lastRow="0" w:firstColumn="1" w:lastColumn="0" w:oddVBand="0" w:evenVBand="0" w:oddHBand="0" w:evenHBand="0" w:firstRowFirstColumn="0" w:firstRowLastColumn="0" w:lastRowFirstColumn="0" w:lastRowLastColumn="0"/>
+            <w:tcW w:w="2347" w:type="dxa"/>
+          </w:tcPr>
+          <w:p>
+            <w:proofErr w:type="spellStart"/>
+            <w:r>
+              <w:t>Task_id</w:t>
+            </w:r>
+            <w:proofErr w:type="spellEnd"/>
+          </w:p>
+        </w:tc>
+        <w:tc>
+          <w:tcPr>
+            <w:tcW w:w="2091" w:type="dxa"/>
+          </w:tcPr>
+          <w:p>
+            <w:pPr>
+              <w:cnfStyle w:val="000000000000" w:firstRow="0" w:lastRow="0" w:firstColumn="0" w:lastColumn="0" w:oddVBand="0" w:evenVBand="0" w:oddHBand="0" w:evenHBand="0" w:firstRowFirstColumn="0" w:firstRowLastColumn="0" w:lastRowFirstColumn="0" w:lastRowLastColumn="0"/>
+            </w:pPr>
+            <w:proofErr w:type="spellStart"/>
+            <w:r>
+              <w:t>Int</w:t>
+            </w:r>
+            <w:proofErr w:type="spellEnd"/>
+          </w:p>
+        </w:tc>
+        <w:tc>
+          <w:tcPr>
+            <w:tcW w:w="2045" w:type="dxa"/>
+          </w:tcPr>
+          <w:p>
+            <w:pPr>
+              <w:cnfStyle w:val="000000000000" w:firstRow="0" w:lastRow="0" w:firstColumn="0" w:lastColumn="0" w:oddVBand="0" w:evenVBand="0" w:oddHBand="0" w:evenHBand="0" w:firstRowFirstColumn="0" w:firstRowLastColumn="0" w:lastRowFirstColumn="0" w:lastRowLastColumn="0"/>
+            </w:pPr>
+          </w:p>
+        </w:tc>
+        <w:tc>
+          <w:tcPr>
+            <w:tcW w:w="2033" w:type="dxa"/>
+          </w:tcPr>
+          <w:p>
+            <w:pPr>
+              <w:cnfStyle w:val="000000000000" w:firstRow="0" w:lastRow="0" w:firstColumn="0" w:lastColumn="0" w:oddVBand="0" w:evenVBand="0" w:oddHBand="0" w:evenHBand="0" w:firstRowFirstColumn="0" w:firstRowLastColumn="0" w:lastRowFirstColumn="0" w:lastRowLastColumn="0"/>
+            </w:pPr>
+          </w:p>
+        </w:tc>
+      </w:tr>
+      <w:tr>
+        <w:trPr>
+          <w:cnfStyle w:val="000000100000" w:firstRow="0" w:lastRow="0" w:firstColumn="0" w:lastColumn="0" w:oddVBand="0" w:evenVBand="0" w:oddHBand="1" w:evenHBand="0" w:firstRowFirstColumn="0" w:firstRowLastColumn="0" w:lastRowFirstColumn="0" w:lastRowLastColumn="0"/>
+        </w:trPr>
+        <w:tc>
+          <w:tcPr>
+            <w:cnfStyle w:val="001000000000" w:firstRow="0" w:lastRow="0" w:firstColumn="1" w:lastColumn="0" w:oddVBand="0" w:evenVBand="0" w:oddHBand="0" w:evenHBand="0" w:firstRowFirstColumn="0" w:firstRowLastColumn="0" w:lastRowFirstColumn="0" w:lastRowLastColumn="0"/>
+            <w:tcW w:w="2347" w:type="dxa"/>
+          </w:tcPr>
+          <w:p>
+            <w:r>
+              <w:t>Type</w:t>
+            </w:r>
+          </w:p>
+        </w:tc>
+        <w:tc>
+          <w:tcPr>
+            <w:tcW w:w="2091" w:type="dxa"/>
+          </w:tcPr>
+          <w:p>
+            <w:pPr>
+              <w:cnfStyle w:val="000000100000" w:firstRow="0" w:lastRow="0" w:firstColumn="0" w:lastColumn="0" w:oddVBand="0" w:evenVBand="0" w:oddHBand="1" w:evenHBand="0" w:firstRowFirstColumn="0" w:firstRowLastColumn="0" w:lastRowFirstColumn="0" w:lastRowLastColumn="0"/>
+            </w:pPr>
+            <w:proofErr w:type="spellStart"/>
+            <w:r>
+              <w:t>Int</w:t>
+            </w:r>
+            <w:proofErr w:type="spellEnd"/>
+          </w:p>
+        </w:tc>
+        <w:tc>
+          <w:tcPr>
+            <w:tcW w:w="2045" w:type="dxa"/>
+          </w:tcPr>
+          <w:p>
+            <w:pPr>
+              <w:cnfStyle w:val="000000100000" w:firstRow="0" w:lastRow="0" w:firstColumn="0" w:lastColumn="0" w:oddVBand="0" w:evenVBand="0" w:oddHBand="1" w:evenHBand="0" w:firstRowFirstColumn="0" w:firstRowLastColumn="0" w:lastRowFirstColumn="0" w:lastRowLastColumn="0"/>
+            </w:pPr>
+          </w:p>
+        </w:tc>
+        <w:tc>
+          <w:tcPr>
+            <w:tcW w:w="2033" w:type="dxa"/>
+          </w:tcPr>
+          <w:p>
+            <w:pPr>
+              <w:cnfStyle w:val="000000100000" w:firstRow="0" w:lastRow="0" w:firstColumn="0" w:lastColumn="0" w:oddVBand="0" w:evenVBand="0" w:oddHBand="1" w:evenHBand="0" w:firstRowFirstColumn="0" w:firstRowLastColumn="0" w:lastRowFirstColumn="0" w:lastRowLastColumn="0"/>
+            </w:pPr>
+          </w:p>
+        </w:tc>
+      </w:tr>
+      <w:tr>
+        <w:tc>
+          <w:tcPr>
+            <w:cnfStyle w:val="001000000000" w:firstRow="0" w:lastRow="0" w:firstColumn="1" w:lastColumn="0" w:oddVBand="0" w:evenVBand="0" w:oddHBand="0" w:evenHBand="0" w:firstRowFirstColumn="0" w:firstRowLastColumn="0" w:lastRowFirstColumn="0" w:lastRowLastColumn="0"/>
+            <w:tcW w:w="2347" w:type="dxa"/>
+          </w:tcPr>
+          <w:p>
+            <w:r>
+              <w:t>Money</w:t>
+            </w:r>
+          </w:p>
+        </w:tc>
+        <w:tc>
+          <w:tcPr>
+            <w:tcW w:w="2091" w:type="dxa"/>
+          </w:tcPr>
+          <w:p>
+            <w:pPr>
+              <w:cnfStyle w:val="000000000000" w:firstRow="0" w:lastRow="0" w:firstColumn="0" w:lastColumn="0" w:oddVBand="0" w:evenVBand="0" w:oddHBand="0" w:evenHBand="0" w:firstRowFirstColumn="0" w:firstRowLastColumn="0" w:lastRowFirstColumn="0" w:lastRowLastColumn="0"/>
+            </w:pPr>
+            <w:proofErr w:type="spellStart"/>
+            <w:r>
+              <w:t>Int</w:t>
+            </w:r>
+            <w:proofErr w:type="spellEnd"/>
+          </w:p>
+        </w:tc>
+        <w:tc>
+          <w:tcPr>
+            <w:tcW w:w="2045" w:type="dxa"/>
+          </w:tcPr>
+          <w:p>
+            <w:pPr>
+              <w:cnfStyle w:val="000000000000" w:firstRow="0" w:lastRow="0" w:firstColumn="0" w:lastColumn="0" w:oddVBand="0" w:evenVBand="0" w:oddHBand="0" w:evenHBand="0" w:firstRowFirstColumn="0" w:firstRowLastColumn="0" w:lastRowFirstColumn="0" w:lastRowLastColumn="0"/>
+            </w:pPr>
+          </w:p>
+        </w:tc>
+        <w:tc>
+          <w:tcPr>
+            <w:tcW w:w="2033" w:type="dxa"/>
+          </w:tcPr>
+          <w:p>
+            <w:pPr>
+              <w:cnfStyle w:val="000000000000" w:firstRow="0" w:lastRow="0" w:firstColumn="0" w:lastColumn="0" w:oddVBand="0" w:evenVBand="0" w:oddHBand="0" w:evenHBand="0" w:firstRowFirstColumn="0" w:firstRowLastColumn="0" w:lastRowFirstColumn="0" w:lastRowLastColumn="0"/>
+            </w:pPr>
+          </w:p>
+        </w:tc>
+      </w:tr>
+      <w:tr>
+        <w:trPr>
+          <w:cnfStyle w:val="000000100000" w:firstRow="0" w:lastRow="0" w:firstColumn="0" w:lastColumn="0" w:oddVBand="0" w:evenVBand="0" w:oddHBand="1" w:evenHBand="0" w:firstRowFirstColumn="0" w:firstRowLastColumn="0" w:lastRowFirstColumn="0" w:lastRowLastColumn="0"/>
+        </w:trPr>
+        <w:tc>
+          <w:tcPr>
+            <w:cnfStyle w:val="001000000000" w:firstRow="0" w:lastRow="0" w:firstColumn="1" w:lastColumn="0" w:oddVBand="0" w:evenVBand="0" w:oddHBand="0" w:evenHBand="0" w:firstRowFirstColumn="0" w:firstRowLastColumn="0" w:lastRowFirstColumn="0" w:lastRowLastColumn="0"/>
+            <w:tcW w:w="2347" w:type="dxa"/>
+          </w:tcPr>
+          <w:p>
+            <w:proofErr w:type="spellStart"/>
+            <w:r>
+              <w:t>T</w:t>
+            </w:r>
+            <w:r>
+              <w:rPr>
+                <w:rFonts w:hint="eastAsia"/>
+              </w:rPr>
+              <w:t>s</w:t>
+            </w:r>
+            <w:proofErr w:type="spellEnd"/>
+          </w:p>
+        </w:tc>
+        <w:tc>
+          <w:tcPr>
+            <w:tcW w:w="2091" w:type="dxa"/>
+          </w:tcPr>
+          <w:p>
+            <w:pPr>
+              <w:cnfStyle w:val="000000100000" w:firstRow="0" w:lastRow="0" w:firstColumn="0" w:lastColumn="0" w:oddVBand="0" w:evenVBand="0" w:oddHBand="1" w:evenHBand="0" w:firstRowFirstColumn="0" w:firstRowLastColumn="0" w:lastRowFirstColumn="0" w:lastRowLastColumn="0"/>
+            </w:pPr>
+            <w:r>
+              <w:t>T</w:t>
+            </w:r>
+            <w:r>
+              <w:rPr>
+                <w:rFonts w:hint="eastAsia"/>
+              </w:rPr>
+              <w:t>imestamp</w:t>
+            </w:r>
+          </w:p>
+        </w:tc>
+        <w:tc>
+          <w:tcPr>
+            <w:tcW w:w="2045" w:type="dxa"/>
+          </w:tcPr>
+          <w:p>
+            <w:pPr>
+              <w:cnfStyle w:val="000000100000" w:firstRow="0" w:lastRow="0" w:firstColumn="0" w:lastColumn="0" w:oddVBand="0" w:evenVBand="0" w:oddHBand="1" w:evenHBand="0" w:firstRowFirstColumn="0" w:firstRowLastColumn="0" w:lastRowFirstColumn="0" w:lastRowLastColumn="0"/>
+            </w:pPr>
+          </w:p>
+        </w:tc>
+        <w:tc>
+          <w:tcPr>
+            <w:tcW w:w="2033" w:type="dxa"/>
+          </w:tcPr>
+          <w:p>
+            <w:pPr>
+              <w:cnfStyle w:val="000000100000" w:firstRow="0" w:lastRow="0" w:firstColumn="0" w:lastColumn="0" w:oddVBand="0" w:evenVBand="0" w:oddHBand="1" w:evenHBand="0" w:firstRowFirstColumn="0" w:firstRowLastColumn="0" w:lastRowFirstColumn="0" w:lastRowLastColumn="0"/>
+            </w:pPr>
+          </w:p>
+        </w:tc>
+      </w:tr>
+    </w:tbl>
+    <w:p/>
+    <w:p>
+      <w:pPr>
+        <w:rPr>
+          <w:rFonts w:ascii="Courier" w:hAnsi="Courier" w:cs="Courier"/>
+          <w:color w:val="2CEEEB"/>
+          <w:kern w:val="0"/>
+          <w:sz w:val="26"/>
+          <w:szCs w:val="26"/>
+        </w:rPr>
+      </w:pPr>
+    </w:p>
+    <w:p/>
+    <w:p>
+      <w:pPr>
+        <w:pStyle w:val="2"/>
+      </w:pPr>
+      <w:r>
+        <w:rPr>
+          <w:rFonts w:hint="eastAsia"/>
+        </w:rPr>
+        <w:t>邀请任务</w:t>
+      </w:r>
+    </w:p>
+    <w:tbl>
+      <w:tblPr>
+        <w:tblStyle w:val="1-5"/>
+        <w:tblW w:w="0" w:type="auto"/>
+        <w:tblLook w:val="04A0" w:firstRow="1" w:lastRow="0" w:firstColumn="1" w:lastColumn="0" w:noHBand="0" w:noVBand="1"/>
+      </w:tblPr>
+      <w:tblGrid>
+        <w:gridCol w:w="2347"/>
+        <w:gridCol w:w="2091"/>
+        <w:gridCol w:w="2045"/>
+        <w:gridCol w:w="2033"/>
+      </w:tblGrid>
+      <w:tr>
+        <w:trPr>
+          <w:cnfStyle w:val="100000000000" w:firstRow="1" w:lastRow="0" w:firstColumn="0" w:lastColumn="0" w:oddVBand="0" w:evenVBand="0" w:oddHBand="0" w:evenHBand="0" w:firstRowFirstColumn="0" w:firstRowLastColumn="0" w:lastRowFirstColumn="0" w:lastRowLastColumn="0"/>
+        </w:trPr>
+        <w:tc>
+          <w:tcPr>
+            <w:cnfStyle w:val="001000000000" w:firstRow="0" w:lastRow="0" w:firstColumn="1" w:lastColumn="0" w:oddVBand="0" w:evenVBand="0" w:oddHBand="0" w:evenHBand="0" w:firstRowFirstColumn="0" w:firstRowLastColumn="0" w:lastRowFirstColumn="0" w:lastRowLastColumn="0"/>
+            <w:tcW w:w="2347" w:type="dxa"/>
+          </w:tcPr>
+          <w:p>
+            <w:proofErr w:type="spellStart"/>
+            <w:r>
+              <w:rPr>
+                <w:rFonts w:hint="eastAsia"/>
+              </w:rPr>
+              <w:t>Task_invite</w:t>
+            </w:r>
+            <w:proofErr w:type="spellEnd"/>
+          </w:p>
+        </w:tc>
+        <w:tc>
+          <w:tcPr>
+            <w:tcW w:w="2091" w:type="dxa"/>
+          </w:tcPr>
+          <w:p>
+            <w:pPr>
+              <w:cnfStyle w:val="100000000000" w:firstRow="1" w:lastRow="0" w:firstColumn="0" w:lastColumn="0" w:oddVBand="0" w:evenVBand="0" w:oddHBand="0" w:evenHBand="0" w:firstRowFirstColumn="0" w:firstRowLastColumn="0" w:lastRowFirstColumn="0" w:lastRowLastColumn="0"/>
+            </w:pPr>
+          </w:p>
+        </w:tc>
+        <w:tc>
+          <w:tcPr>
+            <w:tcW w:w="2045" w:type="dxa"/>
+          </w:tcPr>
+          <w:p>
+            <w:pPr>
+              <w:cnfStyle w:val="100000000000" w:firstRow="1" w:lastRow="0" w:firstColumn="0" w:lastColumn="0" w:oddVBand="0" w:evenVBand="0" w:oddHBand="0" w:evenHBand="0" w:firstRowFirstColumn="0" w:firstRowLastColumn="0" w:lastRowFirstColumn="0" w:lastRowLastColumn="0"/>
+            </w:pPr>
+          </w:p>
+        </w:tc>
+        <w:tc>
+          <w:tcPr>
+            <w:tcW w:w="2033" w:type="dxa"/>
+          </w:tcPr>
+          <w:p>
+            <w:pPr>
+              <w:cnfStyle w:val="100000000000" w:firstRow="1" w:lastRow="0" w:firstColumn="0" w:lastColumn="0" w:oddVBand="0" w:evenVBand="0" w:oddHBand="0" w:evenHBand="0" w:firstRowFirstColumn="0" w:firstRowLastColumn="0" w:lastRowFirstColumn="0" w:lastRowLastColumn="0"/>
+            </w:pPr>
+          </w:p>
+        </w:tc>
+      </w:tr>
+      <w:tr>
+        <w:trPr>
+          <w:cnfStyle w:val="000000100000" w:firstRow="0" w:lastRow="0" w:firstColumn="0" w:lastColumn="0" w:oddVBand="0" w:evenVBand="0" w:oddHBand="1" w:evenHBand="0" w:firstRowFirstColumn="0" w:firstRowLastColumn="0" w:lastRowFirstColumn="0" w:lastRowLastColumn="0"/>
+        </w:trPr>
+        <w:tc>
+          <w:tcPr>
+            <w:cnfStyle w:val="001000000000" w:firstRow="0" w:lastRow="0" w:firstColumn="1" w:lastColumn="0" w:oddVBand="0" w:evenVBand="0" w:oddHBand="0" w:evenHBand="0" w:firstRowFirstColumn="0" w:firstRowLastColumn="0" w:lastRowFirstColumn="0" w:lastRowLastColumn="0"/>
+            <w:tcW w:w="2347" w:type="dxa"/>
+          </w:tcPr>
+          <w:p>
+            <w:r>
+              <w:t>I</w:t>
+            </w:r>
+            <w:r>
+              <w:rPr>
+                <w:rFonts w:hint="eastAsia"/>
+              </w:rPr>
+              <w:t>d</w:t>
+            </w:r>
+          </w:p>
+        </w:tc>
+        <w:tc>
+          <w:tcPr>
+            <w:tcW w:w="2091" w:type="dxa"/>
+          </w:tcPr>
+          <w:p>
+            <w:pPr>
+              <w:cnfStyle w:val="000000100000" w:firstRow="0" w:lastRow="0" w:firstColumn="0" w:lastColumn="0" w:oddVBand="0" w:evenVBand="0" w:oddHBand="1" w:evenHBand="0" w:firstRowFirstColumn="0" w:firstRowLastColumn="0" w:lastRowFirstColumn="0" w:lastRowLastColumn="0"/>
+            </w:pPr>
+            <w:proofErr w:type="spellStart"/>
+            <w:r>
+              <w:t>I</w:t>
+            </w:r>
+            <w:r>
+              <w:rPr>
+                <w:rFonts w:hint="eastAsia"/>
+              </w:rPr>
+              <w:t>nt</w:t>
+            </w:r>
+            <w:proofErr w:type="spellEnd"/>
+          </w:p>
+        </w:tc>
+        <w:tc>
+          <w:tcPr>
+            <w:tcW w:w="2045" w:type="dxa"/>
+          </w:tcPr>
+          <w:p>
+            <w:pPr>
+              <w:cnfStyle w:val="000000100000" w:firstRow="0" w:lastRow="0" w:firstColumn="0" w:lastColumn="0" w:oddVBand="0" w:evenVBand="0" w:oddHBand="1" w:evenHBand="0" w:firstRowFirstColumn="0" w:firstRowLastColumn="0" w:lastRowFirstColumn="0" w:lastRowLastColumn="0"/>
+            </w:pPr>
+          </w:p>
+        </w:tc>
+        <w:tc>
+          <w:tcPr>
+            <w:tcW w:w="2033" w:type="dxa"/>
+          </w:tcPr>
+          <w:p>
+            <w:pPr>
+              <w:cnfStyle w:val="000000100000" w:firstRow="0" w:lastRow="0" w:firstColumn="0" w:lastColumn="0" w:oddVBand="0" w:evenVBand="0" w:oddHBand="1" w:evenHBand="0" w:firstRowFirstColumn="0" w:firstRowLastColumn="0" w:lastRowFirstColumn="0" w:lastRowLastColumn="0"/>
+            </w:pPr>
+          </w:p>
+        </w:tc>
+      </w:tr>
+      <w:tr>
+        <w:tc>
+          <w:tcPr>
+            <w:tcW w:w="2347" w:type="dxa"/>
+          </w:tcPr>
+          <w:p>
+            <w:pPr>
+              <w:cnfStyle w:val="001000000000" w:firstRow="0" w:lastRow="0" w:firstColumn="1" w:lastColumn="0" w:oddVBand="0" w:evenVBand="0" w:oddHBand="0" w:evenHBand="0" w:firstRowFirstColumn="0" w:firstRowLastColumn="0" w:lastRowFirstColumn="0" w:lastRowLastColumn="0"/>
+            </w:pPr>
+            <w:proofErr w:type="spellStart"/>
+            <w:r>
+              <w:t>D</w:t>
+            </w:r>
+            <w:r>
+              <w:rPr>
+                <w:rFonts w:hint="eastAsia"/>
+              </w:rPr>
+              <w:t>evice_id</w:t>
+            </w:r>
+            <w:proofErr w:type="spellEnd"/>
+          </w:p>
+        </w:tc>
+        <w:tc>
+          <w:tcPr>
+            <w:tcW w:w="2091" w:type="dxa"/>
+          </w:tcPr>
+          <w:p>
+            <w:proofErr w:type="gramStart"/>
+            <w:r>
+              <w:t>Char(</w:t>
+            </w:r>
+            <w:proofErr w:type="gramEnd"/>
+            <w:r>
+              <w:t>32)</w:t>
+            </w:r>
+          </w:p>
+        </w:tc>
+        <w:tc>
+          <w:tcPr>
+            <w:tcW w:w="2045" w:type="dxa"/>
+          </w:tcPr>
+          <w:p/>
+        </w:tc>
+        <w:tc>
+          <w:tcPr>
+            <w:tcW w:w="2033" w:type="dxa"/>
+          </w:tcPr>
+          <w:p/>
+        </w:tc>
+      </w:tr>
+      <w:tr>
+        <w:trPr>
+          <w:cnfStyle w:val="000000100000" w:firstRow="0" w:lastRow="0" w:firstColumn="0" w:lastColumn="0" w:oddVBand="0" w:evenVBand="0" w:oddHBand="1" w:evenHBand="0" w:firstRowFirstColumn="0" w:firstRowLastColumn="0" w:lastRowFirstColumn="0" w:lastRowLastColumn="0"/>
+        </w:trPr>
+        <w:tc>
+          <w:tcPr>
+            <w:cnfStyle w:val="001000000000" w:firstRow="0" w:lastRow="0" w:firstColumn="1" w:lastColumn="0" w:oddVBand="0" w:evenVBand="0" w:oddHBand="0" w:evenHBand="0" w:firstRowFirstColumn="0" w:firstRowLastColumn="0" w:lastRowFirstColumn="0" w:lastRowLastColumn="0"/>
+            <w:tcW w:w="2347" w:type="dxa"/>
+          </w:tcPr>
+          <w:p>
+            <w:proofErr w:type="spellStart"/>
+            <w:r>
+              <w:t>U</w:t>
+            </w:r>
+            <w:r>
+              <w:rPr>
+                <w:rFonts w:hint="eastAsia"/>
+              </w:rPr>
+              <w:t>serid</w:t>
+            </w:r>
+            <w:proofErr w:type="spellEnd"/>
+          </w:p>
+        </w:tc>
+        <w:tc>
+          <w:tcPr>
+            <w:tcW w:w="2091" w:type="dxa"/>
+          </w:tcPr>
+          <w:p>
+            <w:pPr>
+              <w:cnfStyle w:val="000000100000" w:firstRow="0" w:lastRow="0" w:firstColumn="0" w:lastColumn="0" w:oddVBand="0" w:evenVBand="0" w:oddHBand="1" w:evenHBand="0" w:firstRowFirstColumn="0" w:firstRowLastColumn="0" w:lastRowFirstColumn="0" w:lastRowLastColumn="0"/>
+            </w:pPr>
+            <w:proofErr w:type="spellStart"/>
+            <w:r>
+              <w:t>Int</w:t>
+            </w:r>
+            <w:proofErr w:type="spellEnd"/>
+          </w:p>
+        </w:tc>
+        <w:tc>
+          <w:tcPr>
+            <w:tcW w:w="2045" w:type="dxa"/>
+          </w:tcPr>
+          <w:p>
+            <w:pPr>
+              <w:cnfStyle w:val="000000100000" w:firstRow="0" w:lastRow="0" w:firstColumn="0" w:lastColumn="0" w:oddVBand="0" w:evenVBand="0" w:oddHBand="1" w:evenHBand="0" w:firstRowFirstColumn="0" w:firstRowLastColumn="0" w:lastRowFirstColumn="0" w:lastRowLastColumn="0"/>
+            </w:pPr>
+          </w:p>
+        </w:tc>
+        <w:tc>
+          <w:tcPr>
+            <w:tcW w:w="2033" w:type="dxa"/>
+          </w:tcPr>
+          <w:p>
+            <w:pPr>
+              <w:cnfStyle w:val="000000100000" w:firstRow="0" w:lastRow="0" w:firstColumn="0" w:lastColumn="0" w:oddVBand="0" w:evenVBand="0" w:oddHBand="1" w:evenHBand="0" w:firstRowFirstColumn="0" w:firstRowLastColumn="0" w:lastRowFirstColumn="0" w:lastRowLastColumn="0"/>
+            </w:pPr>
+          </w:p>
+        </w:tc>
+      </w:tr>
+      <w:tr>
+        <w:tc>
+          <w:tcPr>
+            <w:cnfStyle w:val="001000000000" w:firstRow="0" w:lastRow="0" w:firstColumn="1" w:lastColumn="0" w:oddVBand="0" w:evenVBand="0" w:oddHBand="0" w:evenHBand="0" w:firstRowFirstColumn="0" w:firstRowLastColumn="0" w:lastRowFirstColumn="0" w:lastRowLastColumn="0"/>
+            <w:tcW w:w="2347" w:type="dxa"/>
+          </w:tcPr>
+          <w:p/>
+        </w:tc>
+        <w:tc>
+          <w:tcPr>
+            <w:tcW w:w="2091" w:type="dxa"/>
+          </w:tcPr>
+          <w:p>
+            <w:pPr>
+              <w:cnfStyle w:val="000000000000" w:firstRow="0" w:lastRow="0" w:firstColumn="0" w:lastColumn="0" w:oddVBand="0" w:evenVBand="0" w:oddHBand="0" w:evenHBand="0" w:firstRowFirstColumn="0" w:firstRowLastColumn="0" w:lastRowFirstColumn="0" w:lastRowLastColumn="0"/>
+            </w:pPr>
+          </w:p>
+        </w:tc>
+        <w:tc>
+          <w:tcPr>
+            <w:tcW w:w="2045" w:type="dxa"/>
+          </w:tcPr>
+          <w:p>
+            <w:pPr>
+              <w:cnfStyle w:val="000000000000" w:firstRow="0" w:lastRow="0" w:firstColumn="0" w:lastColumn="0" w:oddVBand="0" w:evenVBand="0" w:oddHBand="0" w:evenHBand="0" w:firstRowFirstColumn="0" w:firstRowLastColumn="0" w:lastRowFirstColumn="0" w:lastRowLastColumn="0"/>
+            </w:pPr>
+          </w:p>
+        </w:tc>
+        <w:tc>
+          <w:tcPr>
+            <w:tcW w:w="2033" w:type="dxa"/>
+          </w:tcPr>
+          <w:p>
+            <w:pPr>
+              <w:cnfStyle w:val="000000000000" w:firstRow="0" w:lastRow="0" w:firstColumn="0" w:lastColumn="0" w:oddVBand="0" w:evenVBand="0" w:oddHBand="0" w:evenHBand="0" w:firstRowFirstColumn="0" w:firstRowLastColumn="0" w:lastRowFirstColumn="0" w:lastRowLastColumn="0"/>
+            </w:pPr>
+          </w:p>
+        </w:tc>
+      </w:tr>
+      <w:tr>
+        <w:trPr>
+          <w:cnfStyle w:val="000000100000" w:firstRow="0" w:lastRow="0" w:firstColumn="0" w:lastColumn="0" w:oddVBand="0" w:evenVBand="0" w:oddHBand="1" w:evenHBand="0" w:firstRowFirstColumn="0" w:firstRowLastColumn="0" w:lastRowFirstColumn="0" w:lastRowLastColumn="0"/>
+        </w:trPr>
+        <w:tc>
+          <w:tcPr>
+            <w:cnfStyle w:val="001000000000" w:firstRow="0" w:lastRow="0" w:firstColumn="1" w:lastColumn="0" w:oddVBand="0" w:evenVBand="0" w:oddHBand="0" w:evenHBand="0" w:firstRowFirstColumn="0" w:firstRowLastColumn="0" w:lastRowFirstColumn="0" w:lastRowLastColumn="0"/>
+            <w:tcW w:w="2347" w:type="dxa"/>
+          </w:tcPr>
+          <w:p>
+            <w:proofErr w:type="spellStart"/>
+            <w:r>
+              <w:t>T</w:t>
+            </w:r>
+            <w:r>
+              <w:rPr>
+                <w:rFonts w:hint="eastAsia"/>
+              </w:rPr>
+              <w:t>s</w:t>
+            </w:r>
+            <w:proofErr w:type="spellEnd"/>
           </w:p>
         </w:tc>
         <w:tc>
@@ -3979,6 +6378,1976 @@
     <w:p/>
     <w:p/>
     <w:p/>
+    <w:p>
+      <w:pPr>
+        <w:pStyle w:val="2"/>
+      </w:pPr>
+      <w:r>
+        <w:rPr>
+          <w:rFonts w:hint="eastAsia"/>
+        </w:rPr>
+        <w:t>积分墙</w:t>
+      </w:r>
+      <w:r>
+        <w:rPr>
+          <w:rFonts w:hint="eastAsia"/>
+        </w:rPr>
+        <w:t>应用安装</w:t>
+      </w:r>
+      <w:r>
+        <w:rPr>
+          <w:rFonts w:hint="eastAsia"/>
+        </w:rPr>
+        <w:t>任务</w:t>
+      </w:r>
+    </w:p>
+    <w:tbl>
+      <w:tblPr>
+        <w:tblStyle w:val="1-5"/>
+        <w:tblW w:w="0" w:type="auto"/>
+        <w:tblLook w:val="04A0" w:firstRow="1" w:lastRow="0" w:firstColumn="1" w:lastColumn="0" w:noHBand="0" w:noVBand="1"/>
+      </w:tblPr>
+      <w:tblGrid>
+        <w:gridCol w:w="2129"/>
+        <w:gridCol w:w="2129"/>
+        <w:gridCol w:w="2129"/>
+        <w:gridCol w:w="2129"/>
+      </w:tblGrid>
+      <w:tr>
+        <w:trPr>
+          <w:cnfStyle w:val="100000000000" w:firstRow="1" w:lastRow="0" w:firstColumn="0" w:lastColumn="0" w:oddVBand="0" w:evenVBand="0" w:oddHBand="0" w:evenHBand="0" w:firstRowFirstColumn="0" w:firstRowLastColumn="0" w:lastRowFirstColumn="0" w:lastRowLastColumn="0"/>
+        </w:trPr>
+        <w:tc>
+          <w:tcPr>
+            <w:cnfStyle w:val="001000000000" w:firstRow="0" w:lastRow="0" w:firstColumn="1" w:lastColumn="0" w:oddVBand="0" w:evenVBand="0" w:oddHBand="0" w:evenHBand="0" w:firstRowFirstColumn="0" w:firstRowLastColumn="0" w:lastRowFirstColumn="0" w:lastRowLastColumn="0"/>
+            <w:tcW w:w="2129" w:type="dxa"/>
+          </w:tcPr>
+          <w:p>
+            <w:proofErr w:type="spellStart"/>
+            <w:r>
+              <w:t>T</w:t>
+            </w:r>
+            <w:r>
+              <w:rPr>
+                <w:rFonts w:hint="eastAsia"/>
+              </w:rPr>
+              <w:t>ask_app</w:t>
+            </w:r>
+            <w:proofErr w:type="spellEnd"/>
+          </w:p>
+        </w:tc>
+        <w:tc>
+          <w:tcPr>
+            <w:tcW w:w="2129" w:type="dxa"/>
+          </w:tcPr>
+          <w:p>
+            <w:pPr>
+              <w:cnfStyle w:val="100000000000" w:firstRow="1" w:lastRow="0" w:firstColumn="0" w:lastColumn="0" w:oddVBand="0" w:evenVBand="0" w:oddHBand="0" w:evenHBand="0" w:firstRowFirstColumn="0" w:firstRowLastColumn="0" w:lastRowFirstColumn="0" w:lastRowLastColumn="0"/>
+            </w:pPr>
+          </w:p>
+        </w:tc>
+        <w:tc>
+          <w:tcPr>
+            <w:tcW w:w="2129" w:type="dxa"/>
+          </w:tcPr>
+          <w:p>
+            <w:pPr>
+              <w:cnfStyle w:val="100000000000" w:firstRow="1" w:lastRow="0" w:firstColumn="0" w:lastColumn="0" w:oddVBand="0" w:evenVBand="0" w:oddHBand="0" w:evenHBand="0" w:firstRowFirstColumn="0" w:firstRowLastColumn="0" w:lastRowFirstColumn="0" w:lastRowLastColumn="0"/>
+            </w:pPr>
+          </w:p>
+        </w:tc>
+        <w:tc>
+          <w:tcPr>
+            <w:tcW w:w="2129" w:type="dxa"/>
+          </w:tcPr>
+          <w:p>
+            <w:pPr>
+              <w:cnfStyle w:val="100000000000" w:firstRow="1" w:lastRow="0" w:firstColumn="0" w:lastColumn="0" w:oddVBand="0" w:evenVBand="0" w:oddHBand="0" w:evenHBand="0" w:firstRowFirstColumn="0" w:firstRowLastColumn="0" w:lastRowFirstColumn="0" w:lastRowLastColumn="0"/>
+            </w:pPr>
+          </w:p>
+        </w:tc>
+      </w:tr>
+      <w:tr>
+        <w:trPr>
+          <w:cnfStyle w:val="000000100000" w:firstRow="0" w:lastRow="0" w:firstColumn="0" w:lastColumn="0" w:oddVBand="0" w:evenVBand="0" w:oddHBand="1" w:evenHBand="0" w:firstRowFirstColumn="0" w:firstRowLastColumn="0" w:lastRowFirstColumn="0" w:lastRowLastColumn="0"/>
+        </w:trPr>
+        <w:tc>
+          <w:tcPr>
+            <w:cnfStyle w:val="001000000000" w:firstRow="0" w:lastRow="0" w:firstColumn="1" w:lastColumn="0" w:oddVBand="0" w:evenVBand="0" w:oddHBand="0" w:evenHBand="0" w:firstRowFirstColumn="0" w:firstRowLastColumn="0" w:lastRowFirstColumn="0" w:lastRowLastColumn="0"/>
+            <w:tcW w:w="2129" w:type="dxa"/>
+          </w:tcPr>
+          <w:p>
+            <w:r>
+              <w:t>I</w:t>
+            </w:r>
+            <w:r>
+              <w:rPr>
+                <w:rFonts w:hint="eastAsia"/>
+              </w:rPr>
+              <w:t>d</w:t>
+            </w:r>
+          </w:p>
+        </w:tc>
+        <w:tc>
+          <w:tcPr>
+            <w:tcW w:w="2129" w:type="dxa"/>
+          </w:tcPr>
+          <w:p>
+            <w:pPr>
+              <w:cnfStyle w:val="000000100000" w:firstRow="0" w:lastRow="0" w:firstColumn="0" w:lastColumn="0" w:oddVBand="0" w:evenVBand="0" w:oddHBand="1" w:evenHBand="0" w:firstRowFirstColumn="0" w:firstRowLastColumn="0" w:lastRowFirstColumn="0" w:lastRowLastColumn="0"/>
+            </w:pPr>
+            <w:proofErr w:type="spellStart"/>
+            <w:r>
+              <w:t>I</w:t>
+            </w:r>
+            <w:r>
+              <w:rPr>
+                <w:rFonts w:hint="eastAsia"/>
+              </w:rPr>
+              <w:t>nt</w:t>
+            </w:r>
+            <w:proofErr w:type="spellEnd"/>
+          </w:p>
+        </w:tc>
+        <w:tc>
+          <w:tcPr>
+            <w:tcW w:w="2129" w:type="dxa"/>
+          </w:tcPr>
+          <w:p>
+            <w:pPr>
+              <w:cnfStyle w:val="000000100000" w:firstRow="0" w:lastRow="0" w:firstColumn="0" w:lastColumn="0" w:oddVBand="0" w:evenVBand="0" w:oddHBand="1" w:evenHBand="0" w:firstRowFirstColumn="0" w:firstRowLastColumn="0" w:lastRowFirstColumn="0" w:lastRowLastColumn="0"/>
+            </w:pPr>
+          </w:p>
+        </w:tc>
+        <w:tc>
+          <w:tcPr>
+            <w:tcW w:w="2129" w:type="dxa"/>
+          </w:tcPr>
+          <w:p>
+            <w:pPr>
+              <w:cnfStyle w:val="000000100000" w:firstRow="0" w:lastRow="0" w:firstColumn="0" w:lastColumn="0" w:oddVBand="0" w:evenVBand="0" w:oddHBand="1" w:evenHBand="0" w:firstRowFirstColumn="0" w:firstRowLastColumn="0" w:lastRowFirstColumn="0" w:lastRowLastColumn="0"/>
+            </w:pPr>
+          </w:p>
+        </w:tc>
+      </w:tr>
+      <w:tr>
+        <w:tc>
+          <w:tcPr>
+            <w:cnfStyle w:val="001000000000" w:firstRow="0" w:lastRow="0" w:firstColumn="1" w:lastColumn="0" w:oddVBand="0" w:evenVBand="0" w:oddHBand="0" w:evenHBand="0" w:firstRowFirstColumn="0" w:firstRowLastColumn="0" w:lastRowFirstColumn="0" w:lastRowLastColumn="0"/>
+            <w:tcW w:w="2129" w:type="dxa"/>
+          </w:tcPr>
+          <w:p>
+            <w:proofErr w:type="spellStart"/>
+            <w:r>
+              <w:t>A</w:t>
+            </w:r>
+            <w:r>
+              <w:rPr>
+                <w:rFonts w:hint="eastAsia"/>
+              </w:rPr>
+              <w:t>ppid</w:t>
+            </w:r>
+            <w:proofErr w:type="spellEnd"/>
+          </w:p>
+        </w:tc>
+        <w:tc>
+          <w:tcPr>
+            <w:tcW w:w="2129" w:type="dxa"/>
+          </w:tcPr>
+          <w:p>
+            <w:pPr>
+              <w:cnfStyle w:val="000000000000" w:firstRow="0" w:lastRow="0" w:firstColumn="0" w:lastColumn="0" w:oddVBand="0" w:evenVBand="0" w:oddHBand="0" w:evenHBand="0" w:firstRowFirstColumn="0" w:firstRowLastColumn="0" w:lastRowFirstColumn="0" w:lastRowLastColumn="0"/>
+            </w:pPr>
+            <w:proofErr w:type="spellStart"/>
+            <w:proofErr w:type="gramStart"/>
+            <w:r>
+              <w:t>Varchar</w:t>
+            </w:r>
+            <w:proofErr w:type="spellEnd"/>
+            <w:r>
+              <w:t>(</w:t>
+            </w:r>
+            <w:proofErr w:type="gramEnd"/>
+            <w:r>
+              <w:rPr>
+                <w:rFonts w:hint="eastAsia"/>
+              </w:rPr>
+              <w:t>64)</w:t>
+            </w:r>
+          </w:p>
+        </w:tc>
+        <w:tc>
+          <w:tcPr>
+            <w:tcW w:w="2129" w:type="dxa"/>
+          </w:tcPr>
+          <w:p>
+            <w:pPr>
+              <w:cnfStyle w:val="000000000000" w:firstRow="0" w:lastRow="0" w:firstColumn="0" w:lastColumn="0" w:oddVBand="0" w:evenVBand="0" w:oddHBand="0" w:evenHBand="0" w:firstRowFirstColumn="0" w:firstRowLastColumn="0" w:lastRowFirstColumn="0" w:lastRowLastColumn="0"/>
+            </w:pPr>
+          </w:p>
+        </w:tc>
+        <w:tc>
+          <w:tcPr>
+            <w:tcW w:w="2129" w:type="dxa"/>
+          </w:tcPr>
+          <w:p>
+            <w:pPr>
+              <w:cnfStyle w:val="000000000000" w:firstRow="0" w:lastRow="0" w:firstColumn="0" w:lastColumn="0" w:oddVBand="0" w:evenVBand="0" w:oddHBand="0" w:evenHBand="0" w:firstRowFirstColumn="0" w:firstRowLastColumn="0" w:lastRowFirstColumn="0" w:lastRowLastColumn="0"/>
+            </w:pPr>
+            <w:r>
+              <w:rPr>
+                <w:rFonts w:hint="eastAsia"/>
+              </w:rPr>
+              <w:t>??</w:t>
+            </w:r>
+          </w:p>
+        </w:tc>
+      </w:tr>
+      <w:tr>
+        <w:trPr>
+          <w:cnfStyle w:val="000000100000" w:firstRow="0" w:lastRow="0" w:firstColumn="0" w:lastColumn="0" w:oddVBand="0" w:evenVBand="0" w:oddHBand="1" w:evenHBand="0" w:firstRowFirstColumn="0" w:firstRowLastColumn="0" w:lastRowFirstColumn="0" w:lastRowLastColumn="0"/>
+        </w:trPr>
+        <w:tc>
+          <w:tcPr>
+            <w:cnfStyle w:val="001000000000" w:firstRow="0" w:lastRow="0" w:firstColumn="1" w:lastColumn="0" w:oddVBand="0" w:evenVBand="0" w:oddHBand="0" w:evenHBand="0" w:firstRowFirstColumn="0" w:firstRowLastColumn="0" w:lastRowFirstColumn="0" w:lastRowLastColumn="0"/>
+            <w:tcW w:w="2129" w:type="dxa"/>
+          </w:tcPr>
+          <w:p>
+            <w:proofErr w:type="spellStart"/>
+            <w:r>
+              <w:t>A</w:t>
+            </w:r>
+            <w:r>
+              <w:rPr>
+                <w:rFonts w:hint="eastAsia"/>
+              </w:rPr>
+              <w:t>pp_name</w:t>
+            </w:r>
+            <w:proofErr w:type="spellEnd"/>
+          </w:p>
+        </w:tc>
+        <w:tc>
+          <w:tcPr>
+            <w:tcW w:w="2129" w:type="dxa"/>
+          </w:tcPr>
+          <w:p>
+            <w:pPr>
+              <w:cnfStyle w:val="000000100000" w:firstRow="0" w:lastRow="0" w:firstColumn="0" w:lastColumn="0" w:oddVBand="0" w:evenVBand="0" w:oddHBand="1" w:evenHBand="0" w:firstRowFirstColumn="0" w:firstRowLastColumn="0" w:lastRowFirstColumn="0" w:lastRowLastColumn="0"/>
+            </w:pPr>
+            <w:proofErr w:type="spellStart"/>
+            <w:proofErr w:type="gramStart"/>
+            <w:r>
+              <w:t>V</w:t>
+            </w:r>
+            <w:r>
+              <w:rPr>
+                <w:rFonts w:hint="eastAsia"/>
+              </w:rPr>
+              <w:t>archar</w:t>
+            </w:r>
+            <w:proofErr w:type="spellEnd"/>
+            <w:r>
+              <w:rPr>
+                <w:rFonts w:hint="eastAsia"/>
+              </w:rPr>
+              <w:t>(</w:t>
+            </w:r>
+            <w:proofErr w:type="gramEnd"/>
+            <w:r>
+              <w:rPr>
+                <w:rFonts w:hint="eastAsia"/>
+              </w:rPr>
+              <w:t>255)</w:t>
+            </w:r>
+          </w:p>
+        </w:tc>
+        <w:tc>
+          <w:tcPr>
+            <w:tcW w:w="2129" w:type="dxa"/>
+          </w:tcPr>
+          <w:p>
+            <w:pPr>
+              <w:cnfStyle w:val="000000100000" w:firstRow="0" w:lastRow="0" w:firstColumn="0" w:lastColumn="0" w:oddVBand="0" w:evenVBand="0" w:oddHBand="1" w:evenHBand="0" w:firstRowFirstColumn="0" w:firstRowLastColumn="0" w:lastRowFirstColumn="0" w:lastRowLastColumn="0"/>
+            </w:pPr>
+          </w:p>
+        </w:tc>
+        <w:tc>
+          <w:tcPr>
+            <w:tcW w:w="2129" w:type="dxa"/>
+          </w:tcPr>
+          <w:p>
+            <w:pPr>
+              <w:cnfStyle w:val="000000100000" w:firstRow="0" w:lastRow="0" w:firstColumn="0" w:lastColumn="0" w:oddVBand="0" w:evenVBand="0" w:oddHBand="1" w:evenHBand="0" w:firstRowFirstColumn="0" w:firstRowLastColumn="0" w:lastRowFirstColumn="0" w:lastRowLastColumn="0"/>
+            </w:pPr>
+          </w:p>
+        </w:tc>
+      </w:tr>
+      <w:tr>
+        <w:tc>
+          <w:tcPr>
+            <w:cnfStyle w:val="001000000000" w:firstRow="0" w:lastRow="0" w:firstColumn="1" w:lastColumn="0" w:oddVBand="0" w:evenVBand="0" w:oddHBand="0" w:evenHBand="0" w:firstRowFirstColumn="0" w:firstRowLastColumn="0" w:lastRowFirstColumn="0" w:lastRowLastColumn="0"/>
+            <w:tcW w:w="2129" w:type="dxa"/>
+          </w:tcPr>
+          <w:p>
+            <w:proofErr w:type="spellStart"/>
+            <w:r>
+              <w:rPr>
+                <w:rFonts w:hint="eastAsia"/>
+              </w:rPr>
+              <w:t>Url</w:t>
+            </w:r>
+            <w:proofErr w:type="spellEnd"/>
+          </w:p>
+        </w:tc>
+        <w:tc>
+          <w:tcPr>
+            <w:tcW w:w="2129" w:type="dxa"/>
+          </w:tcPr>
+          <w:p>
+            <w:pPr>
+              <w:cnfStyle w:val="000000000000" w:firstRow="0" w:lastRow="0" w:firstColumn="0" w:lastColumn="0" w:oddVBand="0" w:evenVBand="0" w:oddHBand="0" w:evenHBand="0" w:firstRowFirstColumn="0" w:firstRowLastColumn="0" w:lastRowFirstColumn="0" w:lastRowLastColumn="0"/>
+            </w:pPr>
+            <w:r>
+              <w:t>T</w:t>
+            </w:r>
+            <w:r>
+              <w:rPr>
+                <w:rFonts w:hint="eastAsia"/>
+              </w:rPr>
+              <w:t>ext</w:t>
+            </w:r>
+          </w:p>
+        </w:tc>
+        <w:tc>
+          <w:tcPr>
+            <w:tcW w:w="2129" w:type="dxa"/>
+          </w:tcPr>
+          <w:p>
+            <w:pPr>
+              <w:cnfStyle w:val="000000000000" w:firstRow="0" w:lastRow="0" w:firstColumn="0" w:lastColumn="0" w:oddVBand="0" w:evenVBand="0" w:oddHBand="0" w:evenHBand="0" w:firstRowFirstColumn="0" w:firstRowLastColumn="0" w:lastRowFirstColumn="0" w:lastRowLastColumn="0"/>
+            </w:pPr>
+          </w:p>
+        </w:tc>
+        <w:tc>
+          <w:tcPr>
+            <w:tcW w:w="2129" w:type="dxa"/>
+          </w:tcPr>
+          <w:p>
+            <w:pPr>
+              <w:cnfStyle w:val="000000000000" w:firstRow="0" w:lastRow="0" w:firstColumn="0" w:lastColumn="0" w:oddVBand="0" w:evenVBand="0" w:oddHBand="0" w:evenHBand="0" w:firstRowFirstColumn="0" w:firstRowLastColumn="0" w:lastRowFirstColumn="0" w:lastRowLastColumn="0"/>
+            </w:pPr>
+          </w:p>
+        </w:tc>
+      </w:tr>
+      <w:tr>
+        <w:trPr>
+          <w:cnfStyle w:val="000000100000" w:firstRow="0" w:lastRow="0" w:firstColumn="0" w:lastColumn="0" w:oddVBand="0" w:evenVBand="0" w:oddHBand="1" w:evenHBand="0" w:firstRowFirstColumn="0" w:firstRowLastColumn="0" w:lastRowFirstColumn="0" w:lastRowLastColumn="0"/>
+        </w:trPr>
+        <w:tc>
+          <w:tcPr>
+            <w:cnfStyle w:val="001000000000" w:firstRow="0" w:lastRow="0" w:firstColumn="1" w:lastColumn="0" w:oddVBand="0" w:evenVBand="0" w:oddHBand="0" w:evenHBand="0" w:firstRowFirstColumn="0" w:firstRowLastColumn="0" w:lastRowFirstColumn="0" w:lastRowLastColumn="0"/>
+            <w:tcW w:w="2129" w:type="dxa"/>
+          </w:tcPr>
+          <w:p>
+            <w:r>
+              <w:t>I</w:t>
+            </w:r>
+            <w:r>
+              <w:rPr>
+                <w:rFonts w:hint="eastAsia"/>
+              </w:rPr>
+              <w:t>con</w:t>
+            </w:r>
+          </w:p>
+        </w:tc>
+        <w:tc>
+          <w:tcPr>
+            <w:tcW w:w="2129" w:type="dxa"/>
+          </w:tcPr>
+          <w:p>
+            <w:pPr>
+              <w:cnfStyle w:val="000000100000" w:firstRow="0" w:lastRow="0" w:firstColumn="0" w:lastColumn="0" w:oddVBand="0" w:evenVBand="0" w:oddHBand="1" w:evenHBand="0" w:firstRowFirstColumn="0" w:firstRowLastColumn="0" w:lastRowFirstColumn="0" w:lastRowLastColumn="0"/>
+            </w:pPr>
+            <w:proofErr w:type="spellStart"/>
+            <w:proofErr w:type="gramStart"/>
+            <w:r>
+              <w:t>V</w:t>
+            </w:r>
+            <w:r>
+              <w:rPr>
+                <w:rFonts w:hint="eastAsia"/>
+              </w:rPr>
+              <w:t>archar</w:t>
+            </w:r>
+            <w:proofErr w:type="spellEnd"/>
+            <w:r>
+              <w:rPr>
+                <w:rFonts w:hint="eastAsia"/>
+              </w:rPr>
+              <w:t>(</w:t>
+            </w:r>
+            <w:proofErr w:type="gramEnd"/>
+            <w:r>
+              <w:rPr>
+                <w:rFonts w:hint="eastAsia"/>
+              </w:rPr>
+              <w:t>255)</w:t>
+            </w:r>
+          </w:p>
+        </w:tc>
+        <w:tc>
+          <w:tcPr>
+            <w:tcW w:w="2129" w:type="dxa"/>
+          </w:tcPr>
+          <w:p>
+            <w:pPr>
+              <w:cnfStyle w:val="000000100000" w:firstRow="0" w:lastRow="0" w:firstColumn="0" w:lastColumn="0" w:oddVBand="0" w:evenVBand="0" w:oddHBand="1" w:evenHBand="0" w:firstRowFirstColumn="0" w:firstRowLastColumn="0" w:lastRowFirstColumn="0" w:lastRowLastColumn="0"/>
+            </w:pPr>
+          </w:p>
+        </w:tc>
+        <w:tc>
+          <w:tcPr>
+            <w:tcW w:w="2129" w:type="dxa"/>
+          </w:tcPr>
+          <w:p>
+            <w:pPr>
+              <w:cnfStyle w:val="000000100000" w:firstRow="0" w:lastRow="0" w:firstColumn="0" w:lastColumn="0" w:oddVBand="0" w:evenVBand="0" w:oddHBand="1" w:evenHBand="0" w:firstRowFirstColumn="0" w:firstRowLastColumn="0" w:lastRowFirstColumn="0" w:lastRowLastColumn="0"/>
+            </w:pPr>
+          </w:p>
+        </w:tc>
+      </w:tr>
+      <w:tr>
+        <w:tc>
+          <w:tcPr>
+            <w:cnfStyle w:val="001000000000" w:firstRow="0" w:lastRow="0" w:firstColumn="1" w:lastColumn="0" w:oddVBand="0" w:evenVBand="0" w:oddHBand="0" w:evenHBand="0" w:firstRowFirstColumn="0" w:firstRowLastColumn="0" w:lastRowFirstColumn="0" w:lastRowLastColumn="0"/>
+            <w:tcW w:w="2129" w:type="dxa"/>
+          </w:tcPr>
+          <w:p>
+            <w:proofErr w:type="spellStart"/>
+            <w:r>
+              <w:t>F</w:t>
+            </w:r>
+            <w:r>
+              <w:rPr>
+                <w:rFonts w:hint="eastAsia"/>
+              </w:rPr>
+              <w:t>ilesize</w:t>
+            </w:r>
+            <w:proofErr w:type="spellEnd"/>
+          </w:p>
+        </w:tc>
+        <w:tc>
+          <w:tcPr>
+            <w:tcW w:w="2129" w:type="dxa"/>
+          </w:tcPr>
+          <w:p>
+            <w:pPr>
+              <w:cnfStyle w:val="000000000000" w:firstRow="0" w:lastRow="0" w:firstColumn="0" w:lastColumn="0" w:oddVBand="0" w:evenVBand="0" w:oddHBand="0" w:evenHBand="0" w:firstRowFirstColumn="0" w:firstRowLastColumn="0" w:lastRowFirstColumn="0" w:lastRowLastColumn="0"/>
+            </w:pPr>
+            <w:proofErr w:type="spellStart"/>
+            <w:r>
+              <w:t>B</w:t>
+            </w:r>
+            <w:r>
+              <w:rPr>
+                <w:rFonts w:hint="eastAsia"/>
+              </w:rPr>
+              <w:t>igint</w:t>
+            </w:r>
+            <w:proofErr w:type="spellEnd"/>
+          </w:p>
+        </w:tc>
+        <w:tc>
+          <w:tcPr>
+            <w:tcW w:w="2129" w:type="dxa"/>
+          </w:tcPr>
+          <w:p>
+            <w:pPr>
+              <w:cnfStyle w:val="000000000000" w:firstRow="0" w:lastRow="0" w:firstColumn="0" w:lastColumn="0" w:oddVBand="0" w:evenVBand="0" w:oddHBand="0" w:evenHBand="0" w:firstRowFirstColumn="0" w:firstRowLastColumn="0" w:lastRowFirstColumn="0" w:lastRowLastColumn="0"/>
+            </w:pPr>
+          </w:p>
+        </w:tc>
+        <w:tc>
+          <w:tcPr>
+            <w:tcW w:w="2129" w:type="dxa"/>
+          </w:tcPr>
+          <w:p>
+            <w:pPr>
+              <w:cnfStyle w:val="000000000000" w:firstRow="0" w:lastRow="0" w:firstColumn="0" w:lastColumn="0" w:oddVBand="0" w:evenVBand="0" w:oddHBand="0" w:evenHBand="0" w:firstRowFirstColumn="0" w:firstRowLastColumn="0" w:lastRowFirstColumn="0" w:lastRowLastColumn="0"/>
+            </w:pPr>
+          </w:p>
+        </w:tc>
+      </w:tr>
+      <w:tr>
+        <w:trPr>
+          <w:cnfStyle w:val="000000100000" w:firstRow="0" w:lastRow="0" w:firstColumn="0" w:lastColumn="0" w:oddVBand="0" w:evenVBand="0" w:oddHBand="1" w:evenHBand="0" w:firstRowFirstColumn="0" w:firstRowLastColumn="0" w:lastRowFirstColumn="0" w:lastRowLastColumn="0"/>
+        </w:trPr>
+        <w:tc>
+          <w:tcPr>
+            <w:cnfStyle w:val="001000000000" w:firstRow="0" w:lastRow="0" w:firstColumn="1" w:lastColumn="0" w:oddVBand="0" w:evenVBand="0" w:oddHBand="0" w:evenHBand="0" w:firstRowFirstColumn="0" w:firstRowLastColumn="0" w:lastRowFirstColumn="0" w:lastRowLastColumn="0"/>
+            <w:tcW w:w="2129" w:type="dxa"/>
+          </w:tcPr>
+          <w:p>
+            <w:r>
+              <w:t>V</w:t>
+            </w:r>
+            <w:r>
+              <w:rPr>
+                <w:rFonts w:hint="eastAsia"/>
+              </w:rPr>
+              <w:t>ersion</w:t>
+            </w:r>
+          </w:p>
+        </w:tc>
+        <w:tc>
+          <w:tcPr>
+            <w:tcW w:w="2129" w:type="dxa"/>
+          </w:tcPr>
+          <w:p>
+            <w:pPr>
+              <w:cnfStyle w:val="000000100000" w:firstRow="0" w:lastRow="0" w:firstColumn="0" w:lastColumn="0" w:oddVBand="0" w:evenVBand="0" w:oddHBand="1" w:evenHBand="0" w:firstRowFirstColumn="0" w:firstRowLastColumn="0" w:lastRowFirstColumn="0" w:lastRowLastColumn="0"/>
+            </w:pPr>
+            <w:proofErr w:type="spellStart"/>
+            <w:proofErr w:type="gramStart"/>
+            <w:r>
+              <w:t>V</w:t>
+            </w:r>
+            <w:r>
+              <w:rPr>
+                <w:rFonts w:hint="eastAsia"/>
+              </w:rPr>
+              <w:t>archar</w:t>
+            </w:r>
+            <w:proofErr w:type="spellEnd"/>
+            <w:r>
+              <w:rPr>
+                <w:rFonts w:hint="eastAsia"/>
+              </w:rPr>
+              <w:t>(</w:t>
+            </w:r>
+            <w:proofErr w:type="gramEnd"/>
+            <w:r>
+              <w:rPr>
+                <w:rFonts w:hint="eastAsia"/>
+              </w:rPr>
+              <w:t>64)</w:t>
+            </w:r>
+          </w:p>
+        </w:tc>
+        <w:tc>
+          <w:tcPr>
+            <w:tcW w:w="2129" w:type="dxa"/>
+          </w:tcPr>
+          <w:p>
+            <w:pPr>
+              <w:cnfStyle w:val="000000100000" w:firstRow="0" w:lastRow="0" w:firstColumn="0" w:lastColumn="0" w:oddVBand="0" w:evenVBand="0" w:oddHBand="1" w:evenHBand="0" w:firstRowFirstColumn="0" w:firstRowLastColumn="0" w:lastRowFirstColumn="0" w:lastRowLastColumn="0"/>
+            </w:pPr>
+          </w:p>
+        </w:tc>
+        <w:tc>
+          <w:tcPr>
+            <w:tcW w:w="2129" w:type="dxa"/>
+          </w:tcPr>
+          <w:p>
+            <w:pPr>
+              <w:cnfStyle w:val="000000100000" w:firstRow="0" w:lastRow="0" w:firstColumn="0" w:lastColumn="0" w:oddVBand="0" w:evenVBand="0" w:oddHBand="1" w:evenHBand="0" w:firstRowFirstColumn="0" w:firstRowLastColumn="0" w:lastRowFirstColumn="0" w:lastRowLastColumn="0"/>
+            </w:pPr>
+          </w:p>
+        </w:tc>
+      </w:tr>
+      <w:tr>
+        <w:tc>
+          <w:tcPr>
+            <w:cnfStyle w:val="001000000000" w:firstRow="0" w:lastRow="0" w:firstColumn="1" w:lastColumn="0" w:oddVBand="0" w:evenVBand="0" w:oddHBand="0" w:evenHBand="0" w:firstRowFirstColumn="0" w:firstRowLastColumn="0" w:lastRowFirstColumn="0" w:lastRowLastColumn="0"/>
+            <w:tcW w:w="2129" w:type="dxa"/>
+          </w:tcPr>
+          <w:p>
+            <w:r>
+              <w:t>S</w:t>
+            </w:r>
+            <w:r>
+              <w:rPr>
+                <w:rFonts w:hint="eastAsia"/>
+              </w:rPr>
+              <w:t>creenshots</w:t>
+            </w:r>
+          </w:p>
+        </w:tc>
+        <w:tc>
+          <w:tcPr>
+            <w:tcW w:w="2129" w:type="dxa"/>
+          </w:tcPr>
+          <w:p>
+            <w:pPr>
+              <w:cnfStyle w:val="000000000000" w:firstRow="0" w:lastRow="0" w:firstColumn="0" w:lastColumn="0" w:oddVBand="0" w:evenVBand="0" w:oddHBand="0" w:evenHBand="0" w:firstRowFirstColumn="0" w:firstRowLastColumn="0" w:lastRowFirstColumn="0" w:lastRowLastColumn="0"/>
+            </w:pPr>
+            <w:r>
+              <w:t>T</w:t>
+            </w:r>
+            <w:r>
+              <w:rPr>
+                <w:rFonts w:hint="eastAsia"/>
+              </w:rPr>
+              <w:t>ext</w:t>
+            </w:r>
+          </w:p>
+        </w:tc>
+        <w:tc>
+          <w:tcPr>
+            <w:tcW w:w="2129" w:type="dxa"/>
+          </w:tcPr>
+          <w:p>
+            <w:pPr>
+              <w:cnfStyle w:val="000000000000" w:firstRow="0" w:lastRow="0" w:firstColumn="0" w:lastColumn="0" w:oddVBand="0" w:evenVBand="0" w:oddHBand="0" w:evenHBand="0" w:firstRowFirstColumn="0" w:firstRowLastColumn="0" w:lastRowFirstColumn="0" w:lastRowLastColumn="0"/>
+            </w:pPr>
+          </w:p>
+        </w:tc>
+        <w:tc>
+          <w:tcPr>
+            <w:tcW w:w="2129" w:type="dxa"/>
+          </w:tcPr>
+          <w:p>
+            <w:pPr>
+              <w:cnfStyle w:val="000000000000" w:firstRow="0" w:lastRow="0" w:firstColumn="0" w:lastColumn="0" w:oddVBand="0" w:evenVBand="0" w:oddHBand="0" w:evenHBand="0" w:firstRowFirstColumn="0" w:firstRowLastColumn="0" w:lastRowFirstColumn="0" w:lastRowLastColumn="0"/>
+            </w:pPr>
+            <w:r>
+              <w:rPr>
+                <w:rFonts w:hint="eastAsia"/>
+              </w:rPr>
+              <w:t>多条</w:t>
+            </w:r>
+            <w:proofErr w:type="spellStart"/>
+            <w:r>
+              <w:rPr>
+                <w:rFonts w:hint="eastAsia"/>
+              </w:rPr>
+              <w:t>url</w:t>
+            </w:r>
+            <w:proofErr w:type="spellEnd"/>
+            <w:r>
+              <w:rPr>
+                <w:rFonts w:hint="eastAsia"/>
+              </w:rPr>
+              <w:t>以</w:t>
+            </w:r>
+            <w:r>
+              <w:rPr>
+                <w:rFonts w:hint="eastAsia"/>
+              </w:rPr>
+              <w:t>|</w:t>
+            </w:r>
+            <w:r>
+              <w:rPr>
+                <w:rFonts w:hint="eastAsia"/>
+              </w:rPr>
+              <w:t>分隔</w:t>
+            </w:r>
+          </w:p>
+        </w:tc>
+      </w:tr>
+      <w:tr>
+        <w:trPr>
+          <w:cnfStyle w:val="000000100000" w:firstRow="0" w:lastRow="0" w:firstColumn="0" w:lastColumn="0" w:oddVBand="0" w:evenVBand="0" w:oddHBand="1" w:evenHBand="0" w:firstRowFirstColumn="0" w:firstRowLastColumn="0" w:lastRowFirstColumn="0" w:lastRowLastColumn="0"/>
+        </w:trPr>
+        <w:tc>
+          <w:tcPr>
+            <w:cnfStyle w:val="001000000000" w:firstRow="0" w:lastRow="0" w:firstColumn="1" w:lastColumn="0" w:oddVBand="0" w:evenVBand="0" w:oddHBand="0" w:evenHBand="0" w:firstRowFirstColumn="0" w:firstRowLastColumn="0" w:lastRowFirstColumn="0" w:lastRowLastColumn="0"/>
+            <w:tcW w:w="2129" w:type="dxa"/>
+          </w:tcPr>
+          <w:p>
+            <w:r>
+              <w:t>I</w:t>
+            </w:r>
+            <w:r>
+              <w:rPr>
+                <w:rFonts w:hint="eastAsia"/>
+              </w:rPr>
+              <w:t>ntro</w:t>
+            </w:r>
+          </w:p>
+        </w:tc>
+        <w:tc>
+          <w:tcPr>
+            <w:tcW w:w="2129" w:type="dxa"/>
+          </w:tcPr>
+          <w:p>
+            <w:pPr>
+              <w:cnfStyle w:val="000000100000" w:firstRow="0" w:lastRow="0" w:firstColumn="0" w:lastColumn="0" w:oddVBand="0" w:evenVBand="0" w:oddHBand="1" w:evenHBand="0" w:firstRowFirstColumn="0" w:firstRowLastColumn="0" w:lastRowFirstColumn="0" w:lastRowLastColumn="0"/>
+            </w:pPr>
+            <w:r>
+              <w:t>T</w:t>
+            </w:r>
+            <w:r>
+              <w:rPr>
+                <w:rFonts w:hint="eastAsia"/>
+              </w:rPr>
+              <w:t>ext</w:t>
+            </w:r>
+          </w:p>
+        </w:tc>
+        <w:tc>
+          <w:tcPr>
+            <w:tcW w:w="2129" w:type="dxa"/>
+          </w:tcPr>
+          <w:p>
+            <w:pPr>
+              <w:cnfStyle w:val="000000100000" w:firstRow="0" w:lastRow="0" w:firstColumn="0" w:lastColumn="0" w:oddVBand="0" w:evenVBand="0" w:oddHBand="1" w:evenHBand="0" w:firstRowFirstColumn="0" w:firstRowLastColumn="0" w:lastRowFirstColumn="0" w:lastRowLastColumn="0"/>
+            </w:pPr>
+          </w:p>
+        </w:tc>
+        <w:tc>
+          <w:tcPr>
+            <w:tcW w:w="2129" w:type="dxa"/>
+          </w:tcPr>
+          <w:p>
+            <w:pPr>
+              <w:cnfStyle w:val="000000100000" w:firstRow="0" w:lastRow="0" w:firstColumn="0" w:lastColumn="0" w:oddVBand="0" w:evenVBand="0" w:oddHBand="1" w:evenHBand="0" w:firstRowFirstColumn="0" w:firstRowLastColumn="0" w:lastRowFirstColumn="0" w:lastRowLastColumn="0"/>
+            </w:pPr>
+            <w:r>
+              <w:rPr>
+                <w:rFonts w:hint="eastAsia"/>
+              </w:rPr>
+              <w:t>应用简介</w:t>
+            </w:r>
+          </w:p>
+        </w:tc>
+      </w:tr>
+      <w:tr>
+        <w:tc>
+          <w:tcPr>
+            <w:cnfStyle w:val="001000000000" w:firstRow="0" w:lastRow="0" w:firstColumn="1" w:lastColumn="0" w:oddVBand="0" w:evenVBand="0" w:oddHBand="0" w:evenHBand="0" w:firstRowFirstColumn="0" w:firstRowLastColumn="0" w:lastRowFirstColumn="0" w:lastRowLastColumn="0"/>
+            <w:tcW w:w="2129" w:type="dxa"/>
+          </w:tcPr>
+          <w:p>
+            <w:proofErr w:type="spellStart"/>
+            <w:r>
+              <w:t>L</w:t>
+            </w:r>
+            <w:r>
+              <w:rPr>
+                <w:rFonts w:hint="eastAsia"/>
+              </w:rPr>
+              <w:t>ast_update</w:t>
+            </w:r>
+            <w:proofErr w:type="spellEnd"/>
+          </w:p>
+        </w:tc>
+        <w:tc>
+          <w:tcPr>
+            <w:tcW w:w="2129" w:type="dxa"/>
+          </w:tcPr>
+          <w:p>
+            <w:pPr>
+              <w:cnfStyle w:val="000000000000" w:firstRow="0" w:lastRow="0" w:firstColumn="0" w:lastColumn="0" w:oddVBand="0" w:evenVBand="0" w:oddHBand="0" w:evenHBand="0" w:firstRowFirstColumn="0" w:firstRowLastColumn="0" w:lastRowFirstColumn="0" w:lastRowLastColumn="0"/>
+            </w:pPr>
+            <w:proofErr w:type="spellStart"/>
+            <w:r>
+              <w:t>D</w:t>
+            </w:r>
+            <w:r>
+              <w:rPr>
+                <w:rFonts w:hint="eastAsia"/>
+              </w:rPr>
+              <w:t>atetime</w:t>
+            </w:r>
+            <w:proofErr w:type="spellEnd"/>
+          </w:p>
+        </w:tc>
+        <w:tc>
+          <w:tcPr>
+            <w:tcW w:w="2129" w:type="dxa"/>
+          </w:tcPr>
+          <w:p>
+            <w:pPr>
+              <w:cnfStyle w:val="000000000000" w:firstRow="0" w:lastRow="0" w:firstColumn="0" w:lastColumn="0" w:oddVBand="0" w:evenVBand="0" w:oddHBand="0" w:evenHBand="0" w:firstRowFirstColumn="0" w:firstRowLastColumn="0" w:lastRowFirstColumn="0" w:lastRowLastColumn="0"/>
+            </w:pPr>
+          </w:p>
+        </w:tc>
+        <w:tc>
+          <w:tcPr>
+            <w:tcW w:w="2129" w:type="dxa"/>
+          </w:tcPr>
+          <w:p>
+            <w:pPr>
+              <w:cnfStyle w:val="000000000000" w:firstRow="0" w:lastRow="0" w:firstColumn="0" w:lastColumn="0" w:oddVBand="0" w:evenVBand="0" w:oddHBand="0" w:evenHBand="0" w:firstRowFirstColumn="0" w:firstRowLastColumn="0" w:lastRowFirstColumn="0" w:lastRowLastColumn="0"/>
+            </w:pPr>
+          </w:p>
+        </w:tc>
+      </w:tr>
+      <w:tr>
+        <w:trPr>
+          <w:cnfStyle w:val="000000100000" w:firstRow="0" w:lastRow="0" w:firstColumn="0" w:lastColumn="0" w:oddVBand="0" w:evenVBand="0" w:oddHBand="1" w:evenHBand="0" w:firstRowFirstColumn="0" w:firstRowLastColumn="0" w:lastRowFirstColumn="0" w:lastRowLastColumn="0"/>
+        </w:trPr>
+        <w:tc>
+          <w:tcPr>
+            <w:cnfStyle w:val="001000000000" w:firstRow="0" w:lastRow="0" w:firstColumn="1" w:lastColumn="0" w:oddVBand="0" w:evenVBand="0" w:oddHBand="0" w:evenHBand="0" w:firstRowFirstColumn="0" w:firstRowLastColumn="0" w:lastRowFirstColumn="0" w:lastRowLastColumn="0"/>
+            <w:tcW w:w="2129" w:type="dxa"/>
+          </w:tcPr>
+          <w:p>
+            <w:r>
+              <w:t>S</w:t>
+            </w:r>
+            <w:r>
+              <w:rPr>
+                <w:rFonts w:hint="eastAsia"/>
+              </w:rPr>
+              <w:t>core</w:t>
+            </w:r>
+          </w:p>
+        </w:tc>
+        <w:tc>
+          <w:tcPr>
+            <w:tcW w:w="2129" w:type="dxa"/>
+          </w:tcPr>
+          <w:p>
+            <w:pPr>
+              <w:cnfStyle w:val="000000100000" w:firstRow="0" w:lastRow="0" w:firstColumn="0" w:lastColumn="0" w:oddVBand="0" w:evenVBand="0" w:oddHBand="1" w:evenHBand="0" w:firstRowFirstColumn="0" w:firstRowLastColumn="0" w:lastRowFirstColumn="0" w:lastRowLastColumn="0"/>
+            </w:pPr>
+          </w:p>
+        </w:tc>
+        <w:tc>
+          <w:tcPr>
+            <w:tcW w:w="2129" w:type="dxa"/>
+          </w:tcPr>
+          <w:p>
+            <w:pPr>
+              <w:cnfStyle w:val="000000100000" w:firstRow="0" w:lastRow="0" w:firstColumn="0" w:lastColumn="0" w:oddVBand="0" w:evenVBand="0" w:oddHBand="1" w:evenHBand="0" w:firstRowFirstColumn="0" w:firstRowLastColumn="0" w:lastRowFirstColumn="0" w:lastRowLastColumn="0"/>
+            </w:pPr>
+          </w:p>
+        </w:tc>
+        <w:tc>
+          <w:tcPr>
+            <w:tcW w:w="2129" w:type="dxa"/>
+          </w:tcPr>
+          <w:p>
+            <w:pPr>
+              <w:cnfStyle w:val="000000100000" w:firstRow="0" w:lastRow="0" w:firstColumn="0" w:lastColumn="0" w:oddVBand="0" w:evenVBand="0" w:oddHBand="1" w:evenHBand="0" w:firstRowFirstColumn="0" w:firstRowLastColumn="0" w:lastRowFirstColumn="0" w:lastRowLastColumn="0"/>
+            </w:pPr>
+          </w:p>
+        </w:tc>
+      </w:tr>
+      <w:tr>
+        <w:tc>
+          <w:tcPr>
+            <w:cnfStyle w:val="001000000000" w:firstRow="0" w:lastRow="0" w:firstColumn="1" w:lastColumn="0" w:oddVBand="0" w:evenVBand="0" w:oddHBand="0" w:evenHBand="0" w:firstRowFirstColumn="0" w:firstRowLastColumn="0" w:lastRowFirstColumn="0" w:lastRowLastColumn="0"/>
+            <w:tcW w:w="2129" w:type="dxa"/>
+          </w:tcPr>
+          <w:p>
+            <w:proofErr w:type="spellStart"/>
+            <w:r>
+              <w:t>D</w:t>
+            </w:r>
+            <w:r>
+              <w:rPr>
+                <w:rFonts w:hint="eastAsia"/>
+              </w:rPr>
+              <w:t>ownload_times</w:t>
+            </w:r>
+            <w:proofErr w:type="spellEnd"/>
+          </w:p>
+        </w:tc>
+        <w:tc>
+          <w:tcPr>
+            <w:tcW w:w="2129" w:type="dxa"/>
+          </w:tcPr>
+          <w:p>
+            <w:pPr>
+              <w:cnfStyle w:val="000000000000" w:firstRow="0" w:lastRow="0" w:firstColumn="0" w:lastColumn="0" w:oddVBand="0" w:evenVBand="0" w:oddHBand="0" w:evenHBand="0" w:firstRowFirstColumn="0" w:firstRowLastColumn="0" w:lastRowFirstColumn="0" w:lastRowLastColumn="0"/>
+            </w:pPr>
+            <w:proofErr w:type="spellStart"/>
+            <w:r>
+              <w:t>I</w:t>
+            </w:r>
+            <w:r>
+              <w:rPr>
+                <w:rFonts w:hint="eastAsia"/>
+              </w:rPr>
+              <w:t>nt</w:t>
+            </w:r>
+            <w:proofErr w:type="spellEnd"/>
+          </w:p>
+        </w:tc>
+        <w:tc>
+          <w:tcPr>
+            <w:tcW w:w="2129" w:type="dxa"/>
+          </w:tcPr>
+          <w:p>
+            <w:pPr>
+              <w:cnfStyle w:val="000000000000" w:firstRow="0" w:lastRow="0" w:firstColumn="0" w:lastColumn="0" w:oddVBand="0" w:evenVBand="0" w:oddHBand="0" w:evenHBand="0" w:firstRowFirstColumn="0" w:firstRowLastColumn="0" w:lastRowFirstColumn="0" w:lastRowLastColumn="0"/>
+            </w:pPr>
+          </w:p>
+        </w:tc>
+        <w:tc>
+          <w:tcPr>
+            <w:tcW w:w="2129" w:type="dxa"/>
+          </w:tcPr>
+          <w:p>
+            <w:pPr>
+              <w:cnfStyle w:val="000000000000" w:firstRow="0" w:lastRow="0" w:firstColumn="0" w:lastColumn="0" w:oddVBand="0" w:evenVBand="0" w:oddHBand="0" w:evenHBand="0" w:firstRowFirstColumn="0" w:firstRowLastColumn="0" w:lastRowFirstColumn="0" w:lastRowLastColumn="0"/>
+            </w:pPr>
+          </w:p>
+        </w:tc>
+      </w:tr>
+      <w:tr>
+        <w:trPr>
+          <w:cnfStyle w:val="000000100000" w:firstRow="0" w:lastRow="0" w:firstColumn="0" w:lastColumn="0" w:oddVBand="0" w:evenVBand="0" w:oddHBand="1" w:evenHBand="0" w:firstRowFirstColumn="0" w:firstRowLastColumn="0" w:lastRowFirstColumn="0" w:lastRowLastColumn="0"/>
+        </w:trPr>
+        <w:tc>
+          <w:tcPr>
+            <w:cnfStyle w:val="001000000000" w:firstRow="0" w:lastRow="0" w:firstColumn="1" w:lastColumn="0" w:oddVBand="0" w:evenVBand="0" w:oddHBand="0" w:evenHBand="0" w:firstRowFirstColumn="0" w:firstRowLastColumn="0" w:lastRowFirstColumn="0" w:lastRowLastColumn="0"/>
+            <w:tcW w:w="2129" w:type="dxa"/>
+          </w:tcPr>
+          <w:p>
+            <w:r>
+              <w:t>C</w:t>
+            </w:r>
+            <w:r>
+              <w:rPr>
+                <w:rFonts w:hint="eastAsia"/>
+              </w:rPr>
+              <w:t>orp</w:t>
+            </w:r>
+          </w:p>
+        </w:tc>
+        <w:tc>
+          <w:tcPr>
+            <w:tcW w:w="2129" w:type="dxa"/>
+          </w:tcPr>
+          <w:p>
+            <w:pPr>
+              <w:cnfStyle w:val="000000100000" w:firstRow="0" w:lastRow="0" w:firstColumn="0" w:lastColumn="0" w:oddVBand="0" w:evenVBand="0" w:oddHBand="1" w:evenHBand="0" w:firstRowFirstColumn="0" w:firstRowLastColumn="0" w:lastRowFirstColumn="0" w:lastRowLastColumn="0"/>
+            </w:pPr>
+            <w:proofErr w:type="spellStart"/>
+            <w:proofErr w:type="gramStart"/>
+            <w:r>
+              <w:t>V</w:t>
+            </w:r>
+            <w:r>
+              <w:rPr>
+                <w:rFonts w:hint="eastAsia"/>
+              </w:rPr>
+              <w:t>archar</w:t>
+            </w:r>
+            <w:proofErr w:type="spellEnd"/>
+            <w:r>
+              <w:rPr>
+                <w:rFonts w:hint="eastAsia"/>
+              </w:rPr>
+              <w:t>(</w:t>
+            </w:r>
+            <w:proofErr w:type="gramEnd"/>
+            <w:r>
+              <w:rPr>
+                <w:rFonts w:hint="eastAsia"/>
+              </w:rPr>
+              <w:t>255)</w:t>
+            </w:r>
+          </w:p>
+        </w:tc>
+        <w:tc>
+          <w:tcPr>
+            <w:tcW w:w="2129" w:type="dxa"/>
+          </w:tcPr>
+          <w:p>
+            <w:pPr>
+              <w:cnfStyle w:val="000000100000" w:firstRow="0" w:lastRow="0" w:firstColumn="0" w:lastColumn="0" w:oddVBand="0" w:evenVBand="0" w:oddHBand="1" w:evenHBand="0" w:firstRowFirstColumn="0" w:firstRowLastColumn="0" w:lastRowFirstColumn="0" w:lastRowLastColumn="0"/>
+            </w:pPr>
+          </w:p>
+        </w:tc>
+        <w:tc>
+          <w:tcPr>
+            <w:tcW w:w="2129" w:type="dxa"/>
+          </w:tcPr>
+          <w:p>
+            <w:pPr>
+              <w:cnfStyle w:val="000000100000" w:firstRow="0" w:lastRow="0" w:firstColumn="0" w:lastColumn="0" w:oddVBand="0" w:evenVBand="0" w:oddHBand="1" w:evenHBand="0" w:firstRowFirstColumn="0" w:firstRowLastColumn="0" w:lastRowFirstColumn="0" w:lastRowLastColumn="0"/>
+            </w:pPr>
+            <w:r>
+              <w:rPr>
+                <w:rFonts w:hint="eastAsia"/>
+              </w:rPr>
+              <w:t>公司</w:t>
+            </w:r>
+          </w:p>
+        </w:tc>
+      </w:tr>
+      <w:tr>
+        <w:tc>
+          <w:tcPr>
+            <w:cnfStyle w:val="001000000000" w:firstRow="0" w:lastRow="0" w:firstColumn="1" w:lastColumn="0" w:oddVBand="0" w:evenVBand="0" w:oddHBand="0" w:evenHBand="0" w:firstRowFirstColumn="0" w:firstRowLastColumn="0" w:lastRowFirstColumn="0" w:lastRowLastColumn="0"/>
+            <w:tcW w:w="2129" w:type="dxa"/>
+          </w:tcPr>
+          <w:p>
+            <w:r>
+              <w:t>S</w:t>
+            </w:r>
+            <w:r>
+              <w:rPr>
+                <w:rFonts w:hint="eastAsia"/>
+              </w:rPr>
+              <w:t>ite</w:t>
+            </w:r>
+          </w:p>
+        </w:tc>
+        <w:tc>
+          <w:tcPr>
+            <w:tcW w:w="2129" w:type="dxa"/>
+          </w:tcPr>
+          <w:p>
+            <w:pPr>
+              <w:cnfStyle w:val="000000000000" w:firstRow="0" w:lastRow="0" w:firstColumn="0" w:lastColumn="0" w:oddVBand="0" w:evenVBand="0" w:oddHBand="0" w:evenHBand="0" w:firstRowFirstColumn="0" w:firstRowLastColumn="0" w:lastRowFirstColumn="0" w:lastRowLastColumn="0"/>
+            </w:pPr>
+            <w:proofErr w:type="spellStart"/>
+            <w:proofErr w:type="gramStart"/>
+            <w:r>
+              <w:t>V</w:t>
+            </w:r>
+            <w:r>
+              <w:rPr>
+                <w:rFonts w:hint="eastAsia"/>
+              </w:rPr>
+              <w:t>archar</w:t>
+            </w:r>
+            <w:proofErr w:type="spellEnd"/>
+            <w:r>
+              <w:rPr>
+                <w:rFonts w:hint="eastAsia"/>
+              </w:rPr>
+              <w:t>(</w:t>
+            </w:r>
+            <w:proofErr w:type="gramEnd"/>
+            <w:r>
+              <w:rPr>
+                <w:rFonts w:hint="eastAsia"/>
+              </w:rPr>
+              <w:t>255)</w:t>
+            </w:r>
+          </w:p>
+        </w:tc>
+        <w:tc>
+          <w:tcPr>
+            <w:tcW w:w="2129" w:type="dxa"/>
+          </w:tcPr>
+          <w:p>
+            <w:pPr>
+              <w:cnfStyle w:val="000000000000" w:firstRow="0" w:lastRow="0" w:firstColumn="0" w:lastColumn="0" w:oddVBand="0" w:evenVBand="0" w:oddHBand="0" w:evenHBand="0" w:firstRowFirstColumn="0" w:firstRowLastColumn="0" w:lastRowFirstColumn="0" w:lastRowLastColumn="0"/>
+            </w:pPr>
+          </w:p>
+        </w:tc>
+        <w:tc>
+          <w:tcPr>
+            <w:tcW w:w="2129" w:type="dxa"/>
+          </w:tcPr>
+          <w:p>
+            <w:pPr>
+              <w:cnfStyle w:val="000000000000" w:firstRow="0" w:lastRow="0" w:firstColumn="0" w:lastColumn="0" w:oddVBand="0" w:evenVBand="0" w:oddHBand="0" w:evenHBand="0" w:firstRowFirstColumn="0" w:firstRowLastColumn="0" w:lastRowFirstColumn="0" w:lastRowLastColumn="0"/>
+            </w:pPr>
+            <w:r>
+              <w:rPr>
+                <w:rFonts w:hint="eastAsia"/>
+              </w:rPr>
+              <w:t>站点</w:t>
+            </w:r>
+          </w:p>
+        </w:tc>
+      </w:tr>
+      <w:tr>
+        <w:trPr>
+          <w:cnfStyle w:val="000000100000" w:firstRow="0" w:lastRow="0" w:firstColumn="0" w:lastColumn="0" w:oddVBand="0" w:evenVBand="0" w:oddHBand="1" w:evenHBand="0" w:firstRowFirstColumn="0" w:firstRowLastColumn="0" w:lastRowFirstColumn="0" w:lastRowLastColumn="0"/>
+        </w:trPr>
+        <w:tc>
+          <w:tcPr>
+            <w:cnfStyle w:val="001000000000" w:firstRow="0" w:lastRow="0" w:firstColumn="1" w:lastColumn="0" w:oddVBand="0" w:evenVBand="0" w:oddHBand="0" w:evenHBand="0" w:firstRowFirstColumn="0" w:firstRowLastColumn="0" w:lastRowFirstColumn="0" w:lastRowLastColumn="0"/>
+            <w:tcW w:w="2129" w:type="dxa"/>
+          </w:tcPr>
+          <w:p>
+            <w:r>
+              <w:t>C</w:t>
+            </w:r>
+            <w:r>
+              <w:rPr>
+                <w:rFonts w:hint="eastAsia"/>
+              </w:rPr>
+              <w:t>ontact</w:t>
+            </w:r>
+          </w:p>
+        </w:tc>
+        <w:tc>
+          <w:tcPr>
+            <w:tcW w:w="2129" w:type="dxa"/>
+          </w:tcPr>
+          <w:p>
+            <w:pPr>
+              <w:cnfStyle w:val="000000100000" w:firstRow="0" w:lastRow="0" w:firstColumn="0" w:lastColumn="0" w:oddVBand="0" w:evenVBand="0" w:oddHBand="1" w:evenHBand="0" w:firstRowFirstColumn="0" w:firstRowLastColumn="0" w:lastRowFirstColumn="0" w:lastRowLastColumn="0"/>
+            </w:pPr>
+            <w:proofErr w:type="spellStart"/>
+            <w:proofErr w:type="gramStart"/>
+            <w:r>
+              <w:t>V</w:t>
+            </w:r>
+            <w:r>
+              <w:rPr>
+                <w:rFonts w:hint="eastAsia"/>
+              </w:rPr>
+              <w:t>archar</w:t>
+            </w:r>
+            <w:proofErr w:type="spellEnd"/>
+            <w:r>
+              <w:rPr>
+                <w:rFonts w:hint="eastAsia"/>
+              </w:rPr>
+              <w:t>(</w:t>
+            </w:r>
+            <w:proofErr w:type="gramEnd"/>
+            <w:r>
+              <w:rPr>
+                <w:rFonts w:hint="eastAsia"/>
+              </w:rPr>
+              <w:t>255)</w:t>
+            </w:r>
+          </w:p>
+        </w:tc>
+        <w:tc>
+          <w:tcPr>
+            <w:tcW w:w="2129" w:type="dxa"/>
+          </w:tcPr>
+          <w:p>
+            <w:pPr>
+              <w:cnfStyle w:val="000000100000" w:firstRow="0" w:lastRow="0" w:firstColumn="0" w:lastColumn="0" w:oddVBand="0" w:evenVBand="0" w:oddHBand="1" w:evenHBand="0" w:firstRowFirstColumn="0" w:firstRowLastColumn="0" w:lastRowFirstColumn="0" w:lastRowLastColumn="0"/>
+            </w:pPr>
+          </w:p>
+        </w:tc>
+        <w:tc>
+          <w:tcPr>
+            <w:tcW w:w="2129" w:type="dxa"/>
+          </w:tcPr>
+          <w:p>
+            <w:pPr>
+              <w:cnfStyle w:val="000000100000" w:firstRow="0" w:lastRow="0" w:firstColumn="0" w:lastColumn="0" w:oddVBand="0" w:evenVBand="0" w:oddHBand="1" w:evenHBand="0" w:firstRowFirstColumn="0" w:firstRowLastColumn="0" w:lastRowFirstColumn="0" w:lastRowLastColumn="0"/>
+            </w:pPr>
+          </w:p>
+        </w:tc>
+      </w:tr>
+      <w:tr>
+        <w:tc>
+          <w:tcPr>
+            <w:cnfStyle w:val="001000000000" w:firstRow="0" w:lastRow="0" w:firstColumn="1" w:lastColumn="0" w:oddVBand="0" w:evenVBand="0" w:oddHBand="0" w:evenHBand="0" w:firstRowFirstColumn="0" w:firstRowLastColumn="0" w:lastRowFirstColumn="0" w:lastRowLastColumn="0"/>
+            <w:tcW w:w="2129" w:type="dxa"/>
+          </w:tcPr>
+          <w:p>
+            <w:proofErr w:type="spellStart"/>
+            <w:r>
+              <w:t>T</w:t>
+            </w:r>
+            <w:r>
+              <w:rPr>
+                <w:rFonts w:hint="eastAsia"/>
+              </w:rPr>
+              <w:t>ask_desc</w:t>
+            </w:r>
+            <w:proofErr w:type="spellEnd"/>
+          </w:p>
+        </w:tc>
+        <w:tc>
+          <w:tcPr>
+            <w:tcW w:w="2129" w:type="dxa"/>
+          </w:tcPr>
+          <w:p>
+            <w:pPr>
+              <w:cnfStyle w:val="000000000000" w:firstRow="0" w:lastRow="0" w:firstColumn="0" w:lastColumn="0" w:oddVBand="0" w:evenVBand="0" w:oddHBand="0" w:evenHBand="0" w:firstRowFirstColumn="0" w:firstRowLastColumn="0" w:lastRowFirstColumn="0" w:lastRowLastColumn="0"/>
+            </w:pPr>
+            <w:r>
+              <w:t>T</w:t>
+            </w:r>
+            <w:r>
+              <w:rPr>
+                <w:rFonts w:hint="eastAsia"/>
+              </w:rPr>
+              <w:t>ext</w:t>
+            </w:r>
+          </w:p>
+        </w:tc>
+        <w:tc>
+          <w:tcPr>
+            <w:tcW w:w="2129" w:type="dxa"/>
+          </w:tcPr>
+          <w:p>
+            <w:pPr>
+              <w:cnfStyle w:val="000000000000" w:firstRow="0" w:lastRow="0" w:firstColumn="0" w:lastColumn="0" w:oddVBand="0" w:evenVBand="0" w:oddHBand="0" w:evenHBand="0" w:firstRowFirstColumn="0" w:firstRowLastColumn="0" w:lastRowFirstColumn="0" w:lastRowLastColumn="0"/>
+            </w:pPr>
+          </w:p>
+        </w:tc>
+        <w:tc>
+          <w:tcPr>
+            <w:tcW w:w="2129" w:type="dxa"/>
+          </w:tcPr>
+          <w:p>
+            <w:pPr>
+              <w:cnfStyle w:val="000000000000" w:firstRow="0" w:lastRow="0" w:firstColumn="0" w:lastColumn="0" w:oddVBand="0" w:evenVBand="0" w:oddHBand="0" w:evenHBand="0" w:firstRowFirstColumn="0" w:firstRowLastColumn="0" w:lastRowFirstColumn="0" w:lastRowLastColumn="0"/>
+            </w:pPr>
+          </w:p>
+        </w:tc>
+      </w:tr>
+      <w:tr>
+        <w:trPr>
+          <w:cnfStyle w:val="000000100000" w:firstRow="0" w:lastRow="0" w:firstColumn="0" w:lastColumn="0" w:oddVBand="0" w:evenVBand="0" w:oddHBand="1" w:evenHBand="0" w:firstRowFirstColumn="0" w:firstRowLastColumn="0" w:lastRowFirstColumn="0" w:lastRowLastColumn="0"/>
+        </w:trPr>
+        <w:tc>
+          <w:tcPr>
+            <w:cnfStyle w:val="001000000000" w:firstRow="0" w:lastRow="0" w:firstColumn="1" w:lastColumn="0" w:oddVBand="0" w:evenVBand="0" w:oddHBand="0" w:evenHBand="0" w:firstRowFirstColumn="0" w:firstRowLastColumn="0" w:lastRowFirstColumn="0" w:lastRowLastColumn="0"/>
+            <w:tcW w:w="2129" w:type="dxa"/>
+          </w:tcPr>
+          <w:p>
+            <w:proofErr w:type="spellStart"/>
+            <w:r>
+              <w:t>T</w:t>
+            </w:r>
+            <w:r>
+              <w:rPr>
+                <w:rFonts w:hint="eastAsia"/>
+              </w:rPr>
+              <w:t>s</w:t>
+            </w:r>
+            <w:proofErr w:type="spellEnd"/>
+          </w:p>
+        </w:tc>
+        <w:tc>
+          <w:tcPr>
+            <w:tcW w:w="2129" w:type="dxa"/>
+          </w:tcPr>
+          <w:p>
+            <w:pPr>
+              <w:cnfStyle w:val="000000100000" w:firstRow="0" w:lastRow="0" w:firstColumn="0" w:lastColumn="0" w:oddVBand="0" w:evenVBand="0" w:oddHBand="1" w:evenHBand="0" w:firstRowFirstColumn="0" w:firstRowLastColumn="0" w:lastRowFirstColumn="0" w:lastRowLastColumn="0"/>
+            </w:pPr>
+            <w:r>
+              <w:t>T</w:t>
+            </w:r>
+            <w:r>
+              <w:rPr>
+                <w:rFonts w:hint="eastAsia"/>
+              </w:rPr>
+              <w:t>imestamp</w:t>
+            </w:r>
+          </w:p>
+        </w:tc>
+        <w:tc>
+          <w:tcPr>
+            <w:tcW w:w="2129" w:type="dxa"/>
+          </w:tcPr>
+          <w:p>
+            <w:pPr>
+              <w:cnfStyle w:val="000000100000" w:firstRow="0" w:lastRow="0" w:firstColumn="0" w:lastColumn="0" w:oddVBand="0" w:evenVBand="0" w:oddHBand="1" w:evenHBand="0" w:firstRowFirstColumn="0" w:firstRowLastColumn="0" w:lastRowFirstColumn="0" w:lastRowLastColumn="0"/>
+            </w:pPr>
+          </w:p>
+        </w:tc>
+        <w:tc>
+          <w:tcPr>
+            <w:tcW w:w="2129" w:type="dxa"/>
+          </w:tcPr>
+          <w:p>
+            <w:pPr>
+              <w:cnfStyle w:val="000000100000" w:firstRow="0" w:lastRow="0" w:firstColumn="0" w:lastColumn="0" w:oddVBand="0" w:evenVBand="0" w:oddHBand="1" w:evenHBand="0" w:firstRowFirstColumn="0" w:firstRowLastColumn="0" w:lastRowFirstColumn="0" w:lastRowLastColumn="0"/>
+            </w:pPr>
+          </w:p>
+        </w:tc>
+      </w:tr>
+    </w:tbl>
+    <w:p/>
+    <w:p>
+      <w:pPr>
+        <w:pStyle w:val="2"/>
+      </w:pPr>
+      <w:r>
+        <w:rPr>
+          <w:rFonts w:hint="eastAsia"/>
+        </w:rPr>
+        <w:t>任务基础属性</w:t>
+      </w:r>
+    </w:p>
+    <w:tbl>
+      <w:tblPr>
+        <w:tblStyle w:val="1-5"/>
+        <w:tblW w:w="0" w:type="auto"/>
+        <w:tblLook w:val="04A0" w:firstRow="1" w:lastRow="0" w:firstColumn="1" w:lastColumn="0" w:noHBand="0" w:noVBand="1"/>
+      </w:tblPr>
+      <w:tblGrid>
+        <w:gridCol w:w="2246"/>
+        <w:gridCol w:w="2107"/>
+        <w:gridCol w:w="2058"/>
+        <w:gridCol w:w="2105"/>
+      </w:tblGrid>
+      <w:tr>
+        <w:trPr>
+          <w:cnfStyle w:val="100000000000" w:firstRow="1" w:lastRow="0" w:firstColumn="0" w:lastColumn="0" w:oddVBand="0" w:evenVBand="0" w:oddHBand="0" w:evenHBand="0" w:firstRowFirstColumn="0" w:firstRowLastColumn="0" w:lastRowFirstColumn="0" w:lastRowLastColumn="0"/>
+        </w:trPr>
+        <w:tc>
+          <w:tcPr>
+            <w:cnfStyle w:val="001000000000" w:firstRow="0" w:lastRow="0" w:firstColumn="1" w:lastColumn="0" w:oddVBand="0" w:evenVBand="0" w:oddHBand="0" w:evenHBand="0" w:firstRowFirstColumn="0" w:firstRowLastColumn="0" w:lastRowFirstColumn="0" w:lastRowLastColumn="0"/>
+            <w:tcW w:w="2246" w:type="dxa"/>
+          </w:tcPr>
+          <w:p>
+            <w:proofErr w:type="spellStart"/>
+            <w:r>
+              <w:t>T</w:t>
+            </w:r>
+            <w:r>
+              <w:rPr>
+                <w:rFonts w:hint="eastAsia"/>
+              </w:rPr>
+              <w:t>ask_base</w:t>
+            </w:r>
+            <w:proofErr w:type="spellEnd"/>
+          </w:p>
+        </w:tc>
+        <w:tc>
+          <w:tcPr>
+            <w:tcW w:w="2107" w:type="dxa"/>
+          </w:tcPr>
+          <w:p>
+            <w:pPr>
+              <w:cnfStyle w:val="100000000000" w:firstRow="1" w:lastRow="0" w:firstColumn="0" w:lastColumn="0" w:oddVBand="0" w:evenVBand="0" w:oddHBand="0" w:evenHBand="0" w:firstRowFirstColumn="0" w:firstRowLastColumn="0" w:lastRowFirstColumn="0" w:lastRowLastColumn="0"/>
+            </w:pPr>
+          </w:p>
+        </w:tc>
+        <w:tc>
+          <w:tcPr>
+            <w:tcW w:w="2058" w:type="dxa"/>
+          </w:tcPr>
+          <w:p>
+            <w:pPr>
+              <w:cnfStyle w:val="100000000000" w:firstRow="1" w:lastRow="0" w:firstColumn="0" w:lastColumn="0" w:oddVBand="0" w:evenVBand="0" w:oddHBand="0" w:evenHBand="0" w:firstRowFirstColumn="0" w:firstRowLastColumn="0" w:lastRowFirstColumn="0" w:lastRowLastColumn="0"/>
+            </w:pPr>
+          </w:p>
+        </w:tc>
+        <w:tc>
+          <w:tcPr>
+            <w:tcW w:w="2105" w:type="dxa"/>
+          </w:tcPr>
+          <w:p>
+            <w:pPr>
+              <w:cnfStyle w:val="100000000000" w:firstRow="1" w:lastRow="0" w:firstColumn="0" w:lastColumn="0" w:oddVBand="0" w:evenVBand="0" w:oddHBand="0" w:evenHBand="0" w:firstRowFirstColumn="0" w:firstRowLastColumn="0" w:lastRowFirstColumn="0" w:lastRowLastColumn="0"/>
+            </w:pPr>
+          </w:p>
+        </w:tc>
+      </w:tr>
+      <w:tr>
+        <w:trPr>
+          <w:cnfStyle w:val="000000100000" w:firstRow="0" w:lastRow="0" w:firstColumn="0" w:lastColumn="0" w:oddVBand="0" w:evenVBand="0" w:oddHBand="1" w:evenHBand="0" w:firstRowFirstColumn="0" w:firstRowLastColumn="0" w:lastRowFirstColumn="0" w:lastRowLastColumn="0"/>
+        </w:trPr>
+        <w:tc>
+          <w:tcPr>
+            <w:cnfStyle w:val="001000000000" w:firstRow="0" w:lastRow="0" w:firstColumn="1" w:lastColumn="0" w:oddVBand="0" w:evenVBand="0" w:oddHBand="0" w:evenHBand="0" w:firstRowFirstColumn="0" w:firstRowLastColumn="0" w:lastRowFirstColumn="0" w:lastRowLastColumn="0"/>
+            <w:tcW w:w="2246" w:type="dxa"/>
+          </w:tcPr>
+          <w:p>
+            <w:r>
+              <w:t>I</w:t>
+            </w:r>
+            <w:r>
+              <w:rPr>
+                <w:rFonts w:hint="eastAsia"/>
+              </w:rPr>
+              <w:t>d</w:t>
+            </w:r>
+          </w:p>
+        </w:tc>
+        <w:tc>
+          <w:tcPr>
+            <w:tcW w:w="2107" w:type="dxa"/>
+          </w:tcPr>
+          <w:p>
+            <w:pPr>
+              <w:cnfStyle w:val="000000100000" w:firstRow="0" w:lastRow="0" w:firstColumn="0" w:lastColumn="0" w:oddVBand="0" w:evenVBand="0" w:oddHBand="1" w:evenHBand="0" w:firstRowFirstColumn="0" w:firstRowLastColumn="0" w:lastRowFirstColumn="0" w:lastRowLastColumn="0"/>
+            </w:pPr>
+            <w:proofErr w:type="spellStart"/>
+            <w:r>
+              <w:t>I</w:t>
+            </w:r>
+            <w:r>
+              <w:rPr>
+                <w:rFonts w:hint="eastAsia"/>
+              </w:rPr>
+              <w:t>nt</w:t>
+            </w:r>
+            <w:proofErr w:type="spellEnd"/>
+          </w:p>
+        </w:tc>
+        <w:tc>
+          <w:tcPr>
+            <w:tcW w:w="2058" w:type="dxa"/>
+          </w:tcPr>
+          <w:p>
+            <w:pPr>
+              <w:cnfStyle w:val="000000100000" w:firstRow="0" w:lastRow="0" w:firstColumn="0" w:lastColumn="0" w:oddVBand="0" w:evenVBand="0" w:oddHBand="1" w:evenHBand="0" w:firstRowFirstColumn="0" w:firstRowLastColumn="0" w:lastRowFirstColumn="0" w:lastRowLastColumn="0"/>
+            </w:pPr>
+          </w:p>
+        </w:tc>
+        <w:tc>
+          <w:tcPr>
+            <w:tcW w:w="2105" w:type="dxa"/>
+          </w:tcPr>
+          <w:p>
+            <w:pPr>
+              <w:cnfStyle w:val="000000100000" w:firstRow="0" w:lastRow="0" w:firstColumn="0" w:lastColumn="0" w:oddVBand="0" w:evenVBand="0" w:oddHBand="1" w:evenHBand="0" w:firstRowFirstColumn="0" w:firstRowLastColumn="0" w:lastRowFirstColumn="0" w:lastRowLastColumn="0"/>
+            </w:pPr>
+          </w:p>
+        </w:tc>
+      </w:tr>
+      <w:tr>
+        <w:tc>
+          <w:tcPr>
+            <w:cnfStyle w:val="001000000000" w:firstRow="0" w:lastRow="0" w:firstColumn="1" w:lastColumn="0" w:oddVBand="0" w:evenVBand="0" w:oddHBand="0" w:evenHBand="0" w:firstRowFirstColumn="0" w:firstRowLastColumn="0" w:lastRowFirstColumn="0" w:lastRowLastColumn="0"/>
+            <w:tcW w:w="2246" w:type="dxa"/>
+          </w:tcPr>
+          <w:p>
+            <w:r>
+              <w:t>T</w:t>
+            </w:r>
+            <w:r>
+              <w:rPr>
+                <w:rFonts w:hint="eastAsia"/>
+              </w:rPr>
+              <w:t>ype</w:t>
+            </w:r>
+          </w:p>
+        </w:tc>
+        <w:tc>
+          <w:tcPr>
+            <w:tcW w:w="2107" w:type="dxa"/>
+          </w:tcPr>
+          <w:p>
+            <w:pPr>
+              <w:cnfStyle w:val="000000000000" w:firstRow="0" w:lastRow="0" w:firstColumn="0" w:lastColumn="0" w:oddVBand="0" w:evenVBand="0" w:oddHBand="0" w:evenHBand="0" w:firstRowFirstColumn="0" w:firstRowLastColumn="0" w:lastRowFirstColumn="0" w:lastRowLastColumn="0"/>
+            </w:pPr>
+            <w:proofErr w:type="spellStart"/>
+            <w:r>
+              <w:t>T</w:t>
+            </w:r>
+            <w:r>
+              <w:rPr>
+                <w:rFonts w:hint="eastAsia"/>
+              </w:rPr>
+              <w:t>inyint</w:t>
+            </w:r>
+            <w:proofErr w:type="spellEnd"/>
+          </w:p>
+        </w:tc>
+        <w:tc>
+          <w:tcPr>
+            <w:tcW w:w="2058" w:type="dxa"/>
+          </w:tcPr>
+          <w:p>
+            <w:pPr>
+              <w:cnfStyle w:val="000000000000" w:firstRow="0" w:lastRow="0" w:firstColumn="0" w:lastColumn="0" w:oddVBand="0" w:evenVBand="0" w:oddHBand="0" w:evenHBand="0" w:firstRowFirstColumn="0" w:firstRowLastColumn="0" w:lastRowFirstColumn="0" w:lastRowLastColumn="0"/>
+            </w:pPr>
+          </w:p>
+        </w:tc>
+        <w:tc>
+          <w:tcPr>
+            <w:tcW w:w="2105" w:type="dxa"/>
+          </w:tcPr>
+          <w:p>
+            <w:pPr>
+              <w:cnfStyle w:val="000000000000" w:firstRow="0" w:lastRow="0" w:firstColumn="0" w:lastColumn="0" w:oddVBand="0" w:evenVBand="0" w:oddHBand="0" w:evenHBand="0" w:firstRowFirstColumn="0" w:firstRowLastColumn="0" w:lastRowFirstColumn="0" w:lastRowLastColumn="0"/>
+            </w:pPr>
+          </w:p>
+        </w:tc>
+      </w:tr>
+      <w:tr>
+        <w:trPr>
+          <w:cnfStyle w:val="000000100000" w:firstRow="0" w:lastRow="0" w:firstColumn="0" w:lastColumn="0" w:oddVBand="0" w:evenVBand="0" w:oddHBand="1" w:evenHBand="0" w:firstRowFirstColumn="0" w:firstRowLastColumn="0" w:lastRowFirstColumn="0" w:lastRowLastColumn="0"/>
+        </w:trPr>
+        <w:tc>
+          <w:tcPr>
+            <w:cnfStyle w:val="001000000000" w:firstRow="0" w:lastRow="0" w:firstColumn="1" w:lastColumn="0" w:oddVBand="0" w:evenVBand="0" w:oddHBand="0" w:evenHBand="0" w:firstRowFirstColumn="0" w:firstRowLastColumn="0" w:lastRowFirstColumn="0" w:lastRowLastColumn="0"/>
+            <w:tcW w:w="2246" w:type="dxa"/>
+          </w:tcPr>
+          <w:p>
+            <w:r>
+              <w:t>S</w:t>
+            </w:r>
+            <w:r>
+              <w:rPr>
+                <w:rFonts w:hint="eastAsia"/>
+              </w:rPr>
+              <w:t>tatus</w:t>
+            </w:r>
+          </w:p>
+        </w:tc>
+        <w:tc>
+          <w:tcPr>
+            <w:tcW w:w="2107" w:type="dxa"/>
+          </w:tcPr>
+          <w:p>
+            <w:pPr>
+              <w:cnfStyle w:val="000000100000" w:firstRow="0" w:lastRow="0" w:firstColumn="0" w:lastColumn="0" w:oddVBand="0" w:evenVBand="0" w:oddHBand="1" w:evenHBand="0" w:firstRowFirstColumn="0" w:firstRowLastColumn="0" w:lastRowFirstColumn="0" w:lastRowLastColumn="0"/>
+            </w:pPr>
+            <w:proofErr w:type="spellStart"/>
+            <w:r>
+              <w:t>T</w:t>
+            </w:r>
+            <w:r>
+              <w:rPr>
+                <w:rFonts w:hint="eastAsia"/>
+              </w:rPr>
+              <w:t>inyint</w:t>
+            </w:r>
+            <w:proofErr w:type="spellEnd"/>
+          </w:p>
+        </w:tc>
+        <w:tc>
+          <w:tcPr>
+            <w:tcW w:w="2058" w:type="dxa"/>
+          </w:tcPr>
+          <w:p>
+            <w:pPr>
+              <w:cnfStyle w:val="000000100000" w:firstRow="0" w:lastRow="0" w:firstColumn="0" w:lastColumn="0" w:oddVBand="0" w:evenVBand="0" w:oddHBand="1" w:evenHBand="0" w:firstRowFirstColumn="0" w:firstRowLastColumn="0" w:lastRowFirstColumn="0" w:lastRowLastColumn="0"/>
+            </w:pPr>
+          </w:p>
+        </w:tc>
+        <w:tc>
+          <w:tcPr>
+            <w:tcW w:w="2105" w:type="dxa"/>
+          </w:tcPr>
+          <w:p>
+            <w:pPr>
+              <w:cnfStyle w:val="000000100000" w:firstRow="0" w:lastRow="0" w:firstColumn="0" w:lastColumn="0" w:oddVBand="0" w:evenVBand="0" w:oddHBand="1" w:evenHBand="0" w:firstRowFirstColumn="0" w:firstRowLastColumn="0" w:lastRowFirstColumn="0" w:lastRowLastColumn="0"/>
+            </w:pPr>
+            <w:r>
+              <w:rPr>
+                <w:rFonts w:hint="eastAsia"/>
+              </w:rPr>
+              <w:t>有效</w:t>
+            </w:r>
+            <w:r>
+              <w:rPr>
+                <w:rFonts w:hint="eastAsia"/>
+              </w:rPr>
+              <w:t>/</w:t>
+            </w:r>
+            <w:r>
+              <w:rPr>
+                <w:rFonts w:hint="eastAsia"/>
+              </w:rPr>
+              <w:t>无效</w:t>
+            </w:r>
+          </w:p>
+        </w:tc>
+      </w:tr>
+      <w:tr>
+        <w:tc>
+          <w:tcPr>
+            <w:cnfStyle w:val="001000000000" w:firstRow="0" w:lastRow="0" w:firstColumn="1" w:lastColumn="0" w:oddVBand="0" w:evenVBand="0" w:oddHBand="0" w:evenHBand="0" w:firstRowFirstColumn="0" w:firstRowLastColumn="0" w:lastRowFirstColumn="0" w:lastRowLastColumn="0"/>
+            <w:tcW w:w="2246" w:type="dxa"/>
+          </w:tcPr>
+          <w:p>
+            <w:r>
+              <w:t>T</w:t>
+            </w:r>
+            <w:r>
+              <w:rPr>
+                <w:rFonts w:hint="eastAsia"/>
+              </w:rPr>
+              <w:t>itle</w:t>
+            </w:r>
+          </w:p>
+        </w:tc>
+        <w:tc>
+          <w:tcPr>
+            <w:tcW w:w="2107" w:type="dxa"/>
+          </w:tcPr>
+          <w:p>
+            <w:pPr>
+              <w:cnfStyle w:val="000000000000" w:firstRow="0" w:lastRow="0" w:firstColumn="0" w:lastColumn="0" w:oddVBand="0" w:evenVBand="0" w:oddHBand="0" w:evenHBand="0" w:firstRowFirstColumn="0" w:firstRowLastColumn="0" w:lastRowFirstColumn="0" w:lastRowLastColumn="0"/>
+            </w:pPr>
+            <w:proofErr w:type="spellStart"/>
+            <w:proofErr w:type="gramStart"/>
+            <w:r>
+              <w:t>V</w:t>
+            </w:r>
+            <w:r>
+              <w:rPr>
+                <w:rFonts w:hint="eastAsia"/>
+              </w:rPr>
+              <w:t>archar</w:t>
+            </w:r>
+            <w:proofErr w:type="spellEnd"/>
+            <w:r>
+              <w:rPr>
+                <w:rFonts w:hint="eastAsia"/>
+              </w:rPr>
+              <w:t>(</w:t>
+            </w:r>
+            <w:proofErr w:type="gramEnd"/>
+            <w:r>
+              <w:rPr>
+                <w:rFonts w:hint="eastAsia"/>
+              </w:rPr>
+              <w:t>255)</w:t>
+            </w:r>
+          </w:p>
+        </w:tc>
+        <w:tc>
+          <w:tcPr>
+            <w:tcW w:w="2058" w:type="dxa"/>
+          </w:tcPr>
+          <w:p>
+            <w:pPr>
+              <w:cnfStyle w:val="000000000000" w:firstRow="0" w:lastRow="0" w:firstColumn="0" w:lastColumn="0" w:oddVBand="0" w:evenVBand="0" w:oddHBand="0" w:evenHBand="0" w:firstRowFirstColumn="0" w:firstRowLastColumn="0" w:lastRowFirstColumn="0" w:lastRowLastColumn="0"/>
+            </w:pPr>
+          </w:p>
+        </w:tc>
+        <w:tc>
+          <w:tcPr>
+            <w:tcW w:w="2105" w:type="dxa"/>
+          </w:tcPr>
+          <w:p>
+            <w:pPr>
+              <w:cnfStyle w:val="000000000000" w:firstRow="0" w:lastRow="0" w:firstColumn="0" w:lastColumn="0" w:oddVBand="0" w:evenVBand="0" w:oddHBand="0" w:evenHBand="0" w:firstRowFirstColumn="0" w:firstRowLastColumn="0" w:lastRowFirstColumn="0" w:lastRowLastColumn="0"/>
+            </w:pPr>
+          </w:p>
+        </w:tc>
+      </w:tr>
+      <w:tr>
+        <w:trPr>
+          <w:cnfStyle w:val="000000100000" w:firstRow="0" w:lastRow="0" w:firstColumn="0" w:lastColumn="0" w:oddVBand="0" w:evenVBand="0" w:oddHBand="1" w:evenHBand="0" w:firstRowFirstColumn="0" w:firstRowLastColumn="0" w:lastRowFirstColumn="0" w:lastRowLastColumn="0"/>
+        </w:trPr>
+        <w:tc>
+          <w:tcPr>
+            <w:cnfStyle w:val="001000000000" w:firstRow="0" w:lastRow="0" w:firstColumn="1" w:lastColumn="0" w:oddVBand="0" w:evenVBand="0" w:oddHBand="0" w:evenHBand="0" w:firstRowFirstColumn="0" w:firstRowLastColumn="0" w:lastRowFirstColumn="0" w:lastRowLastColumn="0"/>
+            <w:tcW w:w="2246" w:type="dxa"/>
+          </w:tcPr>
+          <w:p>
+            <w:r>
+              <w:t>I</w:t>
+            </w:r>
+            <w:r>
+              <w:rPr>
+                <w:rFonts w:hint="eastAsia"/>
+              </w:rPr>
+              <w:t>ntro</w:t>
+            </w:r>
+          </w:p>
+        </w:tc>
+        <w:tc>
+          <w:tcPr>
+            <w:tcW w:w="2107" w:type="dxa"/>
+          </w:tcPr>
+          <w:p>
+            <w:pPr>
+              <w:cnfStyle w:val="000000100000" w:firstRow="0" w:lastRow="0" w:firstColumn="0" w:lastColumn="0" w:oddVBand="0" w:evenVBand="0" w:oddHBand="1" w:evenHBand="0" w:firstRowFirstColumn="0" w:firstRowLastColumn="0" w:lastRowFirstColumn="0" w:lastRowLastColumn="0"/>
+            </w:pPr>
+            <w:proofErr w:type="spellStart"/>
+            <w:proofErr w:type="gramStart"/>
+            <w:r>
+              <w:t>V</w:t>
+            </w:r>
+            <w:r>
+              <w:rPr>
+                <w:rFonts w:hint="eastAsia"/>
+              </w:rPr>
+              <w:t>archar</w:t>
+            </w:r>
+            <w:proofErr w:type="spellEnd"/>
+            <w:r>
+              <w:rPr>
+                <w:rFonts w:hint="eastAsia"/>
+              </w:rPr>
+              <w:t>(</w:t>
+            </w:r>
+            <w:proofErr w:type="gramEnd"/>
+            <w:r>
+              <w:rPr>
+                <w:rFonts w:hint="eastAsia"/>
+              </w:rPr>
+              <w:t>255)</w:t>
+            </w:r>
+          </w:p>
+        </w:tc>
+        <w:tc>
+          <w:tcPr>
+            <w:tcW w:w="2058" w:type="dxa"/>
+          </w:tcPr>
+          <w:p>
+            <w:pPr>
+              <w:cnfStyle w:val="000000100000" w:firstRow="0" w:lastRow="0" w:firstColumn="0" w:lastColumn="0" w:oddVBand="0" w:evenVBand="0" w:oddHBand="1" w:evenHBand="0" w:firstRowFirstColumn="0" w:firstRowLastColumn="0" w:lastRowFirstColumn="0" w:lastRowLastColumn="0"/>
+            </w:pPr>
+          </w:p>
+        </w:tc>
+        <w:tc>
+          <w:tcPr>
+            <w:tcW w:w="2105" w:type="dxa"/>
+          </w:tcPr>
+          <w:p>
+            <w:pPr>
+              <w:cnfStyle w:val="000000100000" w:firstRow="0" w:lastRow="0" w:firstColumn="0" w:lastColumn="0" w:oddVBand="0" w:evenVBand="0" w:oddHBand="1" w:evenHBand="0" w:firstRowFirstColumn="0" w:firstRowLastColumn="0" w:lastRowFirstColumn="0" w:lastRowLastColumn="0"/>
+            </w:pPr>
+          </w:p>
+        </w:tc>
+      </w:tr>
+      <w:tr>
+        <w:tc>
+          <w:tcPr>
+            <w:cnfStyle w:val="001000000000" w:firstRow="0" w:lastRow="0" w:firstColumn="1" w:lastColumn="0" w:oddVBand="0" w:evenVBand="0" w:oddHBand="0" w:evenHBand="0" w:firstRowFirstColumn="0" w:firstRowLastColumn="0" w:lastRowFirstColumn="0" w:lastRowLastColumn="0"/>
+            <w:tcW w:w="2246" w:type="dxa"/>
+          </w:tcPr>
+          <w:p>
+            <w:r>
+              <w:t>I</w:t>
+            </w:r>
+            <w:r>
+              <w:rPr>
+                <w:rFonts w:hint="eastAsia"/>
+              </w:rPr>
+              <w:t>con</w:t>
+            </w:r>
+          </w:p>
+        </w:tc>
+        <w:tc>
+          <w:tcPr>
+            <w:tcW w:w="2107" w:type="dxa"/>
+          </w:tcPr>
+          <w:p>
+            <w:pPr>
+              <w:cnfStyle w:val="000000000000" w:firstRow="0" w:lastRow="0" w:firstColumn="0" w:lastColumn="0" w:oddVBand="0" w:evenVBand="0" w:oddHBand="0" w:evenHBand="0" w:firstRowFirstColumn="0" w:firstRowLastColumn="0" w:lastRowFirstColumn="0" w:lastRowLastColumn="0"/>
+            </w:pPr>
+            <w:proofErr w:type="spellStart"/>
+            <w:proofErr w:type="gramStart"/>
+            <w:r>
+              <w:t>V</w:t>
+            </w:r>
+            <w:r>
+              <w:rPr>
+                <w:rFonts w:hint="eastAsia"/>
+              </w:rPr>
+              <w:t>archar</w:t>
+            </w:r>
+            <w:proofErr w:type="spellEnd"/>
+            <w:r>
+              <w:rPr>
+                <w:rFonts w:hint="eastAsia"/>
+              </w:rPr>
+              <w:t>(</w:t>
+            </w:r>
+            <w:proofErr w:type="gramEnd"/>
+            <w:r>
+              <w:rPr>
+                <w:rFonts w:hint="eastAsia"/>
+              </w:rPr>
+              <w:t>255)</w:t>
+            </w:r>
+          </w:p>
+        </w:tc>
+        <w:tc>
+          <w:tcPr>
+            <w:tcW w:w="2058" w:type="dxa"/>
+          </w:tcPr>
+          <w:p>
+            <w:pPr>
+              <w:cnfStyle w:val="000000000000" w:firstRow="0" w:lastRow="0" w:firstColumn="0" w:lastColumn="0" w:oddVBand="0" w:evenVBand="0" w:oddHBand="0" w:evenHBand="0" w:firstRowFirstColumn="0" w:firstRowLastColumn="0" w:lastRowFirstColumn="0" w:lastRowLastColumn="0"/>
+            </w:pPr>
+          </w:p>
+        </w:tc>
+        <w:tc>
+          <w:tcPr>
+            <w:tcW w:w="2105" w:type="dxa"/>
+          </w:tcPr>
+          <w:p>
+            <w:pPr>
+              <w:cnfStyle w:val="000000000000" w:firstRow="0" w:lastRow="0" w:firstColumn="0" w:lastColumn="0" w:oddVBand="0" w:evenVBand="0" w:oddHBand="0" w:evenHBand="0" w:firstRowFirstColumn="0" w:firstRowLastColumn="0" w:lastRowFirstColumn="0" w:lastRowLastColumn="0"/>
+            </w:pPr>
+          </w:p>
+        </w:tc>
+      </w:tr>
+      <w:tr>
+        <w:trPr>
+          <w:cnfStyle w:val="000000100000" w:firstRow="0" w:lastRow="0" w:firstColumn="0" w:lastColumn="0" w:oddVBand="0" w:evenVBand="0" w:oddHBand="1" w:evenHBand="0" w:firstRowFirstColumn="0" w:firstRowLastColumn="0" w:lastRowFirstColumn="0" w:lastRowLastColumn="0"/>
+        </w:trPr>
+        <w:tc>
+          <w:tcPr>
+            <w:cnfStyle w:val="001000000000" w:firstRow="0" w:lastRow="0" w:firstColumn="1" w:lastColumn="0" w:oddVBand="0" w:evenVBand="0" w:oddHBand="0" w:evenHBand="0" w:firstRowFirstColumn="0" w:firstRowLastColumn="0" w:lastRowFirstColumn="0" w:lastRowLastColumn="0"/>
+            <w:tcW w:w="2246" w:type="dxa"/>
+          </w:tcPr>
+          <w:p>
+            <w:r>
+              <w:t>M</w:t>
+            </w:r>
+            <w:r>
+              <w:rPr>
+                <w:rFonts w:hint="eastAsia"/>
+              </w:rPr>
+              <w:t>oney</w:t>
+            </w:r>
+          </w:p>
+        </w:tc>
+        <w:tc>
+          <w:tcPr>
+            <w:tcW w:w="2107" w:type="dxa"/>
+          </w:tcPr>
+          <w:p>
+            <w:pPr>
+              <w:cnfStyle w:val="000000100000" w:firstRow="0" w:lastRow="0" w:firstColumn="0" w:lastColumn="0" w:oddVBand="0" w:evenVBand="0" w:oddHBand="1" w:evenHBand="0" w:firstRowFirstColumn="0" w:firstRowLastColumn="0" w:lastRowFirstColumn="0" w:lastRowLastColumn="0"/>
+            </w:pPr>
+            <w:proofErr w:type="spellStart"/>
+            <w:r>
+              <w:t>I</w:t>
+            </w:r>
+            <w:r>
+              <w:rPr>
+                <w:rFonts w:hint="eastAsia"/>
+              </w:rPr>
+              <w:t>nt</w:t>
+            </w:r>
+            <w:proofErr w:type="spellEnd"/>
+          </w:p>
+        </w:tc>
+        <w:tc>
+          <w:tcPr>
+            <w:tcW w:w="2058" w:type="dxa"/>
+          </w:tcPr>
+          <w:p>
+            <w:pPr>
+              <w:cnfStyle w:val="000000100000" w:firstRow="0" w:lastRow="0" w:firstColumn="0" w:lastColumn="0" w:oddVBand="0" w:evenVBand="0" w:oddHBand="1" w:evenHBand="0" w:firstRowFirstColumn="0" w:firstRowLastColumn="0" w:lastRowFirstColumn="0" w:lastRowLastColumn="0"/>
+            </w:pPr>
+          </w:p>
+        </w:tc>
+        <w:tc>
+          <w:tcPr>
+            <w:tcW w:w="2105" w:type="dxa"/>
+          </w:tcPr>
+          <w:p>
+            <w:pPr>
+              <w:cnfStyle w:val="000000100000" w:firstRow="0" w:lastRow="0" w:firstColumn="0" w:lastColumn="0" w:oddVBand="0" w:evenVBand="0" w:oddHBand="1" w:evenHBand="0" w:firstRowFirstColumn="0" w:firstRowLastColumn="0" w:lastRowFirstColumn="0" w:lastRowLastColumn="0"/>
+            </w:pPr>
+          </w:p>
+        </w:tc>
+      </w:tr>
+      <w:tr>
+        <w:tc>
+          <w:tcPr>
+            <w:cnfStyle w:val="001000000000" w:firstRow="0" w:lastRow="0" w:firstColumn="1" w:lastColumn="0" w:oddVBand="0" w:evenVBand="0" w:oddHBand="0" w:evenHBand="0" w:firstRowFirstColumn="0" w:firstRowLastColumn="0" w:lastRowFirstColumn="0" w:lastRowLastColumn="0"/>
+            <w:tcW w:w="2246" w:type="dxa"/>
+          </w:tcPr>
+          <w:p>
+            <w:proofErr w:type="spellStart"/>
+            <w:r>
+              <w:t>I</w:t>
+            </w:r>
+            <w:r>
+              <w:rPr>
+                <w:rFonts w:hint="eastAsia"/>
+              </w:rPr>
+              <w:t>nsert_time</w:t>
+            </w:r>
+            <w:proofErr w:type="spellEnd"/>
+          </w:p>
+        </w:tc>
+        <w:tc>
+          <w:tcPr>
+            <w:tcW w:w="2107" w:type="dxa"/>
+          </w:tcPr>
+          <w:p>
+            <w:pPr>
+              <w:cnfStyle w:val="000000000000" w:firstRow="0" w:lastRow="0" w:firstColumn="0" w:lastColumn="0" w:oddVBand="0" w:evenVBand="0" w:oddHBand="0" w:evenHBand="0" w:firstRowFirstColumn="0" w:firstRowLastColumn="0" w:lastRowFirstColumn="0" w:lastRowLastColumn="0"/>
+            </w:pPr>
+            <w:proofErr w:type="spellStart"/>
+            <w:r>
+              <w:t>D</w:t>
+            </w:r>
+            <w:r>
+              <w:rPr>
+                <w:rFonts w:hint="eastAsia"/>
+              </w:rPr>
+              <w:t>atetime</w:t>
+            </w:r>
+            <w:proofErr w:type="spellEnd"/>
+          </w:p>
+        </w:tc>
+        <w:tc>
+          <w:tcPr>
+            <w:tcW w:w="2058" w:type="dxa"/>
+          </w:tcPr>
+          <w:p>
+            <w:pPr>
+              <w:cnfStyle w:val="000000000000" w:firstRow="0" w:lastRow="0" w:firstColumn="0" w:lastColumn="0" w:oddVBand="0" w:evenVBand="0" w:oddHBand="0" w:evenHBand="0" w:firstRowFirstColumn="0" w:firstRowLastColumn="0" w:lastRowFirstColumn="0" w:lastRowLastColumn="0"/>
+            </w:pPr>
+          </w:p>
+        </w:tc>
+        <w:tc>
+          <w:tcPr>
+            <w:tcW w:w="2105" w:type="dxa"/>
+          </w:tcPr>
+          <w:p>
+            <w:pPr>
+              <w:cnfStyle w:val="000000000000" w:firstRow="0" w:lastRow="0" w:firstColumn="0" w:lastColumn="0" w:oddVBand="0" w:evenVBand="0" w:oddHBand="0" w:evenHBand="0" w:firstRowFirstColumn="0" w:firstRowLastColumn="0" w:lastRowFirstColumn="0" w:lastRowLastColumn="0"/>
+            </w:pPr>
+          </w:p>
+        </w:tc>
+      </w:tr>
+      <w:tr>
+        <w:trPr>
+          <w:cnfStyle w:val="000000100000" w:firstRow="0" w:lastRow="0" w:firstColumn="0" w:lastColumn="0" w:oddVBand="0" w:evenVBand="0" w:oddHBand="1" w:evenHBand="0" w:firstRowFirstColumn="0" w:firstRowLastColumn="0" w:lastRowFirstColumn="0" w:lastRowLastColumn="0"/>
+        </w:trPr>
+        <w:tc>
+          <w:tcPr>
+            <w:cnfStyle w:val="001000000000" w:firstRow="0" w:lastRow="0" w:firstColumn="1" w:lastColumn="0" w:oddVBand="0" w:evenVBand="0" w:oddHBand="0" w:evenHBand="0" w:firstRowFirstColumn="0" w:firstRowLastColumn="0" w:lastRowFirstColumn="0" w:lastRowLastColumn="0"/>
+            <w:tcW w:w="2246" w:type="dxa"/>
+          </w:tcPr>
+          <w:p>
+            <w:proofErr w:type="spellStart"/>
+            <w:r>
+              <w:t>T</w:t>
+            </w:r>
+            <w:r>
+              <w:rPr>
+                <w:rFonts w:hint="eastAsia"/>
+              </w:rPr>
+              <w:t>s</w:t>
+            </w:r>
+            <w:proofErr w:type="spellEnd"/>
+          </w:p>
+        </w:tc>
+        <w:tc>
+          <w:tcPr>
+            <w:tcW w:w="2107" w:type="dxa"/>
+          </w:tcPr>
+          <w:p>
+            <w:pPr>
+              <w:cnfStyle w:val="000000100000" w:firstRow="0" w:lastRow="0" w:firstColumn="0" w:lastColumn="0" w:oddVBand="0" w:evenVBand="0" w:oddHBand="1" w:evenHBand="0" w:firstRowFirstColumn="0" w:firstRowLastColumn="0" w:lastRowFirstColumn="0" w:lastRowLastColumn="0"/>
+            </w:pPr>
+            <w:r>
+              <w:t>T</w:t>
+            </w:r>
+            <w:r>
+              <w:rPr>
+                <w:rFonts w:hint="eastAsia"/>
+              </w:rPr>
+              <w:t>imestamp</w:t>
+            </w:r>
+          </w:p>
+        </w:tc>
+        <w:tc>
+          <w:tcPr>
+            <w:tcW w:w="2058" w:type="dxa"/>
+          </w:tcPr>
+          <w:p>
+            <w:pPr>
+              <w:cnfStyle w:val="000000100000" w:firstRow="0" w:lastRow="0" w:firstColumn="0" w:lastColumn="0" w:oddVBand="0" w:evenVBand="0" w:oddHBand="1" w:evenHBand="0" w:firstRowFirstColumn="0" w:firstRowLastColumn="0" w:lastRowFirstColumn="0" w:lastRowLastColumn="0"/>
+            </w:pPr>
+          </w:p>
+        </w:tc>
+        <w:tc>
+          <w:tcPr>
+            <w:tcW w:w="2105" w:type="dxa"/>
+          </w:tcPr>
+          <w:p>
+            <w:pPr>
+              <w:cnfStyle w:val="000000100000" w:firstRow="0" w:lastRow="0" w:firstColumn="0" w:lastColumn="0" w:oddVBand="0" w:evenVBand="0" w:oddHBand="1" w:evenHBand="0" w:firstRowFirstColumn="0" w:firstRowLastColumn="0" w:lastRowFirstColumn="0" w:lastRowLastColumn="0"/>
+            </w:pPr>
+          </w:p>
+        </w:tc>
+      </w:tr>
+    </w:tbl>
     <w:p/>
     <w:p/>
     <w:p/>
@@ -3991,13 +8360,13 @@
         <w:pStyle w:val="1"/>
       </w:pPr>
       <w:r>
-        <w:t>W</w:t>
+        <w:t>B</w:t>
       </w:r>
       <w:r>
         <w:rPr>
           <w:rFonts w:hint="eastAsia"/>
         </w:rPr>
-        <w:t>allet</w:t>
+        <w:t>illing</w:t>
       </w:r>
       <w:r>
         <w:rPr>
@@ -4029,6 +8398,7 @@
             <w:tcW w:w="2347" w:type="dxa"/>
           </w:tcPr>
           <w:p>
+            <w:proofErr w:type="spellStart"/>
             <w:r>
               <w:t>U</w:t>
             </w:r>
@@ -4038,6 +8408,7 @@
               </w:rPr>
               <w:t>ser_transaction_log</w:t>
             </w:r>
+            <w:proofErr w:type="spellEnd"/>
           </w:p>
         </w:tc>
         <w:tc>
@@ -4081,6 +8452,7 @@
             <w:tcW w:w="2347" w:type="dxa"/>
           </w:tcPr>
           <w:p>
+            <w:proofErr w:type="spellStart"/>
             <w:r>
               <w:t>U</w:t>
             </w:r>
@@ -4090,6 +8462,7 @@
               </w:rPr>
               <w:t>serid</w:t>
             </w:r>
+            <w:proofErr w:type="spellEnd"/>
           </w:p>
         </w:tc>
         <w:tc>
@@ -4100,6 +8473,7 @@
             <w:pPr>
               <w:cnfStyle w:val="000000100000" w:firstRow="0" w:lastRow="0" w:firstColumn="0" w:lastColumn="0" w:oddVBand="0" w:evenVBand="0" w:oddHBand="1" w:evenHBand="0" w:firstRowFirstColumn="0" w:firstRowLastColumn="0" w:lastRowFirstColumn="0" w:lastRowLastColumn="0"/>
             </w:pPr>
+            <w:proofErr w:type="spellStart"/>
             <w:r>
               <w:t>I</w:t>
             </w:r>
@@ -4109,6 +8483,7 @@
               </w:rPr>
               <w:t>nt</w:t>
             </w:r>
+            <w:proofErr w:type="spellEnd"/>
           </w:p>
         </w:tc>
         <w:tc>
@@ -4139,6 +8514,7 @@
             <w:tcW w:w="2347" w:type="dxa"/>
           </w:tcPr>
           <w:p>
+            <w:proofErr w:type="spellStart"/>
             <w:r>
               <w:t>S</w:t>
             </w:r>
@@ -4148,6 +8524,7 @@
               </w:rPr>
               <w:t>erial_num</w:t>
             </w:r>
+            <w:proofErr w:type="spellEnd"/>
           </w:p>
         </w:tc>
         <w:tc>
@@ -4158,6 +8535,7 @@
             <w:pPr>
               <w:cnfStyle w:val="000000000000" w:firstRow="0" w:lastRow="0" w:firstColumn="0" w:lastColumn="0" w:oddVBand="0" w:evenVBand="0" w:oddHBand="0" w:evenHBand="0" w:firstRowFirstColumn="0" w:firstRowLastColumn="0" w:lastRowFirstColumn="0" w:lastRowLastColumn="0"/>
             </w:pPr>
+            <w:proofErr w:type="gramStart"/>
             <w:r>
               <w:t>C</w:t>
             </w:r>
@@ -4165,7 +8543,14 @@
               <w:rPr>
                 <w:rFonts w:hint="eastAsia"/>
               </w:rPr>
-              <w:t>har(n)</w:t>
+              <w:t>har(</w:t>
+            </w:r>
+            <w:proofErr w:type="gramEnd"/>
+            <w:r>
+              <w:rPr>
+                <w:rFonts w:hint="eastAsia"/>
+              </w:rPr>
+              <w:t>n)</w:t>
             </w:r>
           </w:p>
         </w:tc>
@@ -4219,6 +8604,7 @@
             <w:pPr>
               <w:cnfStyle w:val="000000100000" w:firstRow="0" w:lastRow="0" w:firstColumn="0" w:lastColumn="0" w:oddVBand="0" w:evenVBand="0" w:oddHBand="1" w:evenHBand="0" w:firstRowFirstColumn="0" w:firstRowLastColumn="0" w:lastRowFirstColumn="0" w:lastRowLastColumn="0"/>
             </w:pPr>
+            <w:proofErr w:type="spellStart"/>
             <w:r>
               <w:t>S</w:t>
             </w:r>
@@ -4228,6 +8614,7 @@
               </w:rPr>
               <w:t>mallint</w:t>
             </w:r>
+            <w:proofErr w:type="spellEnd"/>
           </w:p>
         </w:tc>
         <w:tc>
@@ -4395,9 +8782,11 @@
             <w:tcW w:w="2347" w:type="dxa"/>
           </w:tcPr>
           <w:p>
+            <w:proofErr w:type="spellStart"/>
             <w:r>
               <w:t>Ts</w:t>
             </w:r>
+            <w:proofErr w:type="spellEnd"/>
           </w:p>
         </w:tc>
         <w:tc>
@@ -4408,9 +8797,11 @@
             <w:pPr>
               <w:cnfStyle w:val="000000000000" w:firstRow="0" w:lastRow="0" w:firstColumn="0" w:lastColumn="0" w:oddVBand="0" w:evenVBand="0" w:oddHBand="0" w:evenHBand="0" w:firstRowFirstColumn="0" w:firstRowLastColumn="0" w:lastRowFirstColumn="0" w:lastRowLastColumn="0"/>
             </w:pPr>
+            <w:proofErr w:type="spellStart"/>
             <w:r>
               <w:t>Datetime</w:t>
             </w:r>
+            <w:proofErr w:type="spellEnd"/>
           </w:p>
         </w:tc>
         <w:tc>
@@ -4532,6 +8923,7 @@
             <w:pPr>
               <w:cnfStyle w:val="000000100000" w:firstRow="0" w:lastRow="0" w:firstColumn="0" w:lastColumn="0" w:oddVBand="0" w:evenVBand="0" w:oddHBand="1" w:evenHBand="0" w:firstRowFirstColumn="0" w:firstRowLastColumn="0" w:lastRowFirstColumn="0" w:lastRowLastColumn="0"/>
             </w:pPr>
+            <w:proofErr w:type="spellStart"/>
             <w:r>
               <w:t>I</w:t>
             </w:r>
@@ -4541,36 +8933,38 @@
               </w:rPr>
               <w:t>nt</w:t>
             </w:r>
-          </w:p>
-        </w:tc>
-        <w:tc>
-          <w:tcPr>
-            <w:tcW w:w="2129" w:type="dxa"/>
-          </w:tcPr>
-          <w:p>
-            <w:pPr>
-              <w:cnfStyle w:val="000000100000" w:firstRow="0" w:lastRow="0" w:firstColumn="0" w:lastColumn="0" w:oddVBand="0" w:evenVBand="0" w:oddHBand="1" w:evenHBand="0" w:firstRowFirstColumn="0" w:firstRowLastColumn="0" w:lastRowFirstColumn="0" w:lastRowLastColumn="0"/>
-            </w:pPr>
-          </w:p>
-        </w:tc>
-        <w:tc>
-          <w:tcPr>
-            <w:tcW w:w="2129" w:type="dxa"/>
-          </w:tcPr>
-          <w:p>
-            <w:pPr>
-              <w:cnfStyle w:val="000000100000" w:firstRow="0" w:lastRow="0" w:firstColumn="0" w:lastColumn="0" w:oddVBand="0" w:evenVBand="0" w:oddHBand="1" w:evenHBand="0" w:firstRowFirstColumn="0" w:firstRowLastColumn="0" w:lastRowFirstColumn="0" w:lastRowLastColumn="0"/>
-            </w:pPr>
-          </w:p>
-        </w:tc>
-      </w:tr>
-      <w:tr>
-        <w:tc>
-          <w:tcPr>
-            <w:cnfStyle w:val="001000000000" w:firstRow="0" w:lastRow="0" w:firstColumn="1" w:lastColumn="0" w:oddVBand="0" w:evenVBand="0" w:oddHBand="0" w:evenHBand="0" w:firstRowFirstColumn="0" w:firstRowLastColumn="0" w:lastRowFirstColumn="0" w:lastRowLastColumn="0"/>
-            <w:tcW w:w="2129" w:type="dxa"/>
-          </w:tcPr>
-          <w:p>
+            <w:proofErr w:type="spellEnd"/>
+          </w:p>
+        </w:tc>
+        <w:tc>
+          <w:tcPr>
+            <w:tcW w:w="2129" w:type="dxa"/>
+          </w:tcPr>
+          <w:p>
+            <w:pPr>
+              <w:cnfStyle w:val="000000100000" w:firstRow="0" w:lastRow="0" w:firstColumn="0" w:lastColumn="0" w:oddVBand="0" w:evenVBand="0" w:oddHBand="1" w:evenHBand="0" w:firstRowFirstColumn="0" w:firstRowLastColumn="0" w:lastRowFirstColumn="0" w:lastRowLastColumn="0"/>
+            </w:pPr>
+          </w:p>
+        </w:tc>
+        <w:tc>
+          <w:tcPr>
+            <w:tcW w:w="2129" w:type="dxa"/>
+          </w:tcPr>
+          <w:p>
+            <w:pPr>
+              <w:cnfStyle w:val="000000100000" w:firstRow="0" w:lastRow="0" w:firstColumn="0" w:lastColumn="0" w:oddVBand="0" w:evenVBand="0" w:oddHBand="1" w:evenHBand="0" w:firstRowFirstColumn="0" w:firstRowLastColumn="0" w:lastRowFirstColumn="0" w:lastRowLastColumn="0"/>
+            </w:pPr>
+          </w:p>
+        </w:tc>
+      </w:tr>
+      <w:tr>
+        <w:tc>
+          <w:tcPr>
+            <w:cnfStyle w:val="001000000000" w:firstRow="0" w:lastRow="0" w:firstColumn="1" w:lastColumn="0" w:oddVBand="0" w:evenVBand="0" w:oddHBand="0" w:evenHBand="0" w:firstRowFirstColumn="0" w:firstRowLastColumn="0" w:lastRowFirstColumn="0" w:lastRowLastColumn="0"/>
+            <w:tcW w:w="2129" w:type="dxa"/>
+          </w:tcPr>
+          <w:p>
+            <w:proofErr w:type="spellStart"/>
             <w:r>
               <w:t>S</w:t>
             </w:r>
@@ -4580,16 +8974,18 @@
               </w:rPr>
               <w:t>erial_num</w:t>
             </w:r>
-          </w:p>
-        </w:tc>
-        <w:tc>
-          <w:tcPr>
-            <w:tcW w:w="2129" w:type="dxa"/>
-          </w:tcPr>
-          <w:p>
-            <w:pPr>
-              <w:cnfStyle w:val="000000000000" w:firstRow="0" w:lastRow="0" w:firstColumn="0" w:lastColumn="0" w:oddVBand="0" w:evenVBand="0" w:oddHBand="0" w:evenHBand="0" w:firstRowFirstColumn="0" w:firstRowLastColumn="0" w:lastRowFirstColumn="0" w:lastRowLastColumn="0"/>
-            </w:pPr>
+            <w:proofErr w:type="spellEnd"/>
+          </w:p>
+        </w:tc>
+        <w:tc>
+          <w:tcPr>
+            <w:tcW w:w="2129" w:type="dxa"/>
+          </w:tcPr>
+          <w:p>
+            <w:pPr>
+              <w:cnfStyle w:val="000000000000" w:firstRow="0" w:lastRow="0" w:firstColumn="0" w:lastColumn="0" w:oddVBand="0" w:evenVBand="0" w:oddHBand="0" w:evenHBand="0" w:firstRowFirstColumn="0" w:firstRowLastColumn="0" w:lastRowFirstColumn="0" w:lastRowLastColumn="0"/>
+            </w:pPr>
+            <w:proofErr w:type="gramStart"/>
             <w:r>
               <w:t>C</w:t>
             </w:r>
@@ -4597,7 +8993,14 @@
               <w:rPr>
                 <w:rFonts w:hint="eastAsia"/>
               </w:rPr>
-              <w:t>har(n)</w:t>
+              <w:t>har(</w:t>
+            </w:r>
+            <w:proofErr w:type="gramEnd"/>
+            <w:r>
+              <w:rPr>
+                <w:rFonts w:hint="eastAsia"/>
+              </w:rPr>
+              <w:t>n)</w:t>
             </w:r>
           </w:p>
         </w:tc>
@@ -4651,6 +9054,7 @@
             <w:pPr>
               <w:cnfStyle w:val="000000100000" w:firstRow="0" w:lastRow="0" w:firstColumn="0" w:lastColumn="0" w:oddVBand="0" w:evenVBand="0" w:oddHBand="1" w:evenHBand="0" w:firstRowFirstColumn="0" w:firstRowLastColumn="0" w:lastRowFirstColumn="0" w:lastRowLastColumn="0"/>
             </w:pPr>
+            <w:proofErr w:type="spellStart"/>
             <w:r>
               <w:t>S</w:t>
             </w:r>
@@ -4660,6 +9064,7 @@
               </w:rPr>
               <w:t>mallint</w:t>
             </w:r>
+            <w:proofErr w:type="spellEnd"/>
           </w:p>
         </w:tc>
         <w:tc>
@@ -4776,6 +9181,7 @@
             <w:pPr>
               <w:cnfStyle w:val="000000100000" w:firstRow="0" w:lastRow="0" w:firstColumn="0" w:lastColumn="0" w:oddVBand="0" w:evenVBand="0" w:oddHBand="1" w:evenHBand="0" w:firstRowFirstColumn="0" w:firstRowLastColumn="0" w:lastRowFirstColumn="0" w:lastRowLastColumn="0"/>
             </w:pPr>
+            <w:proofErr w:type="spellStart"/>
             <w:r>
               <w:t>T</w:t>
             </w:r>
@@ -4785,6 +9191,7 @@
               </w:rPr>
               <w:t>inyint</w:t>
             </w:r>
+            <w:proofErr w:type="spellEnd"/>
           </w:p>
         </w:tc>
         <w:tc>
@@ -4888,6 +9295,7 @@
             <w:tcW w:w="2129" w:type="dxa"/>
           </w:tcPr>
           <w:p>
+            <w:proofErr w:type="spellStart"/>
             <w:r>
               <w:t>T</w:t>
             </w:r>
@@ -4897,6 +9305,7 @@
               </w:rPr>
               <w:t>s</w:t>
             </w:r>
+            <w:proofErr w:type="spellEnd"/>
           </w:p>
         </w:tc>
         <w:tc>
@@ -4964,669 +9373,6 @@
         <w:t>库</w:t>
       </w:r>
     </w:p>
-    <w:p>
-      <w:pPr>
-        <w:pStyle w:val="2"/>
-      </w:pPr>
-      <w:r>
-        <w:rPr>
-          <w:rFonts w:hint="eastAsia"/>
-        </w:rPr>
-        <w:t>登陆历史</w:t>
-      </w:r>
-    </w:p>
-    <w:tbl>
-      <w:tblPr>
-        <w:tblStyle w:val="1-5"/>
-        <w:tblW w:w="0" w:type="auto"/>
-        <w:tblLook w:val="04A0" w:firstRow="1" w:lastRow="0" w:firstColumn="1" w:lastColumn="0" w:noHBand="0" w:noVBand="1"/>
-      </w:tblPr>
-      <w:tblGrid>
-        <w:gridCol w:w="2246"/>
-        <w:gridCol w:w="2107"/>
-        <w:gridCol w:w="2058"/>
-        <w:gridCol w:w="2105"/>
-      </w:tblGrid>
-      <w:tr>
-        <w:trPr>
-          <w:cnfStyle w:val="100000000000" w:firstRow="1" w:lastRow="0" w:firstColumn="0" w:lastColumn="0" w:oddVBand="0" w:evenVBand="0" w:oddHBand="0" w:evenHBand="0" w:firstRowFirstColumn="0" w:firstRowLastColumn="0" w:lastRowFirstColumn="0" w:lastRowLastColumn="0"/>
-        </w:trPr>
-        <w:tc>
-          <w:tcPr>
-            <w:cnfStyle w:val="001000000000" w:firstRow="0" w:lastRow="0" w:firstColumn="1" w:lastColumn="0" w:oddVBand="0" w:evenVBand="0" w:oddHBand="0" w:evenHBand="0" w:firstRowFirstColumn="0" w:firstRowLastColumn="0" w:lastRowFirstColumn="0" w:lastRowLastColumn="0"/>
-            <w:tcW w:w="2246" w:type="dxa"/>
-          </w:tcPr>
-          <w:p>
-            <w:r>
-              <w:t>U</w:t>
-            </w:r>
-            <w:r>
-              <w:rPr>
-                <w:rFonts w:hint="eastAsia"/>
-              </w:rPr>
-              <w:t>ser_login_history</w:t>
-            </w:r>
-          </w:p>
-        </w:tc>
-        <w:tc>
-          <w:tcPr>
-            <w:tcW w:w="2107" w:type="dxa"/>
-          </w:tcPr>
-          <w:p>
-            <w:pPr>
-              <w:cnfStyle w:val="100000000000" w:firstRow="1" w:lastRow="0" w:firstColumn="0" w:lastColumn="0" w:oddVBand="0" w:evenVBand="0" w:oddHBand="0" w:evenHBand="0" w:firstRowFirstColumn="0" w:firstRowLastColumn="0" w:lastRowFirstColumn="0" w:lastRowLastColumn="0"/>
-            </w:pPr>
-          </w:p>
-        </w:tc>
-        <w:tc>
-          <w:tcPr>
-            <w:tcW w:w="2058" w:type="dxa"/>
-          </w:tcPr>
-          <w:p>
-            <w:pPr>
-              <w:cnfStyle w:val="100000000000" w:firstRow="1" w:lastRow="0" w:firstColumn="0" w:lastColumn="0" w:oddVBand="0" w:evenVBand="0" w:oddHBand="0" w:evenHBand="0" w:firstRowFirstColumn="0" w:firstRowLastColumn="0" w:lastRowFirstColumn="0" w:lastRowLastColumn="0"/>
-            </w:pPr>
-          </w:p>
-        </w:tc>
-        <w:tc>
-          <w:tcPr>
-            <w:tcW w:w="2105" w:type="dxa"/>
-          </w:tcPr>
-          <w:p>
-            <w:pPr>
-              <w:cnfStyle w:val="100000000000" w:firstRow="1" w:lastRow="0" w:firstColumn="0" w:lastColumn="0" w:oddVBand="0" w:evenVBand="0" w:oddHBand="0" w:evenHBand="0" w:firstRowFirstColumn="0" w:firstRowLastColumn="0" w:lastRowFirstColumn="0" w:lastRowLastColumn="0"/>
-            </w:pPr>
-          </w:p>
-        </w:tc>
-      </w:tr>
-      <w:tr>
-        <w:trPr>
-          <w:cnfStyle w:val="000000100000" w:firstRow="0" w:lastRow="0" w:firstColumn="0" w:lastColumn="0" w:oddVBand="0" w:evenVBand="0" w:oddHBand="1" w:evenHBand="0" w:firstRowFirstColumn="0" w:firstRowLastColumn="0" w:lastRowFirstColumn="0" w:lastRowLastColumn="0"/>
-        </w:trPr>
-        <w:tc>
-          <w:tcPr>
-            <w:cnfStyle w:val="001000000000" w:firstRow="0" w:lastRow="0" w:firstColumn="1" w:lastColumn="0" w:oddVBand="0" w:evenVBand="0" w:oddHBand="0" w:evenHBand="0" w:firstRowFirstColumn="0" w:firstRowLastColumn="0" w:lastRowFirstColumn="0" w:lastRowLastColumn="0"/>
-            <w:tcW w:w="2246" w:type="dxa"/>
-          </w:tcPr>
-          <w:p>
-            <w:r>
-              <w:t>D</w:t>
-            </w:r>
-            <w:r>
-              <w:rPr>
-                <w:rFonts w:hint="eastAsia"/>
-              </w:rPr>
-              <w:t>evice_id</w:t>
-            </w:r>
-          </w:p>
-        </w:tc>
-        <w:tc>
-          <w:tcPr>
-            <w:tcW w:w="2107" w:type="dxa"/>
-          </w:tcPr>
-          <w:p>
-            <w:pPr>
-              <w:cnfStyle w:val="000000100000" w:firstRow="0" w:lastRow="0" w:firstColumn="0" w:lastColumn="0" w:oddVBand="0" w:evenVBand="0" w:oddHBand="1" w:evenHBand="0" w:firstRowFirstColumn="0" w:firstRowLastColumn="0" w:lastRowFirstColumn="0" w:lastRowLastColumn="0"/>
-            </w:pPr>
-            <w:r>
-              <w:t>C</w:t>
-            </w:r>
-            <w:r>
-              <w:rPr>
-                <w:rFonts w:hint="eastAsia"/>
-              </w:rPr>
-              <w:t>har(32)</w:t>
-            </w:r>
-          </w:p>
-        </w:tc>
-        <w:tc>
-          <w:tcPr>
-            <w:tcW w:w="2058" w:type="dxa"/>
-          </w:tcPr>
-          <w:p>
-            <w:pPr>
-              <w:cnfStyle w:val="000000100000" w:firstRow="0" w:lastRow="0" w:firstColumn="0" w:lastColumn="0" w:oddVBand="0" w:evenVBand="0" w:oddHBand="1" w:evenHBand="0" w:firstRowFirstColumn="0" w:firstRowLastColumn="0" w:lastRowFirstColumn="0" w:lastRowLastColumn="0"/>
-            </w:pPr>
-          </w:p>
-        </w:tc>
-        <w:tc>
-          <w:tcPr>
-            <w:tcW w:w="2105" w:type="dxa"/>
-          </w:tcPr>
-          <w:p>
-            <w:pPr>
-              <w:cnfStyle w:val="000000100000" w:firstRow="0" w:lastRow="0" w:firstColumn="0" w:lastColumn="0" w:oddVBand="0" w:evenVBand="0" w:oddHBand="1" w:evenHBand="0" w:firstRowFirstColumn="0" w:firstRowLastColumn="0" w:lastRowFirstColumn="0" w:lastRowLastColumn="0"/>
-            </w:pPr>
-          </w:p>
-        </w:tc>
-      </w:tr>
-      <w:tr>
-        <w:tc>
-          <w:tcPr>
-            <w:cnfStyle w:val="001000000000" w:firstRow="0" w:lastRow="0" w:firstColumn="1" w:lastColumn="0" w:oddVBand="0" w:evenVBand="0" w:oddHBand="0" w:evenHBand="0" w:firstRowFirstColumn="0" w:firstRowLastColumn="0" w:lastRowFirstColumn="0" w:lastRowLastColumn="0"/>
-            <w:tcW w:w="2246" w:type="dxa"/>
-          </w:tcPr>
-          <w:p>
-            <w:r>
-              <w:t>P</w:t>
-            </w:r>
-            <w:r>
-              <w:rPr>
-                <w:rFonts w:hint="eastAsia"/>
-              </w:rPr>
-              <w:t>latform</w:t>
-            </w:r>
-          </w:p>
-        </w:tc>
-        <w:tc>
-          <w:tcPr>
-            <w:tcW w:w="2107" w:type="dxa"/>
-          </w:tcPr>
-          <w:p>
-            <w:pPr>
-              <w:cnfStyle w:val="000000000000" w:firstRow="0" w:lastRow="0" w:firstColumn="0" w:lastColumn="0" w:oddVBand="0" w:evenVBand="0" w:oddHBand="0" w:evenHBand="0" w:firstRowFirstColumn="0" w:firstRowLastColumn="0" w:lastRowFirstColumn="0" w:lastRowLastColumn="0"/>
-            </w:pPr>
-            <w:r>
-              <w:t>V</w:t>
-            </w:r>
-            <w:r>
-              <w:rPr>
-                <w:rFonts w:hint="eastAsia"/>
-              </w:rPr>
-              <w:t>archar(128)</w:t>
-            </w:r>
-          </w:p>
-        </w:tc>
-        <w:tc>
-          <w:tcPr>
-            <w:tcW w:w="2058" w:type="dxa"/>
-          </w:tcPr>
-          <w:p>
-            <w:pPr>
-              <w:cnfStyle w:val="000000000000" w:firstRow="0" w:lastRow="0" w:firstColumn="0" w:lastColumn="0" w:oddVBand="0" w:evenVBand="0" w:oddHBand="0" w:evenHBand="0" w:firstRowFirstColumn="0" w:firstRowLastColumn="0" w:lastRowFirstColumn="0" w:lastRowLastColumn="0"/>
-            </w:pPr>
-            <w:r>
-              <w:rPr>
-                <w:rFonts w:hint="eastAsia"/>
-              </w:rPr>
-              <w:t>设备平台与系统版本</w:t>
-            </w:r>
-          </w:p>
-        </w:tc>
-        <w:tc>
-          <w:tcPr>
-            <w:tcW w:w="2105" w:type="dxa"/>
-          </w:tcPr>
-          <w:p>
-            <w:pPr>
-              <w:cnfStyle w:val="000000000000" w:firstRow="0" w:lastRow="0" w:firstColumn="0" w:lastColumn="0" w:oddVBand="0" w:evenVBand="0" w:oddHBand="0" w:evenHBand="0" w:firstRowFirstColumn="0" w:firstRowLastColumn="0" w:lastRowFirstColumn="0" w:lastRowLastColumn="0"/>
-            </w:pPr>
-          </w:p>
-        </w:tc>
-      </w:tr>
-      <w:tr>
-        <w:trPr>
-          <w:cnfStyle w:val="000000100000" w:firstRow="0" w:lastRow="0" w:firstColumn="0" w:lastColumn="0" w:oddVBand="0" w:evenVBand="0" w:oddHBand="1" w:evenHBand="0" w:firstRowFirstColumn="0" w:firstRowLastColumn="0" w:lastRowFirstColumn="0" w:lastRowLastColumn="0"/>
-        </w:trPr>
-        <w:tc>
-          <w:tcPr>
-            <w:cnfStyle w:val="001000000000" w:firstRow="0" w:lastRow="0" w:firstColumn="1" w:lastColumn="0" w:oddVBand="0" w:evenVBand="0" w:oddHBand="0" w:evenHBand="0" w:firstRowFirstColumn="0" w:firstRowLastColumn="0" w:lastRowFirstColumn="0" w:lastRowLastColumn="0"/>
-            <w:tcW w:w="2246" w:type="dxa"/>
-          </w:tcPr>
-          <w:p>
-            <w:r>
-              <w:t>V</w:t>
-            </w:r>
-            <w:r>
-              <w:rPr>
-                <w:rFonts w:hint="eastAsia"/>
-              </w:rPr>
-              <w:t>ersion</w:t>
-            </w:r>
-          </w:p>
-        </w:tc>
-        <w:tc>
-          <w:tcPr>
-            <w:tcW w:w="2107" w:type="dxa"/>
-          </w:tcPr>
-          <w:p>
-            <w:pPr>
-              <w:cnfStyle w:val="000000100000" w:firstRow="0" w:lastRow="0" w:firstColumn="0" w:lastColumn="0" w:oddVBand="0" w:evenVBand="0" w:oddHBand="1" w:evenHBand="0" w:firstRowFirstColumn="0" w:firstRowLastColumn="0" w:lastRowFirstColumn="0" w:lastRowLastColumn="0"/>
-            </w:pPr>
-            <w:r>
-              <w:t>V</w:t>
-            </w:r>
-            <w:r>
-              <w:rPr>
-                <w:rFonts w:hint="eastAsia"/>
-              </w:rPr>
-              <w:t>archar(64)</w:t>
-            </w:r>
-          </w:p>
-        </w:tc>
-        <w:tc>
-          <w:tcPr>
-            <w:tcW w:w="2058" w:type="dxa"/>
-          </w:tcPr>
-          <w:p>
-            <w:pPr>
-              <w:cnfStyle w:val="000000100000" w:firstRow="0" w:lastRow="0" w:firstColumn="0" w:lastColumn="0" w:oddVBand="0" w:evenVBand="0" w:oddHBand="1" w:evenHBand="0" w:firstRowFirstColumn="0" w:firstRowLastColumn="0" w:lastRowFirstColumn="0" w:lastRowLastColumn="0"/>
-            </w:pPr>
-            <w:r>
-              <w:rPr>
-                <w:rFonts w:hint="eastAsia"/>
-              </w:rPr>
-              <w:t>产品类型与版本</w:t>
-            </w:r>
-          </w:p>
-        </w:tc>
-        <w:tc>
-          <w:tcPr>
-            <w:tcW w:w="2105" w:type="dxa"/>
-          </w:tcPr>
-          <w:p>
-            <w:pPr>
-              <w:cnfStyle w:val="000000100000" w:firstRow="0" w:lastRow="0" w:firstColumn="0" w:lastColumn="0" w:oddVBand="0" w:evenVBand="0" w:oddHBand="1" w:evenHBand="0" w:firstRowFirstColumn="0" w:firstRowLastColumn="0" w:lastRowFirstColumn="0" w:lastRowLastColumn="0"/>
-            </w:pPr>
-          </w:p>
-        </w:tc>
-      </w:tr>
-      <w:tr>
-        <w:tc>
-          <w:tcPr>
-            <w:cnfStyle w:val="001000000000" w:firstRow="0" w:lastRow="0" w:firstColumn="1" w:lastColumn="0" w:oddVBand="0" w:evenVBand="0" w:oddHBand="0" w:evenHBand="0" w:firstRowFirstColumn="0" w:firstRowLastColumn="0" w:lastRowFirstColumn="0" w:lastRowLastColumn="0"/>
-            <w:tcW w:w="2246" w:type="dxa"/>
-          </w:tcPr>
-          <w:p>
-            <w:r>
-              <w:t>U</w:t>
-            </w:r>
-            <w:r>
-              <w:rPr>
-                <w:rFonts w:hint="eastAsia"/>
-              </w:rPr>
-              <w:t>serid</w:t>
-            </w:r>
-          </w:p>
-        </w:tc>
-        <w:tc>
-          <w:tcPr>
-            <w:tcW w:w="2107" w:type="dxa"/>
-          </w:tcPr>
-          <w:p>
-            <w:pPr>
-              <w:cnfStyle w:val="000000000000" w:firstRow="0" w:lastRow="0" w:firstColumn="0" w:lastColumn="0" w:oddVBand="0" w:evenVBand="0" w:oddHBand="0" w:evenHBand="0" w:firstRowFirstColumn="0" w:firstRowLastColumn="0" w:lastRowFirstColumn="0" w:lastRowLastColumn="0"/>
-            </w:pPr>
-            <w:r>
-              <w:t>I</w:t>
-            </w:r>
-            <w:r>
-              <w:rPr>
-                <w:rFonts w:hint="eastAsia"/>
-              </w:rPr>
-              <w:t>nt</w:t>
-            </w:r>
-          </w:p>
-        </w:tc>
-        <w:tc>
-          <w:tcPr>
-            <w:tcW w:w="2058" w:type="dxa"/>
-          </w:tcPr>
-          <w:p>
-            <w:pPr>
-              <w:cnfStyle w:val="000000000000" w:firstRow="0" w:lastRow="0" w:firstColumn="0" w:lastColumn="0" w:oddVBand="0" w:evenVBand="0" w:oddHBand="0" w:evenHBand="0" w:firstRowFirstColumn="0" w:firstRowLastColumn="0" w:lastRowFirstColumn="0" w:lastRowLastColumn="0"/>
-            </w:pPr>
-          </w:p>
-        </w:tc>
-        <w:tc>
-          <w:tcPr>
-            <w:tcW w:w="2105" w:type="dxa"/>
-          </w:tcPr>
-          <w:p>
-            <w:pPr>
-              <w:cnfStyle w:val="000000000000" w:firstRow="0" w:lastRow="0" w:firstColumn="0" w:lastColumn="0" w:oddVBand="0" w:evenVBand="0" w:oddHBand="0" w:evenHBand="0" w:firstRowFirstColumn="0" w:firstRowLastColumn="0" w:lastRowFirstColumn="0" w:lastRowLastColumn="0"/>
-            </w:pPr>
-          </w:p>
-        </w:tc>
-      </w:tr>
-      <w:tr>
-        <w:trPr>
-          <w:cnfStyle w:val="000000100000" w:firstRow="0" w:lastRow="0" w:firstColumn="0" w:lastColumn="0" w:oddVBand="0" w:evenVBand="0" w:oddHBand="1" w:evenHBand="0" w:firstRowFirstColumn="0" w:firstRowLastColumn="0" w:lastRowFirstColumn="0" w:lastRowLastColumn="0"/>
-        </w:trPr>
-        <w:tc>
-          <w:tcPr>
-            <w:cnfStyle w:val="001000000000" w:firstRow="0" w:lastRow="0" w:firstColumn="1" w:lastColumn="0" w:oddVBand="0" w:evenVBand="0" w:oddHBand="0" w:evenHBand="0" w:firstRowFirstColumn="0" w:firstRowLastColumn="0" w:lastRowFirstColumn="0" w:lastRowLastColumn="0"/>
-            <w:tcW w:w="2246" w:type="dxa"/>
-          </w:tcPr>
-          <w:p>
-            <w:r>
-              <w:t>P</w:t>
-            </w:r>
-            <w:r>
-              <w:rPr>
-                <w:rFonts w:hint="eastAsia"/>
-              </w:rPr>
-              <w:t>eerid</w:t>
-            </w:r>
-          </w:p>
-        </w:tc>
-        <w:tc>
-          <w:tcPr>
-            <w:tcW w:w="2107" w:type="dxa"/>
-          </w:tcPr>
-          <w:p>
-            <w:pPr>
-              <w:cnfStyle w:val="000000100000" w:firstRow="0" w:lastRow="0" w:firstColumn="0" w:lastColumn="0" w:oddVBand="0" w:evenVBand="0" w:oddHBand="1" w:evenHBand="0" w:firstRowFirstColumn="0" w:firstRowLastColumn="0" w:lastRowFirstColumn="0" w:lastRowLastColumn="0"/>
-            </w:pPr>
-            <w:r>
-              <w:t>V</w:t>
-            </w:r>
-            <w:r>
-              <w:rPr>
-                <w:rFonts w:hint="eastAsia"/>
-              </w:rPr>
-              <w:t>archar(32)</w:t>
-            </w:r>
-          </w:p>
-        </w:tc>
-        <w:tc>
-          <w:tcPr>
-            <w:tcW w:w="2058" w:type="dxa"/>
-          </w:tcPr>
-          <w:p>
-            <w:pPr>
-              <w:cnfStyle w:val="000000100000" w:firstRow="0" w:lastRow="0" w:firstColumn="0" w:lastColumn="0" w:oddVBand="0" w:evenVBand="0" w:oddHBand="1" w:evenHBand="0" w:firstRowFirstColumn="0" w:firstRowLastColumn="0" w:lastRowFirstColumn="0" w:lastRowLastColumn="0"/>
-            </w:pPr>
-          </w:p>
-        </w:tc>
-        <w:tc>
-          <w:tcPr>
-            <w:tcW w:w="2105" w:type="dxa"/>
-          </w:tcPr>
-          <w:p>
-            <w:pPr>
-              <w:cnfStyle w:val="000000100000" w:firstRow="0" w:lastRow="0" w:firstColumn="0" w:lastColumn="0" w:oddVBand="0" w:evenVBand="0" w:oddHBand="1" w:evenHBand="0" w:firstRowFirstColumn="0" w:firstRowLastColumn="0" w:lastRowFirstColumn="0" w:lastRowLastColumn="0"/>
-            </w:pPr>
-          </w:p>
-        </w:tc>
-      </w:tr>
-      <w:tr>
-        <w:tc>
-          <w:tcPr>
-            <w:cnfStyle w:val="001000000000" w:firstRow="0" w:lastRow="0" w:firstColumn="1" w:lastColumn="0" w:oddVBand="0" w:evenVBand="0" w:oddHBand="0" w:evenHBand="0" w:firstRowFirstColumn="0" w:firstRowLastColumn="0" w:lastRowFirstColumn="0" w:lastRowLastColumn="0"/>
-            <w:tcW w:w="2246" w:type="dxa"/>
-          </w:tcPr>
-          <w:p>
-            <w:r>
-              <w:rPr>
-                <w:rFonts w:hint="eastAsia"/>
-              </w:rPr>
-              <w:t>Network_type</w:t>
-            </w:r>
-          </w:p>
-        </w:tc>
-        <w:tc>
-          <w:tcPr>
-            <w:tcW w:w="2107" w:type="dxa"/>
-          </w:tcPr>
-          <w:p>
-            <w:pPr>
-              <w:cnfStyle w:val="000000000000" w:firstRow="0" w:lastRow="0" w:firstColumn="0" w:lastColumn="0" w:oddVBand="0" w:evenVBand="0" w:oddHBand="0" w:evenHBand="0" w:firstRowFirstColumn="0" w:firstRowLastColumn="0" w:lastRowFirstColumn="0" w:lastRowLastColumn="0"/>
-            </w:pPr>
-            <w:r>
-              <w:t>T</w:t>
-            </w:r>
-            <w:r>
-              <w:rPr>
-                <w:rFonts w:hint="eastAsia"/>
-              </w:rPr>
-              <w:t>inyint</w:t>
-            </w:r>
-          </w:p>
-        </w:tc>
-        <w:tc>
-          <w:tcPr>
-            <w:tcW w:w="2058" w:type="dxa"/>
-          </w:tcPr>
-          <w:p>
-            <w:pPr>
-              <w:cnfStyle w:val="000000000000" w:firstRow="0" w:lastRow="0" w:firstColumn="0" w:lastColumn="0" w:oddVBand="0" w:evenVBand="0" w:oddHBand="0" w:evenHBand="0" w:firstRowFirstColumn="0" w:firstRowLastColumn="0" w:lastRowFirstColumn="0" w:lastRowLastColumn="0"/>
-            </w:pPr>
-            <w:r>
-              <w:rPr>
-                <w:rFonts w:hint="eastAsia"/>
-              </w:rPr>
-              <w:t>网络类型</w:t>
-            </w:r>
-          </w:p>
-        </w:tc>
-        <w:tc>
-          <w:tcPr>
-            <w:tcW w:w="2105" w:type="dxa"/>
-          </w:tcPr>
-          <w:p>
-            <w:pPr>
-              <w:cnfStyle w:val="000000000000" w:firstRow="0" w:lastRow="0" w:firstColumn="0" w:lastColumn="0" w:oddVBand="0" w:evenVBand="0" w:oddHBand="0" w:evenHBand="0" w:firstRowFirstColumn="0" w:firstRowLastColumn="0" w:lastRowFirstColumn="0" w:lastRowLastColumn="0"/>
-            </w:pPr>
-            <w:r>
-              <w:t>W</w:t>
-            </w:r>
-            <w:r>
-              <w:rPr>
-                <w:rFonts w:hint="eastAsia"/>
-              </w:rPr>
-              <w:t>ifi/3G/2G</w:t>
-            </w:r>
-          </w:p>
-        </w:tc>
-      </w:tr>
-      <w:tr>
-        <w:trPr>
-          <w:cnfStyle w:val="000000100000" w:firstRow="0" w:lastRow="0" w:firstColumn="0" w:lastColumn="0" w:oddVBand="0" w:evenVBand="0" w:oddHBand="1" w:evenHBand="0" w:firstRowFirstColumn="0" w:firstRowLastColumn="0" w:lastRowFirstColumn="0" w:lastRowLastColumn="0"/>
-        </w:trPr>
-        <w:tc>
-          <w:tcPr>
-            <w:cnfStyle w:val="001000000000" w:firstRow="0" w:lastRow="0" w:firstColumn="1" w:lastColumn="0" w:oddVBand="0" w:evenVBand="0" w:oddHBand="0" w:evenHBand="0" w:firstRowFirstColumn="0" w:firstRowLastColumn="0" w:lastRowFirstColumn="0" w:lastRowLastColumn="0"/>
-            <w:tcW w:w="2246" w:type="dxa"/>
-          </w:tcPr>
-          <w:p>
-            <w:r>
-              <w:t>N</w:t>
-            </w:r>
-            <w:r>
-              <w:rPr>
-                <w:rFonts w:hint="eastAsia"/>
-              </w:rPr>
-              <w:t>etwork_operator</w:t>
-            </w:r>
-          </w:p>
-        </w:tc>
-        <w:tc>
-          <w:tcPr>
-            <w:tcW w:w="2107" w:type="dxa"/>
-          </w:tcPr>
-          <w:p>
-            <w:pPr>
-              <w:cnfStyle w:val="000000100000" w:firstRow="0" w:lastRow="0" w:firstColumn="0" w:lastColumn="0" w:oddVBand="0" w:evenVBand="0" w:oddHBand="1" w:evenHBand="0" w:firstRowFirstColumn="0" w:firstRowLastColumn="0" w:lastRowFirstColumn="0" w:lastRowLastColumn="0"/>
-            </w:pPr>
-            <w:r>
-              <w:t>T</w:t>
-            </w:r>
-            <w:r>
-              <w:rPr>
-                <w:rFonts w:hint="eastAsia"/>
-              </w:rPr>
-              <w:t>inyint</w:t>
-            </w:r>
-          </w:p>
-        </w:tc>
-        <w:tc>
-          <w:tcPr>
-            <w:tcW w:w="2058" w:type="dxa"/>
-          </w:tcPr>
-          <w:p>
-            <w:pPr>
-              <w:cnfStyle w:val="000000100000" w:firstRow="0" w:lastRow="0" w:firstColumn="0" w:lastColumn="0" w:oddVBand="0" w:evenVBand="0" w:oddHBand="1" w:evenHBand="0" w:firstRowFirstColumn="0" w:firstRowLastColumn="0" w:lastRowFirstColumn="0" w:lastRowLastColumn="0"/>
-            </w:pPr>
-            <w:r>
-              <w:rPr>
-                <w:rFonts w:hint="eastAsia"/>
-              </w:rPr>
-              <w:t>网络运营商</w:t>
-            </w:r>
-          </w:p>
-        </w:tc>
-        <w:tc>
-          <w:tcPr>
-            <w:tcW w:w="2105" w:type="dxa"/>
-          </w:tcPr>
-          <w:p>
-            <w:pPr>
-              <w:cnfStyle w:val="000000100000" w:firstRow="0" w:lastRow="0" w:firstColumn="0" w:lastColumn="0" w:oddVBand="0" w:evenVBand="0" w:oddHBand="1" w:evenHBand="0" w:firstRowFirstColumn="0" w:firstRowLastColumn="0" w:lastRowFirstColumn="0" w:lastRowLastColumn="0"/>
-            </w:pPr>
-            <w:r>
-              <w:rPr>
-                <w:rFonts w:hint="eastAsia"/>
-              </w:rPr>
-              <w:t>移动</w:t>
-            </w:r>
-            <w:r>
-              <w:rPr>
-                <w:rFonts w:hint="eastAsia"/>
-              </w:rPr>
-              <w:t>/</w:t>
-            </w:r>
-            <w:r>
-              <w:rPr>
-                <w:rFonts w:hint="eastAsia"/>
-              </w:rPr>
-              <w:t>联通</w:t>
-            </w:r>
-            <w:r>
-              <w:rPr>
-                <w:rFonts w:hint="eastAsia"/>
-              </w:rPr>
-              <w:t>/</w:t>
-            </w:r>
-            <w:r>
-              <w:rPr>
-                <w:rFonts w:hint="eastAsia"/>
-              </w:rPr>
-              <w:t>电信</w:t>
-            </w:r>
-          </w:p>
-        </w:tc>
-      </w:tr>
-      <w:tr>
-        <w:tc>
-          <w:tcPr>
-            <w:cnfStyle w:val="001000000000" w:firstRow="0" w:lastRow="0" w:firstColumn="1" w:lastColumn="0" w:oddVBand="0" w:evenVBand="0" w:oddHBand="0" w:evenHBand="0" w:firstRowFirstColumn="0" w:firstRowLastColumn="0" w:lastRowFirstColumn="0" w:lastRowLastColumn="0"/>
-            <w:tcW w:w="2246" w:type="dxa"/>
-          </w:tcPr>
-          <w:p>
-            <w:r>
-              <w:t>Login_i</w:t>
-            </w:r>
-            <w:r>
-              <w:rPr>
-                <w:rFonts w:hint="eastAsia"/>
-              </w:rPr>
-              <w:t>p</w:t>
-            </w:r>
-          </w:p>
-        </w:tc>
-        <w:tc>
-          <w:tcPr>
-            <w:tcW w:w="2107" w:type="dxa"/>
-          </w:tcPr>
-          <w:p>
-            <w:pPr>
-              <w:cnfStyle w:val="000000000000" w:firstRow="0" w:lastRow="0" w:firstColumn="0" w:lastColumn="0" w:oddVBand="0" w:evenVBand="0" w:oddHBand="0" w:evenHBand="0" w:firstRowFirstColumn="0" w:firstRowLastColumn="0" w:lastRowFirstColumn="0" w:lastRowLastColumn="0"/>
-            </w:pPr>
-            <w:r>
-              <w:t>V</w:t>
-            </w:r>
-            <w:r>
-              <w:rPr>
-                <w:rFonts w:hint="eastAsia"/>
-              </w:rPr>
-              <w:t>archar(32)</w:t>
-            </w:r>
-          </w:p>
-        </w:tc>
-        <w:tc>
-          <w:tcPr>
-            <w:tcW w:w="2058" w:type="dxa"/>
-          </w:tcPr>
-          <w:p>
-            <w:pPr>
-              <w:cnfStyle w:val="000000000000" w:firstRow="0" w:lastRow="0" w:firstColumn="0" w:lastColumn="0" w:oddVBand="0" w:evenVBand="0" w:oddHBand="0" w:evenHBand="0" w:firstRowFirstColumn="0" w:firstRowLastColumn="0" w:lastRowFirstColumn="0" w:lastRowLastColumn="0"/>
-            </w:pPr>
-          </w:p>
-        </w:tc>
-        <w:tc>
-          <w:tcPr>
-            <w:tcW w:w="2105" w:type="dxa"/>
-          </w:tcPr>
-          <w:p>
-            <w:pPr>
-              <w:cnfStyle w:val="000000000000" w:firstRow="0" w:lastRow="0" w:firstColumn="0" w:lastColumn="0" w:oddVBand="0" w:evenVBand="0" w:oddHBand="0" w:evenHBand="0" w:firstRowFirstColumn="0" w:firstRowLastColumn="0" w:lastRowFirstColumn="0" w:lastRowLastColumn="0"/>
-            </w:pPr>
-          </w:p>
-        </w:tc>
-      </w:tr>
-      <w:tr>
-        <w:trPr>
-          <w:cnfStyle w:val="000000100000" w:firstRow="0" w:lastRow="0" w:firstColumn="0" w:lastColumn="0" w:oddVBand="0" w:evenVBand="0" w:oddHBand="1" w:evenHBand="0" w:firstRowFirstColumn="0" w:firstRowLastColumn="0" w:lastRowFirstColumn="0" w:lastRowLastColumn="0"/>
-        </w:trPr>
-        <w:tc>
-          <w:tcPr>
-            <w:cnfStyle w:val="001000000000" w:firstRow="0" w:lastRow="0" w:firstColumn="1" w:lastColumn="0" w:oddVBand="0" w:evenVBand="0" w:oddHBand="0" w:evenHBand="0" w:firstRowFirstColumn="0" w:firstRowLastColumn="0" w:lastRowFirstColumn="0" w:lastRowLastColumn="0"/>
-            <w:tcW w:w="2246" w:type="dxa"/>
-          </w:tcPr>
-          <w:p>
-            <w:r>
-              <w:t>Login_time</w:t>
-            </w:r>
-          </w:p>
-        </w:tc>
-        <w:tc>
-          <w:tcPr>
-            <w:tcW w:w="2107" w:type="dxa"/>
-          </w:tcPr>
-          <w:p>
-            <w:pPr>
-              <w:cnfStyle w:val="000000100000" w:firstRow="0" w:lastRow="0" w:firstColumn="0" w:lastColumn="0" w:oddVBand="0" w:evenVBand="0" w:oddHBand="1" w:evenHBand="0" w:firstRowFirstColumn="0" w:firstRowLastColumn="0" w:lastRowFirstColumn="0" w:lastRowLastColumn="0"/>
-            </w:pPr>
-            <w:r>
-              <w:t>Datetime</w:t>
-            </w:r>
-          </w:p>
-        </w:tc>
-        <w:tc>
-          <w:tcPr>
-            <w:tcW w:w="2058" w:type="dxa"/>
-          </w:tcPr>
-          <w:p>
-            <w:pPr>
-              <w:cnfStyle w:val="000000100000" w:firstRow="0" w:lastRow="0" w:firstColumn="0" w:lastColumn="0" w:oddVBand="0" w:evenVBand="0" w:oddHBand="1" w:evenHBand="0" w:firstRowFirstColumn="0" w:firstRowLastColumn="0" w:lastRowFirstColumn="0" w:lastRowLastColumn="0"/>
-            </w:pPr>
-          </w:p>
-        </w:tc>
-        <w:tc>
-          <w:tcPr>
-            <w:tcW w:w="2105" w:type="dxa"/>
-          </w:tcPr>
-          <w:p>
-            <w:pPr>
-              <w:cnfStyle w:val="000000100000" w:firstRow="0" w:lastRow="0" w:firstColumn="0" w:lastColumn="0" w:oddVBand="0" w:evenVBand="0" w:oddHBand="1" w:evenHBand="0" w:firstRowFirstColumn="0" w:firstRowLastColumn="0" w:lastRowFirstColumn="0" w:lastRowLastColumn="0"/>
-            </w:pPr>
-          </w:p>
-        </w:tc>
-      </w:tr>
-    </w:tbl>
-    <w:p/>
-    <w:p/>
     <w:p/>
     <w:p/>
     <w:p>
@@ -5643,1731 +9389,6 @@
         <w:t>库</w:t>
       </w:r>
     </w:p>
-    <w:p>
-      <w:pPr>
-        <w:pStyle w:val="2"/>
-      </w:pPr>
-      <w:r>
-        <w:rPr>
-          <w:rFonts w:hint="eastAsia"/>
-        </w:rPr>
-        <w:t>任务基础属性</w:t>
-      </w:r>
-    </w:p>
-    <w:tbl>
-      <w:tblPr>
-        <w:tblStyle w:val="1-5"/>
-        <w:tblW w:w="0" w:type="auto"/>
-        <w:tblLook w:val="04A0" w:firstRow="1" w:lastRow="0" w:firstColumn="1" w:lastColumn="0" w:noHBand="0" w:noVBand="1"/>
-      </w:tblPr>
-      <w:tblGrid>
-        <w:gridCol w:w="2246"/>
-        <w:gridCol w:w="2107"/>
-        <w:gridCol w:w="2058"/>
-        <w:gridCol w:w="2105"/>
-      </w:tblGrid>
-      <w:tr>
-        <w:trPr>
-          <w:cnfStyle w:val="100000000000" w:firstRow="1" w:lastRow="0" w:firstColumn="0" w:lastColumn="0" w:oddVBand="0" w:evenVBand="0" w:oddHBand="0" w:evenHBand="0" w:firstRowFirstColumn="0" w:firstRowLastColumn="0" w:lastRowFirstColumn="0" w:lastRowLastColumn="0"/>
-        </w:trPr>
-        <w:tc>
-          <w:tcPr>
-            <w:cnfStyle w:val="001000000000" w:firstRow="0" w:lastRow="0" w:firstColumn="1" w:lastColumn="0" w:oddVBand="0" w:evenVBand="0" w:oddHBand="0" w:evenHBand="0" w:firstRowFirstColumn="0" w:firstRowLastColumn="0" w:lastRowFirstColumn="0" w:lastRowLastColumn="0"/>
-            <w:tcW w:w="2246" w:type="dxa"/>
-          </w:tcPr>
-          <w:p>
-            <w:r>
-              <w:t>T</w:t>
-            </w:r>
-            <w:r>
-              <w:rPr>
-                <w:rFonts w:hint="eastAsia"/>
-              </w:rPr>
-              <w:t>ask_base</w:t>
-            </w:r>
-          </w:p>
-        </w:tc>
-        <w:tc>
-          <w:tcPr>
-            <w:tcW w:w="2107" w:type="dxa"/>
-          </w:tcPr>
-          <w:p>
-            <w:pPr>
-              <w:cnfStyle w:val="100000000000" w:firstRow="1" w:lastRow="0" w:firstColumn="0" w:lastColumn="0" w:oddVBand="0" w:evenVBand="0" w:oddHBand="0" w:evenHBand="0" w:firstRowFirstColumn="0" w:firstRowLastColumn="0" w:lastRowFirstColumn="0" w:lastRowLastColumn="0"/>
-            </w:pPr>
-          </w:p>
-        </w:tc>
-        <w:tc>
-          <w:tcPr>
-            <w:tcW w:w="2058" w:type="dxa"/>
-          </w:tcPr>
-          <w:p>
-            <w:pPr>
-              <w:cnfStyle w:val="100000000000" w:firstRow="1" w:lastRow="0" w:firstColumn="0" w:lastColumn="0" w:oddVBand="0" w:evenVBand="0" w:oddHBand="0" w:evenHBand="0" w:firstRowFirstColumn="0" w:firstRowLastColumn="0" w:lastRowFirstColumn="0" w:lastRowLastColumn="0"/>
-            </w:pPr>
-          </w:p>
-        </w:tc>
-        <w:tc>
-          <w:tcPr>
-            <w:tcW w:w="2105" w:type="dxa"/>
-          </w:tcPr>
-          <w:p>
-            <w:pPr>
-              <w:cnfStyle w:val="100000000000" w:firstRow="1" w:lastRow="0" w:firstColumn="0" w:lastColumn="0" w:oddVBand="0" w:evenVBand="0" w:oddHBand="0" w:evenHBand="0" w:firstRowFirstColumn="0" w:firstRowLastColumn="0" w:lastRowFirstColumn="0" w:lastRowLastColumn="0"/>
-            </w:pPr>
-          </w:p>
-        </w:tc>
-      </w:tr>
-      <w:tr>
-        <w:trPr>
-          <w:cnfStyle w:val="000000100000" w:firstRow="0" w:lastRow="0" w:firstColumn="0" w:lastColumn="0" w:oddVBand="0" w:evenVBand="0" w:oddHBand="1" w:evenHBand="0" w:firstRowFirstColumn="0" w:firstRowLastColumn="0" w:lastRowFirstColumn="0" w:lastRowLastColumn="0"/>
-        </w:trPr>
-        <w:tc>
-          <w:tcPr>
-            <w:cnfStyle w:val="001000000000" w:firstRow="0" w:lastRow="0" w:firstColumn="1" w:lastColumn="0" w:oddVBand="0" w:evenVBand="0" w:oddHBand="0" w:evenHBand="0" w:firstRowFirstColumn="0" w:firstRowLastColumn="0" w:lastRowFirstColumn="0" w:lastRowLastColumn="0"/>
-            <w:tcW w:w="2246" w:type="dxa"/>
-          </w:tcPr>
-          <w:p>
-            <w:r>
-              <w:t>I</w:t>
-            </w:r>
-            <w:r>
-              <w:rPr>
-                <w:rFonts w:hint="eastAsia"/>
-              </w:rPr>
-              <w:t>d</w:t>
-            </w:r>
-          </w:p>
-        </w:tc>
-        <w:tc>
-          <w:tcPr>
-            <w:tcW w:w="2107" w:type="dxa"/>
-          </w:tcPr>
-          <w:p>
-            <w:pPr>
-              <w:cnfStyle w:val="000000100000" w:firstRow="0" w:lastRow="0" w:firstColumn="0" w:lastColumn="0" w:oddVBand="0" w:evenVBand="0" w:oddHBand="1" w:evenHBand="0" w:firstRowFirstColumn="0" w:firstRowLastColumn="0" w:lastRowFirstColumn="0" w:lastRowLastColumn="0"/>
-            </w:pPr>
-            <w:r>
-              <w:t>I</w:t>
-            </w:r>
-            <w:r>
-              <w:rPr>
-                <w:rFonts w:hint="eastAsia"/>
-              </w:rPr>
-              <w:t>nt</w:t>
-            </w:r>
-          </w:p>
-        </w:tc>
-        <w:tc>
-          <w:tcPr>
-            <w:tcW w:w="2058" w:type="dxa"/>
-          </w:tcPr>
-          <w:p>
-            <w:pPr>
-              <w:cnfStyle w:val="000000100000" w:firstRow="0" w:lastRow="0" w:firstColumn="0" w:lastColumn="0" w:oddVBand="0" w:evenVBand="0" w:oddHBand="1" w:evenHBand="0" w:firstRowFirstColumn="0" w:firstRowLastColumn="0" w:lastRowFirstColumn="0" w:lastRowLastColumn="0"/>
-            </w:pPr>
-          </w:p>
-        </w:tc>
-        <w:tc>
-          <w:tcPr>
-            <w:tcW w:w="2105" w:type="dxa"/>
-          </w:tcPr>
-          <w:p>
-            <w:pPr>
-              <w:cnfStyle w:val="000000100000" w:firstRow="0" w:lastRow="0" w:firstColumn="0" w:lastColumn="0" w:oddVBand="0" w:evenVBand="0" w:oddHBand="1" w:evenHBand="0" w:firstRowFirstColumn="0" w:firstRowLastColumn="0" w:lastRowFirstColumn="0" w:lastRowLastColumn="0"/>
-            </w:pPr>
-          </w:p>
-        </w:tc>
-      </w:tr>
-      <w:tr>
-        <w:tc>
-          <w:tcPr>
-            <w:cnfStyle w:val="001000000000" w:firstRow="0" w:lastRow="0" w:firstColumn="1" w:lastColumn="0" w:oddVBand="0" w:evenVBand="0" w:oddHBand="0" w:evenHBand="0" w:firstRowFirstColumn="0" w:firstRowLastColumn="0" w:lastRowFirstColumn="0" w:lastRowLastColumn="0"/>
-            <w:tcW w:w="2246" w:type="dxa"/>
-          </w:tcPr>
-          <w:p>
-            <w:r>
-              <w:t>T</w:t>
-            </w:r>
-            <w:r>
-              <w:rPr>
-                <w:rFonts w:hint="eastAsia"/>
-              </w:rPr>
-              <w:t>ype</w:t>
-            </w:r>
-          </w:p>
-        </w:tc>
-        <w:tc>
-          <w:tcPr>
-            <w:tcW w:w="2107" w:type="dxa"/>
-          </w:tcPr>
-          <w:p>
-            <w:pPr>
-              <w:cnfStyle w:val="000000000000" w:firstRow="0" w:lastRow="0" w:firstColumn="0" w:lastColumn="0" w:oddVBand="0" w:evenVBand="0" w:oddHBand="0" w:evenHBand="0" w:firstRowFirstColumn="0" w:firstRowLastColumn="0" w:lastRowFirstColumn="0" w:lastRowLastColumn="0"/>
-            </w:pPr>
-            <w:r>
-              <w:t>T</w:t>
-            </w:r>
-            <w:r>
-              <w:rPr>
-                <w:rFonts w:hint="eastAsia"/>
-              </w:rPr>
-              <w:t>inyint</w:t>
-            </w:r>
-          </w:p>
-        </w:tc>
-        <w:tc>
-          <w:tcPr>
-            <w:tcW w:w="2058" w:type="dxa"/>
-          </w:tcPr>
-          <w:p>
-            <w:pPr>
-              <w:cnfStyle w:val="000000000000" w:firstRow="0" w:lastRow="0" w:firstColumn="0" w:lastColumn="0" w:oddVBand="0" w:evenVBand="0" w:oddHBand="0" w:evenHBand="0" w:firstRowFirstColumn="0" w:firstRowLastColumn="0" w:lastRowFirstColumn="0" w:lastRowLastColumn="0"/>
-            </w:pPr>
-          </w:p>
-        </w:tc>
-        <w:tc>
-          <w:tcPr>
-            <w:tcW w:w="2105" w:type="dxa"/>
-          </w:tcPr>
-          <w:p>
-            <w:pPr>
-              <w:cnfStyle w:val="000000000000" w:firstRow="0" w:lastRow="0" w:firstColumn="0" w:lastColumn="0" w:oddVBand="0" w:evenVBand="0" w:oddHBand="0" w:evenHBand="0" w:firstRowFirstColumn="0" w:firstRowLastColumn="0" w:lastRowFirstColumn="0" w:lastRowLastColumn="0"/>
-            </w:pPr>
-          </w:p>
-        </w:tc>
-      </w:tr>
-      <w:tr>
-        <w:trPr>
-          <w:cnfStyle w:val="000000100000" w:firstRow="0" w:lastRow="0" w:firstColumn="0" w:lastColumn="0" w:oddVBand="0" w:evenVBand="0" w:oddHBand="1" w:evenHBand="0" w:firstRowFirstColumn="0" w:firstRowLastColumn="0" w:lastRowFirstColumn="0" w:lastRowLastColumn="0"/>
-        </w:trPr>
-        <w:tc>
-          <w:tcPr>
-            <w:cnfStyle w:val="001000000000" w:firstRow="0" w:lastRow="0" w:firstColumn="1" w:lastColumn="0" w:oddVBand="0" w:evenVBand="0" w:oddHBand="0" w:evenHBand="0" w:firstRowFirstColumn="0" w:firstRowLastColumn="0" w:lastRowFirstColumn="0" w:lastRowLastColumn="0"/>
-            <w:tcW w:w="2246" w:type="dxa"/>
-          </w:tcPr>
-          <w:p>
-            <w:r>
-              <w:t>S</w:t>
-            </w:r>
-            <w:r>
-              <w:rPr>
-                <w:rFonts w:hint="eastAsia"/>
-              </w:rPr>
-              <w:t>tatus</w:t>
-            </w:r>
-          </w:p>
-        </w:tc>
-        <w:tc>
-          <w:tcPr>
-            <w:tcW w:w="2107" w:type="dxa"/>
-          </w:tcPr>
-          <w:p>
-            <w:pPr>
-              <w:cnfStyle w:val="000000100000" w:firstRow="0" w:lastRow="0" w:firstColumn="0" w:lastColumn="0" w:oddVBand="0" w:evenVBand="0" w:oddHBand="1" w:evenHBand="0" w:firstRowFirstColumn="0" w:firstRowLastColumn="0" w:lastRowFirstColumn="0" w:lastRowLastColumn="0"/>
-            </w:pPr>
-            <w:r>
-              <w:t>T</w:t>
-            </w:r>
-            <w:r>
-              <w:rPr>
-                <w:rFonts w:hint="eastAsia"/>
-              </w:rPr>
-              <w:t>inyint</w:t>
-            </w:r>
-          </w:p>
-        </w:tc>
-        <w:tc>
-          <w:tcPr>
-            <w:tcW w:w="2058" w:type="dxa"/>
-          </w:tcPr>
-          <w:p>
-            <w:pPr>
-              <w:cnfStyle w:val="000000100000" w:firstRow="0" w:lastRow="0" w:firstColumn="0" w:lastColumn="0" w:oddVBand="0" w:evenVBand="0" w:oddHBand="1" w:evenHBand="0" w:firstRowFirstColumn="0" w:firstRowLastColumn="0" w:lastRowFirstColumn="0" w:lastRowLastColumn="0"/>
-            </w:pPr>
-          </w:p>
-        </w:tc>
-        <w:tc>
-          <w:tcPr>
-            <w:tcW w:w="2105" w:type="dxa"/>
-          </w:tcPr>
-          <w:p>
-            <w:pPr>
-              <w:cnfStyle w:val="000000100000" w:firstRow="0" w:lastRow="0" w:firstColumn="0" w:lastColumn="0" w:oddVBand="0" w:evenVBand="0" w:oddHBand="1" w:evenHBand="0" w:firstRowFirstColumn="0" w:firstRowLastColumn="0" w:lastRowFirstColumn="0" w:lastRowLastColumn="0"/>
-            </w:pPr>
-            <w:r>
-              <w:rPr>
-                <w:rFonts w:hint="eastAsia"/>
-              </w:rPr>
-              <w:t>有效</w:t>
-            </w:r>
-            <w:r>
-              <w:rPr>
-                <w:rFonts w:hint="eastAsia"/>
-              </w:rPr>
-              <w:t>/</w:t>
-            </w:r>
-            <w:r>
-              <w:rPr>
-                <w:rFonts w:hint="eastAsia"/>
-              </w:rPr>
-              <w:t>无效</w:t>
-            </w:r>
-          </w:p>
-        </w:tc>
-      </w:tr>
-      <w:tr>
-        <w:tc>
-          <w:tcPr>
-            <w:cnfStyle w:val="001000000000" w:firstRow="0" w:lastRow="0" w:firstColumn="1" w:lastColumn="0" w:oddVBand="0" w:evenVBand="0" w:oddHBand="0" w:evenHBand="0" w:firstRowFirstColumn="0" w:firstRowLastColumn="0" w:lastRowFirstColumn="0" w:lastRowLastColumn="0"/>
-            <w:tcW w:w="2246" w:type="dxa"/>
-          </w:tcPr>
-          <w:p>
-            <w:r>
-              <w:t>T</w:t>
-            </w:r>
-            <w:r>
-              <w:rPr>
-                <w:rFonts w:hint="eastAsia"/>
-              </w:rPr>
-              <w:t>itle</w:t>
-            </w:r>
-          </w:p>
-        </w:tc>
-        <w:tc>
-          <w:tcPr>
-            <w:tcW w:w="2107" w:type="dxa"/>
-          </w:tcPr>
-          <w:p>
-            <w:pPr>
-              <w:cnfStyle w:val="000000000000" w:firstRow="0" w:lastRow="0" w:firstColumn="0" w:lastColumn="0" w:oddVBand="0" w:evenVBand="0" w:oddHBand="0" w:evenHBand="0" w:firstRowFirstColumn="0" w:firstRowLastColumn="0" w:lastRowFirstColumn="0" w:lastRowLastColumn="0"/>
-            </w:pPr>
-            <w:r>
-              <w:t>V</w:t>
-            </w:r>
-            <w:r>
-              <w:rPr>
-                <w:rFonts w:hint="eastAsia"/>
-              </w:rPr>
-              <w:t>archar(255)</w:t>
-            </w:r>
-          </w:p>
-        </w:tc>
-        <w:tc>
-          <w:tcPr>
-            <w:tcW w:w="2058" w:type="dxa"/>
-          </w:tcPr>
-          <w:p>
-            <w:pPr>
-              <w:cnfStyle w:val="000000000000" w:firstRow="0" w:lastRow="0" w:firstColumn="0" w:lastColumn="0" w:oddVBand="0" w:evenVBand="0" w:oddHBand="0" w:evenHBand="0" w:firstRowFirstColumn="0" w:firstRowLastColumn="0" w:lastRowFirstColumn="0" w:lastRowLastColumn="0"/>
-            </w:pPr>
-          </w:p>
-        </w:tc>
-        <w:tc>
-          <w:tcPr>
-            <w:tcW w:w="2105" w:type="dxa"/>
-          </w:tcPr>
-          <w:p>
-            <w:pPr>
-              <w:cnfStyle w:val="000000000000" w:firstRow="0" w:lastRow="0" w:firstColumn="0" w:lastColumn="0" w:oddVBand="0" w:evenVBand="0" w:oddHBand="0" w:evenHBand="0" w:firstRowFirstColumn="0" w:firstRowLastColumn="0" w:lastRowFirstColumn="0" w:lastRowLastColumn="0"/>
-            </w:pPr>
-          </w:p>
-        </w:tc>
-      </w:tr>
-      <w:tr>
-        <w:trPr>
-          <w:cnfStyle w:val="000000100000" w:firstRow="0" w:lastRow="0" w:firstColumn="0" w:lastColumn="0" w:oddVBand="0" w:evenVBand="0" w:oddHBand="1" w:evenHBand="0" w:firstRowFirstColumn="0" w:firstRowLastColumn="0" w:lastRowFirstColumn="0" w:lastRowLastColumn="0"/>
-        </w:trPr>
-        <w:tc>
-          <w:tcPr>
-            <w:cnfStyle w:val="001000000000" w:firstRow="0" w:lastRow="0" w:firstColumn="1" w:lastColumn="0" w:oddVBand="0" w:evenVBand="0" w:oddHBand="0" w:evenHBand="0" w:firstRowFirstColumn="0" w:firstRowLastColumn="0" w:lastRowFirstColumn="0" w:lastRowLastColumn="0"/>
-            <w:tcW w:w="2246" w:type="dxa"/>
-          </w:tcPr>
-          <w:p>
-            <w:r>
-              <w:t>I</w:t>
-            </w:r>
-            <w:r>
-              <w:rPr>
-                <w:rFonts w:hint="eastAsia"/>
-              </w:rPr>
-              <w:t>ntro</w:t>
-            </w:r>
-          </w:p>
-        </w:tc>
-        <w:tc>
-          <w:tcPr>
-            <w:tcW w:w="2107" w:type="dxa"/>
-          </w:tcPr>
-          <w:p>
-            <w:pPr>
-              <w:cnfStyle w:val="000000100000" w:firstRow="0" w:lastRow="0" w:firstColumn="0" w:lastColumn="0" w:oddVBand="0" w:evenVBand="0" w:oddHBand="1" w:evenHBand="0" w:firstRowFirstColumn="0" w:firstRowLastColumn="0" w:lastRowFirstColumn="0" w:lastRowLastColumn="0"/>
-            </w:pPr>
-            <w:r>
-              <w:t>V</w:t>
-            </w:r>
-            <w:r>
-              <w:rPr>
-                <w:rFonts w:hint="eastAsia"/>
-              </w:rPr>
-              <w:t>archar(255)</w:t>
-            </w:r>
-          </w:p>
-        </w:tc>
-        <w:tc>
-          <w:tcPr>
-            <w:tcW w:w="2058" w:type="dxa"/>
-          </w:tcPr>
-          <w:p>
-            <w:pPr>
-              <w:cnfStyle w:val="000000100000" w:firstRow="0" w:lastRow="0" w:firstColumn="0" w:lastColumn="0" w:oddVBand="0" w:evenVBand="0" w:oddHBand="1" w:evenHBand="0" w:firstRowFirstColumn="0" w:firstRowLastColumn="0" w:lastRowFirstColumn="0" w:lastRowLastColumn="0"/>
-            </w:pPr>
-          </w:p>
-        </w:tc>
-        <w:tc>
-          <w:tcPr>
-            <w:tcW w:w="2105" w:type="dxa"/>
-          </w:tcPr>
-          <w:p>
-            <w:pPr>
-              <w:cnfStyle w:val="000000100000" w:firstRow="0" w:lastRow="0" w:firstColumn="0" w:lastColumn="0" w:oddVBand="0" w:evenVBand="0" w:oddHBand="1" w:evenHBand="0" w:firstRowFirstColumn="0" w:firstRowLastColumn="0" w:lastRowFirstColumn="0" w:lastRowLastColumn="0"/>
-            </w:pPr>
-          </w:p>
-        </w:tc>
-      </w:tr>
-      <w:tr>
-        <w:tc>
-          <w:tcPr>
-            <w:cnfStyle w:val="001000000000" w:firstRow="0" w:lastRow="0" w:firstColumn="1" w:lastColumn="0" w:oddVBand="0" w:evenVBand="0" w:oddHBand="0" w:evenHBand="0" w:firstRowFirstColumn="0" w:firstRowLastColumn="0" w:lastRowFirstColumn="0" w:lastRowLastColumn="0"/>
-            <w:tcW w:w="2246" w:type="dxa"/>
-          </w:tcPr>
-          <w:p>
-            <w:r>
-              <w:t>I</w:t>
-            </w:r>
-            <w:r>
-              <w:rPr>
-                <w:rFonts w:hint="eastAsia"/>
-              </w:rPr>
-              <w:t>con</w:t>
-            </w:r>
-          </w:p>
-        </w:tc>
-        <w:tc>
-          <w:tcPr>
-            <w:tcW w:w="2107" w:type="dxa"/>
-          </w:tcPr>
-          <w:p>
-            <w:pPr>
-              <w:cnfStyle w:val="000000000000" w:firstRow="0" w:lastRow="0" w:firstColumn="0" w:lastColumn="0" w:oddVBand="0" w:evenVBand="0" w:oddHBand="0" w:evenHBand="0" w:firstRowFirstColumn="0" w:firstRowLastColumn="0" w:lastRowFirstColumn="0" w:lastRowLastColumn="0"/>
-            </w:pPr>
-            <w:r>
-              <w:t>V</w:t>
-            </w:r>
-            <w:r>
-              <w:rPr>
-                <w:rFonts w:hint="eastAsia"/>
-              </w:rPr>
-              <w:t>archar(255)</w:t>
-            </w:r>
-          </w:p>
-        </w:tc>
-        <w:tc>
-          <w:tcPr>
-            <w:tcW w:w="2058" w:type="dxa"/>
-          </w:tcPr>
-          <w:p>
-            <w:pPr>
-              <w:cnfStyle w:val="000000000000" w:firstRow="0" w:lastRow="0" w:firstColumn="0" w:lastColumn="0" w:oddVBand="0" w:evenVBand="0" w:oddHBand="0" w:evenHBand="0" w:firstRowFirstColumn="0" w:firstRowLastColumn="0" w:lastRowFirstColumn="0" w:lastRowLastColumn="0"/>
-            </w:pPr>
-          </w:p>
-        </w:tc>
-        <w:tc>
-          <w:tcPr>
-            <w:tcW w:w="2105" w:type="dxa"/>
-          </w:tcPr>
-          <w:p>
-            <w:pPr>
-              <w:cnfStyle w:val="000000000000" w:firstRow="0" w:lastRow="0" w:firstColumn="0" w:lastColumn="0" w:oddVBand="0" w:evenVBand="0" w:oddHBand="0" w:evenHBand="0" w:firstRowFirstColumn="0" w:firstRowLastColumn="0" w:lastRowFirstColumn="0" w:lastRowLastColumn="0"/>
-            </w:pPr>
-          </w:p>
-        </w:tc>
-      </w:tr>
-      <w:tr>
-        <w:trPr>
-          <w:cnfStyle w:val="000000100000" w:firstRow="0" w:lastRow="0" w:firstColumn="0" w:lastColumn="0" w:oddVBand="0" w:evenVBand="0" w:oddHBand="1" w:evenHBand="0" w:firstRowFirstColumn="0" w:firstRowLastColumn="0" w:lastRowFirstColumn="0" w:lastRowLastColumn="0"/>
-        </w:trPr>
-        <w:tc>
-          <w:tcPr>
-            <w:cnfStyle w:val="001000000000" w:firstRow="0" w:lastRow="0" w:firstColumn="1" w:lastColumn="0" w:oddVBand="0" w:evenVBand="0" w:oddHBand="0" w:evenHBand="0" w:firstRowFirstColumn="0" w:firstRowLastColumn="0" w:lastRowFirstColumn="0" w:lastRowLastColumn="0"/>
-            <w:tcW w:w="2246" w:type="dxa"/>
-          </w:tcPr>
-          <w:p>
-            <w:r>
-              <w:t>M</w:t>
-            </w:r>
-            <w:r>
-              <w:rPr>
-                <w:rFonts w:hint="eastAsia"/>
-              </w:rPr>
-              <w:t>oney</w:t>
-            </w:r>
-          </w:p>
-        </w:tc>
-        <w:tc>
-          <w:tcPr>
-            <w:tcW w:w="2107" w:type="dxa"/>
-          </w:tcPr>
-          <w:p>
-            <w:pPr>
-              <w:cnfStyle w:val="000000100000" w:firstRow="0" w:lastRow="0" w:firstColumn="0" w:lastColumn="0" w:oddVBand="0" w:evenVBand="0" w:oddHBand="1" w:evenHBand="0" w:firstRowFirstColumn="0" w:firstRowLastColumn="0" w:lastRowFirstColumn="0" w:lastRowLastColumn="0"/>
-            </w:pPr>
-            <w:r>
-              <w:t>I</w:t>
-            </w:r>
-            <w:r>
-              <w:rPr>
-                <w:rFonts w:hint="eastAsia"/>
-              </w:rPr>
-              <w:t>nt</w:t>
-            </w:r>
-          </w:p>
-        </w:tc>
-        <w:tc>
-          <w:tcPr>
-            <w:tcW w:w="2058" w:type="dxa"/>
-          </w:tcPr>
-          <w:p>
-            <w:pPr>
-              <w:cnfStyle w:val="000000100000" w:firstRow="0" w:lastRow="0" w:firstColumn="0" w:lastColumn="0" w:oddVBand="0" w:evenVBand="0" w:oddHBand="1" w:evenHBand="0" w:firstRowFirstColumn="0" w:firstRowLastColumn="0" w:lastRowFirstColumn="0" w:lastRowLastColumn="0"/>
-            </w:pPr>
-          </w:p>
-        </w:tc>
-        <w:tc>
-          <w:tcPr>
-            <w:tcW w:w="2105" w:type="dxa"/>
-          </w:tcPr>
-          <w:p>
-            <w:pPr>
-              <w:cnfStyle w:val="000000100000" w:firstRow="0" w:lastRow="0" w:firstColumn="0" w:lastColumn="0" w:oddVBand="0" w:evenVBand="0" w:oddHBand="1" w:evenHBand="0" w:firstRowFirstColumn="0" w:firstRowLastColumn="0" w:lastRowFirstColumn="0" w:lastRowLastColumn="0"/>
-            </w:pPr>
-          </w:p>
-        </w:tc>
-      </w:tr>
-      <w:tr>
-        <w:tc>
-          <w:tcPr>
-            <w:cnfStyle w:val="001000000000" w:firstRow="0" w:lastRow="0" w:firstColumn="1" w:lastColumn="0" w:oddVBand="0" w:evenVBand="0" w:oddHBand="0" w:evenHBand="0" w:firstRowFirstColumn="0" w:firstRowLastColumn="0" w:lastRowFirstColumn="0" w:lastRowLastColumn="0"/>
-            <w:tcW w:w="2246" w:type="dxa"/>
-          </w:tcPr>
-          <w:p>
-            <w:r>
-              <w:t>I</w:t>
-            </w:r>
-            <w:r>
-              <w:rPr>
-                <w:rFonts w:hint="eastAsia"/>
-              </w:rPr>
-              <w:t>nsert_time</w:t>
-            </w:r>
-          </w:p>
-        </w:tc>
-        <w:tc>
-          <w:tcPr>
-            <w:tcW w:w="2107" w:type="dxa"/>
-          </w:tcPr>
-          <w:p>
-            <w:pPr>
-              <w:cnfStyle w:val="000000000000" w:firstRow="0" w:lastRow="0" w:firstColumn="0" w:lastColumn="0" w:oddVBand="0" w:evenVBand="0" w:oddHBand="0" w:evenHBand="0" w:firstRowFirstColumn="0" w:firstRowLastColumn="0" w:lastRowFirstColumn="0" w:lastRowLastColumn="0"/>
-            </w:pPr>
-            <w:r>
-              <w:t>D</w:t>
-            </w:r>
-            <w:r>
-              <w:rPr>
-                <w:rFonts w:hint="eastAsia"/>
-              </w:rPr>
-              <w:t>atetime</w:t>
-            </w:r>
-          </w:p>
-        </w:tc>
-        <w:tc>
-          <w:tcPr>
-            <w:tcW w:w="2058" w:type="dxa"/>
-          </w:tcPr>
-          <w:p>
-            <w:pPr>
-              <w:cnfStyle w:val="000000000000" w:firstRow="0" w:lastRow="0" w:firstColumn="0" w:lastColumn="0" w:oddVBand="0" w:evenVBand="0" w:oddHBand="0" w:evenHBand="0" w:firstRowFirstColumn="0" w:firstRowLastColumn="0" w:lastRowFirstColumn="0" w:lastRowLastColumn="0"/>
-            </w:pPr>
-          </w:p>
-        </w:tc>
-        <w:tc>
-          <w:tcPr>
-            <w:tcW w:w="2105" w:type="dxa"/>
-          </w:tcPr>
-          <w:p>
-            <w:pPr>
-              <w:cnfStyle w:val="000000000000" w:firstRow="0" w:lastRow="0" w:firstColumn="0" w:lastColumn="0" w:oddVBand="0" w:evenVBand="0" w:oddHBand="0" w:evenHBand="0" w:firstRowFirstColumn="0" w:firstRowLastColumn="0" w:lastRowFirstColumn="0" w:lastRowLastColumn="0"/>
-            </w:pPr>
-          </w:p>
-        </w:tc>
-      </w:tr>
-      <w:tr>
-        <w:trPr>
-          <w:cnfStyle w:val="000000100000" w:firstRow="0" w:lastRow="0" w:firstColumn="0" w:lastColumn="0" w:oddVBand="0" w:evenVBand="0" w:oddHBand="1" w:evenHBand="0" w:firstRowFirstColumn="0" w:firstRowLastColumn="0" w:lastRowFirstColumn="0" w:lastRowLastColumn="0"/>
-        </w:trPr>
-        <w:tc>
-          <w:tcPr>
-            <w:cnfStyle w:val="001000000000" w:firstRow="0" w:lastRow="0" w:firstColumn="1" w:lastColumn="0" w:oddVBand="0" w:evenVBand="0" w:oddHBand="0" w:evenHBand="0" w:firstRowFirstColumn="0" w:firstRowLastColumn="0" w:lastRowFirstColumn="0" w:lastRowLastColumn="0"/>
-            <w:tcW w:w="2246" w:type="dxa"/>
-          </w:tcPr>
-          <w:p>
-            <w:r>
-              <w:t>T</w:t>
-            </w:r>
-            <w:r>
-              <w:rPr>
-                <w:rFonts w:hint="eastAsia"/>
-              </w:rPr>
-              <w:t>s</w:t>
-            </w:r>
-          </w:p>
-        </w:tc>
-        <w:tc>
-          <w:tcPr>
-            <w:tcW w:w="2107" w:type="dxa"/>
-          </w:tcPr>
-          <w:p>
-            <w:pPr>
-              <w:cnfStyle w:val="000000100000" w:firstRow="0" w:lastRow="0" w:firstColumn="0" w:lastColumn="0" w:oddVBand="0" w:evenVBand="0" w:oddHBand="1" w:evenHBand="0" w:firstRowFirstColumn="0" w:firstRowLastColumn="0" w:lastRowFirstColumn="0" w:lastRowLastColumn="0"/>
-            </w:pPr>
-            <w:r>
-              <w:t>T</w:t>
-            </w:r>
-            <w:r>
-              <w:rPr>
-                <w:rFonts w:hint="eastAsia"/>
-              </w:rPr>
-              <w:t>imestamp</w:t>
-            </w:r>
-          </w:p>
-        </w:tc>
-        <w:tc>
-          <w:tcPr>
-            <w:tcW w:w="2058" w:type="dxa"/>
-          </w:tcPr>
-          <w:p>
-            <w:pPr>
-              <w:cnfStyle w:val="000000100000" w:firstRow="0" w:lastRow="0" w:firstColumn="0" w:lastColumn="0" w:oddVBand="0" w:evenVBand="0" w:oddHBand="1" w:evenHBand="0" w:firstRowFirstColumn="0" w:firstRowLastColumn="0" w:lastRowFirstColumn="0" w:lastRowLastColumn="0"/>
-            </w:pPr>
-          </w:p>
-        </w:tc>
-        <w:tc>
-          <w:tcPr>
-            <w:tcW w:w="2105" w:type="dxa"/>
-          </w:tcPr>
-          <w:p>
-            <w:pPr>
-              <w:cnfStyle w:val="000000100000" w:firstRow="0" w:lastRow="0" w:firstColumn="0" w:lastColumn="0" w:oddVBand="0" w:evenVBand="0" w:oddHBand="1" w:evenHBand="0" w:firstRowFirstColumn="0" w:firstRowLastColumn="0" w:lastRowFirstColumn="0" w:lastRowLastColumn="0"/>
-            </w:pPr>
-          </w:p>
-        </w:tc>
-      </w:tr>
-    </w:tbl>
-    <w:p/>
-    <w:p/>
-    <w:p/>
-    <w:p>
-      <w:pPr>
-        <w:pStyle w:val="2"/>
-      </w:pPr>
-      <w:r>
-        <w:rPr>
-          <w:rFonts w:hint="eastAsia"/>
-        </w:rPr>
-        <w:t>积分墙任务</w:t>
-      </w:r>
-    </w:p>
-    <w:tbl>
-      <w:tblPr>
-        <w:tblStyle w:val="1-5"/>
-        <w:tblW w:w="0" w:type="auto"/>
-        <w:tblLook w:val="04A0" w:firstRow="1" w:lastRow="0" w:firstColumn="1" w:lastColumn="0" w:noHBand="0" w:noVBand="1"/>
-      </w:tblPr>
-      <w:tblGrid>
-        <w:gridCol w:w="2129"/>
-        <w:gridCol w:w="2129"/>
-        <w:gridCol w:w="2129"/>
-        <w:gridCol w:w="2129"/>
-      </w:tblGrid>
-      <w:tr>
-        <w:trPr>
-          <w:cnfStyle w:val="100000000000" w:firstRow="1" w:lastRow="0" w:firstColumn="0" w:lastColumn="0" w:oddVBand="0" w:evenVBand="0" w:oddHBand="0" w:evenHBand="0" w:firstRowFirstColumn="0" w:firstRowLastColumn="0" w:lastRowFirstColumn="0" w:lastRowLastColumn="0"/>
-        </w:trPr>
-        <w:tc>
-          <w:tcPr>
-            <w:cnfStyle w:val="001000000000" w:firstRow="0" w:lastRow="0" w:firstColumn="1" w:lastColumn="0" w:oddVBand="0" w:evenVBand="0" w:oddHBand="0" w:evenHBand="0" w:firstRowFirstColumn="0" w:firstRowLastColumn="0" w:lastRowFirstColumn="0" w:lastRowLastColumn="0"/>
-            <w:tcW w:w="2129" w:type="dxa"/>
-          </w:tcPr>
-          <w:p>
-            <w:r>
-              <w:t>T</w:t>
-            </w:r>
-            <w:r>
-              <w:rPr>
-                <w:rFonts w:hint="eastAsia"/>
-              </w:rPr>
-              <w:t>ask_app</w:t>
-            </w:r>
-          </w:p>
-        </w:tc>
-        <w:tc>
-          <w:tcPr>
-            <w:tcW w:w="2129" w:type="dxa"/>
-          </w:tcPr>
-          <w:p>
-            <w:pPr>
-              <w:cnfStyle w:val="100000000000" w:firstRow="1" w:lastRow="0" w:firstColumn="0" w:lastColumn="0" w:oddVBand="0" w:evenVBand="0" w:oddHBand="0" w:evenHBand="0" w:firstRowFirstColumn="0" w:firstRowLastColumn="0" w:lastRowFirstColumn="0" w:lastRowLastColumn="0"/>
-            </w:pPr>
-          </w:p>
-        </w:tc>
-        <w:tc>
-          <w:tcPr>
-            <w:tcW w:w="2129" w:type="dxa"/>
-          </w:tcPr>
-          <w:p>
-            <w:pPr>
-              <w:cnfStyle w:val="100000000000" w:firstRow="1" w:lastRow="0" w:firstColumn="0" w:lastColumn="0" w:oddVBand="0" w:evenVBand="0" w:oddHBand="0" w:evenHBand="0" w:firstRowFirstColumn="0" w:firstRowLastColumn="0" w:lastRowFirstColumn="0" w:lastRowLastColumn="0"/>
-            </w:pPr>
-          </w:p>
-        </w:tc>
-        <w:tc>
-          <w:tcPr>
-            <w:tcW w:w="2129" w:type="dxa"/>
-          </w:tcPr>
-          <w:p>
-            <w:pPr>
-              <w:cnfStyle w:val="100000000000" w:firstRow="1" w:lastRow="0" w:firstColumn="0" w:lastColumn="0" w:oddVBand="0" w:evenVBand="0" w:oddHBand="0" w:evenHBand="0" w:firstRowFirstColumn="0" w:firstRowLastColumn="0" w:lastRowFirstColumn="0" w:lastRowLastColumn="0"/>
-            </w:pPr>
-          </w:p>
-        </w:tc>
-      </w:tr>
-      <w:tr>
-        <w:trPr>
-          <w:cnfStyle w:val="000000100000" w:firstRow="0" w:lastRow="0" w:firstColumn="0" w:lastColumn="0" w:oddVBand="0" w:evenVBand="0" w:oddHBand="1" w:evenHBand="0" w:firstRowFirstColumn="0" w:firstRowLastColumn="0" w:lastRowFirstColumn="0" w:lastRowLastColumn="0"/>
-        </w:trPr>
-        <w:tc>
-          <w:tcPr>
-            <w:cnfStyle w:val="001000000000" w:firstRow="0" w:lastRow="0" w:firstColumn="1" w:lastColumn="0" w:oddVBand="0" w:evenVBand="0" w:oddHBand="0" w:evenHBand="0" w:firstRowFirstColumn="0" w:firstRowLastColumn="0" w:lastRowFirstColumn="0" w:lastRowLastColumn="0"/>
-            <w:tcW w:w="2129" w:type="dxa"/>
-          </w:tcPr>
-          <w:p>
-            <w:r>
-              <w:t>I</w:t>
-            </w:r>
-            <w:r>
-              <w:rPr>
-                <w:rFonts w:hint="eastAsia"/>
-              </w:rPr>
-              <w:t>d</w:t>
-            </w:r>
-          </w:p>
-        </w:tc>
-        <w:tc>
-          <w:tcPr>
-            <w:tcW w:w="2129" w:type="dxa"/>
-          </w:tcPr>
-          <w:p>
-            <w:pPr>
-              <w:cnfStyle w:val="000000100000" w:firstRow="0" w:lastRow="0" w:firstColumn="0" w:lastColumn="0" w:oddVBand="0" w:evenVBand="0" w:oddHBand="1" w:evenHBand="0" w:firstRowFirstColumn="0" w:firstRowLastColumn="0" w:lastRowFirstColumn="0" w:lastRowLastColumn="0"/>
-            </w:pPr>
-            <w:r>
-              <w:t>I</w:t>
-            </w:r>
-            <w:r>
-              <w:rPr>
-                <w:rFonts w:hint="eastAsia"/>
-              </w:rPr>
-              <w:t>nt</w:t>
-            </w:r>
-          </w:p>
-        </w:tc>
-        <w:tc>
-          <w:tcPr>
-            <w:tcW w:w="2129" w:type="dxa"/>
-          </w:tcPr>
-          <w:p>
-            <w:pPr>
-              <w:cnfStyle w:val="000000100000" w:firstRow="0" w:lastRow="0" w:firstColumn="0" w:lastColumn="0" w:oddVBand="0" w:evenVBand="0" w:oddHBand="1" w:evenHBand="0" w:firstRowFirstColumn="0" w:firstRowLastColumn="0" w:lastRowFirstColumn="0" w:lastRowLastColumn="0"/>
-            </w:pPr>
-          </w:p>
-        </w:tc>
-        <w:tc>
-          <w:tcPr>
-            <w:tcW w:w="2129" w:type="dxa"/>
-          </w:tcPr>
-          <w:p>
-            <w:pPr>
-              <w:cnfStyle w:val="000000100000" w:firstRow="0" w:lastRow="0" w:firstColumn="0" w:lastColumn="0" w:oddVBand="0" w:evenVBand="0" w:oddHBand="1" w:evenHBand="0" w:firstRowFirstColumn="0" w:firstRowLastColumn="0" w:lastRowFirstColumn="0" w:lastRowLastColumn="0"/>
-            </w:pPr>
-          </w:p>
-        </w:tc>
-      </w:tr>
-      <w:tr>
-        <w:tc>
-          <w:tcPr>
-            <w:cnfStyle w:val="001000000000" w:firstRow="0" w:lastRow="0" w:firstColumn="1" w:lastColumn="0" w:oddVBand="0" w:evenVBand="0" w:oddHBand="0" w:evenHBand="0" w:firstRowFirstColumn="0" w:firstRowLastColumn="0" w:lastRowFirstColumn="0" w:lastRowLastColumn="0"/>
-            <w:tcW w:w="2129" w:type="dxa"/>
-          </w:tcPr>
-          <w:p>
-            <w:r>
-              <w:t>A</w:t>
-            </w:r>
-            <w:r>
-              <w:rPr>
-                <w:rFonts w:hint="eastAsia"/>
-              </w:rPr>
-              <w:t>ppid</w:t>
-            </w:r>
-          </w:p>
-        </w:tc>
-        <w:tc>
-          <w:tcPr>
-            <w:tcW w:w="2129" w:type="dxa"/>
-          </w:tcPr>
-          <w:p>
-            <w:pPr>
-              <w:cnfStyle w:val="000000000000" w:firstRow="0" w:lastRow="0" w:firstColumn="0" w:lastColumn="0" w:oddVBand="0" w:evenVBand="0" w:oddHBand="0" w:evenHBand="0" w:firstRowFirstColumn="0" w:firstRowLastColumn="0" w:lastRowFirstColumn="0" w:lastRowLastColumn="0"/>
-            </w:pPr>
-            <w:r>
-              <w:t>Varchar(</w:t>
-            </w:r>
-            <w:r>
-              <w:rPr>
-                <w:rFonts w:hint="eastAsia"/>
-              </w:rPr>
-              <w:t>64)</w:t>
-            </w:r>
-          </w:p>
-        </w:tc>
-        <w:tc>
-          <w:tcPr>
-            <w:tcW w:w="2129" w:type="dxa"/>
-          </w:tcPr>
-          <w:p>
-            <w:pPr>
-              <w:cnfStyle w:val="000000000000" w:firstRow="0" w:lastRow="0" w:firstColumn="0" w:lastColumn="0" w:oddVBand="0" w:evenVBand="0" w:oddHBand="0" w:evenHBand="0" w:firstRowFirstColumn="0" w:firstRowLastColumn="0" w:lastRowFirstColumn="0" w:lastRowLastColumn="0"/>
-            </w:pPr>
-          </w:p>
-        </w:tc>
-        <w:tc>
-          <w:tcPr>
-            <w:tcW w:w="2129" w:type="dxa"/>
-          </w:tcPr>
-          <w:p>
-            <w:pPr>
-              <w:cnfStyle w:val="000000000000" w:firstRow="0" w:lastRow="0" w:firstColumn="0" w:lastColumn="0" w:oddVBand="0" w:evenVBand="0" w:oddHBand="0" w:evenHBand="0" w:firstRowFirstColumn="0" w:firstRowLastColumn="0" w:lastRowFirstColumn="0" w:lastRowLastColumn="0"/>
-            </w:pPr>
-            <w:r>
-              <w:rPr>
-                <w:rFonts w:hint="eastAsia"/>
-              </w:rPr>
-              <w:t>??</w:t>
-            </w:r>
-          </w:p>
-        </w:tc>
-      </w:tr>
-      <w:tr>
-        <w:trPr>
-          <w:cnfStyle w:val="000000100000" w:firstRow="0" w:lastRow="0" w:firstColumn="0" w:lastColumn="0" w:oddVBand="0" w:evenVBand="0" w:oddHBand="1" w:evenHBand="0" w:firstRowFirstColumn="0" w:firstRowLastColumn="0" w:lastRowFirstColumn="0" w:lastRowLastColumn="0"/>
-        </w:trPr>
-        <w:tc>
-          <w:tcPr>
-            <w:cnfStyle w:val="001000000000" w:firstRow="0" w:lastRow="0" w:firstColumn="1" w:lastColumn="0" w:oddVBand="0" w:evenVBand="0" w:oddHBand="0" w:evenHBand="0" w:firstRowFirstColumn="0" w:firstRowLastColumn="0" w:lastRowFirstColumn="0" w:lastRowLastColumn="0"/>
-            <w:tcW w:w="2129" w:type="dxa"/>
-          </w:tcPr>
-          <w:p>
-            <w:r>
-              <w:t>A</w:t>
-            </w:r>
-            <w:r>
-              <w:rPr>
-                <w:rFonts w:hint="eastAsia"/>
-              </w:rPr>
-              <w:t>pp_name</w:t>
-            </w:r>
-          </w:p>
-        </w:tc>
-        <w:tc>
-          <w:tcPr>
-            <w:tcW w:w="2129" w:type="dxa"/>
-          </w:tcPr>
-          <w:p>
-            <w:pPr>
-              <w:cnfStyle w:val="000000100000" w:firstRow="0" w:lastRow="0" w:firstColumn="0" w:lastColumn="0" w:oddVBand="0" w:evenVBand="0" w:oddHBand="1" w:evenHBand="0" w:firstRowFirstColumn="0" w:firstRowLastColumn="0" w:lastRowFirstColumn="0" w:lastRowLastColumn="0"/>
-            </w:pPr>
-            <w:r>
-              <w:t>V</w:t>
-            </w:r>
-            <w:r>
-              <w:rPr>
-                <w:rFonts w:hint="eastAsia"/>
-              </w:rPr>
-              <w:t>archar(255)</w:t>
-            </w:r>
-          </w:p>
-        </w:tc>
-        <w:tc>
-          <w:tcPr>
-            <w:tcW w:w="2129" w:type="dxa"/>
-          </w:tcPr>
-          <w:p>
-            <w:pPr>
-              <w:cnfStyle w:val="000000100000" w:firstRow="0" w:lastRow="0" w:firstColumn="0" w:lastColumn="0" w:oddVBand="0" w:evenVBand="0" w:oddHBand="1" w:evenHBand="0" w:firstRowFirstColumn="0" w:firstRowLastColumn="0" w:lastRowFirstColumn="0" w:lastRowLastColumn="0"/>
-            </w:pPr>
-          </w:p>
-        </w:tc>
-        <w:tc>
-          <w:tcPr>
-            <w:tcW w:w="2129" w:type="dxa"/>
-          </w:tcPr>
-          <w:p>
-            <w:pPr>
-              <w:cnfStyle w:val="000000100000" w:firstRow="0" w:lastRow="0" w:firstColumn="0" w:lastColumn="0" w:oddVBand="0" w:evenVBand="0" w:oddHBand="1" w:evenHBand="0" w:firstRowFirstColumn="0" w:firstRowLastColumn="0" w:lastRowFirstColumn="0" w:lastRowLastColumn="0"/>
-            </w:pPr>
-          </w:p>
-        </w:tc>
-      </w:tr>
-      <w:tr>
-        <w:tc>
-          <w:tcPr>
-            <w:cnfStyle w:val="001000000000" w:firstRow="0" w:lastRow="0" w:firstColumn="1" w:lastColumn="0" w:oddVBand="0" w:evenVBand="0" w:oddHBand="0" w:evenHBand="0" w:firstRowFirstColumn="0" w:firstRowLastColumn="0" w:lastRowFirstColumn="0" w:lastRowLastColumn="0"/>
-            <w:tcW w:w="2129" w:type="dxa"/>
-          </w:tcPr>
-          <w:p>
-            <w:r>
-              <w:rPr>
-                <w:rFonts w:hint="eastAsia"/>
-              </w:rPr>
-              <w:t>Url</w:t>
-            </w:r>
-          </w:p>
-        </w:tc>
-        <w:tc>
-          <w:tcPr>
-            <w:tcW w:w="2129" w:type="dxa"/>
-          </w:tcPr>
-          <w:p>
-            <w:pPr>
-              <w:cnfStyle w:val="000000000000" w:firstRow="0" w:lastRow="0" w:firstColumn="0" w:lastColumn="0" w:oddVBand="0" w:evenVBand="0" w:oddHBand="0" w:evenHBand="0" w:firstRowFirstColumn="0" w:firstRowLastColumn="0" w:lastRowFirstColumn="0" w:lastRowLastColumn="0"/>
-            </w:pPr>
-            <w:r>
-              <w:t>T</w:t>
-            </w:r>
-            <w:r>
-              <w:rPr>
-                <w:rFonts w:hint="eastAsia"/>
-              </w:rPr>
-              <w:t>ext</w:t>
-            </w:r>
-          </w:p>
-        </w:tc>
-        <w:tc>
-          <w:tcPr>
-            <w:tcW w:w="2129" w:type="dxa"/>
-          </w:tcPr>
-          <w:p>
-            <w:pPr>
-              <w:cnfStyle w:val="000000000000" w:firstRow="0" w:lastRow="0" w:firstColumn="0" w:lastColumn="0" w:oddVBand="0" w:evenVBand="0" w:oddHBand="0" w:evenHBand="0" w:firstRowFirstColumn="0" w:firstRowLastColumn="0" w:lastRowFirstColumn="0" w:lastRowLastColumn="0"/>
-            </w:pPr>
-          </w:p>
-        </w:tc>
-        <w:tc>
-          <w:tcPr>
-            <w:tcW w:w="2129" w:type="dxa"/>
-          </w:tcPr>
-          <w:p>
-            <w:pPr>
-              <w:cnfStyle w:val="000000000000" w:firstRow="0" w:lastRow="0" w:firstColumn="0" w:lastColumn="0" w:oddVBand="0" w:evenVBand="0" w:oddHBand="0" w:evenHBand="0" w:firstRowFirstColumn="0" w:firstRowLastColumn="0" w:lastRowFirstColumn="0" w:lastRowLastColumn="0"/>
-            </w:pPr>
-          </w:p>
-        </w:tc>
-      </w:tr>
-      <w:tr>
-        <w:trPr>
-          <w:cnfStyle w:val="000000100000" w:firstRow="0" w:lastRow="0" w:firstColumn="0" w:lastColumn="0" w:oddVBand="0" w:evenVBand="0" w:oddHBand="1" w:evenHBand="0" w:firstRowFirstColumn="0" w:firstRowLastColumn="0" w:lastRowFirstColumn="0" w:lastRowLastColumn="0"/>
-        </w:trPr>
-        <w:tc>
-          <w:tcPr>
-            <w:cnfStyle w:val="001000000000" w:firstRow="0" w:lastRow="0" w:firstColumn="1" w:lastColumn="0" w:oddVBand="0" w:evenVBand="0" w:oddHBand="0" w:evenHBand="0" w:firstRowFirstColumn="0" w:firstRowLastColumn="0" w:lastRowFirstColumn="0" w:lastRowLastColumn="0"/>
-            <w:tcW w:w="2129" w:type="dxa"/>
-          </w:tcPr>
-          <w:p>
-            <w:r>
-              <w:t>I</w:t>
-            </w:r>
-            <w:r>
-              <w:rPr>
-                <w:rFonts w:hint="eastAsia"/>
-              </w:rPr>
-              <w:t>con</w:t>
-            </w:r>
-          </w:p>
-        </w:tc>
-        <w:tc>
-          <w:tcPr>
-            <w:tcW w:w="2129" w:type="dxa"/>
-          </w:tcPr>
-          <w:p>
-            <w:pPr>
-              <w:cnfStyle w:val="000000100000" w:firstRow="0" w:lastRow="0" w:firstColumn="0" w:lastColumn="0" w:oddVBand="0" w:evenVBand="0" w:oddHBand="1" w:evenHBand="0" w:firstRowFirstColumn="0" w:firstRowLastColumn="0" w:lastRowFirstColumn="0" w:lastRowLastColumn="0"/>
-            </w:pPr>
-            <w:r>
-              <w:t>V</w:t>
-            </w:r>
-            <w:r>
-              <w:rPr>
-                <w:rFonts w:hint="eastAsia"/>
-              </w:rPr>
-              <w:t>archar(255)</w:t>
-            </w:r>
-          </w:p>
-        </w:tc>
-        <w:tc>
-          <w:tcPr>
-            <w:tcW w:w="2129" w:type="dxa"/>
-          </w:tcPr>
-          <w:p>
-            <w:pPr>
-              <w:cnfStyle w:val="000000100000" w:firstRow="0" w:lastRow="0" w:firstColumn="0" w:lastColumn="0" w:oddVBand="0" w:evenVBand="0" w:oddHBand="1" w:evenHBand="0" w:firstRowFirstColumn="0" w:firstRowLastColumn="0" w:lastRowFirstColumn="0" w:lastRowLastColumn="0"/>
-            </w:pPr>
-          </w:p>
-        </w:tc>
-        <w:tc>
-          <w:tcPr>
-            <w:tcW w:w="2129" w:type="dxa"/>
-          </w:tcPr>
-          <w:p>
-            <w:pPr>
-              <w:cnfStyle w:val="000000100000" w:firstRow="0" w:lastRow="0" w:firstColumn="0" w:lastColumn="0" w:oddVBand="0" w:evenVBand="0" w:oddHBand="1" w:evenHBand="0" w:firstRowFirstColumn="0" w:firstRowLastColumn="0" w:lastRowFirstColumn="0" w:lastRowLastColumn="0"/>
-            </w:pPr>
-          </w:p>
-        </w:tc>
-      </w:tr>
-      <w:tr>
-        <w:tc>
-          <w:tcPr>
-            <w:cnfStyle w:val="001000000000" w:firstRow="0" w:lastRow="0" w:firstColumn="1" w:lastColumn="0" w:oddVBand="0" w:evenVBand="0" w:oddHBand="0" w:evenHBand="0" w:firstRowFirstColumn="0" w:firstRowLastColumn="0" w:lastRowFirstColumn="0" w:lastRowLastColumn="0"/>
-            <w:tcW w:w="2129" w:type="dxa"/>
-          </w:tcPr>
-          <w:p>
-            <w:r>
-              <w:t>F</w:t>
-            </w:r>
-            <w:r>
-              <w:rPr>
-                <w:rFonts w:hint="eastAsia"/>
-              </w:rPr>
-              <w:t>ilesize</w:t>
-            </w:r>
-          </w:p>
-        </w:tc>
-        <w:tc>
-          <w:tcPr>
-            <w:tcW w:w="2129" w:type="dxa"/>
-          </w:tcPr>
-          <w:p>
-            <w:pPr>
-              <w:cnfStyle w:val="000000000000" w:firstRow="0" w:lastRow="0" w:firstColumn="0" w:lastColumn="0" w:oddVBand="0" w:evenVBand="0" w:oddHBand="0" w:evenHBand="0" w:firstRowFirstColumn="0" w:firstRowLastColumn="0" w:lastRowFirstColumn="0" w:lastRowLastColumn="0"/>
-            </w:pPr>
-            <w:r>
-              <w:t>B</w:t>
-            </w:r>
-            <w:r>
-              <w:rPr>
-                <w:rFonts w:hint="eastAsia"/>
-              </w:rPr>
-              <w:t>igint</w:t>
-            </w:r>
-          </w:p>
-        </w:tc>
-        <w:tc>
-          <w:tcPr>
-            <w:tcW w:w="2129" w:type="dxa"/>
-          </w:tcPr>
-          <w:p>
-            <w:pPr>
-              <w:cnfStyle w:val="000000000000" w:firstRow="0" w:lastRow="0" w:firstColumn="0" w:lastColumn="0" w:oddVBand="0" w:evenVBand="0" w:oddHBand="0" w:evenHBand="0" w:firstRowFirstColumn="0" w:firstRowLastColumn="0" w:lastRowFirstColumn="0" w:lastRowLastColumn="0"/>
-            </w:pPr>
-          </w:p>
-        </w:tc>
-        <w:tc>
-          <w:tcPr>
-            <w:tcW w:w="2129" w:type="dxa"/>
-          </w:tcPr>
-          <w:p>
-            <w:pPr>
-              <w:cnfStyle w:val="000000000000" w:firstRow="0" w:lastRow="0" w:firstColumn="0" w:lastColumn="0" w:oddVBand="0" w:evenVBand="0" w:oddHBand="0" w:evenHBand="0" w:firstRowFirstColumn="0" w:firstRowLastColumn="0" w:lastRowFirstColumn="0" w:lastRowLastColumn="0"/>
-            </w:pPr>
-          </w:p>
-        </w:tc>
-      </w:tr>
-      <w:tr>
-        <w:trPr>
-          <w:cnfStyle w:val="000000100000" w:firstRow="0" w:lastRow="0" w:firstColumn="0" w:lastColumn="0" w:oddVBand="0" w:evenVBand="0" w:oddHBand="1" w:evenHBand="0" w:firstRowFirstColumn="0" w:firstRowLastColumn="0" w:lastRowFirstColumn="0" w:lastRowLastColumn="0"/>
-        </w:trPr>
-        <w:tc>
-          <w:tcPr>
-            <w:cnfStyle w:val="001000000000" w:firstRow="0" w:lastRow="0" w:firstColumn="1" w:lastColumn="0" w:oddVBand="0" w:evenVBand="0" w:oddHBand="0" w:evenHBand="0" w:firstRowFirstColumn="0" w:firstRowLastColumn="0" w:lastRowFirstColumn="0" w:lastRowLastColumn="0"/>
-            <w:tcW w:w="2129" w:type="dxa"/>
-          </w:tcPr>
-          <w:p>
-            <w:r>
-              <w:t>V</w:t>
-            </w:r>
-            <w:r>
-              <w:rPr>
-                <w:rFonts w:hint="eastAsia"/>
-              </w:rPr>
-              <w:t>ersion</w:t>
-            </w:r>
-          </w:p>
-        </w:tc>
-        <w:tc>
-          <w:tcPr>
-            <w:tcW w:w="2129" w:type="dxa"/>
-          </w:tcPr>
-          <w:p>
-            <w:pPr>
-              <w:cnfStyle w:val="000000100000" w:firstRow="0" w:lastRow="0" w:firstColumn="0" w:lastColumn="0" w:oddVBand="0" w:evenVBand="0" w:oddHBand="1" w:evenHBand="0" w:firstRowFirstColumn="0" w:firstRowLastColumn="0" w:lastRowFirstColumn="0" w:lastRowLastColumn="0"/>
-            </w:pPr>
-            <w:r>
-              <w:t>V</w:t>
-            </w:r>
-            <w:r>
-              <w:rPr>
-                <w:rFonts w:hint="eastAsia"/>
-              </w:rPr>
-              <w:t>archar(64)</w:t>
-            </w:r>
-          </w:p>
-        </w:tc>
-        <w:tc>
-          <w:tcPr>
-            <w:tcW w:w="2129" w:type="dxa"/>
-          </w:tcPr>
-          <w:p>
-            <w:pPr>
-              <w:cnfStyle w:val="000000100000" w:firstRow="0" w:lastRow="0" w:firstColumn="0" w:lastColumn="0" w:oddVBand="0" w:evenVBand="0" w:oddHBand="1" w:evenHBand="0" w:firstRowFirstColumn="0" w:firstRowLastColumn="0" w:lastRowFirstColumn="0" w:lastRowLastColumn="0"/>
-            </w:pPr>
-          </w:p>
-        </w:tc>
-        <w:tc>
-          <w:tcPr>
-            <w:tcW w:w="2129" w:type="dxa"/>
-          </w:tcPr>
-          <w:p>
-            <w:pPr>
-              <w:cnfStyle w:val="000000100000" w:firstRow="0" w:lastRow="0" w:firstColumn="0" w:lastColumn="0" w:oddVBand="0" w:evenVBand="0" w:oddHBand="1" w:evenHBand="0" w:firstRowFirstColumn="0" w:firstRowLastColumn="0" w:lastRowFirstColumn="0" w:lastRowLastColumn="0"/>
-            </w:pPr>
-          </w:p>
-        </w:tc>
-      </w:tr>
-      <w:tr>
-        <w:tc>
-          <w:tcPr>
-            <w:cnfStyle w:val="001000000000" w:firstRow="0" w:lastRow="0" w:firstColumn="1" w:lastColumn="0" w:oddVBand="0" w:evenVBand="0" w:oddHBand="0" w:evenHBand="0" w:firstRowFirstColumn="0" w:firstRowLastColumn="0" w:lastRowFirstColumn="0" w:lastRowLastColumn="0"/>
-            <w:tcW w:w="2129" w:type="dxa"/>
-          </w:tcPr>
-          <w:p>
-            <w:r>
-              <w:t>S</w:t>
-            </w:r>
-            <w:r>
-              <w:rPr>
-                <w:rFonts w:hint="eastAsia"/>
-              </w:rPr>
-              <w:t>creenshots</w:t>
-            </w:r>
-          </w:p>
-        </w:tc>
-        <w:tc>
-          <w:tcPr>
-            <w:tcW w:w="2129" w:type="dxa"/>
-          </w:tcPr>
-          <w:p>
-            <w:pPr>
-              <w:cnfStyle w:val="000000000000" w:firstRow="0" w:lastRow="0" w:firstColumn="0" w:lastColumn="0" w:oddVBand="0" w:evenVBand="0" w:oddHBand="0" w:evenHBand="0" w:firstRowFirstColumn="0" w:firstRowLastColumn="0" w:lastRowFirstColumn="0" w:lastRowLastColumn="0"/>
-            </w:pPr>
-            <w:r>
-              <w:t>T</w:t>
-            </w:r>
-            <w:r>
-              <w:rPr>
-                <w:rFonts w:hint="eastAsia"/>
-              </w:rPr>
-              <w:t>ext</w:t>
-            </w:r>
-          </w:p>
-        </w:tc>
-        <w:tc>
-          <w:tcPr>
-            <w:tcW w:w="2129" w:type="dxa"/>
-          </w:tcPr>
-          <w:p>
-            <w:pPr>
-              <w:cnfStyle w:val="000000000000" w:firstRow="0" w:lastRow="0" w:firstColumn="0" w:lastColumn="0" w:oddVBand="0" w:evenVBand="0" w:oddHBand="0" w:evenHBand="0" w:firstRowFirstColumn="0" w:firstRowLastColumn="0" w:lastRowFirstColumn="0" w:lastRowLastColumn="0"/>
-            </w:pPr>
-          </w:p>
-        </w:tc>
-        <w:tc>
-          <w:tcPr>
-            <w:tcW w:w="2129" w:type="dxa"/>
-          </w:tcPr>
-          <w:p>
-            <w:pPr>
-              <w:cnfStyle w:val="000000000000" w:firstRow="0" w:lastRow="0" w:firstColumn="0" w:lastColumn="0" w:oddVBand="0" w:evenVBand="0" w:oddHBand="0" w:evenHBand="0" w:firstRowFirstColumn="0" w:firstRowLastColumn="0" w:lastRowFirstColumn="0" w:lastRowLastColumn="0"/>
-            </w:pPr>
-          </w:p>
-        </w:tc>
-      </w:tr>
-      <w:tr>
-        <w:trPr>
-          <w:cnfStyle w:val="000000100000" w:firstRow="0" w:lastRow="0" w:firstColumn="0" w:lastColumn="0" w:oddVBand="0" w:evenVBand="0" w:oddHBand="1" w:evenHBand="0" w:firstRowFirstColumn="0" w:firstRowLastColumn="0" w:lastRowFirstColumn="0" w:lastRowLastColumn="0"/>
-        </w:trPr>
-        <w:tc>
-          <w:tcPr>
-            <w:cnfStyle w:val="001000000000" w:firstRow="0" w:lastRow="0" w:firstColumn="1" w:lastColumn="0" w:oddVBand="0" w:evenVBand="0" w:oddHBand="0" w:evenHBand="0" w:firstRowFirstColumn="0" w:firstRowLastColumn="0" w:lastRowFirstColumn="0" w:lastRowLastColumn="0"/>
-            <w:tcW w:w="2129" w:type="dxa"/>
-          </w:tcPr>
-          <w:p>
-            <w:r>
-              <w:t>I</w:t>
-            </w:r>
-            <w:r>
-              <w:rPr>
-                <w:rFonts w:hint="eastAsia"/>
-              </w:rPr>
-              <w:t>ntro</w:t>
-            </w:r>
-          </w:p>
-        </w:tc>
-        <w:tc>
-          <w:tcPr>
-            <w:tcW w:w="2129" w:type="dxa"/>
-          </w:tcPr>
-          <w:p>
-            <w:pPr>
-              <w:cnfStyle w:val="000000100000" w:firstRow="0" w:lastRow="0" w:firstColumn="0" w:lastColumn="0" w:oddVBand="0" w:evenVBand="0" w:oddHBand="1" w:evenHBand="0" w:firstRowFirstColumn="0" w:firstRowLastColumn="0" w:lastRowFirstColumn="0" w:lastRowLastColumn="0"/>
-            </w:pPr>
-            <w:r>
-              <w:t>T</w:t>
-            </w:r>
-            <w:r>
-              <w:rPr>
-                <w:rFonts w:hint="eastAsia"/>
-              </w:rPr>
-              <w:t>ext</w:t>
-            </w:r>
-          </w:p>
-        </w:tc>
-        <w:tc>
-          <w:tcPr>
-            <w:tcW w:w="2129" w:type="dxa"/>
-          </w:tcPr>
-          <w:p>
-            <w:pPr>
-              <w:cnfStyle w:val="000000100000" w:firstRow="0" w:lastRow="0" w:firstColumn="0" w:lastColumn="0" w:oddVBand="0" w:evenVBand="0" w:oddHBand="1" w:evenHBand="0" w:firstRowFirstColumn="0" w:firstRowLastColumn="0" w:lastRowFirstColumn="0" w:lastRowLastColumn="0"/>
-            </w:pPr>
-          </w:p>
-        </w:tc>
-        <w:tc>
-          <w:tcPr>
-            <w:tcW w:w="2129" w:type="dxa"/>
-          </w:tcPr>
-          <w:p>
-            <w:pPr>
-              <w:cnfStyle w:val="000000100000" w:firstRow="0" w:lastRow="0" w:firstColumn="0" w:lastColumn="0" w:oddVBand="0" w:evenVBand="0" w:oddHBand="1" w:evenHBand="0" w:firstRowFirstColumn="0" w:firstRowLastColumn="0" w:lastRowFirstColumn="0" w:lastRowLastColumn="0"/>
-            </w:pPr>
-            <w:r>
-              <w:rPr>
-                <w:rFonts w:hint="eastAsia"/>
-              </w:rPr>
-              <w:t>应用简介</w:t>
-            </w:r>
-          </w:p>
-        </w:tc>
-      </w:tr>
-      <w:tr>
-        <w:tc>
-          <w:tcPr>
-            <w:cnfStyle w:val="001000000000" w:firstRow="0" w:lastRow="0" w:firstColumn="1" w:lastColumn="0" w:oddVBand="0" w:evenVBand="0" w:oddHBand="0" w:evenHBand="0" w:firstRowFirstColumn="0" w:firstRowLastColumn="0" w:lastRowFirstColumn="0" w:lastRowLastColumn="0"/>
-            <w:tcW w:w="2129" w:type="dxa"/>
-          </w:tcPr>
-          <w:p>
-            <w:r>
-              <w:t>L</w:t>
-            </w:r>
-            <w:r>
-              <w:rPr>
-                <w:rFonts w:hint="eastAsia"/>
-              </w:rPr>
-              <w:t>ast_update</w:t>
-            </w:r>
-          </w:p>
-        </w:tc>
-        <w:tc>
-          <w:tcPr>
-            <w:tcW w:w="2129" w:type="dxa"/>
-          </w:tcPr>
-          <w:p>
-            <w:pPr>
-              <w:cnfStyle w:val="000000000000" w:firstRow="0" w:lastRow="0" w:firstColumn="0" w:lastColumn="0" w:oddVBand="0" w:evenVBand="0" w:oddHBand="0" w:evenHBand="0" w:firstRowFirstColumn="0" w:firstRowLastColumn="0" w:lastRowFirstColumn="0" w:lastRowLastColumn="0"/>
-            </w:pPr>
-            <w:r>
-              <w:t>D</w:t>
-            </w:r>
-            <w:r>
-              <w:rPr>
-                <w:rFonts w:hint="eastAsia"/>
-              </w:rPr>
-              <w:t>atetime</w:t>
-            </w:r>
-          </w:p>
-        </w:tc>
-        <w:tc>
-          <w:tcPr>
-            <w:tcW w:w="2129" w:type="dxa"/>
-          </w:tcPr>
-          <w:p>
-            <w:pPr>
-              <w:cnfStyle w:val="000000000000" w:firstRow="0" w:lastRow="0" w:firstColumn="0" w:lastColumn="0" w:oddVBand="0" w:evenVBand="0" w:oddHBand="0" w:evenHBand="0" w:firstRowFirstColumn="0" w:firstRowLastColumn="0" w:lastRowFirstColumn="0" w:lastRowLastColumn="0"/>
-            </w:pPr>
-          </w:p>
-        </w:tc>
-        <w:tc>
-          <w:tcPr>
-            <w:tcW w:w="2129" w:type="dxa"/>
-          </w:tcPr>
-          <w:p>
-            <w:pPr>
-              <w:cnfStyle w:val="000000000000" w:firstRow="0" w:lastRow="0" w:firstColumn="0" w:lastColumn="0" w:oddVBand="0" w:evenVBand="0" w:oddHBand="0" w:evenHBand="0" w:firstRowFirstColumn="0" w:firstRowLastColumn="0" w:lastRowFirstColumn="0" w:lastRowLastColumn="0"/>
-            </w:pPr>
-          </w:p>
-        </w:tc>
-      </w:tr>
-      <w:tr>
-        <w:trPr>
-          <w:cnfStyle w:val="000000100000" w:firstRow="0" w:lastRow="0" w:firstColumn="0" w:lastColumn="0" w:oddVBand="0" w:evenVBand="0" w:oddHBand="1" w:evenHBand="0" w:firstRowFirstColumn="0" w:firstRowLastColumn="0" w:lastRowFirstColumn="0" w:lastRowLastColumn="0"/>
-        </w:trPr>
-        <w:tc>
-          <w:tcPr>
-            <w:cnfStyle w:val="001000000000" w:firstRow="0" w:lastRow="0" w:firstColumn="1" w:lastColumn="0" w:oddVBand="0" w:evenVBand="0" w:oddHBand="0" w:evenHBand="0" w:firstRowFirstColumn="0" w:firstRowLastColumn="0" w:lastRowFirstColumn="0" w:lastRowLastColumn="0"/>
-            <w:tcW w:w="2129" w:type="dxa"/>
-          </w:tcPr>
-          <w:p>
-            <w:r>
-              <w:t>S</w:t>
-            </w:r>
-            <w:r>
-              <w:rPr>
-                <w:rFonts w:hint="eastAsia"/>
-              </w:rPr>
-              <w:t>core</w:t>
-            </w:r>
-          </w:p>
-        </w:tc>
-        <w:tc>
-          <w:tcPr>
-            <w:tcW w:w="2129" w:type="dxa"/>
-          </w:tcPr>
-          <w:p>
-            <w:pPr>
-              <w:cnfStyle w:val="000000100000" w:firstRow="0" w:lastRow="0" w:firstColumn="0" w:lastColumn="0" w:oddVBand="0" w:evenVBand="0" w:oddHBand="1" w:evenHBand="0" w:firstRowFirstColumn="0" w:firstRowLastColumn="0" w:lastRowFirstColumn="0" w:lastRowLastColumn="0"/>
-            </w:pPr>
-          </w:p>
-        </w:tc>
-        <w:tc>
-          <w:tcPr>
-            <w:tcW w:w="2129" w:type="dxa"/>
-          </w:tcPr>
-          <w:p>
-            <w:pPr>
-              <w:cnfStyle w:val="000000100000" w:firstRow="0" w:lastRow="0" w:firstColumn="0" w:lastColumn="0" w:oddVBand="0" w:evenVBand="0" w:oddHBand="1" w:evenHBand="0" w:firstRowFirstColumn="0" w:firstRowLastColumn="0" w:lastRowFirstColumn="0" w:lastRowLastColumn="0"/>
-            </w:pPr>
-          </w:p>
-        </w:tc>
-        <w:tc>
-          <w:tcPr>
-            <w:tcW w:w="2129" w:type="dxa"/>
-          </w:tcPr>
-          <w:p>
-            <w:pPr>
-              <w:cnfStyle w:val="000000100000" w:firstRow="0" w:lastRow="0" w:firstColumn="0" w:lastColumn="0" w:oddVBand="0" w:evenVBand="0" w:oddHBand="1" w:evenHBand="0" w:firstRowFirstColumn="0" w:firstRowLastColumn="0" w:lastRowFirstColumn="0" w:lastRowLastColumn="0"/>
-            </w:pPr>
-          </w:p>
-        </w:tc>
-      </w:tr>
-      <w:tr>
-        <w:tc>
-          <w:tcPr>
-            <w:cnfStyle w:val="001000000000" w:firstRow="0" w:lastRow="0" w:firstColumn="1" w:lastColumn="0" w:oddVBand="0" w:evenVBand="0" w:oddHBand="0" w:evenHBand="0" w:firstRowFirstColumn="0" w:firstRowLastColumn="0" w:lastRowFirstColumn="0" w:lastRowLastColumn="0"/>
-            <w:tcW w:w="2129" w:type="dxa"/>
-          </w:tcPr>
-          <w:p>
-            <w:r>
-              <w:t>D</w:t>
-            </w:r>
-            <w:r>
-              <w:rPr>
-                <w:rFonts w:hint="eastAsia"/>
-              </w:rPr>
-              <w:t>ownload_times</w:t>
-            </w:r>
-          </w:p>
-        </w:tc>
-        <w:tc>
-          <w:tcPr>
-            <w:tcW w:w="2129" w:type="dxa"/>
-          </w:tcPr>
-          <w:p>
-            <w:pPr>
-              <w:cnfStyle w:val="000000000000" w:firstRow="0" w:lastRow="0" w:firstColumn="0" w:lastColumn="0" w:oddVBand="0" w:evenVBand="0" w:oddHBand="0" w:evenHBand="0" w:firstRowFirstColumn="0" w:firstRowLastColumn="0" w:lastRowFirstColumn="0" w:lastRowLastColumn="0"/>
-            </w:pPr>
-            <w:r>
-              <w:t>I</w:t>
-            </w:r>
-            <w:r>
-              <w:rPr>
-                <w:rFonts w:hint="eastAsia"/>
-              </w:rPr>
-              <w:t>nt</w:t>
-            </w:r>
-          </w:p>
-        </w:tc>
-        <w:tc>
-          <w:tcPr>
-            <w:tcW w:w="2129" w:type="dxa"/>
-          </w:tcPr>
-          <w:p>
-            <w:pPr>
-              <w:cnfStyle w:val="000000000000" w:firstRow="0" w:lastRow="0" w:firstColumn="0" w:lastColumn="0" w:oddVBand="0" w:evenVBand="0" w:oddHBand="0" w:evenHBand="0" w:firstRowFirstColumn="0" w:firstRowLastColumn="0" w:lastRowFirstColumn="0" w:lastRowLastColumn="0"/>
-            </w:pPr>
-          </w:p>
-        </w:tc>
-        <w:tc>
-          <w:tcPr>
-            <w:tcW w:w="2129" w:type="dxa"/>
-          </w:tcPr>
-          <w:p>
-            <w:pPr>
-              <w:cnfStyle w:val="000000000000" w:firstRow="0" w:lastRow="0" w:firstColumn="0" w:lastColumn="0" w:oddVBand="0" w:evenVBand="0" w:oddHBand="0" w:evenHBand="0" w:firstRowFirstColumn="0" w:firstRowLastColumn="0" w:lastRowFirstColumn="0" w:lastRowLastColumn="0"/>
-            </w:pPr>
-          </w:p>
-        </w:tc>
-      </w:tr>
-      <w:tr>
-        <w:trPr>
-          <w:cnfStyle w:val="000000100000" w:firstRow="0" w:lastRow="0" w:firstColumn="0" w:lastColumn="0" w:oddVBand="0" w:evenVBand="0" w:oddHBand="1" w:evenHBand="0" w:firstRowFirstColumn="0" w:firstRowLastColumn="0" w:lastRowFirstColumn="0" w:lastRowLastColumn="0"/>
-        </w:trPr>
-        <w:tc>
-          <w:tcPr>
-            <w:cnfStyle w:val="001000000000" w:firstRow="0" w:lastRow="0" w:firstColumn="1" w:lastColumn="0" w:oddVBand="0" w:evenVBand="0" w:oddHBand="0" w:evenHBand="0" w:firstRowFirstColumn="0" w:firstRowLastColumn="0" w:lastRowFirstColumn="0" w:lastRowLastColumn="0"/>
-            <w:tcW w:w="2129" w:type="dxa"/>
-          </w:tcPr>
-          <w:p>
-            <w:r>
-              <w:t>C</w:t>
-            </w:r>
-            <w:r>
-              <w:rPr>
-                <w:rFonts w:hint="eastAsia"/>
-              </w:rPr>
-              <w:t>orp</w:t>
-            </w:r>
-          </w:p>
-        </w:tc>
-        <w:tc>
-          <w:tcPr>
-            <w:tcW w:w="2129" w:type="dxa"/>
-          </w:tcPr>
-          <w:p>
-            <w:pPr>
-              <w:cnfStyle w:val="000000100000" w:firstRow="0" w:lastRow="0" w:firstColumn="0" w:lastColumn="0" w:oddVBand="0" w:evenVBand="0" w:oddHBand="1" w:evenHBand="0" w:firstRowFirstColumn="0" w:firstRowLastColumn="0" w:lastRowFirstColumn="0" w:lastRowLastColumn="0"/>
-            </w:pPr>
-            <w:r>
-              <w:t>V</w:t>
-            </w:r>
-            <w:r>
-              <w:rPr>
-                <w:rFonts w:hint="eastAsia"/>
-              </w:rPr>
-              <w:t>archar(255)</w:t>
-            </w:r>
-          </w:p>
-        </w:tc>
-        <w:tc>
-          <w:tcPr>
-            <w:tcW w:w="2129" w:type="dxa"/>
-          </w:tcPr>
-          <w:p>
-            <w:pPr>
-              <w:cnfStyle w:val="000000100000" w:firstRow="0" w:lastRow="0" w:firstColumn="0" w:lastColumn="0" w:oddVBand="0" w:evenVBand="0" w:oddHBand="1" w:evenHBand="0" w:firstRowFirstColumn="0" w:firstRowLastColumn="0" w:lastRowFirstColumn="0" w:lastRowLastColumn="0"/>
-            </w:pPr>
-          </w:p>
-        </w:tc>
-        <w:tc>
-          <w:tcPr>
-            <w:tcW w:w="2129" w:type="dxa"/>
-          </w:tcPr>
-          <w:p>
-            <w:pPr>
-              <w:cnfStyle w:val="000000100000" w:firstRow="0" w:lastRow="0" w:firstColumn="0" w:lastColumn="0" w:oddVBand="0" w:evenVBand="0" w:oddHBand="1" w:evenHBand="0" w:firstRowFirstColumn="0" w:firstRowLastColumn="0" w:lastRowFirstColumn="0" w:lastRowLastColumn="0"/>
-            </w:pPr>
-          </w:p>
-        </w:tc>
-      </w:tr>
-      <w:tr>
-        <w:tc>
-          <w:tcPr>
-            <w:cnfStyle w:val="001000000000" w:firstRow="0" w:lastRow="0" w:firstColumn="1" w:lastColumn="0" w:oddVBand="0" w:evenVBand="0" w:oddHBand="0" w:evenHBand="0" w:firstRowFirstColumn="0" w:firstRowLastColumn="0" w:lastRowFirstColumn="0" w:lastRowLastColumn="0"/>
-            <w:tcW w:w="2129" w:type="dxa"/>
-          </w:tcPr>
-          <w:p>
-            <w:r>
-              <w:t>H</w:t>
-            </w:r>
-            <w:r>
-              <w:rPr>
-                <w:rFonts w:hint="eastAsia"/>
-              </w:rPr>
-              <w:t>omepage</w:t>
-            </w:r>
-          </w:p>
-        </w:tc>
-        <w:tc>
-          <w:tcPr>
-            <w:tcW w:w="2129" w:type="dxa"/>
-          </w:tcPr>
-          <w:p>
-            <w:pPr>
-              <w:cnfStyle w:val="000000000000" w:firstRow="0" w:lastRow="0" w:firstColumn="0" w:lastColumn="0" w:oddVBand="0" w:evenVBand="0" w:oddHBand="0" w:evenHBand="0" w:firstRowFirstColumn="0" w:firstRowLastColumn="0" w:lastRowFirstColumn="0" w:lastRowLastColumn="0"/>
-            </w:pPr>
-            <w:r>
-              <w:t>V</w:t>
-            </w:r>
-            <w:r>
-              <w:rPr>
-                <w:rFonts w:hint="eastAsia"/>
-              </w:rPr>
-              <w:t>archar(255)</w:t>
-            </w:r>
-          </w:p>
-        </w:tc>
-        <w:tc>
-          <w:tcPr>
-            <w:tcW w:w="2129" w:type="dxa"/>
-          </w:tcPr>
-          <w:p>
-            <w:pPr>
-              <w:cnfStyle w:val="000000000000" w:firstRow="0" w:lastRow="0" w:firstColumn="0" w:lastColumn="0" w:oddVBand="0" w:evenVBand="0" w:oddHBand="0" w:evenHBand="0" w:firstRowFirstColumn="0" w:firstRowLastColumn="0" w:lastRowFirstColumn="0" w:lastRowLastColumn="0"/>
-            </w:pPr>
-          </w:p>
-        </w:tc>
-        <w:tc>
-          <w:tcPr>
-            <w:tcW w:w="2129" w:type="dxa"/>
-          </w:tcPr>
-          <w:p>
-            <w:pPr>
-              <w:cnfStyle w:val="000000000000" w:firstRow="0" w:lastRow="0" w:firstColumn="0" w:lastColumn="0" w:oddVBand="0" w:evenVBand="0" w:oddHBand="0" w:evenHBand="0" w:firstRowFirstColumn="0" w:firstRowLastColumn="0" w:lastRowFirstColumn="0" w:lastRowLastColumn="0"/>
-            </w:pPr>
-          </w:p>
-        </w:tc>
-      </w:tr>
-      <w:tr>
-        <w:trPr>
-          <w:cnfStyle w:val="000000100000" w:firstRow="0" w:lastRow="0" w:firstColumn="0" w:lastColumn="0" w:oddVBand="0" w:evenVBand="0" w:oddHBand="1" w:evenHBand="0" w:firstRowFirstColumn="0" w:firstRowLastColumn="0" w:lastRowFirstColumn="0" w:lastRowLastColumn="0"/>
-        </w:trPr>
-        <w:tc>
-          <w:tcPr>
-            <w:cnfStyle w:val="001000000000" w:firstRow="0" w:lastRow="0" w:firstColumn="1" w:lastColumn="0" w:oddVBand="0" w:evenVBand="0" w:oddHBand="0" w:evenHBand="0" w:firstRowFirstColumn="0" w:firstRowLastColumn="0" w:lastRowFirstColumn="0" w:lastRowLastColumn="0"/>
-            <w:tcW w:w="2129" w:type="dxa"/>
-          </w:tcPr>
-          <w:p>
-            <w:r>
-              <w:t>C</w:t>
-            </w:r>
-            <w:r>
-              <w:rPr>
-                <w:rFonts w:hint="eastAsia"/>
-              </w:rPr>
-              <w:t>ontact</w:t>
-            </w:r>
-          </w:p>
-        </w:tc>
-        <w:tc>
-          <w:tcPr>
-            <w:tcW w:w="2129" w:type="dxa"/>
-          </w:tcPr>
-          <w:p>
-            <w:pPr>
-              <w:cnfStyle w:val="000000100000" w:firstRow="0" w:lastRow="0" w:firstColumn="0" w:lastColumn="0" w:oddVBand="0" w:evenVBand="0" w:oddHBand="1" w:evenHBand="0" w:firstRowFirstColumn="0" w:firstRowLastColumn="0" w:lastRowFirstColumn="0" w:lastRowLastColumn="0"/>
-            </w:pPr>
-            <w:r>
-              <w:t>V</w:t>
-            </w:r>
-            <w:r>
-              <w:rPr>
-                <w:rFonts w:hint="eastAsia"/>
-              </w:rPr>
-              <w:t>archar(255)</w:t>
-            </w:r>
-          </w:p>
-        </w:tc>
-        <w:tc>
-          <w:tcPr>
-            <w:tcW w:w="2129" w:type="dxa"/>
-          </w:tcPr>
-          <w:p>
-            <w:pPr>
-              <w:cnfStyle w:val="000000100000" w:firstRow="0" w:lastRow="0" w:firstColumn="0" w:lastColumn="0" w:oddVBand="0" w:evenVBand="0" w:oddHBand="1" w:evenHBand="0" w:firstRowFirstColumn="0" w:firstRowLastColumn="0" w:lastRowFirstColumn="0" w:lastRowLastColumn="0"/>
-            </w:pPr>
-          </w:p>
-        </w:tc>
-        <w:tc>
-          <w:tcPr>
-            <w:tcW w:w="2129" w:type="dxa"/>
-          </w:tcPr>
-          <w:p>
-            <w:pPr>
-              <w:cnfStyle w:val="000000100000" w:firstRow="0" w:lastRow="0" w:firstColumn="0" w:lastColumn="0" w:oddVBand="0" w:evenVBand="0" w:oddHBand="1" w:evenHBand="0" w:firstRowFirstColumn="0" w:firstRowLastColumn="0" w:lastRowFirstColumn="0" w:lastRowLastColumn="0"/>
-            </w:pPr>
-          </w:p>
-        </w:tc>
-      </w:tr>
-      <w:tr>
-        <w:tc>
-          <w:tcPr>
-            <w:cnfStyle w:val="001000000000" w:firstRow="0" w:lastRow="0" w:firstColumn="1" w:lastColumn="0" w:oddVBand="0" w:evenVBand="0" w:oddHBand="0" w:evenHBand="0" w:firstRowFirstColumn="0" w:firstRowLastColumn="0" w:lastRowFirstColumn="0" w:lastRowLastColumn="0"/>
-            <w:tcW w:w="2129" w:type="dxa"/>
-          </w:tcPr>
-          <w:p>
-            <w:r>
-              <w:t>T</w:t>
-            </w:r>
-            <w:r>
-              <w:rPr>
-                <w:rFonts w:hint="eastAsia"/>
-              </w:rPr>
-              <w:t>ask_desc</w:t>
-            </w:r>
-          </w:p>
-        </w:tc>
-        <w:tc>
-          <w:tcPr>
-            <w:tcW w:w="2129" w:type="dxa"/>
-          </w:tcPr>
-          <w:p>
-            <w:pPr>
-              <w:cnfStyle w:val="000000000000" w:firstRow="0" w:lastRow="0" w:firstColumn="0" w:lastColumn="0" w:oddVBand="0" w:evenVBand="0" w:oddHBand="0" w:evenHBand="0" w:firstRowFirstColumn="0" w:firstRowLastColumn="0" w:lastRowFirstColumn="0" w:lastRowLastColumn="0"/>
-            </w:pPr>
-            <w:r>
-              <w:t>T</w:t>
-            </w:r>
-            <w:r>
-              <w:rPr>
-                <w:rFonts w:hint="eastAsia"/>
-              </w:rPr>
-              <w:t>ext</w:t>
-            </w:r>
-          </w:p>
-        </w:tc>
-        <w:tc>
-          <w:tcPr>
-            <w:tcW w:w="2129" w:type="dxa"/>
-          </w:tcPr>
-          <w:p>
-            <w:pPr>
-              <w:cnfStyle w:val="000000000000" w:firstRow="0" w:lastRow="0" w:firstColumn="0" w:lastColumn="0" w:oddVBand="0" w:evenVBand="0" w:oddHBand="0" w:evenHBand="0" w:firstRowFirstColumn="0" w:firstRowLastColumn="0" w:lastRowFirstColumn="0" w:lastRowLastColumn="0"/>
-            </w:pPr>
-          </w:p>
-        </w:tc>
-        <w:tc>
-          <w:tcPr>
-            <w:tcW w:w="2129" w:type="dxa"/>
-          </w:tcPr>
-          <w:p>
-            <w:pPr>
-              <w:cnfStyle w:val="000000000000" w:firstRow="0" w:lastRow="0" w:firstColumn="0" w:lastColumn="0" w:oddVBand="0" w:evenVBand="0" w:oddHBand="0" w:evenHBand="0" w:firstRowFirstColumn="0" w:firstRowLastColumn="0" w:lastRowFirstColumn="0" w:lastRowLastColumn="0"/>
-            </w:pPr>
-          </w:p>
-        </w:tc>
-      </w:tr>
-      <w:tr>
-        <w:trPr>
-          <w:cnfStyle w:val="000000100000" w:firstRow="0" w:lastRow="0" w:firstColumn="0" w:lastColumn="0" w:oddVBand="0" w:evenVBand="0" w:oddHBand="1" w:evenHBand="0" w:firstRowFirstColumn="0" w:firstRowLastColumn="0" w:lastRowFirstColumn="0" w:lastRowLastColumn="0"/>
-        </w:trPr>
-        <w:tc>
-          <w:tcPr>
-            <w:cnfStyle w:val="001000000000" w:firstRow="0" w:lastRow="0" w:firstColumn="1" w:lastColumn="0" w:oddVBand="0" w:evenVBand="0" w:oddHBand="0" w:evenHBand="0" w:firstRowFirstColumn="0" w:firstRowLastColumn="0" w:lastRowFirstColumn="0" w:lastRowLastColumn="0"/>
-            <w:tcW w:w="2129" w:type="dxa"/>
-          </w:tcPr>
-          <w:p>
-            <w:r>
-              <w:t>T</w:t>
-            </w:r>
-            <w:r>
-              <w:rPr>
-                <w:rFonts w:hint="eastAsia"/>
-              </w:rPr>
-              <w:t>s</w:t>
-            </w:r>
-          </w:p>
-        </w:tc>
-        <w:tc>
-          <w:tcPr>
-            <w:tcW w:w="2129" w:type="dxa"/>
-          </w:tcPr>
-          <w:p>
-            <w:pPr>
-              <w:cnfStyle w:val="000000100000" w:firstRow="0" w:lastRow="0" w:firstColumn="0" w:lastColumn="0" w:oddVBand="0" w:evenVBand="0" w:oddHBand="1" w:evenHBand="0" w:firstRowFirstColumn="0" w:firstRowLastColumn="0" w:lastRowFirstColumn="0" w:lastRowLastColumn="0"/>
-            </w:pPr>
-            <w:r>
-              <w:t>T</w:t>
-            </w:r>
-            <w:r>
-              <w:rPr>
-                <w:rFonts w:hint="eastAsia"/>
-              </w:rPr>
-              <w:t>imestamp</w:t>
-            </w:r>
-          </w:p>
-        </w:tc>
-        <w:tc>
-          <w:tcPr>
-            <w:tcW w:w="2129" w:type="dxa"/>
-          </w:tcPr>
-          <w:p>
-            <w:pPr>
-              <w:cnfStyle w:val="000000100000" w:firstRow="0" w:lastRow="0" w:firstColumn="0" w:lastColumn="0" w:oddVBand="0" w:evenVBand="0" w:oddHBand="1" w:evenHBand="0" w:firstRowFirstColumn="0" w:firstRowLastColumn="0" w:lastRowFirstColumn="0" w:lastRowLastColumn="0"/>
-            </w:pPr>
-          </w:p>
-        </w:tc>
-        <w:tc>
-          <w:tcPr>
-            <w:tcW w:w="2129" w:type="dxa"/>
-          </w:tcPr>
-          <w:p>
-            <w:pPr>
-              <w:cnfStyle w:val="000000100000" w:firstRow="0" w:lastRow="0" w:firstColumn="0" w:lastColumn="0" w:oddVBand="0" w:evenVBand="0" w:oddHBand="1" w:evenHBand="0" w:firstRowFirstColumn="0" w:firstRowLastColumn="0" w:lastRowFirstColumn="0" w:lastRowLastColumn="0"/>
-            </w:pPr>
-          </w:p>
-        </w:tc>
-      </w:tr>
-    </w:tbl>
-    <w:p/>
-    <w:p/>
     <w:p/>
     <w:p/>
     <w:p/>
